--- a/Doc/E - Testing/E - Testing.docx
+++ b/Doc/E - Testing/E - Testing.docx
@@ -1,10 +1,10 @@
 
 <file path=word/document.xml><?xml version="1.0" encoding="utf-8"?>
-<w:document xmlns:ve="http://schemas.openxmlformats.org/markup-compatibility/2006" xmlns:o="urn:schemas-microsoft-com:office:office" xmlns:r="http://schemas.openxmlformats.org/officeDocument/2006/relationships" xmlns:m="http://schemas.openxmlformats.org/officeDocument/2006/math" xmlns:v="urn:schemas-microsoft-com:vml" xmlns:wp="http://schemas.openxmlformats.org/drawingml/2006/wordprocessingDrawing" xmlns:w10="urn:schemas-microsoft-com:office:word" xmlns:w="http://schemas.openxmlformats.org/wordprocessingml/2006/main" xmlns:wne="http://schemas.microsoft.com/office/word/2006/wordml">
+<w:document xmlns:wpc="http://schemas.microsoft.com/office/word/2010/wordprocessingCanvas" xmlns:mc="http://schemas.openxmlformats.org/markup-compatibility/2006" xmlns:o="urn:schemas-microsoft-com:office:office" xmlns:r="http://schemas.openxmlformats.org/officeDocument/2006/relationships" xmlns:m="http://schemas.openxmlformats.org/officeDocument/2006/math" xmlns:v="urn:schemas-microsoft-com:vml" xmlns:wp14="http://schemas.microsoft.com/office/word/2010/wordprocessingDrawing" xmlns:wp="http://schemas.openxmlformats.org/drawingml/2006/wordprocessingDrawing" xmlns:w10="urn:schemas-microsoft-com:office:word" xmlns:w="http://schemas.openxmlformats.org/wordprocessingml/2006/main" xmlns:w14="http://schemas.microsoft.com/office/word/2010/wordml" xmlns:wpg="http://schemas.microsoft.com/office/word/2010/wordprocessingGroup" xmlns:wpi="http://schemas.microsoft.com/office/word/2010/wordprocessingInk" xmlns:wne="http://schemas.microsoft.com/office/word/2006/wordml" xmlns:wps="http://schemas.microsoft.com/office/word/2010/wordprocessingShape" mc:Ignorable="w14 wp14">
   <w:body>
     <w:p>
       <w:pPr>
-        <w:pStyle w:val="normal0"/>
+        <w:pStyle w:val="Normal1"/>
         <w:rPr>
           <w:lang w:val="es-AR"/>
         </w:rPr>
@@ -20,7 +20,7 @@
     </w:p>
     <w:p>
       <w:pPr>
-        <w:pStyle w:val="normal0"/>
+        <w:pStyle w:val="Normal1"/>
         <w:rPr>
           <w:lang w:val="es-AR"/>
         </w:rPr>
@@ -36,7 +36,7 @@
     </w:p>
     <w:p>
       <w:pPr>
-        <w:pStyle w:val="normal0"/>
+        <w:pStyle w:val="Normal1"/>
         <w:rPr>
           <w:lang w:val="es-AR"/>
         </w:rPr>
@@ -93,7 +93,21 @@
         <w:rPr>
           <w:lang w:val="es-AR"/>
         </w:rPr>
-        <w:t xml:space="preserve">” para verificar su correcto funcionamiento. Para realizar dichas pruebas se aplico </w:t>
+        <w:t xml:space="preserve">” para verificar su correcto funcionamiento. Para realizar dichas pruebas se </w:t>
+      </w:r>
+      <w:proofErr w:type="spellStart"/>
+      <w:r>
+        <w:rPr>
+          <w:lang w:val="es-AR"/>
+        </w:rPr>
+        <w:t>aplico</w:t>
+      </w:r>
+      <w:proofErr w:type="spellEnd"/>
+      <w:r>
+        <w:rPr>
+          <w:lang w:val="es-AR"/>
+        </w:rPr>
+        <w:t xml:space="preserve"> </w:t>
       </w:r>
       <w:proofErr w:type="spellStart"/>
       <w:r>
@@ -152,7 +166,7 @@
     </w:p>
     <w:p>
       <w:pPr>
-        <w:pStyle w:val="normal0"/>
+        <w:pStyle w:val="Normal1"/>
         <w:rPr>
           <w:b/>
           <w:sz w:val="36"/>
@@ -199,7 +213,7 @@
     </w:p>
     <w:p>
       <w:pPr>
-        <w:pStyle w:val="normal0"/>
+        <w:pStyle w:val="Normal1"/>
         <w:rPr>
           <w:b/>
           <w:i/>
@@ -673,7 +687,6 @@
           <w:color w:val="000000"/>
           <w:sz w:val="20"/>
           <w:szCs w:val="20"/>
-          <w:lang w:val="en-US"/>
         </w:rPr>
         <w:t>{</w:t>
       </w:r>
@@ -698,7 +711,6 @@
           <w:color w:val="000000"/>
           <w:sz w:val="20"/>
           <w:szCs w:val="20"/>
-          <w:lang w:val="en-US"/>
         </w:rPr>
         <w:tab/>
       </w:r>
@@ -1014,7 +1026,7 @@
     </w:p>
     <w:p>
       <w:pPr>
-        <w:pStyle w:val="normal0"/>
+        <w:pStyle w:val="Normal1"/>
         <w:rPr>
           <w:b/>
           <w:i/>
@@ -1105,100 +1117,24 @@
           <w:ilvl w:val="0"/>
           <w:numId w:val="2"/>
         </w:numPr>
-      </w:pPr>
-      <w:proofErr w:type="spellStart"/>
-      <w:r>
+        <w:rPr>
+          <w:lang w:val="en-US"/>
+        </w:rPr>
+      </w:pPr>
+      <w:proofErr w:type="spellStart"/>
+      <w:r>
+        <w:rPr>
+          <w:lang w:val="en-US"/>
+        </w:rPr>
         <w:t>assertEquals</w:t>
       </w:r>
       <w:proofErr w:type="spellEnd"/>
       <w:r>
-        <w:t>(</w:t>
-      </w:r>
-      <w:proofErr w:type="spellStart"/>
-      <w:r>
-        <w:t>expected</w:t>
-      </w:r>
-      <w:proofErr w:type="spellEnd"/>
-      <w:r>
-        <w:t xml:space="preserve">, actual, delta) - </w:t>
-      </w:r>
-      <w:proofErr w:type="spellStart"/>
-      <w:r>
-        <w:t>used</w:t>
-      </w:r>
-      <w:proofErr w:type="spellEnd"/>
-      <w:r>
-        <w:t xml:space="preserve"> </w:t>
-      </w:r>
-      <w:proofErr w:type="spellStart"/>
-      <w:r>
-        <w:t>on</w:t>
-      </w:r>
-      <w:proofErr w:type="spellEnd"/>
-      <w:r>
-        <w:t xml:space="preserve"> </w:t>
-      </w:r>
-      <w:proofErr w:type="spellStart"/>
-      <w:r>
-        <w:t>doubles</w:t>
-      </w:r>
-      <w:proofErr w:type="spellEnd"/>
-      <w:r>
-        <w:t xml:space="preserve"> </w:t>
-      </w:r>
-      <w:proofErr w:type="spellStart"/>
-      <w:r>
-        <w:t>or</w:t>
-      </w:r>
-      <w:proofErr w:type="spellEnd"/>
-      <w:r>
-        <w:t xml:space="preserve"> </w:t>
-      </w:r>
-      <w:proofErr w:type="spellStart"/>
-      <w:r>
-        <w:t>floats</w:t>
-      </w:r>
-      <w:proofErr w:type="spellEnd"/>
-      <w:r>
-        <w:t xml:space="preserve">, </w:t>
-      </w:r>
-      <w:proofErr w:type="spellStart"/>
-      <w:r>
-        <w:t>where</w:t>
-      </w:r>
-      <w:proofErr w:type="spellEnd"/>
-      <w:r>
-        <w:t xml:space="preserve"> delta </w:t>
-      </w:r>
-      <w:proofErr w:type="spellStart"/>
-      <w:r>
-        <w:t>is</w:t>
-      </w:r>
-      <w:proofErr w:type="spellEnd"/>
-      <w:r>
-        <w:t xml:space="preserve"> </w:t>
-      </w:r>
-      <w:proofErr w:type="spellStart"/>
-      <w:r>
-        <w:t>the</w:t>
-      </w:r>
-      <w:proofErr w:type="spellEnd"/>
-      <w:r>
-        <w:t xml:space="preserve"> </w:t>
-      </w:r>
-      <w:proofErr w:type="spellStart"/>
-      <w:r>
-        <w:t>difference</w:t>
-      </w:r>
-      <w:proofErr w:type="spellEnd"/>
-      <w:r>
-        <w:t xml:space="preserve"> in </w:t>
-      </w:r>
-      <w:proofErr w:type="spellStart"/>
-      <w:r>
-        <w:t>precision</w:t>
-      </w:r>
-      <w:proofErr w:type="spellEnd"/>
+        <w:rPr>
+          <w:lang w:val="en-US"/>
+        </w:rPr>
+        <w:t>(expected, actual, delta) - used on doubles or floats, where delta is the difference in precision</w:t>
+      </w:r>
     </w:p>
     <w:p>
       <w:pPr>
@@ -1207,108 +1143,24 @@
           <w:ilvl w:val="0"/>
           <w:numId w:val="2"/>
         </w:numPr>
-      </w:pPr>
-      <w:proofErr w:type="spellStart"/>
-      <w:r>
+        <w:rPr>
+          <w:lang w:val="en-US"/>
+        </w:rPr>
+      </w:pPr>
+      <w:proofErr w:type="spellStart"/>
+      <w:r>
+        <w:rPr>
+          <w:lang w:val="en-US"/>
+        </w:rPr>
         <w:t>assertEquals</w:t>
       </w:r>
       <w:proofErr w:type="spellEnd"/>
       <w:r>
-        <w:t>(</w:t>
-      </w:r>
-      <w:proofErr w:type="spellStart"/>
-      <w:r>
-        <w:t>message</w:t>
-      </w:r>
-      <w:proofErr w:type="spellEnd"/>
-      <w:r>
-        <w:t xml:space="preserve">, </w:t>
-      </w:r>
-      <w:proofErr w:type="spellStart"/>
-      <w:r>
-        <w:t>expected</w:t>
-      </w:r>
-      <w:proofErr w:type="spellEnd"/>
-      <w:r>
-        <w:t xml:space="preserve">, actual, delta) - </w:t>
-      </w:r>
-      <w:proofErr w:type="spellStart"/>
-      <w:r>
-        <w:t>used</w:t>
-      </w:r>
-      <w:proofErr w:type="spellEnd"/>
-      <w:r>
-        <w:t xml:space="preserve"> </w:t>
-      </w:r>
-      <w:proofErr w:type="spellStart"/>
-      <w:r>
-        <w:t>on</w:t>
-      </w:r>
-      <w:proofErr w:type="spellEnd"/>
-      <w:r>
-        <w:t xml:space="preserve"> </w:t>
-      </w:r>
-      <w:proofErr w:type="spellStart"/>
-      <w:r>
-        <w:t>doubles</w:t>
-      </w:r>
-      <w:proofErr w:type="spellEnd"/>
-      <w:r>
-        <w:t xml:space="preserve"> </w:t>
-      </w:r>
-      <w:proofErr w:type="spellStart"/>
-      <w:r>
-        <w:t>or</w:t>
-      </w:r>
-      <w:proofErr w:type="spellEnd"/>
-      <w:r>
-        <w:t xml:space="preserve"> </w:t>
-      </w:r>
-      <w:proofErr w:type="spellStart"/>
-      <w:r>
-        <w:t>floats</w:t>
-      </w:r>
-      <w:proofErr w:type="spellEnd"/>
-      <w:r>
-        <w:t xml:space="preserve">, </w:t>
-      </w:r>
-      <w:proofErr w:type="spellStart"/>
-      <w:r>
-        <w:t>where</w:t>
-      </w:r>
-      <w:proofErr w:type="spellEnd"/>
-      <w:r>
-        <w:t xml:space="preserve"> delta </w:t>
-      </w:r>
-      <w:proofErr w:type="spellStart"/>
-      <w:r>
-        <w:t>is</w:t>
-      </w:r>
-      <w:proofErr w:type="spellEnd"/>
-      <w:r>
-        <w:t xml:space="preserve"> </w:t>
-      </w:r>
-      <w:proofErr w:type="spellStart"/>
-      <w:r>
-        <w:t>the</w:t>
-      </w:r>
-      <w:proofErr w:type="spellEnd"/>
-      <w:r>
-        <w:t xml:space="preserve"> </w:t>
-      </w:r>
-      <w:proofErr w:type="spellStart"/>
-      <w:r>
-        <w:t>difference</w:t>
-      </w:r>
-      <w:proofErr w:type="spellEnd"/>
-      <w:r>
-        <w:t xml:space="preserve"> in </w:t>
-      </w:r>
-      <w:proofErr w:type="spellStart"/>
-      <w:r>
-        <w:t>precision</w:t>
-      </w:r>
-      <w:proofErr w:type="spellEnd"/>
+        <w:rPr>
+          <w:lang w:val="en-US"/>
+        </w:rPr>
+        <w:t>(message, expected, actual, delta) - used on doubles or floats, where delta is the difference in precision</w:t>
+      </w:r>
     </w:p>
     <w:p>
       <w:pPr>
@@ -1663,7 +1515,7 @@
     </w:p>
     <w:p>
       <w:pPr>
-        <w:pStyle w:val="normal0"/>
+        <w:pStyle w:val="Normal1"/>
         <w:rPr>
           <w:b/>
           <w:sz w:val="36"/>
@@ -1702,7 +1554,7 @@
     </w:p>
     <w:p>
       <w:pPr>
-        <w:pStyle w:val="normal0"/>
+        <w:pStyle w:val="Normal1"/>
         <w:rPr>
           <w:b/>
           <w:i/>
@@ -1720,7 +1572,7 @@
     </w:p>
     <w:p>
       <w:pPr>
-        <w:pStyle w:val="normal0"/>
+        <w:pStyle w:val="Normal1"/>
         <w:rPr>
           <w:lang w:val="es-AR"/>
         </w:rPr>
@@ -1759,7 +1611,7 @@
     </w:p>
     <w:p>
       <w:pPr>
-        <w:pStyle w:val="normal0"/>
+        <w:pStyle w:val="Normal1"/>
         <w:rPr>
           <w:lang w:val="es-AR"/>
         </w:rPr>
@@ -1786,7 +1638,7 @@
     </w:p>
     <w:p>
       <w:pPr>
-        <w:pStyle w:val="normal0"/>
+        <w:pStyle w:val="Normal1"/>
         <w:rPr>
           <w:lang w:val="es-AR"/>
         </w:rPr>
@@ -1813,7 +1665,7 @@
     </w:p>
     <w:p>
       <w:pPr>
-        <w:pStyle w:val="normal0"/>
+        <w:pStyle w:val="Normal1"/>
         <w:rPr>
           <w:lang w:val="es-AR"/>
         </w:rPr>
@@ -1840,17 +1692,268 @@
     </w:p>
     <w:p>
       <w:pPr>
-        <w:pStyle w:val="normal0"/>
+        <w:pStyle w:val="Normal1"/>
+        <w:rPr>
+          <w:lang w:val="es-AR"/>
+        </w:rPr>
+      </w:pPr>
+      <w:r>
         <w:rPr>
           <w:u w:val="single"/>
           <w:lang w:val="es-AR"/>
         </w:rPr>
+        <w:t>Resultado:</w:t>
+      </w:r>
+      <w:r>
+        <w:rPr>
+          <w:lang w:val="es-AR"/>
+        </w:rPr>
+        <w:t xml:space="preserve"> </w:t>
+      </w:r>
+      <w:r>
+        <w:rPr>
+          <w:lang w:val="es-AR"/>
+        </w:rPr>
+        <w:t>[</w:t>
+      </w:r>
+      <w:r>
+        <w:rPr>
+          <w:lang w:val="es-AR"/>
+        </w:rPr>
+        <w:t>éxito</w:t>
+      </w:r>
+      <w:r>
+        <w:rPr>
+          <w:lang w:val="es-AR"/>
+        </w:rPr>
+        <w:t xml:space="preserve"> / falla]</w:t>
+      </w:r>
+    </w:p>
+    <w:p>
+      <w:pPr>
+        <w:rPr>
+          <w:rFonts w:ascii="Arial" w:eastAsia="Arial" w:hAnsi="Arial" w:cs="Arial"/>
+          <w:color w:val="000000"/>
+          <w:lang w:eastAsia="en-US"/>
+        </w:rPr>
+      </w:pPr>
+      <w:r>
+        <w:br w:type="page"/>
+      </w:r>
+    </w:p>
+    <w:p>
+      <w:pPr>
+        <w:pStyle w:val="Normal1"/>
+        <w:rPr>
+          <w:b/>
+          <w:sz w:val="36"/>
+          <w:lang w:val="es-AR"/>
+        </w:rPr>
+      </w:pPr>
+      <w:proofErr w:type="spellStart"/>
+      <w:r>
+        <w:rPr>
+          <w:b/>
+          <w:sz w:val="36"/>
+          <w:lang w:val="es-AR"/>
+        </w:rPr>
+        <w:lastRenderedPageBreak/>
+        <w:t>Unit</w:t>
+      </w:r>
+      <w:proofErr w:type="spellEnd"/>
+      <w:r>
+        <w:rPr>
+          <w:b/>
+          <w:sz w:val="36"/>
+          <w:lang w:val="es-AR"/>
+        </w:rPr>
+        <w:t xml:space="preserve"> </w:t>
+      </w:r>
+      <w:proofErr w:type="spellStart"/>
+      <w:r>
+        <w:rPr>
+          <w:b/>
+          <w:sz w:val="36"/>
+          <w:lang w:val="es-AR"/>
+        </w:rPr>
+        <w:t>Testing</w:t>
+      </w:r>
+      <w:proofErr w:type="spellEnd"/>
+    </w:p>
+    <w:p>
+      <w:pPr>
+        <w:pStyle w:val="Normal1"/>
+        <w:rPr>
+          <w:b/>
+          <w:i/>
+          <w:lang w:val="es-AR"/>
+        </w:rPr>
+      </w:pPr>
+      <w:r>
+        <w:rPr>
+          <w:b/>
+          <w:i/>
+          <w:lang w:val="es-AR"/>
+        </w:rPr>
+        <w:t xml:space="preserve">Caso </w:t>
+      </w:r>
+      <w:r>
+        <w:rPr>
+          <w:b/>
+          <w:i/>
+          <w:lang w:val="es-AR"/>
+        </w:rPr>
+        <w:t>1</w:t>
+      </w:r>
+    </w:p>
+    <w:p>
+      <w:pPr>
+        <w:pStyle w:val="Normal1"/>
+        <w:rPr>
+          <w:lang w:val="es-AR"/>
+        </w:rPr>
       </w:pPr>
       <w:r>
         <w:rPr>
           <w:u w:val="single"/>
           <w:lang w:val="es-AR"/>
         </w:rPr>
+        <w:t>Objeto del test:</w:t>
+      </w:r>
+      <w:r>
+        <w:rPr>
+          <w:lang w:val="es-AR"/>
+        </w:rPr>
+        <w:t xml:space="preserve"> </w:t>
+      </w:r>
+      <w:r>
+        <w:rPr>
+          <w:lang w:val="es-AR"/>
+        </w:rPr>
+        <w:t xml:space="preserve">Conexión </w:t>
+      </w:r>
+      <w:proofErr w:type="spellStart"/>
+      <w:r>
+        <w:rPr>
+          <w:lang w:val="es-AR"/>
+        </w:rPr>
+        <w:t>tcp</w:t>
+      </w:r>
+      <w:proofErr w:type="spellEnd"/>
+      <w:r>
+        <w:rPr>
+          <w:lang w:val="es-AR"/>
+        </w:rPr>
+        <w:t xml:space="preserve"> de parte del cliente al servidor </w:t>
+      </w:r>
+      <w:proofErr w:type="spellStart"/>
+      <w:r>
+        <w:rPr>
+          <w:lang w:val="es-AR"/>
+        </w:rPr>
+        <w:t>Localhost</w:t>
+      </w:r>
+      <w:proofErr w:type="spellEnd"/>
+      <w:r>
+        <w:rPr>
+          <w:lang w:val="es-AR"/>
+        </w:rPr>
+        <w:t xml:space="preserve"> y puerto 5000(estado de conexión de un objeto de la clase Conexión)</w:t>
+      </w:r>
+    </w:p>
+    <w:p>
+      <w:pPr>
+        <w:pStyle w:val="Normal1"/>
+        <w:rPr>
+          <w:lang w:val="es-AR"/>
+        </w:rPr>
+      </w:pPr>
+      <w:r>
+        <w:rPr>
+          <w:u w:val="single"/>
+          <w:lang w:val="es-AR"/>
+        </w:rPr>
+        <w:t>Estado:</w:t>
+      </w:r>
+      <w:r>
+        <w:rPr>
+          <w:lang w:val="es-AR"/>
+        </w:rPr>
+        <w:t xml:space="preserve"> </w:t>
+      </w:r>
+      <w:r>
+        <w:rPr>
+          <w:lang w:val="es-AR"/>
+        </w:rPr>
+        <w:t>implementado</w:t>
+      </w:r>
+    </w:p>
+    <w:p>
+      <w:pPr>
+        <w:pStyle w:val="Normal1"/>
+        <w:rPr>
+          <w:lang w:val="es-AR"/>
+        </w:rPr>
+      </w:pPr>
+      <w:r>
+        <w:rPr>
+          <w:u w:val="single"/>
+          <w:lang w:val="es-AR"/>
+        </w:rPr>
+        <w:t>Descripción del test:</w:t>
+      </w:r>
+      <w:r>
+        <w:rPr>
+          <w:lang w:val="es-AR"/>
+        </w:rPr>
+        <w:t xml:space="preserve"> </w:t>
+      </w:r>
+      <w:r>
+        <w:rPr>
+          <w:lang w:val="es-AR"/>
+        </w:rPr>
+        <w:t>se testea la dirección del puerto de origen del socket correspondiente, de ser 0 es porque no se produjo la conexión.</w:t>
+      </w:r>
+    </w:p>
+    <w:p>
+      <w:pPr>
+        <w:pStyle w:val="Normal1"/>
+        <w:rPr>
+          <w:lang w:val="es-AR"/>
+        </w:rPr>
+      </w:pPr>
+      <w:r>
+        <w:rPr>
+          <w:u w:val="single"/>
+          <w:lang w:val="es-AR"/>
+        </w:rPr>
+        <w:t>Condiciones de ejecución:</w:t>
+      </w:r>
+      <w:r>
+        <w:rPr>
+          <w:lang w:val="es-AR"/>
+        </w:rPr>
+        <w:t xml:space="preserve"> </w:t>
+      </w:r>
+      <w:r>
+        <w:rPr>
+          <w:lang w:val="es-AR"/>
+        </w:rPr>
+        <w:t>Se debe tener un puerto abierto por parte del servidor</w:t>
+      </w:r>
+    </w:p>
+    <w:p>
+      <w:pPr>
+        <w:pStyle w:val="Normal1"/>
+        <w:rPr>
+          <w:lang w:val="es-AR"/>
+        </w:rPr>
+      </w:pPr>
+      <w:r>
+        <w:rPr>
+          <w:u w:val="single"/>
+          <w:lang w:val="es-AR"/>
+        </w:rPr>
         <w:t>Resultado:</w:t>
       </w:r>
       <w:r>
@@ -1863,32 +1966,1169 @@
         <w:rPr>
           <w:lang w:val="es-AR"/>
         </w:rPr>
-        <w:t>[</w:t>
-      </w:r>
-      <w:r>
-        <w:rPr>
-          <w:lang w:val="es-AR"/>
-        </w:rPr>
-        <w:t>éxito</w:t>
-      </w:r>
-      <w:r>
-        <w:rPr>
-          <w:lang w:val="es-AR"/>
-        </w:rPr>
-        <w:t xml:space="preserve"> / falla]</w:t>
-      </w:r>
-    </w:p>
-    <w:p>
-      <w:pPr>
-        <w:pStyle w:val="normal0"/>
-        <w:rPr>
-          <w:lang w:val="es-AR"/>
-        </w:rPr>
-      </w:pPr>
-    </w:p>
-    <w:p>
-      <w:pPr>
-        <w:pStyle w:val="normal0"/>
+        <w:t>Falla</w:t>
+      </w:r>
+      <w:r>
+        <w:rPr>
+          <w:lang w:val="es-AR"/>
+        </w:rPr>
+        <w:t xml:space="preserve"> (no esta habilitado el puerto)</w:t>
+      </w:r>
+    </w:p>
+    <w:p>
+      <w:pPr>
+        <w:pStyle w:val="Normal1"/>
+        <w:rPr>
+          <w:lang w:val="es-AR"/>
+        </w:rPr>
+      </w:pPr>
+    </w:p>
+    <w:p>
+      <w:pPr>
+        <w:autoSpaceDE w:val="0"/>
+        <w:autoSpaceDN w:val="0"/>
+        <w:adjustRightInd w:val="0"/>
+        <w:spacing w:after="0" w:line="240" w:lineRule="auto"/>
+        <w:rPr>
+          <w:rFonts w:ascii="Consolas" w:hAnsi="Consolas" w:cs="Consolas"/>
+          <w:sz w:val="20"/>
+          <w:szCs w:val="20"/>
+          <w:lang w:val="en-US"/>
+        </w:rPr>
+      </w:pPr>
+      <w:r>
+        <w:rPr>
+          <w:rFonts w:ascii="Consolas" w:hAnsi="Consolas" w:cs="Consolas"/>
+          <w:b/>
+          <w:bCs/>
+          <w:color w:val="7F0055"/>
+          <w:sz w:val="20"/>
+          <w:szCs w:val="20"/>
+          <w:lang w:val="en-US"/>
+        </w:rPr>
+        <w:t>import</w:t>
+      </w:r>
+      <w:r>
+        <w:rPr>
+          <w:rFonts w:ascii="Consolas" w:hAnsi="Consolas" w:cs="Consolas"/>
+          <w:color w:val="000000"/>
+          <w:sz w:val="20"/>
+          <w:szCs w:val="20"/>
+          <w:lang w:val="en-US"/>
+        </w:rPr>
+        <w:t xml:space="preserve"> junit.framework.TestCase;</w:t>
+      </w:r>
+    </w:p>
+    <w:p>
+      <w:pPr>
+        <w:autoSpaceDE w:val="0"/>
+        <w:autoSpaceDN w:val="0"/>
+        <w:adjustRightInd w:val="0"/>
+        <w:spacing w:after="0" w:line="240" w:lineRule="auto"/>
+        <w:rPr>
+          <w:rFonts w:ascii="Consolas" w:hAnsi="Consolas" w:cs="Consolas"/>
+          <w:sz w:val="20"/>
+          <w:szCs w:val="20"/>
+          <w:lang w:val="en-US"/>
+        </w:rPr>
+      </w:pPr>
+    </w:p>
+    <w:p>
+      <w:pPr>
+        <w:autoSpaceDE w:val="0"/>
+        <w:autoSpaceDN w:val="0"/>
+        <w:adjustRightInd w:val="0"/>
+        <w:spacing w:after="0" w:line="240" w:lineRule="auto"/>
+        <w:rPr>
+          <w:rFonts w:ascii="Consolas" w:hAnsi="Consolas" w:cs="Consolas"/>
+          <w:sz w:val="20"/>
+          <w:szCs w:val="20"/>
+          <w:lang w:val="en-US"/>
+        </w:rPr>
+      </w:pPr>
+    </w:p>
+    <w:p>
+      <w:pPr>
+        <w:autoSpaceDE w:val="0"/>
+        <w:autoSpaceDN w:val="0"/>
+        <w:adjustRightInd w:val="0"/>
+        <w:spacing w:after="0" w:line="240" w:lineRule="auto"/>
+        <w:rPr>
+          <w:rFonts w:ascii="Consolas" w:hAnsi="Consolas" w:cs="Consolas"/>
+          <w:sz w:val="20"/>
+          <w:szCs w:val="20"/>
+          <w:lang w:val="en-US"/>
+        </w:rPr>
+      </w:pPr>
+      <w:r>
+        <w:rPr>
+          <w:rFonts w:ascii="Consolas" w:hAnsi="Consolas" w:cs="Consolas"/>
+          <w:b/>
+          <w:bCs/>
+          <w:color w:val="7F0055"/>
+          <w:sz w:val="20"/>
+          <w:szCs w:val="20"/>
+          <w:lang w:val="en-US"/>
+        </w:rPr>
+        <w:t>public</w:t>
+      </w:r>
+      <w:r>
+        <w:rPr>
+          <w:rFonts w:ascii="Consolas" w:hAnsi="Consolas" w:cs="Consolas"/>
+          <w:color w:val="000000"/>
+          <w:sz w:val="20"/>
+          <w:szCs w:val="20"/>
+          <w:lang w:val="en-US"/>
+        </w:rPr>
+        <w:t xml:space="preserve"> </w:t>
+      </w:r>
+      <w:r>
+        <w:rPr>
+          <w:rFonts w:ascii="Consolas" w:hAnsi="Consolas" w:cs="Consolas"/>
+          <w:b/>
+          <w:bCs/>
+          <w:color w:val="7F0055"/>
+          <w:sz w:val="20"/>
+          <w:szCs w:val="20"/>
+          <w:lang w:val="en-US"/>
+        </w:rPr>
+        <w:t>class</w:t>
+      </w:r>
+      <w:r>
+        <w:rPr>
+          <w:rFonts w:ascii="Consolas" w:hAnsi="Consolas" w:cs="Consolas"/>
+          <w:color w:val="000000"/>
+          <w:sz w:val="20"/>
+          <w:szCs w:val="20"/>
+          <w:lang w:val="en-US"/>
+        </w:rPr>
+        <w:t xml:space="preserve"> test_Conexion </w:t>
+      </w:r>
+      <w:r>
+        <w:rPr>
+          <w:rFonts w:ascii="Consolas" w:hAnsi="Consolas" w:cs="Consolas"/>
+          <w:b/>
+          <w:bCs/>
+          <w:color w:val="7F0055"/>
+          <w:sz w:val="20"/>
+          <w:szCs w:val="20"/>
+          <w:lang w:val="en-US"/>
+        </w:rPr>
+        <w:t>extends</w:t>
+      </w:r>
+      <w:r>
+        <w:rPr>
+          <w:rFonts w:ascii="Consolas" w:hAnsi="Consolas" w:cs="Consolas"/>
+          <w:color w:val="000000"/>
+          <w:sz w:val="20"/>
+          <w:szCs w:val="20"/>
+          <w:lang w:val="en-US"/>
+        </w:rPr>
+        <w:t xml:space="preserve"> TestCase {</w:t>
+      </w:r>
+    </w:p>
+    <w:p>
+      <w:pPr>
+        <w:autoSpaceDE w:val="0"/>
+        <w:autoSpaceDN w:val="0"/>
+        <w:adjustRightInd w:val="0"/>
+        <w:spacing w:after="0" w:line="240" w:lineRule="auto"/>
+        <w:rPr>
+          <w:rFonts w:ascii="Consolas" w:hAnsi="Consolas" w:cs="Consolas"/>
+          <w:sz w:val="20"/>
+          <w:szCs w:val="20"/>
+          <w:lang w:val="en-US"/>
+        </w:rPr>
+      </w:pPr>
+      <w:r>
+        <w:rPr>
+          <w:rFonts w:ascii="Consolas" w:hAnsi="Consolas" w:cs="Consolas"/>
+          <w:color w:val="000000"/>
+          <w:sz w:val="20"/>
+          <w:szCs w:val="20"/>
+          <w:lang w:val="en-US"/>
+        </w:rPr>
+        <w:tab/>
+        <w:t xml:space="preserve">Conexion </w:t>
+      </w:r>
+      <w:r>
+        <w:rPr>
+          <w:rFonts w:ascii="Consolas" w:hAnsi="Consolas" w:cs="Consolas"/>
+          <w:color w:val="0000C0"/>
+          <w:sz w:val="20"/>
+          <w:szCs w:val="20"/>
+          <w:lang w:val="en-US"/>
+        </w:rPr>
+        <w:t>c</w:t>
+      </w:r>
+      <w:r>
+        <w:rPr>
+          <w:rFonts w:ascii="Consolas" w:hAnsi="Consolas" w:cs="Consolas"/>
+          <w:color w:val="000000"/>
+          <w:sz w:val="20"/>
+          <w:szCs w:val="20"/>
+          <w:lang w:val="en-US"/>
+        </w:rPr>
+        <w:t>;</w:t>
+      </w:r>
+    </w:p>
+    <w:p>
+      <w:pPr>
+        <w:autoSpaceDE w:val="0"/>
+        <w:autoSpaceDN w:val="0"/>
+        <w:adjustRightInd w:val="0"/>
+        <w:spacing w:after="0" w:line="240" w:lineRule="auto"/>
+        <w:rPr>
+          <w:rFonts w:ascii="Consolas" w:hAnsi="Consolas" w:cs="Consolas"/>
+          <w:sz w:val="20"/>
+          <w:szCs w:val="20"/>
+          <w:lang w:val="en-US"/>
+        </w:rPr>
+      </w:pPr>
+    </w:p>
+    <w:p>
+      <w:pPr>
+        <w:autoSpaceDE w:val="0"/>
+        <w:autoSpaceDN w:val="0"/>
+        <w:adjustRightInd w:val="0"/>
+        <w:spacing w:after="0" w:line="240" w:lineRule="auto"/>
+        <w:rPr>
+          <w:rFonts w:ascii="Consolas" w:hAnsi="Consolas" w:cs="Consolas"/>
+          <w:sz w:val="20"/>
+          <w:szCs w:val="20"/>
+          <w:lang w:val="en-US"/>
+        </w:rPr>
+      </w:pPr>
+      <w:r>
+        <w:rPr>
+          <w:rFonts w:ascii="Consolas" w:hAnsi="Consolas" w:cs="Consolas"/>
+          <w:color w:val="000000"/>
+          <w:sz w:val="20"/>
+          <w:szCs w:val="20"/>
+          <w:lang w:val="en-US"/>
+        </w:rPr>
+        <w:tab/>
+      </w:r>
+      <w:r>
+        <w:rPr>
+          <w:rFonts w:ascii="Consolas" w:hAnsi="Consolas" w:cs="Consolas"/>
+          <w:b/>
+          <w:bCs/>
+          <w:color w:val="7F0055"/>
+          <w:sz w:val="20"/>
+          <w:szCs w:val="20"/>
+          <w:lang w:val="en-US"/>
+        </w:rPr>
+        <w:t>public</w:t>
+      </w:r>
+      <w:r>
+        <w:rPr>
+          <w:rFonts w:ascii="Consolas" w:hAnsi="Consolas" w:cs="Consolas"/>
+          <w:color w:val="000000"/>
+          <w:sz w:val="20"/>
+          <w:szCs w:val="20"/>
+          <w:lang w:val="en-US"/>
+        </w:rPr>
+        <w:t xml:space="preserve"> </w:t>
+      </w:r>
+      <w:r>
+        <w:rPr>
+          <w:rFonts w:ascii="Consolas" w:hAnsi="Consolas" w:cs="Consolas"/>
+          <w:b/>
+          <w:bCs/>
+          <w:color w:val="7F0055"/>
+          <w:sz w:val="20"/>
+          <w:szCs w:val="20"/>
+          <w:lang w:val="en-US"/>
+        </w:rPr>
+        <w:t>void</w:t>
+      </w:r>
+      <w:r>
+        <w:rPr>
+          <w:rFonts w:ascii="Consolas" w:hAnsi="Consolas" w:cs="Consolas"/>
+          <w:color w:val="000000"/>
+          <w:sz w:val="20"/>
+          <w:szCs w:val="20"/>
+          <w:lang w:val="en-US"/>
+        </w:rPr>
+        <w:t xml:space="preserve"> setUp()</w:t>
+      </w:r>
+    </w:p>
+    <w:p>
+      <w:pPr>
+        <w:autoSpaceDE w:val="0"/>
+        <w:autoSpaceDN w:val="0"/>
+        <w:adjustRightInd w:val="0"/>
+        <w:spacing w:after="0" w:line="240" w:lineRule="auto"/>
+        <w:rPr>
+          <w:rFonts w:ascii="Consolas" w:hAnsi="Consolas" w:cs="Consolas"/>
+          <w:sz w:val="20"/>
+          <w:szCs w:val="20"/>
+          <w:lang w:val="en-US"/>
+        </w:rPr>
+      </w:pPr>
+      <w:r>
+        <w:rPr>
+          <w:rFonts w:ascii="Consolas" w:hAnsi="Consolas" w:cs="Consolas"/>
+          <w:color w:val="000000"/>
+          <w:sz w:val="20"/>
+          <w:szCs w:val="20"/>
+          <w:lang w:val="en-US"/>
+        </w:rPr>
+        <w:tab/>
+        <w:t>{</w:t>
+      </w:r>
+    </w:p>
+    <w:p>
+      <w:pPr>
+        <w:autoSpaceDE w:val="0"/>
+        <w:autoSpaceDN w:val="0"/>
+        <w:adjustRightInd w:val="0"/>
+        <w:spacing w:after="0" w:line="240" w:lineRule="auto"/>
+        <w:rPr>
+          <w:rFonts w:ascii="Consolas" w:hAnsi="Consolas" w:cs="Consolas"/>
+          <w:sz w:val="20"/>
+          <w:szCs w:val="20"/>
+          <w:lang w:val="en-US"/>
+        </w:rPr>
+      </w:pPr>
+      <w:r>
+        <w:rPr>
+          <w:rFonts w:ascii="Consolas" w:hAnsi="Consolas" w:cs="Consolas"/>
+          <w:color w:val="000000"/>
+          <w:sz w:val="20"/>
+          <w:szCs w:val="20"/>
+          <w:lang w:val="en-US"/>
+        </w:rPr>
+        <w:tab/>
+      </w:r>
+      <w:r>
+        <w:rPr>
+          <w:rFonts w:ascii="Consolas" w:hAnsi="Consolas" w:cs="Consolas"/>
+          <w:color w:val="000000"/>
+          <w:sz w:val="20"/>
+          <w:szCs w:val="20"/>
+          <w:lang w:val="en-US"/>
+        </w:rPr>
+        <w:tab/>
+      </w:r>
+      <w:r>
+        <w:rPr>
+          <w:rFonts w:ascii="Consolas" w:hAnsi="Consolas" w:cs="Consolas"/>
+          <w:color w:val="0000C0"/>
+          <w:sz w:val="20"/>
+          <w:szCs w:val="20"/>
+          <w:lang w:val="en-US"/>
+        </w:rPr>
+        <w:t>c</w:t>
+      </w:r>
+      <w:r>
+        <w:rPr>
+          <w:rFonts w:ascii="Consolas" w:hAnsi="Consolas" w:cs="Consolas"/>
+          <w:color w:val="000000"/>
+          <w:sz w:val="20"/>
+          <w:szCs w:val="20"/>
+          <w:lang w:val="en-US"/>
+        </w:rPr>
+        <w:t xml:space="preserve"> = </w:t>
+      </w:r>
+      <w:r>
+        <w:rPr>
+          <w:rFonts w:ascii="Consolas" w:hAnsi="Consolas" w:cs="Consolas"/>
+          <w:b/>
+          <w:bCs/>
+          <w:color w:val="7F0055"/>
+          <w:sz w:val="20"/>
+          <w:szCs w:val="20"/>
+          <w:lang w:val="en-US"/>
+        </w:rPr>
+        <w:t>new</w:t>
+      </w:r>
+      <w:r>
+        <w:rPr>
+          <w:rFonts w:ascii="Consolas" w:hAnsi="Consolas" w:cs="Consolas"/>
+          <w:color w:val="000000"/>
+          <w:sz w:val="20"/>
+          <w:szCs w:val="20"/>
+          <w:lang w:val="en-US"/>
+        </w:rPr>
+        <w:t xml:space="preserve"> Conexion();</w:t>
+      </w:r>
+    </w:p>
+    <w:p>
+      <w:pPr>
+        <w:autoSpaceDE w:val="0"/>
+        <w:autoSpaceDN w:val="0"/>
+        <w:adjustRightInd w:val="0"/>
+        <w:spacing w:after="0" w:line="240" w:lineRule="auto"/>
+        <w:rPr>
+          <w:rFonts w:ascii="Consolas" w:hAnsi="Consolas" w:cs="Consolas"/>
+          <w:sz w:val="20"/>
+          <w:szCs w:val="20"/>
+          <w:lang w:val="en-US"/>
+        </w:rPr>
+      </w:pPr>
+      <w:r>
+        <w:rPr>
+          <w:rFonts w:ascii="Consolas" w:hAnsi="Consolas" w:cs="Consolas"/>
+          <w:color w:val="000000"/>
+          <w:sz w:val="20"/>
+          <w:szCs w:val="20"/>
+          <w:lang w:val="en-US"/>
+        </w:rPr>
+        <w:tab/>
+      </w:r>
+      <w:r>
+        <w:rPr>
+          <w:rFonts w:ascii="Consolas" w:hAnsi="Consolas" w:cs="Consolas"/>
+          <w:color w:val="000000"/>
+          <w:sz w:val="20"/>
+          <w:szCs w:val="20"/>
+          <w:lang w:val="en-US"/>
+        </w:rPr>
+        <w:tab/>
+      </w:r>
+    </w:p>
+    <w:p>
+      <w:pPr>
+        <w:autoSpaceDE w:val="0"/>
+        <w:autoSpaceDN w:val="0"/>
+        <w:adjustRightInd w:val="0"/>
+        <w:spacing w:after="0" w:line="240" w:lineRule="auto"/>
+        <w:rPr>
+          <w:rFonts w:ascii="Consolas" w:hAnsi="Consolas" w:cs="Consolas"/>
+          <w:sz w:val="20"/>
+          <w:szCs w:val="20"/>
+          <w:lang w:val="en-US"/>
+        </w:rPr>
+      </w:pPr>
+      <w:r>
+        <w:rPr>
+          <w:rFonts w:ascii="Consolas" w:hAnsi="Consolas" w:cs="Consolas"/>
+          <w:color w:val="000000"/>
+          <w:sz w:val="20"/>
+          <w:szCs w:val="20"/>
+          <w:lang w:val="en-US"/>
+        </w:rPr>
+        <w:tab/>
+        <w:t>}</w:t>
+      </w:r>
+    </w:p>
+    <w:p>
+      <w:pPr>
+        <w:autoSpaceDE w:val="0"/>
+        <w:autoSpaceDN w:val="0"/>
+        <w:adjustRightInd w:val="0"/>
+        <w:spacing w:after="0" w:line="240" w:lineRule="auto"/>
+        <w:rPr>
+          <w:rFonts w:ascii="Consolas" w:hAnsi="Consolas" w:cs="Consolas"/>
+          <w:sz w:val="20"/>
+          <w:szCs w:val="20"/>
+          <w:lang w:val="en-US"/>
+        </w:rPr>
+      </w:pPr>
+      <w:r>
+        <w:rPr>
+          <w:rFonts w:ascii="Consolas" w:hAnsi="Consolas" w:cs="Consolas"/>
+          <w:color w:val="000000"/>
+          <w:sz w:val="20"/>
+          <w:szCs w:val="20"/>
+          <w:lang w:val="en-US"/>
+        </w:rPr>
+        <w:tab/>
+      </w:r>
+    </w:p>
+    <w:p>
+      <w:pPr>
+        <w:autoSpaceDE w:val="0"/>
+        <w:autoSpaceDN w:val="0"/>
+        <w:adjustRightInd w:val="0"/>
+        <w:spacing w:after="0" w:line="240" w:lineRule="auto"/>
+        <w:rPr>
+          <w:rFonts w:ascii="Consolas" w:hAnsi="Consolas" w:cs="Consolas"/>
+          <w:sz w:val="20"/>
+          <w:szCs w:val="20"/>
+          <w:lang w:val="en-US"/>
+        </w:rPr>
+      </w:pPr>
+      <w:r>
+        <w:rPr>
+          <w:rFonts w:ascii="Consolas" w:hAnsi="Consolas" w:cs="Consolas"/>
+          <w:color w:val="000000"/>
+          <w:sz w:val="20"/>
+          <w:szCs w:val="20"/>
+          <w:lang w:val="en-US"/>
+        </w:rPr>
+        <w:tab/>
+      </w:r>
+      <w:r>
+        <w:rPr>
+          <w:rFonts w:ascii="Consolas" w:hAnsi="Consolas" w:cs="Consolas"/>
+          <w:b/>
+          <w:bCs/>
+          <w:color w:val="7F0055"/>
+          <w:sz w:val="20"/>
+          <w:szCs w:val="20"/>
+          <w:lang w:val="en-US"/>
+        </w:rPr>
+        <w:t>public</w:t>
+      </w:r>
+      <w:r>
+        <w:rPr>
+          <w:rFonts w:ascii="Consolas" w:hAnsi="Consolas" w:cs="Consolas"/>
+          <w:color w:val="000000"/>
+          <w:sz w:val="20"/>
+          <w:szCs w:val="20"/>
+          <w:lang w:val="en-US"/>
+        </w:rPr>
+        <w:t xml:space="preserve"> </w:t>
+      </w:r>
+      <w:r>
+        <w:rPr>
+          <w:rFonts w:ascii="Consolas" w:hAnsi="Consolas" w:cs="Consolas"/>
+          <w:b/>
+          <w:bCs/>
+          <w:color w:val="7F0055"/>
+          <w:sz w:val="20"/>
+          <w:szCs w:val="20"/>
+          <w:lang w:val="en-US"/>
+        </w:rPr>
+        <w:t>void</w:t>
+      </w:r>
+      <w:r>
+        <w:rPr>
+          <w:rFonts w:ascii="Consolas" w:hAnsi="Consolas" w:cs="Consolas"/>
+          <w:color w:val="000000"/>
+          <w:sz w:val="20"/>
+          <w:szCs w:val="20"/>
+          <w:lang w:val="en-US"/>
+        </w:rPr>
+        <w:t xml:space="preserve"> testconectar() {</w:t>
+      </w:r>
+    </w:p>
+    <w:p>
+      <w:pPr>
+        <w:autoSpaceDE w:val="0"/>
+        <w:autoSpaceDN w:val="0"/>
+        <w:adjustRightInd w:val="0"/>
+        <w:spacing w:after="0" w:line="240" w:lineRule="auto"/>
+        <w:rPr>
+          <w:rFonts w:ascii="Consolas" w:hAnsi="Consolas" w:cs="Consolas"/>
+          <w:sz w:val="20"/>
+          <w:szCs w:val="20"/>
+          <w:lang w:val="en-US"/>
+        </w:rPr>
+      </w:pPr>
+      <w:r>
+        <w:rPr>
+          <w:rFonts w:ascii="Consolas" w:hAnsi="Consolas" w:cs="Consolas"/>
+          <w:color w:val="000000"/>
+          <w:sz w:val="20"/>
+          <w:szCs w:val="20"/>
+          <w:lang w:val="en-US"/>
+        </w:rPr>
+        <w:tab/>
+      </w:r>
+      <w:r>
+        <w:rPr>
+          <w:rFonts w:ascii="Consolas" w:hAnsi="Consolas" w:cs="Consolas"/>
+          <w:color w:val="000000"/>
+          <w:sz w:val="20"/>
+          <w:szCs w:val="20"/>
+          <w:lang w:val="en-US"/>
+        </w:rPr>
+        <w:tab/>
+      </w:r>
+      <w:r>
+        <w:rPr>
+          <w:rFonts w:ascii="Consolas" w:hAnsi="Consolas" w:cs="Consolas"/>
+          <w:color w:val="3F7F5F"/>
+          <w:sz w:val="20"/>
+          <w:szCs w:val="20"/>
+          <w:lang w:val="en-US"/>
+        </w:rPr>
+        <w:t>//fail("Not yet implemented");</w:t>
+      </w:r>
+    </w:p>
+    <w:p>
+      <w:pPr>
+        <w:autoSpaceDE w:val="0"/>
+        <w:autoSpaceDN w:val="0"/>
+        <w:adjustRightInd w:val="0"/>
+        <w:spacing w:after="0" w:line="240" w:lineRule="auto"/>
+        <w:rPr>
+          <w:rFonts w:ascii="Consolas" w:hAnsi="Consolas" w:cs="Consolas"/>
+          <w:sz w:val="20"/>
+          <w:szCs w:val="20"/>
+          <w:lang w:val="en-US"/>
+        </w:rPr>
+      </w:pPr>
+      <w:r>
+        <w:rPr>
+          <w:rFonts w:ascii="Consolas" w:hAnsi="Consolas" w:cs="Consolas"/>
+          <w:color w:val="000000"/>
+          <w:sz w:val="20"/>
+          <w:szCs w:val="20"/>
+          <w:lang w:val="en-US"/>
+        </w:rPr>
+        <w:tab/>
+      </w:r>
+      <w:r>
+        <w:rPr>
+          <w:rFonts w:ascii="Consolas" w:hAnsi="Consolas" w:cs="Consolas"/>
+          <w:color w:val="000000"/>
+          <w:sz w:val="20"/>
+          <w:szCs w:val="20"/>
+          <w:lang w:val="en-US"/>
+        </w:rPr>
+        <w:tab/>
+      </w:r>
+      <w:r>
+        <w:rPr>
+          <w:rFonts w:ascii="Consolas" w:hAnsi="Consolas" w:cs="Consolas"/>
+          <w:color w:val="0000C0"/>
+          <w:sz w:val="20"/>
+          <w:szCs w:val="20"/>
+          <w:lang w:val="en-US"/>
+        </w:rPr>
+        <w:t>c</w:t>
+      </w:r>
+      <w:r>
+        <w:rPr>
+          <w:rFonts w:ascii="Consolas" w:hAnsi="Consolas" w:cs="Consolas"/>
+          <w:color w:val="000000"/>
+          <w:sz w:val="20"/>
+          <w:szCs w:val="20"/>
+          <w:lang w:val="en-US"/>
+        </w:rPr>
+        <w:t>.</w:t>
+      </w:r>
+      <w:r>
+        <w:rPr>
+          <w:rFonts w:ascii="Consolas" w:hAnsi="Consolas" w:cs="Consolas"/>
+          <w:color w:val="000000"/>
+          <w:sz w:val="20"/>
+          <w:szCs w:val="20"/>
+          <w:u w:val="single"/>
+          <w:lang w:val="en-US"/>
+        </w:rPr>
+        <w:t>conectar</w:t>
+      </w:r>
+      <w:r>
+        <w:rPr>
+          <w:rFonts w:ascii="Consolas" w:hAnsi="Consolas" w:cs="Consolas"/>
+          <w:color w:val="000000"/>
+          <w:sz w:val="20"/>
+          <w:szCs w:val="20"/>
+          <w:lang w:val="en-US"/>
+        </w:rPr>
+        <w:t>(</w:t>
+      </w:r>
+      <w:r>
+        <w:rPr>
+          <w:rFonts w:ascii="Consolas" w:hAnsi="Consolas" w:cs="Consolas"/>
+          <w:color w:val="2A00FF"/>
+          <w:sz w:val="20"/>
+          <w:szCs w:val="20"/>
+          <w:lang w:val="en-US"/>
+        </w:rPr>
+        <w:t>"localhost"</w:t>
+      </w:r>
+      <w:r>
+        <w:rPr>
+          <w:rFonts w:ascii="Consolas" w:hAnsi="Consolas" w:cs="Consolas"/>
+          <w:color w:val="000000"/>
+          <w:sz w:val="20"/>
+          <w:szCs w:val="20"/>
+          <w:lang w:val="en-US"/>
+        </w:rPr>
+        <w:t>, 5000);</w:t>
+      </w:r>
+    </w:p>
+    <w:p>
+      <w:pPr>
+        <w:autoSpaceDE w:val="0"/>
+        <w:autoSpaceDN w:val="0"/>
+        <w:adjustRightInd w:val="0"/>
+        <w:spacing w:after="0" w:line="240" w:lineRule="auto"/>
+        <w:rPr>
+          <w:rFonts w:ascii="Consolas" w:hAnsi="Consolas" w:cs="Consolas"/>
+          <w:sz w:val="20"/>
+          <w:szCs w:val="20"/>
+          <w:lang w:val="en-US"/>
+        </w:rPr>
+      </w:pPr>
+      <w:r>
+        <w:rPr>
+          <w:rFonts w:ascii="Consolas" w:hAnsi="Consolas" w:cs="Consolas"/>
+          <w:color w:val="000000"/>
+          <w:sz w:val="20"/>
+          <w:szCs w:val="20"/>
+          <w:lang w:val="en-US"/>
+        </w:rPr>
+        <w:tab/>
+      </w:r>
+      <w:r>
+        <w:rPr>
+          <w:rFonts w:ascii="Consolas" w:hAnsi="Consolas" w:cs="Consolas"/>
+          <w:color w:val="000000"/>
+          <w:sz w:val="20"/>
+          <w:szCs w:val="20"/>
+          <w:lang w:val="en-US"/>
+        </w:rPr>
+        <w:tab/>
+      </w:r>
+      <w:r>
+        <w:rPr>
+          <w:rFonts w:ascii="Consolas" w:hAnsi="Consolas" w:cs="Consolas"/>
+          <w:i/>
+          <w:iCs/>
+          <w:color w:val="000000"/>
+          <w:sz w:val="20"/>
+          <w:szCs w:val="20"/>
+          <w:lang w:val="en-US"/>
+        </w:rPr>
+        <w:t>assertEquals</w:t>
+      </w:r>
+      <w:r>
+        <w:rPr>
+          <w:rFonts w:ascii="Consolas" w:hAnsi="Consolas" w:cs="Consolas"/>
+          <w:color w:val="000000"/>
+          <w:sz w:val="20"/>
+          <w:szCs w:val="20"/>
+          <w:lang w:val="en-US"/>
+        </w:rPr>
+        <w:t>(</w:t>
+      </w:r>
+      <w:r>
+        <w:rPr>
+          <w:rFonts w:ascii="Consolas" w:hAnsi="Consolas" w:cs="Consolas"/>
+          <w:color w:val="2A00FF"/>
+          <w:sz w:val="20"/>
+          <w:szCs w:val="20"/>
+          <w:lang w:val="en-US"/>
+        </w:rPr>
+        <w:t>"no hay conexion"</w:t>
+      </w:r>
+      <w:r>
+        <w:rPr>
+          <w:rFonts w:ascii="Consolas" w:hAnsi="Consolas" w:cs="Consolas"/>
+          <w:color w:val="000000"/>
+          <w:sz w:val="20"/>
+          <w:szCs w:val="20"/>
+          <w:lang w:val="en-US"/>
+        </w:rPr>
+        <w:t xml:space="preserve">, 0, </w:t>
+      </w:r>
+      <w:r>
+        <w:rPr>
+          <w:rFonts w:ascii="Consolas" w:hAnsi="Consolas" w:cs="Consolas"/>
+          <w:color w:val="0000C0"/>
+          <w:sz w:val="20"/>
+          <w:szCs w:val="20"/>
+          <w:lang w:val="en-US"/>
+        </w:rPr>
+        <w:t>c</w:t>
+      </w:r>
+      <w:r>
+        <w:rPr>
+          <w:rFonts w:ascii="Consolas" w:hAnsi="Consolas" w:cs="Consolas"/>
+          <w:color w:val="000000"/>
+          <w:sz w:val="20"/>
+          <w:szCs w:val="20"/>
+          <w:lang w:val="en-US"/>
+        </w:rPr>
+        <w:t>.getSocket().getPort());</w:t>
+      </w:r>
+    </w:p>
+    <w:p>
+      <w:pPr>
+        <w:autoSpaceDE w:val="0"/>
+        <w:autoSpaceDN w:val="0"/>
+        <w:adjustRightInd w:val="0"/>
+        <w:spacing w:after="0" w:line="240" w:lineRule="auto"/>
+        <w:rPr>
+          <w:rFonts w:ascii="Consolas" w:hAnsi="Consolas" w:cs="Consolas"/>
+          <w:sz w:val="20"/>
+          <w:szCs w:val="20"/>
+        </w:rPr>
+      </w:pPr>
+      <w:r>
+        <w:rPr>
+          <w:rFonts w:ascii="Consolas" w:hAnsi="Consolas" w:cs="Consolas"/>
+          <w:color w:val="000000"/>
+          <w:sz w:val="20"/>
+          <w:szCs w:val="20"/>
+          <w:lang w:val="en-US"/>
+        </w:rPr>
+        <w:tab/>
+      </w:r>
+      <w:r>
+        <w:rPr>
+          <w:rFonts w:ascii="Consolas" w:hAnsi="Consolas" w:cs="Consolas"/>
+          <w:color w:val="000000"/>
+          <w:sz w:val="20"/>
+          <w:szCs w:val="20"/>
+        </w:rPr>
+        <w:t>}</w:t>
+      </w:r>
+    </w:p>
+    <w:p>
+      <w:pPr>
+        <w:autoSpaceDE w:val="0"/>
+        <w:autoSpaceDN w:val="0"/>
+        <w:adjustRightInd w:val="0"/>
+        <w:spacing w:after="0" w:line="240" w:lineRule="auto"/>
+        <w:rPr>
+          <w:rFonts w:ascii="Consolas" w:hAnsi="Consolas" w:cs="Consolas"/>
+          <w:sz w:val="20"/>
+          <w:szCs w:val="20"/>
+        </w:rPr>
+      </w:pPr>
+      <w:r>
+        <w:rPr>
+          <w:rFonts w:ascii="Consolas" w:hAnsi="Consolas" w:cs="Consolas"/>
+          <w:color w:val="000000"/>
+          <w:sz w:val="20"/>
+          <w:szCs w:val="20"/>
+        </w:rPr>
+        <w:tab/>
+      </w:r>
+      <w:r>
+        <w:rPr>
+          <w:rFonts w:ascii="Consolas" w:hAnsi="Consolas" w:cs="Consolas"/>
+          <w:color w:val="3F7F5F"/>
+          <w:sz w:val="20"/>
+          <w:szCs w:val="20"/>
+        </w:rPr>
+        <w:t>/*</w:t>
+      </w:r>
+      <w:r>
+        <w:rPr>
+          <w:rFonts w:ascii="Consolas" w:hAnsi="Consolas" w:cs="Consolas"/>
+          <w:color w:val="3F7F5F"/>
+          <w:sz w:val="20"/>
+          <w:szCs w:val="20"/>
+          <w:u w:val="single"/>
+        </w:rPr>
+        <w:t>De</w:t>
+      </w:r>
+      <w:r>
+        <w:rPr>
+          <w:rFonts w:ascii="Consolas" w:hAnsi="Consolas" w:cs="Consolas"/>
+          <w:color w:val="3F7F5F"/>
+          <w:sz w:val="20"/>
+          <w:szCs w:val="20"/>
+        </w:rPr>
+        <w:t xml:space="preserve"> no </w:t>
+      </w:r>
+      <w:r>
+        <w:rPr>
+          <w:rFonts w:ascii="Consolas" w:hAnsi="Consolas" w:cs="Consolas"/>
+          <w:color w:val="3F7F5F"/>
+          <w:sz w:val="20"/>
+          <w:szCs w:val="20"/>
+          <w:u w:val="single"/>
+        </w:rPr>
+        <w:t>producirse</w:t>
+      </w:r>
+      <w:r>
+        <w:rPr>
+          <w:rFonts w:ascii="Consolas" w:hAnsi="Consolas" w:cs="Consolas"/>
+          <w:color w:val="3F7F5F"/>
+          <w:sz w:val="20"/>
+          <w:szCs w:val="20"/>
+        </w:rPr>
+        <w:t xml:space="preserve"> </w:t>
+      </w:r>
+      <w:r>
+        <w:rPr>
+          <w:rFonts w:ascii="Consolas" w:hAnsi="Consolas" w:cs="Consolas"/>
+          <w:color w:val="3F7F5F"/>
+          <w:sz w:val="20"/>
+          <w:szCs w:val="20"/>
+          <w:u w:val="single"/>
+        </w:rPr>
+        <w:t>la</w:t>
+      </w:r>
+      <w:r>
+        <w:rPr>
+          <w:rFonts w:ascii="Consolas" w:hAnsi="Consolas" w:cs="Consolas"/>
+          <w:color w:val="3F7F5F"/>
+          <w:sz w:val="20"/>
+          <w:szCs w:val="20"/>
+        </w:rPr>
+        <w:t xml:space="preserve"> </w:t>
+      </w:r>
+      <w:proofErr w:type="spellStart"/>
+      <w:r>
+        <w:rPr>
+          <w:rFonts w:ascii="Consolas" w:hAnsi="Consolas" w:cs="Consolas"/>
+          <w:color w:val="3F7F5F"/>
+          <w:sz w:val="20"/>
+          <w:szCs w:val="20"/>
+          <w:u w:val="single"/>
+        </w:rPr>
+        <w:t>conexion</w:t>
+      </w:r>
+      <w:proofErr w:type="spellEnd"/>
+      <w:r>
+        <w:rPr>
+          <w:rFonts w:ascii="Consolas" w:hAnsi="Consolas" w:cs="Consolas"/>
+          <w:color w:val="3F7F5F"/>
+          <w:sz w:val="20"/>
+          <w:szCs w:val="20"/>
+        </w:rPr>
+        <w:t xml:space="preserve"> el </w:t>
+      </w:r>
+      <w:r>
+        <w:rPr>
+          <w:rFonts w:ascii="Consolas" w:hAnsi="Consolas" w:cs="Consolas"/>
+          <w:color w:val="3F7F5F"/>
+          <w:sz w:val="20"/>
+          <w:szCs w:val="20"/>
+          <w:u w:val="single"/>
+        </w:rPr>
+        <w:t>puerto</w:t>
+      </w:r>
+      <w:r>
+        <w:rPr>
+          <w:rFonts w:ascii="Consolas" w:hAnsi="Consolas" w:cs="Consolas"/>
+          <w:color w:val="3F7F5F"/>
+          <w:sz w:val="20"/>
+          <w:szCs w:val="20"/>
+        </w:rPr>
+        <w:t xml:space="preserve"> </w:t>
+      </w:r>
+      <w:r>
+        <w:rPr>
+          <w:rFonts w:ascii="Consolas" w:hAnsi="Consolas" w:cs="Consolas"/>
+          <w:color w:val="3F7F5F"/>
+          <w:sz w:val="20"/>
+          <w:szCs w:val="20"/>
+          <w:u w:val="single"/>
+        </w:rPr>
+        <w:t>en</w:t>
+      </w:r>
+      <w:r>
+        <w:rPr>
+          <w:rFonts w:ascii="Consolas" w:hAnsi="Consolas" w:cs="Consolas"/>
+          <w:color w:val="3F7F5F"/>
+          <w:sz w:val="20"/>
+          <w:szCs w:val="20"/>
+        </w:rPr>
+        <w:t xml:space="preserve"> el socket </w:t>
+      </w:r>
+      <w:r>
+        <w:rPr>
+          <w:rFonts w:ascii="Consolas" w:hAnsi="Consolas" w:cs="Consolas"/>
+          <w:color w:val="3F7F5F"/>
+          <w:sz w:val="20"/>
+          <w:szCs w:val="20"/>
+          <w:u w:val="single"/>
+        </w:rPr>
+        <w:t>queda</w:t>
+      </w:r>
+      <w:r>
+        <w:rPr>
+          <w:rFonts w:ascii="Consolas" w:hAnsi="Consolas" w:cs="Consolas"/>
+          <w:color w:val="3F7F5F"/>
+          <w:sz w:val="20"/>
+          <w:szCs w:val="20"/>
+        </w:rPr>
+        <w:t xml:space="preserve"> </w:t>
+      </w:r>
+      <w:r>
+        <w:rPr>
+          <w:rFonts w:ascii="Consolas" w:hAnsi="Consolas" w:cs="Consolas"/>
+          <w:color w:val="3F7F5F"/>
+          <w:sz w:val="20"/>
+          <w:szCs w:val="20"/>
+          <w:u w:val="single"/>
+        </w:rPr>
+        <w:t>como</w:t>
+      </w:r>
+      <w:r>
+        <w:rPr>
+          <w:rFonts w:ascii="Consolas" w:hAnsi="Consolas" w:cs="Consolas"/>
+          <w:color w:val="3F7F5F"/>
+          <w:sz w:val="20"/>
+          <w:szCs w:val="20"/>
+        </w:rPr>
+        <w:t xml:space="preserve"> 0</w:t>
+      </w:r>
+    </w:p>
+    <w:p>
+      <w:pPr>
+        <w:autoSpaceDE w:val="0"/>
+        <w:autoSpaceDN w:val="0"/>
+        <w:adjustRightInd w:val="0"/>
+        <w:spacing w:after="0" w:line="240" w:lineRule="auto"/>
+        <w:rPr>
+          <w:rFonts w:ascii="Consolas" w:hAnsi="Consolas" w:cs="Consolas"/>
+          <w:sz w:val="20"/>
+          <w:szCs w:val="20"/>
+          <w:lang w:val="en-US"/>
+        </w:rPr>
+      </w:pPr>
+      <w:r>
+        <w:rPr>
+          <w:rFonts w:ascii="Consolas" w:hAnsi="Consolas" w:cs="Consolas"/>
+          <w:color w:val="3F7F5F"/>
+          <w:sz w:val="20"/>
+          <w:szCs w:val="20"/>
+        </w:rPr>
+        <w:tab/>
+        <w:t xml:space="preserve"> </w:t>
+      </w:r>
+      <w:r>
+        <w:rPr>
+          <w:rFonts w:ascii="Consolas" w:hAnsi="Consolas" w:cs="Consolas"/>
+          <w:color w:val="3F7F5F"/>
+          <w:sz w:val="20"/>
+          <w:szCs w:val="20"/>
+          <w:lang w:val="en-US"/>
+        </w:rPr>
+        <w:t>getPort() Returns:</w:t>
+      </w:r>
+    </w:p>
+    <w:p>
+      <w:pPr>
+        <w:autoSpaceDE w:val="0"/>
+        <w:autoSpaceDN w:val="0"/>
+        <w:adjustRightInd w:val="0"/>
+        <w:spacing w:after="0" w:line="240" w:lineRule="auto"/>
+        <w:rPr>
+          <w:rFonts w:ascii="Consolas" w:hAnsi="Consolas" w:cs="Consolas"/>
+          <w:sz w:val="20"/>
+          <w:szCs w:val="20"/>
+          <w:lang w:val="en-US"/>
+        </w:rPr>
+      </w:pPr>
+      <w:r>
+        <w:rPr>
+          <w:rFonts w:ascii="Consolas" w:hAnsi="Consolas" w:cs="Consolas"/>
+          <w:color w:val="3F7F5F"/>
+          <w:sz w:val="20"/>
+          <w:szCs w:val="20"/>
+          <w:lang w:val="en-US"/>
+        </w:rPr>
+        <w:tab/>
+      </w:r>
+      <w:r>
+        <w:rPr>
+          <w:rFonts w:ascii="Consolas" w:hAnsi="Consolas" w:cs="Consolas"/>
+          <w:color w:val="3F7F5F"/>
+          <w:sz w:val="20"/>
+          <w:szCs w:val="20"/>
+          <w:lang w:val="en-US"/>
+        </w:rPr>
+        <w:tab/>
+        <w:t>the remote port number to which this socket is connected,</w:t>
+      </w:r>
+    </w:p>
+    <w:p>
+      <w:pPr>
+        <w:autoSpaceDE w:val="0"/>
+        <w:autoSpaceDN w:val="0"/>
+        <w:adjustRightInd w:val="0"/>
+        <w:spacing w:after="0" w:line="240" w:lineRule="auto"/>
+        <w:rPr>
+          <w:rFonts w:ascii="Consolas" w:hAnsi="Consolas" w:cs="Consolas"/>
+          <w:sz w:val="20"/>
+          <w:szCs w:val="20"/>
+          <w:lang w:val="en-US"/>
+        </w:rPr>
+      </w:pPr>
+      <w:r>
+        <w:rPr>
+          <w:rFonts w:ascii="Consolas" w:hAnsi="Consolas" w:cs="Consolas"/>
+          <w:color w:val="3F7F5F"/>
+          <w:sz w:val="20"/>
+          <w:szCs w:val="20"/>
+          <w:lang w:val="en-US"/>
+        </w:rPr>
+        <w:tab/>
+        <w:t xml:space="preserve">    or 0 if the socket is not connected yet.*/</w:t>
+      </w:r>
+    </w:p>
+    <w:p>
+      <w:pPr>
+        <w:autoSpaceDE w:val="0"/>
+        <w:autoSpaceDN w:val="0"/>
+        <w:adjustRightInd w:val="0"/>
+        <w:spacing w:after="0" w:line="240" w:lineRule="auto"/>
+        <w:rPr>
+          <w:rFonts w:ascii="Consolas" w:hAnsi="Consolas" w:cs="Consolas"/>
+          <w:sz w:val="20"/>
+          <w:szCs w:val="20"/>
+          <w:lang w:val="en-US"/>
+        </w:rPr>
+      </w:pPr>
+    </w:p>
+    <w:p>
+      <w:pPr>
+        <w:autoSpaceDE w:val="0"/>
+        <w:autoSpaceDN w:val="0"/>
+        <w:adjustRightInd w:val="0"/>
+        <w:spacing w:after="0" w:line="240" w:lineRule="auto"/>
+        <w:rPr>
+          <w:rFonts w:ascii="Consolas" w:hAnsi="Consolas" w:cs="Consolas"/>
+          <w:sz w:val="20"/>
+          <w:szCs w:val="20"/>
+          <w:lang w:val="en-US"/>
+        </w:rPr>
+      </w:pPr>
+      <w:r>
+        <w:rPr>
+          <w:rFonts w:ascii="Consolas" w:hAnsi="Consolas" w:cs="Consolas"/>
+          <w:color w:val="000000"/>
+          <w:sz w:val="20"/>
+          <w:szCs w:val="20"/>
+          <w:lang w:val="en-US"/>
+        </w:rPr>
+        <w:tab/>
+      </w:r>
+    </w:p>
+    <w:p>
+      <w:pPr>
+        <w:pStyle w:val="Normal1"/>
+        <w:rPr>
+          <w:u w:val="single"/>
+          <w:lang w:val="es-AR"/>
+        </w:rPr>
+      </w:pPr>
+      <w:r>
+        <w:rPr>
+          <w:rFonts w:ascii="Consolas" w:hAnsi="Consolas" w:cs="Consolas"/>
+          <w:sz w:val="20"/>
+          <w:szCs w:val="20"/>
+        </w:rPr>
+        <w:t>}</w:t>
+      </w:r>
+      <w:bookmarkStart w:id="0" w:name="_GoBack"/>
+      <w:bookmarkEnd w:id="0"/>
+    </w:p>
+    <w:p>
+      <w:pPr>
+        <w:pStyle w:val="Normal1"/>
+        <w:rPr>
+          <w:u w:val="single"/>
+          <w:lang w:val="es-AR"/>
+        </w:rPr>
+      </w:pPr>
+    </w:p>
+    <w:p>
+      <w:pPr>
+        <w:pStyle w:val="Normal1"/>
+        <w:rPr>
+          <w:lang w:val="es-AR"/>
+        </w:rPr>
+      </w:pPr>
+    </w:p>
+    <w:p>
+      <w:pPr>
+        <w:pStyle w:val="Normal1"/>
         <w:rPr>
           <w:lang w:val="es-AR"/>
         </w:rPr>
@@ -1906,7 +3146,7 @@
 </file>
 
 <file path=word/numbering.xml><?xml version="1.0" encoding="utf-8"?>
-<w:numbering xmlns:ve="http://schemas.openxmlformats.org/markup-compatibility/2006" xmlns:o="urn:schemas-microsoft-com:office:office" xmlns:r="http://schemas.openxmlformats.org/officeDocument/2006/relationships" xmlns:m="http://schemas.openxmlformats.org/officeDocument/2006/math" xmlns:v="urn:schemas-microsoft-com:vml" xmlns:wp="http://schemas.openxmlformats.org/drawingml/2006/wordprocessingDrawing" xmlns:w10="urn:schemas-microsoft-com:office:word" xmlns:w="http://schemas.openxmlformats.org/wordprocessingml/2006/main" xmlns:wne="http://schemas.microsoft.com/office/word/2006/wordml">
+<w:numbering xmlns:wpc="http://schemas.microsoft.com/office/word/2010/wordprocessingCanvas" xmlns:mc="http://schemas.openxmlformats.org/markup-compatibility/2006" xmlns:o="urn:schemas-microsoft-com:office:office" xmlns:r="http://schemas.openxmlformats.org/officeDocument/2006/relationships" xmlns:m="http://schemas.openxmlformats.org/officeDocument/2006/math" xmlns:v="urn:schemas-microsoft-com:vml" xmlns:wp14="http://schemas.microsoft.com/office/word/2010/wordprocessingDrawing" xmlns:wp="http://schemas.openxmlformats.org/drawingml/2006/wordprocessingDrawing" xmlns:w10="urn:schemas-microsoft-com:office:word" xmlns:w="http://schemas.openxmlformats.org/wordprocessingml/2006/main" xmlns:w14="http://schemas.microsoft.com/office/word/2010/wordml" xmlns:wpg="http://schemas.microsoft.com/office/word/2010/wordprocessingGroup" xmlns:wpi="http://schemas.microsoft.com/office/word/2010/wordprocessingInk" xmlns:wne="http://schemas.microsoft.com/office/word/2006/wordml" xmlns:wps="http://schemas.microsoft.com/office/word/2010/wordprocessingShape" mc:Ignorable="w14 wp14">
   <w:abstractNum w:abstractNumId="0">
     <w:nsid w:val="33B56D93"/>
     <w:multiLevelType w:val="hybridMultilevel"/>
@@ -2179,7 +3419,7 @@
 </file>
 
 <file path=word/styles.xml><?xml version="1.0" encoding="utf-8"?>
-<w:styles xmlns:r="http://schemas.openxmlformats.org/officeDocument/2006/relationships" xmlns:w="http://schemas.openxmlformats.org/wordprocessingml/2006/main">
+<w:styles xmlns:mc="http://schemas.openxmlformats.org/markup-compatibility/2006" xmlns:r="http://schemas.openxmlformats.org/officeDocument/2006/relationships" xmlns:w="http://schemas.openxmlformats.org/wordprocessingml/2006/main" xmlns:w14="http://schemas.microsoft.com/office/word/2010/wordml" mc:Ignorable="w14">
   <w:docDefaults>
     <w:rPrDefault>
       <w:rPr>
@@ -2349,7 +3589,6 @@
     <w:uiPriority w:val="99"/>
     <w:semiHidden/>
     <w:unhideWhenUsed/>
-    <w:qFormat/>
     <w:tblPr>
       <w:tblInd w:w="0" w:type="dxa"/>
       <w:tblCellMar>
@@ -2366,8 +3605,8 @@
     <w:semiHidden/>
     <w:unhideWhenUsed/>
   </w:style>
-  <w:style w:type="paragraph" w:customStyle="1" w:styleId="normal0">
-    <w:name w:val="normal"/>
+  <w:style w:type="paragraph" w:customStyle="1" w:styleId="Normal1">
+    <w:name w:val="Normal1"/>
     <w:rsid w:val="001F5EE3"/>
     <w:pPr>
       <w:spacing w:after="0"/>
@@ -2388,6 +3627,196 @@
       <w:ind w:left="720"/>
       <w:contextualSpacing/>
     </w:pPr>
+  </w:style>
+</w:styles>
+</file>
+
+<file path=word/stylesWithEffects.xml><?xml version="1.0" encoding="utf-8"?>
+<w:styles xmlns:wpc="http://schemas.microsoft.com/office/word/2010/wordprocessingCanvas" xmlns:mc="http://schemas.openxmlformats.org/markup-compatibility/2006" xmlns:o="urn:schemas-microsoft-com:office:office" xmlns:r="http://schemas.openxmlformats.org/officeDocument/2006/relationships" xmlns:m="http://schemas.openxmlformats.org/officeDocument/2006/math" xmlns:v="urn:schemas-microsoft-com:vml" xmlns:wp14="http://schemas.microsoft.com/office/word/2010/wordprocessingDrawing" xmlns:wp="http://schemas.openxmlformats.org/drawingml/2006/wordprocessingDrawing" xmlns:w10="urn:schemas-microsoft-com:office:word" xmlns:w="http://schemas.openxmlformats.org/wordprocessingml/2006/main" xmlns:w14="http://schemas.microsoft.com/office/word/2010/wordml" xmlns:wpg="http://schemas.microsoft.com/office/word/2010/wordprocessingGroup" xmlns:wpi="http://schemas.microsoft.com/office/word/2010/wordprocessingInk" xmlns:wne="http://schemas.microsoft.com/office/word/2006/wordml" xmlns:wps="http://schemas.microsoft.com/office/word/2010/wordprocessingShape" mc:Ignorable="w14 wp14">
+  <w:docDefaults>
+    <w:rPrDefault>
+      <w:rPr>
+        <w:rFonts w:asciiTheme="minorHAnsi" w:eastAsiaTheme="minorEastAsia" w:hAnsiTheme="minorHAnsi" w:cstheme="minorBidi"/>
+        <w:sz w:val="22"/>
+        <w:szCs w:val="22"/>
+        <w:lang w:val="es-AR" w:eastAsia="es-AR" w:bidi="ar-SA"/>
+      </w:rPr>
+    </w:rPrDefault>
+    <w:pPrDefault>
+      <w:pPr>
+        <w:spacing w:after="200" w:line="276" w:lineRule="auto"/>
+      </w:pPr>
+    </w:pPrDefault>
+  </w:docDefaults>
+  <w:latentStyles w:defLockedState="0" w:defUIPriority="99" w:defSemiHidden="1" w:defUnhideWhenUsed="1" w:defQFormat="0" w:count="267">
+    <w:lsdException w:name="Normal" w:semiHidden="0" w:uiPriority="0" w:unhideWhenUsed="0" w:qFormat="1"/>
+    <w:lsdException w:name="heading 1" w:semiHidden="0" w:uiPriority="9" w:unhideWhenUsed="0" w:qFormat="1"/>
+    <w:lsdException w:name="heading 2" w:uiPriority="9" w:qFormat="1"/>
+    <w:lsdException w:name="heading 3" w:uiPriority="9" w:qFormat="1"/>
+    <w:lsdException w:name="heading 4" w:uiPriority="9" w:qFormat="1"/>
+    <w:lsdException w:name="heading 5" w:uiPriority="9" w:qFormat="1"/>
+    <w:lsdException w:name="heading 6" w:uiPriority="9" w:qFormat="1"/>
+    <w:lsdException w:name="heading 7" w:uiPriority="9" w:qFormat="1"/>
+    <w:lsdException w:name="heading 8" w:uiPriority="9" w:qFormat="1"/>
+    <w:lsdException w:name="heading 9" w:uiPriority="9" w:qFormat="1"/>
+    <w:lsdException w:name="toc 1" w:uiPriority="39"/>
+    <w:lsdException w:name="toc 2" w:uiPriority="39"/>
+    <w:lsdException w:name="toc 3" w:uiPriority="39"/>
+    <w:lsdException w:name="toc 4" w:uiPriority="39"/>
+    <w:lsdException w:name="toc 5" w:uiPriority="39"/>
+    <w:lsdException w:name="toc 6" w:uiPriority="39"/>
+    <w:lsdException w:name="toc 7" w:uiPriority="39"/>
+    <w:lsdException w:name="toc 8" w:uiPriority="39"/>
+    <w:lsdException w:name="toc 9" w:uiPriority="39"/>
+    <w:lsdException w:name="caption" w:uiPriority="35" w:qFormat="1"/>
+    <w:lsdException w:name="Title" w:semiHidden="0" w:uiPriority="10" w:unhideWhenUsed="0" w:qFormat="1"/>
+    <w:lsdException w:name="Default Paragraph Font" w:uiPriority="1"/>
+    <w:lsdException w:name="Subtitle" w:semiHidden="0" w:uiPriority="11" w:unhideWhenUsed="0" w:qFormat="1"/>
+    <w:lsdException w:name="Strong" w:semiHidden="0" w:uiPriority="22" w:unhideWhenUsed="0" w:qFormat="1"/>
+    <w:lsdException w:name="Emphasis" w:semiHidden="0" w:uiPriority="20" w:unhideWhenUsed="0" w:qFormat="1"/>
+    <w:lsdException w:name="Table Grid" w:semiHidden="0" w:uiPriority="59" w:unhideWhenUsed="0"/>
+    <w:lsdException w:name="Placeholder Text" w:unhideWhenUsed="0"/>
+    <w:lsdException w:name="No Spacing" w:semiHidden="0" w:uiPriority="1" w:unhideWhenUsed="0" w:qFormat="1"/>
+    <w:lsdException w:name="Light Shading" w:semiHidden="0" w:uiPriority="60" w:unhideWhenUsed="0"/>
+    <w:lsdException w:name="Light List" w:semiHidden="0" w:uiPriority="61" w:unhideWhenUsed="0"/>
+    <w:lsdException w:name="Light Grid" w:semiHidden="0" w:uiPriority="62" w:unhideWhenUsed="0"/>
+    <w:lsdException w:name="Medium Shading 1" w:semiHidden="0" w:uiPriority="63" w:unhideWhenUsed="0"/>
+    <w:lsdException w:name="Medium Shading 2" w:semiHidden="0" w:uiPriority="64" w:unhideWhenUsed="0"/>
+    <w:lsdException w:name="Medium List 1" w:semiHidden="0" w:uiPriority="65" w:unhideWhenUsed="0"/>
+    <w:lsdException w:name="Medium List 2" w:semiHidden="0" w:uiPriority="66" w:unhideWhenUsed="0"/>
+    <w:lsdException w:name="Medium Grid 1" w:semiHidden="0" w:uiPriority="67" w:unhideWhenUsed="0"/>
+    <w:lsdException w:name="Medium Grid 2" w:semiHidden="0" w:uiPriority="68" w:unhideWhenUsed="0"/>
+    <w:lsdException w:name="Medium Grid 3" w:semiHidden="0" w:uiPriority="69" w:unhideWhenUsed="0"/>
+    <w:lsdException w:name="Dark List" w:semiHidden="0" w:uiPriority="70" w:unhideWhenUsed="0"/>
+    <w:lsdException w:name="Colorful Shading" w:semiHidden="0" w:uiPriority="71" w:unhideWhenUsed="0"/>
+    <w:lsdException w:name="Colorful List" w:semiHidden="0" w:uiPriority="72" w:unhideWhenUsed="0"/>
+    <w:lsdException w:name="Colorful Grid" w:semiHidden="0" w:uiPriority="73" w:unhideWhenUsed="0"/>
+    <w:lsdException w:name="Light Shading Accent 1" w:semiHidden="0" w:uiPriority="60" w:unhideWhenUsed="0"/>
+    <w:lsdException w:name="Light List Accent 1" w:semiHidden="0" w:uiPriority="61" w:unhideWhenUsed="0"/>
+    <w:lsdException w:name="Light Grid Accent 1" w:semiHidden="0" w:uiPriority="62" w:unhideWhenUsed="0"/>
+    <w:lsdException w:name="Medium Shading 1 Accent 1" w:semiHidden="0" w:uiPriority="63" w:unhideWhenUsed="0"/>
+    <w:lsdException w:name="Medium Shading 2 Accent 1" w:semiHidden="0" w:uiPriority="64" w:unhideWhenUsed="0"/>
+    <w:lsdException w:name="Medium List 1 Accent 1" w:semiHidden="0" w:uiPriority="65" w:unhideWhenUsed="0"/>
+    <w:lsdException w:name="Revision" w:unhideWhenUsed="0"/>
+    <w:lsdException w:name="List Paragraph" w:semiHidden="0" w:uiPriority="34" w:unhideWhenUsed="0" w:qFormat="1"/>
+    <w:lsdException w:name="Quote" w:semiHidden="0" w:uiPriority="29" w:unhideWhenUsed="0" w:qFormat="1"/>
+    <w:lsdException w:name="Intense Quote" w:semiHidden="0" w:uiPriority="30" w:unhideWhenUsed="0" w:qFormat="1"/>
+    <w:lsdException w:name="Medium List 2 Accent 1" w:semiHidden="0" w:uiPriority="66" w:unhideWhenUsed="0"/>
+    <w:lsdException w:name="Medium Grid 1 Accent 1" w:semiHidden="0" w:uiPriority="67" w:unhideWhenUsed="0"/>
+    <w:lsdException w:name="Medium Grid 2 Accent 1" w:semiHidden="0" w:uiPriority="68" w:unhideWhenUsed="0"/>
+    <w:lsdException w:name="Medium Grid 3 Accent 1" w:semiHidden="0" w:uiPriority="69" w:unhideWhenUsed="0"/>
+    <w:lsdException w:name="Dark List Accent 1" w:semiHidden="0" w:uiPriority="70" w:unhideWhenUsed="0"/>
+    <w:lsdException w:name="Colorful Shading Accent 1" w:semiHidden="0" w:uiPriority="71" w:unhideWhenUsed="0"/>
+    <w:lsdException w:name="Colorful List Accent 1" w:semiHidden="0" w:uiPriority="72" w:unhideWhenUsed="0"/>
+    <w:lsdException w:name="Colorful Grid Accent 1" w:semiHidden="0" w:uiPriority="73" w:unhideWhenUsed="0"/>
+    <w:lsdException w:name="Light Shading Accent 2" w:semiHidden="0" w:uiPriority="60" w:unhideWhenUsed="0"/>
+    <w:lsdException w:name="Light List Accent 2" w:semiHidden="0" w:uiPriority="61" w:unhideWhenUsed="0"/>
+    <w:lsdException w:name="Light Grid Accent 2" w:semiHidden="0" w:uiPriority="62" w:unhideWhenUsed="0"/>
+    <w:lsdException w:name="Medium Shading 1 Accent 2" w:semiHidden="0" w:uiPriority="63" w:unhideWhenUsed="0"/>
+    <w:lsdException w:name="Medium Shading 2 Accent 2" w:semiHidden="0" w:uiPriority="64" w:unhideWhenUsed="0"/>
+    <w:lsdException w:name="Medium List 1 Accent 2" w:semiHidden="0" w:uiPriority="65" w:unhideWhenUsed="0"/>
+    <w:lsdException w:name="Medium List 2 Accent 2" w:semiHidden="0" w:uiPriority="66" w:unhideWhenUsed="0"/>
+    <w:lsdException w:name="Medium Grid 1 Accent 2" w:semiHidden="0" w:uiPriority="67" w:unhideWhenUsed="0"/>
+    <w:lsdException w:name="Medium Grid 2 Accent 2" w:semiHidden="0" w:uiPriority="68" w:unhideWhenUsed="0"/>
+    <w:lsdException w:name="Medium Grid 3 Accent 2" w:semiHidden="0" w:uiPriority="69" w:unhideWhenUsed="0"/>
+    <w:lsdException w:name="Dark List Accent 2" w:semiHidden="0" w:uiPriority="70" w:unhideWhenUsed="0"/>
+    <w:lsdException w:name="Colorful Shading Accent 2" w:semiHidden="0" w:uiPriority="71" w:unhideWhenUsed="0"/>
+    <w:lsdException w:name="Colorful List Accent 2" w:semiHidden="0" w:uiPriority="72" w:unhideWhenUsed="0"/>
+    <w:lsdException w:name="Colorful Grid Accent 2" w:semiHidden="0" w:uiPriority="73" w:unhideWhenUsed="0"/>
+    <w:lsdException w:name="Light Shading Accent 3" w:semiHidden="0" w:uiPriority="60" w:unhideWhenUsed="0"/>
+    <w:lsdException w:name="Light List Accent 3" w:semiHidden="0" w:uiPriority="61" w:unhideWhenUsed="0"/>
+    <w:lsdException w:name="Light Grid Accent 3" w:semiHidden="0" w:uiPriority="62" w:unhideWhenUsed="0"/>
+    <w:lsdException w:name="Medium Shading 1 Accent 3" w:semiHidden="0" w:uiPriority="63" w:unhideWhenUsed="0"/>
+    <w:lsdException w:name="Medium Shading 2 Accent 3" w:semiHidden="0" w:uiPriority="64" w:unhideWhenUsed="0"/>
+    <w:lsdException w:name="Medium List 1 Accent 3" w:semiHidden="0" w:uiPriority="65" w:unhideWhenUsed="0"/>
+    <w:lsdException w:name="Medium List 2 Accent 3" w:semiHidden="0" w:uiPriority="66" w:unhideWhenUsed="0"/>
+    <w:lsdException w:name="Medium Grid 1 Accent 3" w:semiHidden="0" w:uiPriority="67" w:unhideWhenUsed="0"/>
+    <w:lsdException w:name="Medium Grid 2 Accent 3" w:semiHidden="0" w:uiPriority="68" w:unhideWhenUsed="0"/>
+    <w:lsdException w:name="Medium Grid 3 Accent 3" w:semiHidden="0" w:uiPriority="69" w:unhideWhenUsed="0"/>
+    <w:lsdException w:name="Dark List Accent 3" w:semiHidden="0" w:uiPriority="70" w:unhideWhenUsed="0"/>
+    <w:lsdException w:name="Colorful Shading Accent 3" w:semiHidden="0" w:uiPriority="71" w:unhideWhenUsed="0"/>
+    <w:lsdException w:name="Colorful List Accent 3" w:semiHidden="0" w:uiPriority="72" w:unhideWhenUsed="0"/>
+    <w:lsdException w:name="Colorful Grid Accent 3" w:semiHidden="0" w:uiPriority="73" w:unhideWhenUsed="0"/>
+    <w:lsdException w:name="Light Shading Accent 4" w:semiHidden="0" w:uiPriority="60" w:unhideWhenUsed="0"/>
+    <w:lsdException w:name="Light List Accent 4" w:semiHidden="0" w:uiPriority="61" w:unhideWhenUsed="0"/>
+    <w:lsdException w:name="Light Grid Accent 4" w:semiHidden="0" w:uiPriority="62" w:unhideWhenUsed="0"/>
+    <w:lsdException w:name="Medium Shading 1 Accent 4" w:semiHidden="0" w:uiPriority="63" w:unhideWhenUsed="0"/>
+    <w:lsdException w:name="Medium Shading 2 Accent 4" w:semiHidden="0" w:uiPriority="64" w:unhideWhenUsed="0"/>
+    <w:lsdException w:name="Medium List 1 Accent 4" w:semiHidden="0" w:uiPriority="65" w:unhideWhenUsed="0"/>
+    <w:lsdException w:name="Medium List 2 Accent 4" w:semiHidden="0" w:uiPriority="66" w:unhideWhenUsed="0"/>
+    <w:lsdException w:name="Medium Grid 1 Accent 4" w:semiHidden="0" w:uiPriority="67" w:unhideWhenUsed="0"/>
+    <w:lsdException w:name="Medium Grid 2 Accent 4" w:semiHidden="0" w:uiPriority="68" w:unhideWhenUsed="0"/>
+    <w:lsdException w:name="Medium Grid 3 Accent 4" w:semiHidden="0" w:uiPriority="69" w:unhideWhenUsed="0"/>
+    <w:lsdException w:name="Dark List Accent 4" w:semiHidden="0" w:uiPriority="70" w:unhideWhenUsed="0"/>
+    <w:lsdException w:name="Colorful Shading Accent 4" w:semiHidden="0" w:uiPriority="71" w:unhideWhenUsed="0"/>
+    <w:lsdException w:name="Colorful List Accent 4" w:semiHidden="0" w:uiPriority="72" w:unhideWhenUsed="0"/>
+    <w:lsdException w:name="Colorful Grid Accent 4" w:semiHidden="0" w:uiPriority="73" w:unhideWhenUsed="0"/>
+    <w:lsdException w:name="Light Shading Accent 5" w:semiHidden="0" w:uiPriority="60" w:unhideWhenUsed="0"/>
+    <w:lsdException w:name="Light List Accent 5" w:semiHidden="0" w:uiPriority="61" w:unhideWhenUsed="0"/>
+    <w:lsdException w:name="Light Grid Accent 5" w:semiHidden="0" w:uiPriority="62" w:unhideWhenUsed="0"/>
+    <w:lsdException w:name="Medium Shading 1 Accent 5" w:semiHidden="0" w:uiPriority="63" w:unhideWhenUsed="0"/>
+    <w:lsdException w:name="Medium Shading 2 Accent 5" w:semiHidden="0" w:uiPriority="64" w:unhideWhenUsed="0"/>
+    <w:lsdException w:name="Medium List 1 Accent 5" w:semiHidden="0" w:uiPriority="65" w:unhideWhenUsed="0"/>
+    <w:lsdException w:name="Medium List 2 Accent 5" w:semiHidden="0" w:uiPriority="66" w:unhideWhenUsed="0"/>
+    <w:lsdException w:name="Medium Grid 1 Accent 5" w:semiHidden="0" w:uiPriority="67" w:unhideWhenUsed="0"/>
+    <w:lsdException w:name="Medium Grid 2 Accent 5" w:semiHidden="0" w:uiPriority="68" w:unhideWhenUsed="0"/>
+    <w:lsdException w:name="Medium Grid 3 Accent 5" w:semiHidden="0" w:uiPriority="69" w:unhideWhenUsed="0"/>
+    <w:lsdException w:name="Dark List Accent 5" w:semiHidden="0" w:uiPriority="70" w:unhideWhenUsed="0"/>
+    <w:lsdException w:name="Colorful Shading Accent 5" w:semiHidden="0" w:uiPriority="71" w:unhideWhenUsed="0"/>
+    <w:lsdException w:name="Colorful List Accent 5" w:semiHidden="0" w:uiPriority="72" w:unhideWhenUsed="0"/>
+    <w:lsdException w:name="Colorful Grid Accent 5" w:semiHidden="0" w:uiPriority="73" w:unhideWhenUsed="0"/>
+    <w:lsdException w:name="Light Shading Accent 6" w:semiHidden="0" w:uiPriority="60" w:unhideWhenUsed="0"/>
+    <w:lsdException w:name="Light List Accent 6" w:semiHidden="0" w:uiPriority="61" w:unhideWhenUsed="0"/>
+    <w:lsdException w:name="Light Grid Accent 6" w:semiHidden="0" w:uiPriority="62" w:unhideWhenUsed="0"/>
+    <w:lsdException w:name="Medium Shading 1 Accent 6" w:semiHidden="0" w:uiPriority="63" w:unhideWhenUsed="0"/>
+    <w:lsdException w:name="Medium Shading 2 Accent 6" w:semiHidden="0" w:uiPriority="64" w:unhideWhenUsed="0"/>
+    <w:lsdException w:name="Medium List 1 Accent 6" w:semiHidden="0" w:uiPriority="65" w:unhideWhenUsed="0"/>
+    <w:lsdException w:name="Medium List 2 Accent 6" w:semiHidden="0" w:uiPriority="66" w:unhideWhenUsed="0"/>
+    <w:lsdException w:name="Medium Grid 1 Accent 6" w:semiHidden="0" w:uiPriority="67" w:unhideWhenUsed="0"/>
+    <w:lsdException w:name="Medium Grid 2 Accent 6" w:semiHidden="0" w:uiPriority="68" w:unhideWhenUsed="0"/>
+    <w:lsdException w:name="Medium Grid 3 Accent 6" w:semiHidden="0" w:uiPriority="69" w:unhideWhenUsed="0"/>
+    <w:lsdException w:name="Dark List Accent 6" w:semiHidden="0" w:uiPriority="70" w:unhideWhenUsed="0"/>
+    <w:lsdException w:name="Colorful Shading Accent 6" w:semiHidden="0" w:uiPriority="71" w:unhideWhenUsed="0"/>
+    <w:lsdException w:name="Colorful List Accent 6" w:semiHidden="0" w:uiPriority="72" w:unhideWhenUsed="0"/>
+    <w:lsdException w:name="Colorful Grid Accent 6" w:semiHidden="0" w:uiPriority="73" w:unhideWhenUsed="0"/>
+    <w:lsdException w:name="Subtle Emphasis" w:semiHidden="0" w:uiPriority="19" w:unhideWhenUsed="0" w:qFormat="1"/>
+    <w:lsdException w:name="Intense Emphasis" w:semiHidden="0" w:uiPriority="21" w:unhideWhenUsed="0" w:qFormat="1"/>
+    <w:lsdException w:name="Subtle Reference" w:semiHidden="0" w:uiPriority="31" w:unhideWhenUsed="0" w:qFormat="1"/>
+    <w:lsdException w:name="Intense Reference" w:semiHidden="0" w:uiPriority="32" w:unhideWhenUsed="0" w:qFormat="1"/>
+    <w:lsdException w:name="Book Title" w:semiHidden="0" w:uiPriority="33" w:unhideWhenUsed="0" w:qFormat="1"/>
+    <w:lsdException w:name="Bibliography" w:uiPriority="37"/>
+    <w:lsdException w:name="TOC Heading" w:uiPriority="39" w:qFormat="1"/>
+  </w:latentStyles>
+  <w:style w:type="paragraph" w:default="1" w:styleId="Normal">
+    <w:name w:val="Normal"/>
+    <w:qFormat/>
+  </w:style>
+  <w:style w:type="character" w:default="1" w:styleId="Fuentedeprrafopredeter">
+    <w:name w:val="Default Paragraph Font"/>
+    <w:uiPriority w:val="1"/>
+    <w:semiHidden/>
+    <w:unhideWhenUsed/>
+  </w:style>
+  <w:style w:type="table" w:default="1" w:styleId="Tablanormal">
+    <w:name w:val="Normal Table"/>
+    <w:uiPriority w:val="99"/>
+    <w:semiHidden/>
+    <w:unhideWhenUsed/>
+    <w:tblPr>
+      <w:tblInd w:w="0" w:type="dxa"/>
+      <w:tblCellMar>
+        <w:top w:w="0" w:type="dxa"/>
+        <w:left w:w="108" w:type="dxa"/>
+        <w:bottom w:w="0" w:type="dxa"/>
+        <w:right w:w="108" w:type="dxa"/>
+      </w:tblCellMar>
+    </w:tblPr>
+  </w:style>
+  <w:style w:type="numbering" w:default="1" w:styleId="Sinlista">
+    <w:name w:val="No List"/>
+    <w:uiPriority w:val="99"/>
+    <w:semiHidden/>
+    <w:unhideWhenUsed/>
   </w:style>
 </w:styles>
 </file>

--- a/Doc/E - Testing/E - Testing.docx
+++ b/Doc/E - Testing/E - Testing.docx
@@ -1,6 +1,6 @@
 
 <file path=word/document.xml><?xml version="1.0" encoding="utf-8"?>
-<w:document xmlns:wpc="http://schemas.microsoft.com/office/word/2010/wordprocessingCanvas" xmlns:mc="http://schemas.openxmlformats.org/markup-compatibility/2006" xmlns:o="urn:schemas-microsoft-com:office:office" xmlns:r="http://schemas.openxmlformats.org/officeDocument/2006/relationships" xmlns:m="http://schemas.openxmlformats.org/officeDocument/2006/math" xmlns:v="urn:schemas-microsoft-com:vml" xmlns:wp14="http://schemas.microsoft.com/office/word/2010/wordprocessingDrawing" xmlns:wp="http://schemas.openxmlformats.org/drawingml/2006/wordprocessingDrawing" xmlns:w10="urn:schemas-microsoft-com:office:word" xmlns:w="http://schemas.openxmlformats.org/wordprocessingml/2006/main" xmlns:w14="http://schemas.microsoft.com/office/word/2010/wordml" xmlns:wpg="http://schemas.microsoft.com/office/word/2010/wordprocessingGroup" xmlns:wpi="http://schemas.microsoft.com/office/word/2010/wordprocessingInk" xmlns:wne="http://schemas.microsoft.com/office/word/2006/wordml" xmlns:wps="http://schemas.microsoft.com/office/word/2010/wordprocessingShape" mc:Ignorable="w14 wp14">
+<w:document xmlns:ve="http://schemas.openxmlformats.org/markup-compatibility/2006" xmlns:o="urn:schemas-microsoft-com:office:office" xmlns:r="http://schemas.openxmlformats.org/officeDocument/2006/relationships" xmlns:m="http://schemas.openxmlformats.org/officeDocument/2006/math" xmlns:v="urn:schemas-microsoft-com:vml" xmlns:wp="http://schemas.openxmlformats.org/drawingml/2006/wordprocessingDrawing" xmlns:w10="urn:schemas-microsoft-com:office:word" xmlns:w="http://schemas.openxmlformats.org/wordprocessingml/2006/main" xmlns:wne="http://schemas.microsoft.com/office/word/2006/wordml">
   <w:body>
     <w:p>
       <w:pPr>
@@ -72,21 +72,7 @@
         <w:rPr>
           <w:lang w:val="es-AR"/>
         </w:rPr>
-        <w:t>the</w:t>
-      </w:r>
-      <w:proofErr w:type="spellEnd"/>
-      <w:r>
-        <w:rPr>
-          <w:lang w:val="es-AR"/>
-        </w:rPr>
-        <w:t xml:space="preserve"> </w:t>
-      </w:r>
-      <w:proofErr w:type="spellStart"/>
-      <w:r>
-        <w:rPr>
-          <w:lang w:val="es-AR"/>
-        </w:rPr>
-        <w:t>city</w:t>
+        <w:t>thecity</w:t>
       </w:r>
       <w:proofErr w:type="spellEnd"/>
       <w:r>
@@ -100,35 +86,7 @@
         <w:rPr>
           <w:lang w:val="es-AR"/>
         </w:rPr>
-        <w:t>aplico</w:t>
-      </w:r>
-      <w:proofErr w:type="spellEnd"/>
-      <w:r>
-        <w:rPr>
-          <w:lang w:val="es-AR"/>
-        </w:rPr>
-        <w:t xml:space="preserve"> </w:t>
-      </w:r>
-      <w:proofErr w:type="spellStart"/>
-      <w:r>
-        <w:rPr>
-          <w:lang w:val="es-AR"/>
-        </w:rPr>
-        <w:t>Unit</w:t>
-      </w:r>
-      <w:proofErr w:type="spellEnd"/>
-      <w:r>
-        <w:rPr>
-          <w:lang w:val="es-AR"/>
-        </w:rPr>
-        <w:t xml:space="preserve"> </w:t>
-      </w:r>
-      <w:proofErr w:type="spellStart"/>
-      <w:r>
-        <w:rPr>
-          <w:lang w:val="es-AR"/>
-        </w:rPr>
-        <w:t>testing</w:t>
+        <w:t>aplicoUnittesting</w:t>
       </w:r>
       <w:proofErr w:type="spellEnd"/>
       <w:r>
@@ -240,62 +198,95 @@
       </w:r>
     </w:p>
     <w:p>
-      <w:r>
+      <w:pPr>
+        <w:pStyle w:val="Normal1"/>
+        <w:rPr>
+          <w:lang w:val="es-AR"/>
+        </w:rPr>
+      </w:pPr>
+      <w:r>
+        <w:rPr>
+          <w:lang w:val="es-AR"/>
+        </w:rPr>
         <w:t xml:space="preserve">Para hacer </w:t>
       </w:r>
       <w:proofErr w:type="spellStart"/>
       <w:r>
-        <w:t>Unit</w:t>
-      </w:r>
-      <w:proofErr w:type="spellEnd"/>
-      <w:r>
-        <w:t xml:space="preserve"> </w:t>
-      </w:r>
-      <w:proofErr w:type="spellStart"/>
-      <w:r>
-        <w:t>Testing</w:t>
-      </w:r>
-      <w:proofErr w:type="spellEnd"/>
-      <w:r>
+        <w:rPr>
+          <w:lang w:val="es-AR"/>
+        </w:rPr>
+        <w:t>UnitTesting</w:t>
+      </w:r>
+      <w:proofErr w:type="spellEnd"/>
+      <w:r>
+        <w:rPr>
+          <w:lang w:val="es-AR"/>
+        </w:rPr>
         <w:t xml:space="preserve"> con </w:t>
       </w:r>
       <w:proofErr w:type="spellStart"/>
       <w:r>
+        <w:rPr>
+          <w:lang w:val="es-AR"/>
+        </w:rPr>
         <w:t>JUnit</w:t>
       </w:r>
       <w:proofErr w:type="spellEnd"/>
       <w:r>
+        <w:rPr>
+          <w:lang w:val="es-AR"/>
+        </w:rPr>
         <w:t xml:space="preserve"> desarrollamos el siguiente </w:t>
       </w:r>
       <w:proofErr w:type="spellStart"/>
       <w:r>
+        <w:rPr>
+          <w:lang w:val="es-AR"/>
+        </w:rPr>
         <w:t>template</w:t>
       </w:r>
       <w:proofErr w:type="spellEnd"/>
       <w:r>
+        <w:rPr>
+          <w:lang w:val="es-AR"/>
+        </w:rPr>
         <w:t xml:space="preserve"> que nos sirve como modelo general para desarrollar los casos de test</w:t>
       </w:r>
       <w:r>
+        <w:rPr>
+          <w:lang w:val="es-AR"/>
+        </w:rPr>
         <w:t>, además de especificar ciertas convenciones de escritura y de programación</w:t>
       </w:r>
       <w:r>
+        <w:rPr>
+          <w:lang w:val="es-AR"/>
+        </w:rPr>
         <w:t>.</w:t>
       </w:r>
     </w:p>
     <w:p>
       <w:pPr>
-        <w:autoSpaceDE w:val="0"/>
-        <w:autoSpaceDN w:val="0"/>
-        <w:adjustRightInd w:val="0"/>
-        <w:spacing w:after="0" w:line="240" w:lineRule="auto"/>
-        <w:rPr>
-          <w:rFonts w:ascii="Consolas" w:hAnsi="Consolas" w:cs="Consolas"/>
-          <w:sz w:val="20"/>
-          <w:szCs w:val="20"/>
-          <w:lang w:val="en-US"/>
-        </w:rPr>
-      </w:pPr>
-      <w:proofErr w:type="gramStart"/>
+        <w:pStyle w:val="Normal1"/>
+        <w:rPr>
+          <w:lang w:val="es-AR"/>
+        </w:rPr>
+      </w:pPr>
+    </w:p>
+    <w:p>
+      <w:pPr>
+        <w:autoSpaceDE w:val="0"/>
+        <w:autoSpaceDN w:val="0"/>
+        <w:adjustRightInd w:val="0"/>
+        <w:spacing w:after="0" w:line="240" w:lineRule="auto"/>
+        <w:rPr>
+          <w:rFonts w:ascii="Consolas" w:hAnsi="Consolas" w:cs="Consolas"/>
+          <w:sz w:val="20"/>
+          <w:szCs w:val="20"/>
+          <w:lang w:val="en-US"/>
+        </w:rPr>
+      </w:pPr>
+      <w:proofErr w:type="spellStart"/>
       <w:r>
         <w:rPr>
           <w:rFonts w:ascii="Consolas" w:hAnsi="Consolas" w:cs="Consolas"/>
@@ -308,18 +299,6 @@
         </w:rPr>
         <w:t>import</w:t>
       </w:r>
-      <w:proofErr w:type="gramEnd"/>
-      <w:r>
-        <w:rPr>
-          <w:rFonts w:ascii="Consolas" w:hAnsi="Consolas" w:cs="Consolas"/>
-          <w:color w:val="000000"/>
-          <w:sz w:val="20"/>
-          <w:szCs w:val="20"/>
-          <w:lang w:val="en-US"/>
-        </w:rPr>
-        <w:t xml:space="preserve"> </w:t>
-      </w:r>
-      <w:proofErr w:type="spellStart"/>
       <w:r>
         <w:rPr>
           <w:rFonts w:ascii="Consolas" w:hAnsi="Consolas" w:cs="Consolas"/>
@@ -384,6 +363,7 @@
           <w:lang w:val="en-US"/>
         </w:rPr>
       </w:pPr>
+      <w:proofErr w:type="spellStart"/>
       <w:proofErr w:type="gramStart"/>
       <w:r>
         <w:rPr>
@@ -395,8 +375,9 @@
           <w:szCs w:val="20"/>
           <w:lang w:val="en-US"/>
         </w:rPr>
-        <w:t>public</w:t>
-      </w:r>
+        <w:t>publicclass</w:t>
+      </w:r>
+      <w:proofErr w:type="spellEnd"/>
       <w:proofErr w:type="gramEnd"/>
       <w:r>
         <w:rPr>
@@ -406,8 +387,19 @@
           <w:szCs w:val="20"/>
           <w:lang w:val="en-US"/>
         </w:rPr>
-        <w:t xml:space="preserve"> </w:t>
-      </w:r>
+        <w:t xml:space="preserve"> test_</w:t>
+      </w:r>
+      <w:r>
+        <w:rPr>
+          <w:rFonts w:ascii="Consolas" w:hAnsi="Consolas" w:cs="Consolas"/>
+          <w:color w:val="000000"/>
+          <w:sz w:val="20"/>
+          <w:szCs w:val="20"/>
+          <w:lang w:val="en-US"/>
+        </w:rPr>
+        <w:t>[NOMBRE_CLASE]</w:t>
+      </w:r>
+      <w:proofErr w:type="spellStart"/>
       <w:r>
         <w:rPr>
           <w:rFonts w:ascii="Consolas" w:hAnsi="Consolas" w:cs="Consolas"/>
@@ -418,38 +410,144 @@
           <w:szCs w:val="20"/>
           <w:lang w:val="en-US"/>
         </w:rPr>
-        <w:t>class</w:t>
-      </w:r>
-      <w:r>
-        <w:rPr>
-          <w:rFonts w:ascii="Consolas" w:hAnsi="Consolas" w:cs="Consolas"/>
-          <w:color w:val="000000"/>
-          <w:sz w:val="20"/>
-          <w:szCs w:val="20"/>
-          <w:lang w:val="en-US"/>
-        </w:rPr>
-        <w:t xml:space="preserve"> test_</w:t>
-      </w:r>
-      <w:r>
-        <w:rPr>
-          <w:rFonts w:ascii="Consolas" w:hAnsi="Consolas" w:cs="Consolas"/>
-          <w:color w:val="000000"/>
-          <w:sz w:val="20"/>
-          <w:szCs w:val="20"/>
-          <w:lang w:val="en-US"/>
-        </w:rPr>
-        <w:t>[NOMBRE_CLASE]</w:t>
-      </w:r>
-      <w:r>
-        <w:rPr>
-          <w:rFonts w:ascii="Consolas" w:hAnsi="Consolas" w:cs="Consolas"/>
-          <w:color w:val="000000"/>
-          <w:sz w:val="20"/>
-          <w:szCs w:val="20"/>
-          <w:lang w:val="en-US"/>
-        </w:rPr>
-        <w:t xml:space="preserve"> </w:t>
-      </w:r>
+        <w:t>extends</w:t>
+      </w:r>
+      <w:r>
+        <w:rPr>
+          <w:rFonts w:ascii="Consolas" w:hAnsi="Consolas" w:cs="Consolas"/>
+          <w:color w:val="000000"/>
+          <w:sz w:val="20"/>
+          <w:szCs w:val="20"/>
+          <w:lang w:val="en-US"/>
+        </w:rPr>
+        <w:t>TestCase</w:t>
+      </w:r>
+      <w:proofErr w:type="spellEnd"/>
+      <w:r>
+        <w:rPr>
+          <w:rFonts w:ascii="Consolas" w:hAnsi="Consolas" w:cs="Consolas"/>
+          <w:color w:val="000000"/>
+          <w:sz w:val="20"/>
+          <w:szCs w:val="20"/>
+          <w:lang w:val="en-US"/>
+        </w:rPr>
+        <w:t xml:space="preserve"> {</w:t>
+      </w:r>
+    </w:p>
+    <w:p>
+      <w:pPr>
+        <w:autoSpaceDE w:val="0"/>
+        <w:autoSpaceDN w:val="0"/>
+        <w:adjustRightInd w:val="0"/>
+        <w:spacing w:after="0" w:line="240" w:lineRule="auto"/>
+        <w:rPr>
+          <w:rFonts w:ascii="Consolas" w:hAnsi="Consolas" w:cs="Consolas"/>
+          <w:color w:val="000000"/>
+          <w:sz w:val="20"/>
+          <w:szCs w:val="20"/>
+          <w:lang w:val="en-US"/>
+        </w:rPr>
+      </w:pPr>
+      <w:r>
+        <w:rPr>
+          <w:rFonts w:ascii="Consolas" w:hAnsi="Consolas" w:cs="Consolas"/>
+          <w:color w:val="000000"/>
+          <w:sz w:val="20"/>
+          <w:szCs w:val="20"/>
+          <w:lang w:val="en-US"/>
+        </w:rPr>
+        <w:tab/>
+      </w:r>
+    </w:p>
+    <w:p>
+      <w:pPr>
+        <w:autoSpaceDE w:val="0"/>
+        <w:autoSpaceDN w:val="0"/>
+        <w:adjustRightInd w:val="0"/>
+        <w:spacing w:after="0" w:line="240" w:lineRule="auto"/>
+        <w:ind w:firstLine="708"/>
+        <w:rPr>
+          <w:rFonts w:ascii="Consolas" w:hAnsi="Consolas" w:cs="Consolas"/>
+          <w:color w:val="000000"/>
+          <w:sz w:val="20"/>
+          <w:szCs w:val="20"/>
+        </w:rPr>
+      </w:pPr>
+      <w:r>
+        <w:rPr>
+          <w:rFonts w:ascii="Consolas" w:hAnsi="Consolas" w:cs="Consolas"/>
+          <w:color w:val="000000"/>
+          <w:sz w:val="20"/>
+          <w:szCs w:val="20"/>
+        </w:rPr>
+        <w:t>[</w:t>
+      </w:r>
+      <w:r>
+        <w:rPr>
+          <w:rFonts w:ascii="Consolas" w:hAnsi="Consolas" w:cs="Consolas"/>
+          <w:color w:val="000000"/>
+          <w:sz w:val="20"/>
+          <w:szCs w:val="20"/>
+        </w:rPr>
+        <w:t>OBJETOS NECESARIO</w:t>
+      </w:r>
+      <w:r>
+        <w:rPr>
+          <w:rFonts w:ascii="Consolas" w:hAnsi="Consolas" w:cs="Consolas"/>
+          <w:color w:val="000000"/>
+          <w:sz w:val="20"/>
+          <w:szCs w:val="20"/>
+        </w:rPr>
+        <w:t>S PARA REALIZAR EL TEST]</w:t>
+      </w:r>
+    </w:p>
+    <w:p>
+      <w:pPr>
+        <w:autoSpaceDE w:val="0"/>
+        <w:autoSpaceDN w:val="0"/>
+        <w:adjustRightInd w:val="0"/>
+        <w:spacing w:after="0" w:line="240" w:lineRule="auto"/>
+        <w:rPr>
+          <w:rFonts w:ascii="Consolas" w:hAnsi="Consolas" w:cs="Consolas"/>
+          <w:color w:val="000000"/>
+          <w:sz w:val="20"/>
+          <w:szCs w:val="20"/>
+        </w:rPr>
+      </w:pPr>
+      <w:r>
+        <w:rPr>
+          <w:rFonts w:ascii="Consolas" w:hAnsi="Consolas" w:cs="Consolas"/>
+          <w:color w:val="000000"/>
+          <w:sz w:val="20"/>
+          <w:szCs w:val="20"/>
+        </w:rPr>
+        <w:tab/>
+      </w:r>
+      <w:r>
+        <w:rPr>
+          <w:rFonts w:ascii="Consolas" w:hAnsi="Consolas" w:cs="Consolas"/>
+          <w:color w:val="000000"/>
+          <w:sz w:val="20"/>
+          <w:szCs w:val="20"/>
+        </w:rPr>
+        <w:tab/>
+      </w:r>
+    </w:p>
+    <w:p>
+      <w:pPr>
+        <w:autoSpaceDE w:val="0"/>
+        <w:autoSpaceDN w:val="0"/>
+        <w:adjustRightInd w:val="0"/>
+        <w:spacing w:after="0" w:line="240" w:lineRule="auto"/>
+        <w:ind w:firstLine="708"/>
+        <w:rPr>
+          <w:rFonts w:ascii="Consolas" w:hAnsi="Consolas" w:cs="Consolas"/>
+          <w:sz w:val="20"/>
+          <w:szCs w:val="20"/>
+        </w:rPr>
+      </w:pPr>
+      <w:proofErr w:type="spellStart"/>
+      <w:proofErr w:type="gramStart"/>
       <w:r>
         <w:rPr>
           <w:rFonts w:ascii="Consolas" w:hAnsi="Consolas" w:cs="Consolas"/>
@@ -458,119 +556,104 @@
           <w:color w:val="7F0055"/>
           <w:sz w:val="20"/>
           <w:szCs w:val="20"/>
-          <w:lang w:val="en-US"/>
-        </w:rPr>
-        <w:t>extends</w:t>
-      </w:r>
-      <w:r>
-        <w:rPr>
-          <w:rFonts w:ascii="Consolas" w:hAnsi="Consolas" w:cs="Consolas"/>
-          <w:color w:val="000000"/>
-          <w:sz w:val="20"/>
-          <w:szCs w:val="20"/>
-          <w:lang w:val="en-US"/>
-        </w:rPr>
-        <w:t xml:space="preserve"> </w:t>
-      </w:r>
-      <w:proofErr w:type="spellStart"/>
-      <w:r>
-        <w:rPr>
-          <w:rFonts w:ascii="Consolas" w:hAnsi="Consolas" w:cs="Consolas"/>
-          <w:color w:val="000000"/>
-          <w:sz w:val="20"/>
-          <w:szCs w:val="20"/>
-          <w:lang w:val="en-US"/>
-        </w:rPr>
-        <w:t>TestCase</w:t>
-      </w:r>
-      <w:proofErr w:type="spellEnd"/>
-      <w:r>
-        <w:rPr>
-          <w:rFonts w:ascii="Consolas" w:hAnsi="Consolas" w:cs="Consolas"/>
-          <w:color w:val="000000"/>
-          <w:sz w:val="20"/>
-          <w:szCs w:val="20"/>
-          <w:lang w:val="en-US"/>
-        </w:rPr>
-        <w:t xml:space="preserve"> {</w:t>
-      </w:r>
-    </w:p>
-    <w:p>
-      <w:pPr>
-        <w:autoSpaceDE w:val="0"/>
-        <w:autoSpaceDN w:val="0"/>
-        <w:adjustRightInd w:val="0"/>
-        <w:spacing w:after="0" w:line="240" w:lineRule="auto"/>
-        <w:rPr>
-          <w:rFonts w:ascii="Consolas" w:hAnsi="Consolas" w:cs="Consolas"/>
-          <w:color w:val="000000"/>
-          <w:sz w:val="20"/>
-          <w:szCs w:val="20"/>
-          <w:lang w:val="en-US"/>
-        </w:rPr>
-      </w:pPr>
-      <w:r>
-        <w:rPr>
-          <w:rFonts w:ascii="Consolas" w:hAnsi="Consolas" w:cs="Consolas"/>
-          <w:color w:val="000000"/>
-          <w:sz w:val="20"/>
-          <w:szCs w:val="20"/>
-          <w:lang w:val="en-US"/>
+        </w:rPr>
+        <w:t>publicvoid</w:t>
+      </w:r>
+      <w:r>
+        <w:rPr>
+          <w:rFonts w:ascii="Consolas" w:hAnsi="Consolas" w:cs="Consolas"/>
+          <w:color w:val="000000"/>
+          <w:sz w:val="20"/>
+          <w:szCs w:val="20"/>
+        </w:rPr>
+        <w:t>setUp</w:t>
+      </w:r>
+      <w:proofErr w:type="spellEnd"/>
+      <w:proofErr w:type="gramEnd"/>
+      <w:r>
+        <w:rPr>
+          <w:rFonts w:ascii="Consolas" w:hAnsi="Consolas" w:cs="Consolas"/>
+          <w:color w:val="000000"/>
+          <w:sz w:val="20"/>
+          <w:szCs w:val="20"/>
+        </w:rPr>
+        <w:t>()</w:t>
+      </w:r>
+      <w:r>
+        <w:rPr>
+          <w:rFonts w:ascii="Consolas" w:hAnsi="Consolas" w:cs="Consolas"/>
+          <w:color w:val="000000"/>
+          <w:sz w:val="20"/>
+          <w:szCs w:val="20"/>
+        </w:rPr>
+        <w:t>{</w:t>
+      </w:r>
+    </w:p>
+    <w:p>
+      <w:pPr>
+        <w:autoSpaceDE w:val="0"/>
+        <w:autoSpaceDN w:val="0"/>
+        <w:adjustRightInd w:val="0"/>
+        <w:spacing w:after="0" w:line="240" w:lineRule="auto"/>
+        <w:ind w:firstLine="708"/>
+        <w:rPr>
+          <w:rFonts w:ascii="Consolas" w:hAnsi="Consolas" w:cs="Consolas"/>
+          <w:color w:val="000000"/>
+          <w:sz w:val="20"/>
+          <w:szCs w:val="20"/>
+        </w:rPr>
+      </w:pPr>
+      <w:r>
+        <w:rPr>
+          <w:rFonts w:ascii="Consolas" w:hAnsi="Consolas" w:cs="Consolas"/>
+          <w:color w:val="000000"/>
+          <w:sz w:val="20"/>
+          <w:szCs w:val="20"/>
         </w:rPr>
         <w:tab/>
       </w:r>
-    </w:p>
-    <w:p>
-      <w:pPr>
-        <w:autoSpaceDE w:val="0"/>
-        <w:autoSpaceDN w:val="0"/>
-        <w:adjustRightInd w:val="0"/>
-        <w:spacing w:after="0" w:line="240" w:lineRule="auto"/>
-        <w:ind w:firstLine="708"/>
-        <w:rPr>
-          <w:rFonts w:ascii="Consolas" w:hAnsi="Consolas" w:cs="Consolas"/>
-          <w:color w:val="000000"/>
-          <w:sz w:val="20"/>
-          <w:szCs w:val="20"/>
-        </w:rPr>
-      </w:pPr>
-      <w:r>
-        <w:rPr>
-          <w:rFonts w:ascii="Consolas" w:hAnsi="Consolas" w:cs="Consolas"/>
-          <w:color w:val="000000"/>
-          <w:sz w:val="20"/>
-          <w:szCs w:val="20"/>
-        </w:rPr>
-        <w:t>[</w:t>
-      </w:r>
-      <w:r>
-        <w:rPr>
-          <w:rFonts w:ascii="Consolas" w:hAnsi="Consolas" w:cs="Consolas"/>
-          <w:color w:val="000000"/>
-          <w:sz w:val="20"/>
-          <w:szCs w:val="20"/>
-        </w:rPr>
-        <w:t>OBJETOS NECESARIO</w:t>
-      </w:r>
-      <w:r>
-        <w:rPr>
-          <w:rFonts w:ascii="Consolas" w:hAnsi="Consolas" w:cs="Consolas"/>
-          <w:color w:val="000000"/>
-          <w:sz w:val="20"/>
-          <w:szCs w:val="20"/>
-        </w:rPr>
-        <w:t>S PARA REALIZAR EL TEST]</w:t>
-      </w:r>
-    </w:p>
-    <w:p>
-      <w:pPr>
-        <w:autoSpaceDE w:val="0"/>
-        <w:autoSpaceDN w:val="0"/>
-        <w:adjustRightInd w:val="0"/>
-        <w:spacing w:after="0" w:line="240" w:lineRule="auto"/>
-        <w:rPr>
-          <w:rFonts w:ascii="Consolas" w:hAnsi="Consolas" w:cs="Consolas"/>
-          <w:color w:val="000000"/>
+      <w:r>
+        <w:rPr>
+          <w:rFonts w:ascii="Consolas" w:hAnsi="Consolas" w:cs="Consolas"/>
+          <w:color w:val="000000"/>
+          <w:sz w:val="20"/>
+          <w:szCs w:val="20"/>
+        </w:rPr>
+        <w:t>[INSTACIAR LOS OBJETOS NECESARIOS]</w:t>
+      </w:r>
+    </w:p>
+    <w:p>
+      <w:pPr>
+        <w:autoSpaceDE w:val="0"/>
+        <w:autoSpaceDN w:val="0"/>
+        <w:adjustRightInd w:val="0"/>
+        <w:spacing w:after="0" w:line="240" w:lineRule="auto"/>
+        <w:ind w:left="708" w:firstLine="708"/>
+        <w:rPr>
+          <w:rFonts w:ascii="Consolas" w:hAnsi="Consolas" w:cs="Consolas"/>
+          <w:color w:val="000000"/>
+          <w:sz w:val="20"/>
+          <w:szCs w:val="20"/>
+        </w:rPr>
+      </w:pPr>
+      <w:r>
+        <w:rPr>
+          <w:rFonts w:ascii="Consolas" w:hAnsi="Consolas" w:cs="Consolas"/>
+          <w:color w:val="000000"/>
+          <w:sz w:val="20"/>
+          <w:szCs w:val="20"/>
+        </w:rPr>
+        <w:t>[LLEVAR LAS INSTACIAS AL ESTADO ADECUADO]</w:t>
+      </w:r>
+    </w:p>
+    <w:p>
+      <w:pPr>
+        <w:autoSpaceDE w:val="0"/>
+        <w:autoSpaceDN w:val="0"/>
+        <w:adjustRightInd w:val="0"/>
+        <w:spacing w:after="0" w:line="240" w:lineRule="auto"/>
+        <w:rPr>
+          <w:rFonts w:ascii="Consolas" w:hAnsi="Consolas" w:cs="Consolas"/>
           <w:sz w:val="20"/>
           <w:szCs w:val="20"/>
         </w:rPr>
@@ -591,22 +674,43 @@
           <w:sz w:val="20"/>
           <w:szCs w:val="20"/>
         </w:rPr>
+        <w:t>}</w:t>
+      </w:r>
+    </w:p>
+    <w:p>
+      <w:pPr>
+        <w:autoSpaceDE w:val="0"/>
+        <w:autoSpaceDN w:val="0"/>
+        <w:adjustRightInd w:val="0"/>
+        <w:spacing w:after="0" w:line="240" w:lineRule="auto"/>
+        <w:rPr>
+          <w:rFonts w:ascii="Consolas" w:hAnsi="Consolas" w:cs="Consolas"/>
+          <w:sz w:val="20"/>
+          <w:szCs w:val="20"/>
+        </w:rPr>
+      </w:pPr>
+    </w:p>
+    <w:p>
+      <w:pPr>
+        <w:autoSpaceDE w:val="0"/>
+        <w:autoSpaceDN w:val="0"/>
+        <w:adjustRightInd w:val="0"/>
+        <w:spacing w:after="0" w:line="240" w:lineRule="auto"/>
+        <w:rPr>
+          <w:rFonts w:ascii="Consolas" w:hAnsi="Consolas" w:cs="Consolas"/>
+          <w:sz w:val="20"/>
+          <w:szCs w:val="20"/>
+        </w:rPr>
+      </w:pPr>
+      <w:r>
+        <w:rPr>
+          <w:rFonts w:ascii="Consolas" w:hAnsi="Consolas" w:cs="Consolas"/>
+          <w:color w:val="000000"/>
+          <w:sz w:val="20"/>
+          <w:szCs w:val="20"/>
+        </w:rPr>
         <w:tab/>
       </w:r>
-    </w:p>
-    <w:p>
-      <w:pPr>
-        <w:autoSpaceDE w:val="0"/>
-        <w:autoSpaceDN w:val="0"/>
-        <w:adjustRightInd w:val="0"/>
-        <w:spacing w:after="0" w:line="240" w:lineRule="auto"/>
-        <w:ind w:firstLine="708"/>
-        <w:rPr>
-          <w:rFonts w:ascii="Consolas" w:hAnsi="Consolas" w:cs="Consolas"/>
-          <w:sz w:val="20"/>
-          <w:szCs w:val="20"/>
-        </w:rPr>
-      </w:pPr>
       <w:proofErr w:type="spellStart"/>
       <w:proofErr w:type="gramStart"/>
       <w:r>
@@ -618,7 +722,7 @@
           <w:sz w:val="20"/>
           <w:szCs w:val="20"/>
         </w:rPr>
-        <w:t>public</w:t>
+        <w:t>publicvoid</w:t>
       </w:r>
       <w:proofErr w:type="spellEnd"/>
       <w:proofErr w:type="gramEnd"/>
@@ -629,66 +733,7 @@
           <w:sz w:val="20"/>
           <w:szCs w:val="20"/>
         </w:rPr>
-        <w:t xml:space="preserve"> </w:t>
-      </w:r>
-      <w:proofErr w:type="spellStart"/>
-      <w:r>
-        <w:rPr>
-          <w:rFonts w:ascii="Consolas" w:hAnsi="Consolas" w:cs="Consolas"/>
-          <w:b/>
-          <w:bCs/>
-          <w:color w:val="7F0055"/>
-          <w:sz w:val="20"/>
-          <w:szCs w:val="20"/>
-        </w:rPr>
-        <w:t>void</w:t>
-      </w:r>
-      <w:proofErr w:type="spellEnd"/>
-      <w:r>
-        <w:rPr>
-          <w:rFonts w:ascii="Consolas" w:hAnsi="Consolas" w:cs="Consolas"/>
-          <w:color w:val="000000"/>
-          <w:sz w:val="20"/>
-          <w:szCs w:val="20"/>
-        </w:rPr>
-        <w:t xml:space="preserve"> </w:t>
-      </w:r>
-      <w:proofErr w:type="spellStart"/>
-      <w:r>
-        <w:rPr>
-          <w:rFonts w:ascii="Consolas" w:hAnsi="Consolas" w:cs="Consolas"/>
-          <w:color w:val="000000"/>
-          <w:sz w:val="20"/>
-          <w:szCs w:val="20"/>
-        </w:rPr>
-        <w:t>setUp</w:t>
-      </w:r>
-      <w:proofErr w:type="spellEnd"/>
-      <w:r>
-        <w:rPr>
-          <w:rFonts w:ascii="Consolas" w:hAnsi="Consolas" w:cs="Consolas"/>
-          <w:color w:val="000000"/>
-          <w:sz w:val="20"/>
-          <w:szCs w:val="20"/>
-        </w:rPr>
-        <w:t>()</w:t>
-      </w:r>
-      <w:r>
-        <w:rPr>
-          <w:rFonts w:ascii="Consolas" w:hAnsi="Consolas" w:cs="Consolas"/>
-          <w:sz w:val="20"/>
-          <w:szCs w:val="20"/>
-        </w:rPr>
-        <w:t xml:space="preserve"> </w:t>
-      </w:r>
-      <w:r>
-        <w:rPr>
-          <w:rFonts w:ascii="Consolas" w:hAnsi="Consolas" w:cs="Consolas"/>
-          <w:color w:val="000000"/>
-          <w:sz w:val="20"/>
-          <w:szCs w:val="20"/>
-        </w:rPr>
-        <w:t>{</w:t>
+        <w:t xml:space="preserve"> test[NOMBRE_METODO]() {</w:t>
       </w:r>
     </w:p>
     <w:p>
@@ -711,197 +756,6 @@
           <w:color w:val="000000"/>
           <w:sz w:val="20"/>
           <w:szCs w:val="20"/>
-        </w:rPr>
-        <w:tab/>
-      </w:r>
-      <w:r>
-        <w:rPr>
-          <w:rFonts w:ascii="Consolas" w:hAnsi="Consolas" w:cs="Consolas"/>
-          <w:color w:val="000000"/>
-          <w:sz w:val="20"/>
-          <w:szCs w:val="20"/>
-        </w:rPr>
-        <w:t>[INSTACIAR LOS OBJETOS NECESARIOS]</w:t>
-      </w:r>
-    </w:p>
-    <w:p>
-      <w:pPr>
-        <w:autoSpaceDE w:val="0"/>
-        <w:autoSpaceDN w:val="0"/>
-        <w:adjustRightInd w:val="0"/>
-        <w:spacing w:after="0" w:line="240" w:lineRule="auto"/>
-        <w:ind w:left="708" w:firstLine="708"/>
-        <w:rPr>
-          <w:rFonts w:ascii="Consolas" w:hAnsi="Consolas" w:cs="Consolas"/>
-          <w:color w:val="000000"/>
-          <w:sz w:val="20"/>
-          <w:szCs w:val="20"/>
-        </w:rPr>
-      </w:pPr>
-      <w:r>
-        <w:rPr>
-          <w:rFonts w:ascii="Consolas" w:hAnsi="Consolas" w:cs="Consolas"/>
-          <w:color w:val="000000"/>
-          <w:sz w:val="20"/>
-          <w:szCs w:val="20"/>
-        </w:rPr>
-        <w:t>[LLEVAR LAS INSTACIAS AL ESTADO ADECUADO]</w:t>
-      </w:r>
-    </w:p>
-    <w:p>
-      <w:pPr>
-        <w:autoSpaceDE w:val="0"/>
-        <w:autoSpaceDN w:val="0"/>
-        <w:adjustRightInd w:val="0"/>
-        <w:spacing w:after="0" w:line="240" w:lineRule="auto"/>
-        <w:rPr>
-          <w:rFonts w:ascii="Consolas" w:hAnsi="Consolas" w:cs="Consolas"/>
-          <w:sz w:val="20"/>
-          <w:szCs w:val="20"/>
-        </w:rPr>
-      </w:pPr>
-      <w:r>
-        <w:rPr>
-          <w:rFonts w:ascii="Consolas" w:hAnsi="Consolas" w:cs="Consolas"/>
-          <w:color w:val="000000"/>
-          <w:sz w:val="20"/>
-          <w:szCs w:val="20"/>
-        </w:rPr>
-        <w:tab/>
-      </w:r>
-      <w:r>
-        <w:rPr>
-          <w:rFonts w:ascii="Consolas" w:hAnsi="Consolas" w:cs="Consolas"/>
-          <w:color w:val="000000"/>
-          <w:sz w:val="20"/>
-          <w:szCs w:val="20"/>
-        </w:rPr>
-        <w:t>}</w:t>
-      </w:r>
-    </w:p>
-    <w:p>
-      <w:pPr>
-        <w:autoSpaceDE w:val="0"/>
-        <w:autoSpaceDN w:val="0"/>
-        <w:adjustRightInd w:val="0"/>
-        <w:spacing w:after="0" w:line="240" w:lineRule="auto"/>
-        <w:rPr>
-          <w:rFonts w:ascii="Consolas" w:hAnsi="Consolas" w:cs="Consolas"/>
-          <w:sz w:val="20"/>
-          <w:szCs w:val="20"/>
-        </w:rPr>
-      </w:pPr>
-    </w:p>
-    <w:p>
-      <w:pPr>
-        <w:autoSpaceDE w:val="0"/>
-        <w:autoSpaceDN w:val="0"/>
-        <w:adjustRightInd w:val="0"/>
-        <w:spacing w:after="0" w:line="240" w:lineRule="auto"/>
-        <w:rPr>
-          <w:rFonts w:ascii="Consolas" w:hAnsi="Consolas" w:cs="Consolas"/>
-          <w:sz w:val="20"/>
-          <w:szCs w:val="20"/>
-          <w:lang w:val="en-US"/>
-        </w:rPr>
-      </w:pPr>
-      <w:r>
-        <w:rPr>
-          <w:rFonts w:ascii="Consolas" w:hAnsi="Consolas" w:cs="Consolas"/>
-          <w:color w:val="000000"/>
-          <w:sz w:val="20"/>
-          <w:szCs w:val="20"/>
-        </w:rPr>
-        <w:tab/>
-      </w:r>
-      <w:proofErr w:type="gramStart"/>
-      <w:r>
-        <w:rPr>
-          <w:rFonts w:ascii="Consolas" w:hAnsi="Consolas" w:cs="Consolas"/>
-          <w:b/>
-          <w:bCs/>
-          <w:color w:val="7F0055"/>
-          <w:sz w:val="20"/>
-          <w:szCs w:val="20"/>
-          <w:lang w:val="en-US"/>
-        </w:rPr>
-        <w:t>public</w:t>
-      </w:r>
-      <w:proofErr w:type="gramEnd"/>
-      <w:r>
-        <w:rPr>
-          <w:rFonts w:ascii="Consolas" w:hAnsi="Consolas" w:cs="Consolas"/>
-          <w:color w:val="000000"/>
-          <w:sz w:val="20"/>
-          <w:szCs w:val="20"/>
-          <w:lang w:val="en-US"/>
-        </w:rPr>
-        <w:t xml:space="preserve"> </w:t>
-      </w:r>
-      <w:r>
-        <w:rPr>
-          <w:rFonts w:ascii="Consolas" w:hAnsi="Consolas" w:cs="Consolas"/>
-          <w:b/>
-          <w:bCs/>
-          <w:color w:val="7F0055"/>
-          <w:sz w:val="20"/>
-          <w:szCs w:val="20"/>
-          <w:lang w:val="en-US"/>
-        </w:rPr>
-        <w:t>void</w:t>
-      </w:r>
-      <w:r>
-        <w:rPr>
-          <w:rFonts w:ascii="Consolas" w:hAnsi="Consolas" w:cs="Consolas"/>
-          <w:color w:val="000000"/>
-          <w:sz w:val="20"/>
-          <w:szCs w:val="20"/>
-          <w:lang w:val="en-US"/>
-        </w:rPr>
-        <w:t xml:space="preserve"> test</w:t>
-      </w:r>
-      <w:r>
-        <w:rPr>
-          <w:rFonts w:ascii="Consolas" w:hAnsi="Consolas" w:cs="Consolas"/>
-          <w:color w:val="000000"/>
-          <w:sz w:val="20"/>
-          <w:szCs w:val="20"/>
-          <w:lang w:val="en-US"/>
-        </w:rPr>
-        <w:t>[NOMBRE_METODO]</w:t>
-      </w:r>
-      <w:r>
-        <w:rPr>
-          <w:rFonts w:ascii="Consolas" w:hAnsi="Consolas" w:cs="Consolas"/>
-          <w:color w:val="000000"/>
-          <w:sz w:val="20"/>
-          <w:szCs w:val="20"/>
-          <w:lang w:val="en-US"/>
-        </w:rPr>
-        <w:t>() {</w:t>
-      </w:r>
-    </w:p>
-    <w:p>
-      <w:pPr>
-        <w:autoSpaceDE w:val="0"/>
-        <w:autoSpaceDN w:val="0"/>
-        <w:adjustRightInd w:val="0"/>
-        <w:spacing w:after="0" w:line="240" w:lineRule="auto"/>
-        <w:ind w:firstLine="708"/>
-        <w:rPr>
-          <w:rFonts w:ascii="Consolas" w:hAnsi="Consolas" w:cs="Consolas"/>
-          <w:color w:val="000000"/>
-          <w:sz w:val="20"/>
-          <w:szCs w:val="20"/>
-        </w:rPr>
-      </w:pPr>
-      <w:r>
-        <w:rPr>
-          <w:rFonts w:ascii="Consolas" w:hAnsi="Consolas" w:cs="Consolas"/>
-          <w:color w:val="000000"/>
-          <w:sz w:val="20"/>
-          <w:szCs w:val="20"/>
-          <w:lang w:val="en-US"/>
         </w:rPr>
         <w:tab/>
       </w:r>
@@ -1530,17 +1384,178 @@
           <w:lang w:val="es-AR"/>
         </w:rPr>
         <w:lastRenderedPageBreak/>
-        <w:t>Unit</w:t>
-      </w:r>
-      <w:proofErr w:type="spellEnd"/>
-      <w:r>
+        <w:t>UnitTesting</w:t>
+      </w:r>
+      <w:proofErr w:type="spellEnd"/>
+    </w:p>
+    <w:p>
+      <w:pPr>
+        <w:pStyle w:val="Normal1"/>
+        <w:rPr>
+          <w:b/>
+          <w:i/>
+          <w:lang w:val="es-AR"/>
+        </w:rPr>
+      </w:pPr>
+      <w:r>
+        <w:rPr>
+          <w:b/>
+          <w:i/>
+          <w:lang w:val="es-AR"/>
+        </w:rPr>
+        <w:t>Caso N</w:t>
+      </w:r>
+    </w:p>
+    <w:p>
+      <w:pPr>
+        <w:pStyle w:val="Normal1"/>
+        <w:rPr>
+          <w:lang w:val="es-AR"/>
+        </w:rPr>
+      </w:pPr>
+      <w:r>
+        <w:rPr>
+          <w:u w:val="single"/>
+          <w:lang w:val="es-AR"/>
+        </w:rPr>
+        <w:t>Objeto del test:</w:t>
+      </w:r>
+      <w:r>
+        <w:rPr>
+          <w:lang w:val="es-AR"/>
+        </w:rPr>
+        <w:t xml:space="preserve">[que se </w:t>
+      </w:r>
+      <w:r>
+        <w:rPr>
+          <w:lang w:val="es-AR"/>
+        </w:rPr>
+        <w:t>está</w:t>
+      </w:r>
+      <w:r>
+        <w:rPr>
+          <w:lang w:val="es-AR"/>
+        </w:rPr>
+        <w:t xml:space="preserve"> testeando]</w:t>
+      </w:r>
+    </w:p>
+    <w:p>
+      <w:pPr>
+        <w:pStyle w:val="Normal1"/>
+        <w:rPr>
+          <w:lang w:val="es-AR"/>
+        </w:rPr>
+      </w:pPr>
+      <w:r>
+        <w:rPr>
+          <w:u w:val="single"/>
+          <w:lang w:val="es-AR"/>
+        </w:rPr>
+        <w:t>Estado:</w:t>
+      </w:r>
+      <w:r>
+        <w:rPr>
+          <w:lang w:val="es-AR"/>
+        </w:rPr>
+        <w:t>[implementado / no implementado]</w:t>
+      </w:r>
+    </w:p>
+    <w:p>
+      <w:pPr>
+        <w:pStyle w:val="Normal1"/>
+        <w:rPr>
+          <w:lang w:val="es-AR"/>
+        </w:rPr>
+      </w:pPr>
+      <w:r>
+        <w:rPr>
+          <w:u w:val="single"/>
+          <w:lang w:val="es-AR"/>
+        </w:rPr>
+        <w:t>Descripción del test:</w:t>
+      </w:r>
+      <w:r>
+        <w:rPr>
+          <w:lang w:val="es-AR"/>
+        </w:rPr>
+        <w:t>[como se está testeando (en lo referente a la implementación)]</w:t>
+      </w:r>
+    </w:p>
+    <w:p>
+      <w:pPr>
+        <w:pStyle w:val="Normal1"/>
+        <w:rPr>
+          <w:lang w:val="es-AR"/>
+        </w:rPr>
+      </w:pPr>
+      <w:r>
+        <w:rPr>
+          <w:u w:val="single"/>
+          <w:lang w:val="es-AR"/>
+        </w:rPr>
+        <w:t>Condiciones de ejecución:</w:t>
+      </w:r>
+      <w:r>
+        <w:rPr>
+          <w:lang w:val="es-AR"/>
+        </w:rPr>
+        <w:t>[condiciones previas a la ejecución del test]</w:t>
+      </w:r>
+    </w:p>
+    <w:p>
+      <w:pPr>
+        <w:pStyle w:val="Normal1"/>
+        <w:rPr>
+          <w:lang w:val="es-AR"/>
+        </w:rPr>
+      </w:pPr>
+      <w:r>
+        <w:rPr>
+          <w:u w:val="single"/>
+          <w:lang w:val="es-AR"/>
+        </w:rPr>
+        <w:t>Resultado:</w:t>
+      </w:r>
+      <w:r>
+        <w:rPr>
+          <w:lang w:val="es-AR"/>
+        </w:rPr>
+        <w:t>[</w:t>
+      </w:r>
+      <w:r>
+        <w:rPr>
+          <w:lang w:val="es-AR"/>
+        </w:rPr>
+        <w:t>éxito</w:t>
+      </w:r>
+      <w:r>
+        <w:rPr>
+          <w:lang w:val="es-AR"/>
+        </w:rPr>
+        <w:t xml:space="preserve"> / falla]</w:t>
+      </w:r>
+    </w:p>
+    <w:p>
+      <w:pPr>
+        <w:rPr>
+          <w:rFonts w:ascii="Arial" w:eastAsia="Arial" w:hAnsi="Arial" w:cs="Arial"/>
+          <w:color w:val="000000"/>
+          <w:lang w:eastAsia="en-US"/>
+        </w:rPr>
+      </w:pPr>
+      <w:r>
+        <w:br w:type="page"/>
+      </w:r>
+    </w:p>
+    <w:p>
+      <w:pPr>
+        <w:pStyle w:val="Normal1"/>
         <w:rPr>
           <w:b/>
           <w:sz w:val="36"/>
           <w:lang w:val="es-AR"/>
         </w:rPr>
-        <w:t xml:space="preserve"> </w:t>
-      </w:r>
+      </w:pPr>
       <w:proofErr w:type="spellStart"/>
       <w:r>
         <w:rPr>
@@ -1548,7 +1563,8 @@
           <w:sz w:val="36"/>
           <w:lang w:val="es-AR"/>
         </w:rPr>
-        <w:t>Testing</w:t>
+        <w:lastRenderedPageBreak/>
+        <w:t>UnitTesting</w:t>
       </w:r>
       <w:proofErr w:type="spellEnd"/>
     </w:p>
@@ -1567,7 +1583,7 @@
           <w:i/>
           <w:lang w:val="es-AR"/>
         </w:rPr>
-        <w:t>Caso N</w:t>
+        <w:t>Caso 1</w:t>
       </w:r>
     </w:p>
     <w:p>
@@ -1582,31 +1598,56 @@
           <w:u w:val="single"/>
           <w:lang w:val="es-AR"/>
         </w:rPr>
-        <w:t>Objeto del test:</w:t>
-      </w:r>
+        <w:t xml:space="preserve">Objeto del </w:t>
+      </w:r>
+      <w:proofErr w:type="spellStart"/>
+      <w:r>
+        <w:rPr>
+          <w:u w:val="single"/>
+          <w:lang w:val="es-AR"/>
+        </w:rPr>
+        <w:t>test:</w:t>
+      </w:r>
+      <w:r>
+        <w:rPr>
+          <w:lang w:val="es-AR"/>
+        </w:rPr>
+        <w:t>Conexión</w:t>
+      </w:r>
+      <w:proofErr w:type="spellEnd"/>
       <w:r>
         <w:rPr>
           <w:lang w:val="es-AR"/>
         </w:rPr>
         <w:t xml:space="preserve"> </w:t>
       </w:r>
-      <w:r>
-        <w:rPr>
-          <w:lang w:val="es-AR"/>
-        </w:rPr>
-        <w:t xml:space="preserve">[que se </w:t>
-      </w:r>
-      <w:r>
-        <w:rPr>
-          <w:lang w:val="es-AR"/>
-        </w:rPr>
-        <w:t>está</w:t>
-      </w:r>
-      <w:r>
-        <w:rPr>
-          <w:lang w:val="es-AR"/>
-        </w:rPr>
-        <w:t xml:space="preserve"> testeando]</w:t>
+      <w:proofErr w:type="spellStart"/>
+      <w:r>
+        <w:rPr>
+          <w:lang w:val="es-AR"/>
+        </w:rPr>
+        <w:t>tcp</w:t>
+      </w:r>
+      <w:proofErr w:type="spellEnd"/>
+      <w:r>
+        <w:rPr>
+          <w:lang w:val="es-AR"/>
+        </w:rPr>
+        <w:t xml:space="preserve"> de parte del cliente al servidor </w:t>
+      </w:r>
+      <w:proofErr w:type="spellStart"/>
+      <w:r>
+        <w:rPr>
+          <w:lang w:val="es-AR"/>
+        </w:rPr>
+        <w:t>Localhost</w:t>
+      </w:r>
+      <w:proofErr w:type="spellEnd"/>
+      <w:r>
+        <w:rPr>
+          <w:lang w:val="es-AR"/>
+        </w:rPr>
+        <w:t xml:space="preserve"> y puerto 5000(estado de conexión de un objeto de la clase Conexión)</w:t>
       </w:r>
     </w:p>
     <w:p>
@@ -1627,13 +1668,7 @@
         <w:rPr>
           <w:lang w:val="es-AR"/>
         </w:rPr>
-        <w:t xml:space="preserve"> </w:t>
-      </w:r>
-      <w:r>
-        <w:rPr>
-          <w:lang w:val="es-AR"/>
-        </w:rPr>
-        <w:t>[implementado / no implementado]</w:t>
+        <w:t>implementado</w:t>
       </w:r>
     </w:p>
     <w:p>
@@ -1654,13 +1689,7 @@
         <w:rPr>
           <w:lang w:val="es-AR"/>
         </w:rPr>
-        <w:t xml:space="preserve"> </w:t>
-      </w:r>
-      <w:r>
-        <w:rPr>
-          <w:lang w:val="es-AR"/>
-        </w:rPr>
-        <w:t>[como se está testeando (en lo referente a la implementación)]</w:t>
+        <w:t>se testea la dirección del puerto de origen del socket correspondiente, de ser 0 es porque no se produjo la conexión.</w:t>
       </w:r>
     </w:p>
     <w:p>
@@ -1681,13 +1710,7 @@
         <w:rPr>
           <w:lang w:val="es-AR"/>
         </w:rPr>
-        <w:t xml:space="preserve"> </w:t>
-      </w:r>
-      <w:r>
-        <w:rPr>
-          <w:lang w:val="es-AR"/>
-        </w:rPr>
-        <w:t>[condiciones previas a la ejecución del test]</w:t>
+        <w:t>Se debe tener un puerto abierto por parte del servidor</w:t>
       </w:r>
     </w:p>
     <w:p>
@@ -1703,264 +1726,6 @@
           <w:lang w:val="es-AR"/>
         </w:rPr>
         <w:t>Resultado:</w:t>
-      </w:r>
-      <w:r>
-        <w:rPr>
-          <w:lang w:val="es-AR"/>
-        </w:rPr>
-        <w:t xml:space="preserve"> </w:t>
-      </w:r>
-      <w:r>
-        <w:rPr>
-          <w:lang w:val="es-AR"/>
-        </w:rPr>
-        <w:t>[</w:t>
-      </w:r>
-      <w:r>
-        <w:rPr>
-          <w:lang w:val="es-AR"/>
-        </w:rPr>
-        <w:t>éxito</w:t>
-      </w:r>
-      <w:r>
-        <w:rPr>
-          <w:lang w:val="es-AR"/>
-        </w:rPr>
-        <w:t xml:space="preserve"> / falla]</w:t>
-      </w:r>
-    </w:p>
-    <w:p>
-      <w:pPr>
-        <w:rPr>
-          <w:rFonts w:ascii="Arial" w:eastAsia="Arial" w:hAnsi="Arial" w:cs="Arial"/>
-          <w:color w:val="000000"/>
-          <w:lang w:eastAsia="en-US"/>
-        </w:rPr>
-      </w:pPr>
-      <w:r>
-        <w:br w:type="page"/>
-      </w:r>
-    </w:p>
-    <w:p>
-      <w:pPr>
-        <w:pStyle w:val="Normal1"/>
-        <w:rPr>
-          <w:b/>
-          <w:sz w:val="36"/>
-          <w:lang w:val="es-AR"/>
-        </w:rPr>
-      </w:pPr>
-      <w:proofErr w:type="spellStart"/>
-      <w:r>
-        <w:rPr>
-          <w:b/>
-          <w:sz w:val="36"/>
-          <w:lang w:val="es-AR"/>
-        </w:rPr>
-        <w:lastRenderedPageBreak/>
-        <w:t>Unit</w:t>
-      </w:r>
-      <w:proofErr w:type="spellEnd"/>
-      <w:r>
-        <w:rPr>
-          <w:b/>
-          <w:sz w:val="36"/>
-          <w:lang w:val="es-AR"/>
-        </w:rPr>
-        <w:t xml:space="preserve"> </w:t>
-      </w:r>
-      <w:proofErr w:type="spellStart"/>
-      <w:r>
-        <w:rPr>
-          <w:b/>
-          <w:sz w:val="36"/>
-          <w:lang w:val="es-AR"/>
-        </w:rPr>
-        <w:t>Testing</w:t>
-      </w:r>
-      <w:proofErr w:type="spellEnd"/>
-    </w:p>
-    <w:p>
-      <w:pPr>
-        <w:pStyle w:val="Normal1"/>
-        <w:rPr>
-          <w:b/>
-          <w:i/>
-          <w:lang w:val="es-AR"/>
-        </w:rPr>
-      </w:pPr>
-      <w:r>
-        <w:rPr>
-          <w:b/>
-          <w:i/>
-          <w:lang w:val="es-AR"/>
-        </w:rPr>
-        <w:t xml:space="preserve">Caso </w:t>
-      </w:r>
-      <w:r>
-        <w:rPr>
-          <w:b/>
-          <w:i/>
-          <w:lang w:val="es-AR"/>
-        </w:rPr>
-        <w:t>1</w:t>
-      </w:r>
-    </w:p>
-    <w:p>
-      <w:pPr>
-        <w:pStyle w:val="Normal1"/>
-        <w:rPr>
-          <w:lang w:val="es-AR"/>
-        </w:rPr>
-      </w:pPr>
-      <w:r>
-        <w:rPr>
-          <w:u w:val="single"/>
-          <w:lang w:val="es-AR"/>
-        </w:rPr>
-        <w:t>Objeto del test:</w:t>
-      </w:r>
-      <w:r>
-        <w:rPr>
-          <w:lang w:val="es-AR"/>
-        </w:rPr>
-        <w:t xml:space="preserve"> </w:t>
-      </w:r>
-      <w:r>
-        <w:rPr>
-          <w:lang w:val="es-AR"/>
-        </w:rPr>
-        <w:t xml:space="preserve">Conexión </w:t>
-      </w:r>
-      <w:proofErr w:type="spellStart"/>
-      <w:r>
-        <w:rPr>
-          <w:lang w:val="es-AR"/>
-        </w:rPr>
-        <w:t>tcp</w:t>
-      </w:r>
-      <w:proofErr w:type="spellEnd"/>
-      <w:r>
-        <w:rPr>
-          <w:lang w:val="es-AR"/>
-        </w:rPr>
-        <w:t xml:space="preserve"> de parte del cliente al servidor </w:t>
-      </w:r>
-      <w:proofErr w:type="spellStart"/>
-      <w:r>
-        <w:rPr>
-          <w:lang w:val="es-AR"/>
-        </w:rPr>
-        <w:t>Localhost</w:t>
-      </w:r>
-      <w:proofErr w:type="spellEnd"/>
-      <w:r>
-        <w:rPr>
-          <w:lang w:val="es-AR"/>
-        </w:rPr>
-        <w:t xml:space="preserve"> y puerto 5000(estado de conexión de un objeto de la clase Conexión)</w:t>
-      </w:r>
-    </w:p>
-    <w:p>
-      <w:pPr>
-        <w:pStyle w:val="Normal1"/>
-        <w:rPr>
-          <w:lang w:val="es-AR"/>
-        </w:rPr>
-      </w:pPr>
-      <w:r>
-        <w:rPr>
-          <w:u w:val="single"/>
-          <w:lang w:val="es-AR"/>
-        </w:rPr>
-        <w:t>Estado:</w:t>
-      </w:r>
-      <w:r>
-        <w:rPr>
-          <w:lang w:val="es-AR"/>
-        </w:rPr>
-        <w:t xml:space="preserve"> </w:t>
-      </w:r>
-      <w:r>
-        <w:rPr>
-          <w:lang w:val="es-AR"/>
-        </w:rPr>
-        <w:t>implementado</w:t>
-      </w:r>
-    </w:p>
-    <w:p>
-      <w:pPr>
-        <w:pStyle w:val="Normal1"/>
-        <w:rPr>
-          <w:lang w:val="es-AR"/>
-        </w:rPr>
-      </w:pPr>
-      <w:r>
-        <w:rPr>
-          <w:u w:val="single"/>
-          <w:lang w:val="es-AR"/>
-        </w:rPr>
-        <w:t>Descripción del test:</w:t>
-      </w:r>
-      <w:r>
-        <w:rPr>
-          <w:lang w:val="es-AR"/>
-        </w:rPr>
-        <w:t xml:space="preserve"> </w:t>
-      </w:r>
-      <w:r>
-        <w:rPr>
-          <w:lang w:val="es-AR"/>
-        </w:rPr>
-        <w:t>se testea la dirección del puerto de origen del socket correspondiente, de ser 0 es porque no se produjo la conexión.</w:t>
-      </w:r>
-    </w:p>
-    <w:p>
-      <w:pPr>
-        <w:pStyle w:val="Normal1"/>
-        <w:rPr>
-          <w:lang w:val="es-AR"/>
-        </w:rPr>
-      </w:pPr>
-      <w:r>
-        <w:rPr>
-          <w:u w:val="single"/>
-          <w:lang w:val="es-AR"/>
-        </w:rPr>
-        <w:t>Condiciones de ejecución:</w:t>
-      </w:r>
-      <w:r>
-        <w:rPr>
-          <w:lang w:val="es-AR"/>
-        </w:rPr>
-        <w:t xml:space="preserve"> </w:t>
-      </w:r>
-      <w:r>
-        <w:rPr>
-          <w:lang w:val="es-AR"/>
-        </w:rPr>
-        <w:t>Se debe tener un puerto abierto por parte del servidor</w:t>
-      </w:r>
-    </w:p>
-    <w:p>
-      <w:pPr>
-        <w:pStyle w:val="Normal1"/>
-        <w:rPr>
-          <w:lang w:val="es-AR"/>
-        </w:rPr>
-      </w:pPr>
-      <w:r>
-        <w:rPr>
-          <w:u w:val="single"/>
-          <w:lang w:val="es-AR"/>
-        </w:rPr>
-        <w:t>Resultado:</w:t>
-      </w:r>
-      <w:r>
-        <w:rPr>
-          <w:lang w:val="es-AR"/>
-        </w:rPr>
-        <w:t xml:space="preserve"> </w:t>
       </w:r>
       <w:r>
         <w:rPr>
@@ -2070,17 +1835,17 @@
           <w:szCs w:val="20"/>
           <w:lang w:val="en-US"/>
         </w:rPr>
-        <w:t>public</w:t>
-      </w:r>
-      <w:r>
-        <w:rPr>
-          <w:rFonts w:ascii="Consolas" w:hAnsi="Consolas" w:cs="Consolas"/>
-          <w:color w:val="000000"/>
-          <w:sz w:val="20"/>
-          <w:szCs w:val="20"/>
-          <w:lang w:val="en-US"/>
-        </w:rPr>
-        <w:t xml:space="preserve"> </w:t>
+        <w:t>publicclass</w:t>
+      </w:r>
+      <w:r>
+        <w:rPr>
+          <w:rFonts w:ascii="Consolas" w:hAnsi="Consolas" w:cs="Consolas"/>
+          <w:color w:val="000000"/>
+          <w:sz w:val="20"/>
+          <w:szCs w:val="20"/>
+          <w:lang w:val="en-US"/>
+        </w:rPr>
+        <w:t xml:space="preserve"> test_Conexion </w:t>
       </w:r>
       <w:r>
         <w:rPr>
@@ -2092,17 +1857,100 @@
           <w:szCs w:val="20"/>
           <w:lang w:val="en-US"/>
         </w:rPr>
-        <w:t>class</w:t>
-      </w:r>
-      <w:r>
-        <w:rPr>
-          <w:rFonts w:ascii="Consolas" w:hAnsi="Consolas" w:cs="Consolas"/>
-          <w:color w:val="000000"/>
-          <w:sz w:val="20"/>
-          <w:szCs w:val="20"/>
-          <w:lang w:val="en-US"/>
-        </w:rPr>
-        <w:t xml:space="preserve"> test_Conexion </w:t>
+        <w:t>extends</w:t>
+      </w:r>
+      <w:r>
+        <w:rPr>
+          <w:rFonts w:ascii="Consolas" w:hAnsi="Consolas" w:cs="Consolas"/>
+          <w:color w:val="000000"/>
+          <w:sz w:val="20"/>
+          <w:szCs w:val="20"/>
+          <w:lang w:val="en-US"/>
+        </w:rPr>
+        <w:t xml:space="preserve"> TestCase {</w:t>
+      </w:r>
+    </w:p>
+    <w:p>
+      <w:pPr>
+        <w:autoSpaceDE w:val="0"/>
+        <w:autoSpaceDN w:val="0"/>
+        <w:adjustRightInd w:val="0"/>
+        <w:spacing w:after="0" w:line="240" w:lineRule="auto"/>
+        <w:rPr>
+          <w:rFonts w:ascii="Consolas" w:hAnsi="Consolas" w:cs="Consolas"/>
+          <w:sz w:val="20"/>
+          <w:szCs w:val="20"/>
+          <w:lang w:val="en-US"/>
+        </w:rPr>
+      </w:pPr>
+      <w:r>
+        <w:rPr>
+          <w:rFonts w:ascii="Consolas" w:hAnsi="Consolas" w:cs="Consolas"/>
+          <w:color w:val="000000"/>
+          <w:sz w:val="20"/>
+          <w:szCs w:val="20"/>
+          <w:lang w:val="en-US"/>
+        </w:rPr>
+        <w:tab/>
+        <w:t xml:space="preserve">Conexion </w:t>
+      </w:r>
+      <w:r>
+        <w:rPr>
+          <w:rFonts w:ascii="Consolas" w:hAnsi="Consolas" w:cs="Consolas"/>
+          <w:color w:val="0000C0"/>
+          <w:sz w:val="20"/>
+          <w:szCs w:val="20"/>
+          <w:lang w:val="en-US"/>
+        </w:rPr>
+        <w:t>c</w:t>
+      </w:r>
+      <w:r>
+        <w:rPr>
+          <w:rFonts w:ascii="Consolas" w:hAnsi="Consolas" w:cs="Consolas"/>
+          <w:color w:val="000000"/>
+          <w:sz w:val="20"/>
+          <w:szCs w:val="20"/>
+          <w:lang w:val="en-US"/>
+        </w:rPr>
+        <w:t>;</w:t>
+      </w:r>
+    </w:p>
+    <w:p>
+      <w:pPr>
+        <w:autoSpaceDE w:val="0"/>
+        <w:autoSpaceDN w:val="0"/>
+        <w:adjustRightInd w:val="0"/>
+        <w:spacing w:after="0" w:line="240" w:lineRule="auto"/>
+        <w:rPr>
+          <w:rFonts w:ascii="Consolas" w:hAnsi="Consolas" w:cs="Consolas"/>
+          <w:sz w:val="20"/>
+          <w:szCs w:val="20"/>
+          <w:lang w:val="en-US"/>
+        </w:rPr>
+      </w:pPr>
+    </w:p>
+    <w:p>
+      <w:pPr>
+        <w:autoSpaceDE w:val="0"/>
+        <w:autoSpaceDN w:val="0"/>
+        <w:adjustRightInd w:val="0"/>
+        <w:spacing w:after="0" w:line="240" w:lineRule="auto"/>
+        <w:rPr>
+          <w:rFonts w:ascii="Consolas" w:hAnsi="Consolas" w:cs="Consolas"/>
+          <w:sz w:val="20"/>
+          <w:szCs w:val="20"/>
+          <w:lang w:val="en-US"/>
+        </w:rPr>
+      </w:pPr>
+      <w:r>
+        <w:rPr>
+          <w:rFonts w:ascii="Consolas" w:hAnsi="Consolas" w:cs="Consolas"/>
+          <w:color w:val="000000"/>
+          <w:sz w:val="20"/>
+          <w:szCs w:val="20"/>
+          <w:lang w:val="en-US"/>
+        </w:rPr>
+        <w:tab/>
       </w:r>
       <w:r>
         <w:rPr>
@@ -2114,17 +1962,17 @@
           <w:szCs w:val="20"/>
           <w:lang w:val="en-US"/>
         </w:rPr>
-        <w:t>extends</w:t>
-      </w:r>
-      <w:r>
-        <w:rPr>
-          <w:rFonts w:ascii="Consolas" w:hAnsi="Consolas" w:cs="Consolas"/>
-          <w:color w:val="000000"/>
-          <w:sz w:val="20"/>
-          <w:szCs w:val="20"/>
-          <w:lang w:val="en-US"/>
-        </w:rPr>
-        <w:t xml:space="preserve"> TestCase {</w:t>
+        <w:t>publicvoid</w:t>
+      </w:r>
+      <w:r>
+        <w:rPr>
+          <w:rFonts w:ascii="Consolas" w:hAnsi="Consolas" w:cs="Consolas"/>
+          <w:color w:val="000000"/>
+          <w:sz w:val="20"/>
+          <w:szCs w:val="20"/>
+          <w:lang w:val="en-US"/>
+        </w:rPr>
+        <w:t xml:space="preserve"> setUp()</w:t>
       </w:r>
     </w:p>
     <w:p>
@@ -2149,7 +1997,41 @@
           <w:lang w:val="en-US"/>
         </w:rPr>
         <w:tab/>
-        <w:t xml:space="preserve">Conexion </w:t>
+        <w:t>{</w:t>
+      </w:r>
+    </w:p>
+    <w:p>
+      <w:pPr>
+        <w:autoSpaceDE w:val="0"/>
+        <w:autoSpaceDN w:val="0"/>
+        <w:adjustRightInd w:val="0"/>
+        <w:spacing w:after="0" w:line="240" w:lineRule="auto"/>
+        <w:rPr>
+          <w:rFonts w:ascii="Consolas" w:hAnsi="Consolas" w:cs="Consolas"/>
+          <w:sz w:val="20"/>
+          <w:szCs w:val="20"/>
+          <w:lang w:val="en-US"/>
+        </w:rPr>
+      </w:pPr>
+      <w:r>
+        <w:rPr>
+          <w:rFonts w:ascii="Consolas" w:hAnsi="Consolas" w:cs="Consolas"/>
+          <w:color w:val="000000"/>
+          <w:sz w:val="20"/>
+          <w:szCs w:val="20"/>
+          <w:lang w:val="en-US"/>
+        </w:rPr>
+        <w:tab/>
+      </w:r>
+      <w:r>
+        <w:rPr>
+          <w:rFonts w:ascii="Consolas" w:hAnsi="Consolas" w:cs="Consolas"/>
+          <w:color w:val="000000"/>
+          <w:sz w:val="20"/>
+          <w:szCs w:val="20"/>
+          <w:lang w:val="en-US"/>
+        </w:rPr>
+        <w:tab/>
       </w:r>
       <w:r>
         <w:rPr>
@@ -2169,45 +2051,7 @@
           <w:szCs w:val="20"/>
           <w:lang w:val="en-US"/>
         </w:rPr>
-        <w:t>;</w:t>
-      </w:r>
-    </w:p>
-    <w:p>
-      <w:pPr>
-        <w:autoSpaceDE w:val="0"/>
-        <w:autoSpaceDN w:val="0"/>
-        <w:adjustRightInd w:val="0"/>
-        <w:spacing w:after="0" w:line="240" w:lineRule="auto"/>
-        <w:rPr>
-          <w:rFonts w:ascii="Consolas" w:hAnsi="Consolas" w:cs="Consolas"/>
-          <w:sz w:val="20"/>
-          <w:szCs w:val="20"/>
-          <w:lang w:val="en-US"/>
-        </w:rPr>
-      </w:pPr>
-    </w:p>
-    <w:p>
-      <w:pPr>
-        <w:autoSpaceDE w:val="0"/>
-        <w:autoSpaceDN w:val="0"/>
-        <w:adjustRightInd w:val="0"/>
-        <w:spacing w:after="0" w:line="240" w:lineRule="auto"/>
-        <w:rPr>
-          <w:rFonts w:ascii="Consolas" w:hAnsi="Consolas" w:cs="Consolas"/>
-          <w:sz w:val="20"/>
-          <w:szCs w:val="20"/>
-          <w:lang w:val="en-US"/>
-        </w:rPr>
-      </w:pPr>
-      <w:r>
-        <w:rPr>
-          <w:rFonts w:ascii="Consolas" w:hAnsi="Consolas" w:cs="Consolas"/>
-          <w:color w:val="000000"/>
-          <w:sz w:val="20"/>
-          <w:szCs w:val="20"/>
-          <w:lang w:val="en-US"/>
-        </w:rPr>
-        <w:tab/>
+        <w:t xml:space="preserve"> = </w:t>
       </w:r>
       <w:r>
         <w:rPr>
@@ -2219,17 +2063,124 @@
           <w:szCs w:val="20"/>
           <w:lang w:val="en-US"/>
         </w:rPr>
-        <w:t>public</w:t>
-      </w:r>
-      <w:r>
-        <w:rPr>
-          <w:rFonts w:ascii="Consolas" w:hAnsi="Consolas" w:cs="Consolas"/>
-          <w:color w:val="000000"/>
-          <w:sz w:val="20"/>
-          <w:szCs w:val="20"/>
-          <w:lang w:val="en-US"/>
-        </w:rPr>
-        <w:t xml:space="preserve"> </w:t>
+        <w:t>new</w:t>
+      </w:r>
+      <w:r>
+        <w:rPr>
+          <w:rFonts w:ascii="Consolas" w:hAnsi="Consolas" w:cs="Consolas"/>
+          <w:color w:val="000000"/>
+          <w:sz w:val="20"/>
+          <w:szCs w:val="20"/>
+          <w:lang w:val="en-US"/>
+        </w:rPr>
+        <w:t xml:space="preserve"> Conexion();</w:t>
+      </w:r>
+    </w:p>
+    <w:p>
+      <w:pPr>
+        <w:autoSpaceDE w:val="0"/>
+        <w:autoSpaceDN w:val="0"/>
+        <w:adjustRightInd w:val="0"/>
+        <w:spacing w:after="0" w:line="240" w:lineRule="auto"/>
+        <w:rPr>
+          <w:rFonts w:ascii="Consolas" w:hAnsi="Consolas" w:cs="Consolas"/>
+          <w:sz w:val="20"/>
+          <w:szCs w:val="20"/>
+          <w:lang w:val="en-US"/>
+        </w:rPr>
+      </w:pPr>
+      <w:r>
+        <w:rPr>
+          <w:rFonts w:ascii="Consolas" w:hAnsi="Consolas" w:cs="Consolas"/>
+          <w:color w:val="000000"/>
+          <w:sz w:val="20"/>
+          <w:szCs w:val="20"/>
+          <w:lang w:val="en-US"/>
+        </w:rPr>
+        <w:tab/>
+      </w:r>
+      <w:r>
+        <w:rPr>
+          <w:rFonts w:ascii="Consolas" w:hAnsi="Consolas" w:cs="Consolas"/>
+          <w:color w:val="000000"/>
+          <w:sz w:val="20"/>
+          <w:szCs w:val="20"/>
+          <w:lang w:val="en-US"/>
+        </w:rPr>
+        <w:tab/>
+      </w:r>
+    </w:p>
+    <w:p>
+      <w:pPr>
+        <w:autoSpaceDE w:val="0"/>
+        <w:autoSpaceDN w:val="0"/>
+        <w:adjustRightInd w:val="0"/>
+        <w:spacing w:after="0" w:line="240" w:lineRule="auto"/>
+        <w:rPr>
+          <w:rFonts w:ascii="Consolas" w:hAnsi="Consolas" w:cs="Consolas"/>
+          <w:sz w:val="20"/>
+          <w:szCs w:val="20"/>
+          <w:lang w:val="en-US"/>
+        </w:rPr>
+      </w:pPr>
+      <w:r>
+        <w:rPr>
+          <w:rFonts w:ascii="Consolas" w:hAnsi="Consolas" w:cs="Consolas"/>
+          <w:color w:val="000000"/>
+          <w:sz w:val="20"/>
+          <w:szCs w:val="20"/>
+          <w:lang w:val="en-US"/>
+        </w:rPr>
+        <w:tab/>
+        <w:t>}</w:t>
+      </w:r>
+    </w:p>
+    <w:p>
+      <w:pPr>
+        <w:autoSpaceDE w:val="0"/>
+        <w:autoSpaceDN w:val="0"/>
+        <w:adjustRightInd w:val="0"/>
+        <w:spacing w:after="0" w:line="240" w:lineRule="auto"/>
+        <w:rPr>
+          <w:rFonts w:ascii="Consolas" w:hAnsi="Consolas" w:cs="Consolas"/>
+          <w:sz w:val="20"/>
+          <w:szCs w:val="20"/>
+          <w:lang w:val="en-US"/>
+        </w:rPr>
+      </w:pPr>
+      <w:r>
+        <w:rPr>
+          <w:rFonts w:ascii="Consolas" w:hAnsi="Consolas" w:cs="Consolas"/>
+          <w:color w:val="000000"/>
+          <w:sz w:val="20"/>
+          <w:szCs w:val="20"/>
+          <w:lang w:val="en-US"/>
+        </w:rPr>
+        <w:tab/>
+      </w:r>
+    </w:p>
+    <w:p>
+      <w:pPr>
+        <w:autoSpaceDE w:val="0"/>
+        <w:autoSpaceDN w:val="0"/>
+        <w:adjustRightInd w:val="0"/>
+        <w:spacing w:after="0" w:line="240" w:lineRule="auto"/>
+        <w:rPr>
+          <w:rFonts w:ascii="Consolas" w:hAnsi="Consolas" w:cs="Consolas"/>
+          <w:sz w:val="20"/>
+          <w:szCs w:val="20"/>
+          <w:lang w:val="en-US"/>
+        </w:rPr>
+      </w:pPr>
+      <w:r>
+        <w:rPr>
+          <w:rFonts w:ascii="Consolas" w:hAnsi="Consolas" w:cs="Consolas"/>
+          <w:color w:val="000000"/>
+          <w:sz w:val="20"/>
+          <w:szCs w:val="20"/>
+          <w:lang w:val="en-US"/>
+        </w:rPr>
+        <w:tab/>
       </w:r>
       <w:r>
         <w:rPr>
@@ -2241,259 +2192,7 @@
           <w:szCs w:val="20"/>
           <w:lang w:val="en-US"/>
         </w:rPr>
-        <w:t>void</w:t>
-      </w:r>
-      <w:r>
-        <w:rPr>
-          <w:rFonts w:ascii="Consolas" w:hAnsi="Consolas" w:cs="Consolas"/>
-          <w:color w:val="000000"/>
-          <w:sz w:val="20"/>
-          <w:szCs w:val="20"/>
-          <w:lang w:val="en-US"/>
-        </w:rPr>
-        <w:t xml:space="preserve"> setUp()</w:t>
-      </w:r>
-    </w:p>
-    <w:p>
-      <w:pPr>
-        <w:autoSpaceDE w:val="0"/>
-        <w:autoSpaceDN w:val="0"/>
-        <w:adjustRightInd w:val="0"/>
-        <w:spacing w:after="0" w:line="240" w:lineRule="auto"/>
-        <w:rPr>
-          <w:rFonts w:ascii="Consolas" w:hAnsi="Consolas" w:cs="Consolas"/>
-          <w:sz w:val="20"/>
-          <w:szCs w:val="20"/>
-          <w:lang w:val="en-US"/>
-        </w:rPr>
-      </w:pPr>
-      <w:r>
-        <w:rPr>
-          <w:rFonts w:ascii="Consolas" w:hAnsi="Consolas" w:cs="Consolas"/>
-          <w:color w:val="000000"/>
-          <w:sz w:val="20"/>
-          <w:szCs w:val="20"/>
-          <w:lang w:val="en-US"/>
-        </w:rPr>
-        <w:tab/>
-        <w:t>{</w:t>
-      </w:r>
-    </w:p>
-    <w:p>
-      <w:pPr>
-        <w:autoSpaceDE w:val="0"/>
-        <w:autoSpaceDN w:val="0"/>
-        <w:adjustRightInd w:val="0"/>
-        <w:spacing w:after="0" w:line="240" w:lineRule="auto"/>
-        <w:rPr>
-          <w:rFonts w:ascii="Consolas" w:hAnsi="Consolas" w:cs="Consolas"/>
-          <w:sz w:val="20"/>
-          <w:szCs w:val="20"/>
-          <w:lang w:val="en-US"/>
-        </w:rPr>
-      </w:pPr>
-      <w:r>
-        <w:rPr>
-          <w:rFonts w:ascii="Consolas" w:hAnsi="Consolas" w:cs="Consolas"/>
-          <w:color w:val="000000"/>
-          <w:sz w:val="20"/>
-          <w:szCs w:val="20"/>
-          <w:lang w:val="en-US"/>
-        </w:rPr>
-        <w:tab/>
-      </w:r>
-      <w:r>
-        <w:rPr>
-          <w:rFonts w:ascii="Consolas" w:hAnsi="Consolas" w:cs="Consolas"/>
-          <w:color w:val="000000"/>
-          <w:sz w:val="20"/>
-          <w:szCs w:val="20"/>
-          <w:lang w:val="en-US"/>
-        </w:rPr>
-        <w:tab/>
-      </w:r>
-      <w:r>
-        <w:rPr>
-          <w:rFonts w:ascii="Consolas" w:hAnsi="Consolas" w:cs="Consolas"/>
-          <w:color w:val="0000C0"/>
-          <w:sz w:val="20"/>
-          <w:szCs w:val="20"/>
-          <w:lang w:val="en-US"/>
-        </w:rPr>
-        <w:t>c</w:t>
-      </w:r>
-      <w:r>
-        <w:rPr>
-          <w:rFonts w:ascii="Consolas" w:hAnsi="Consolas" w:cs="Consolas"/>
-          <w:color w:val="000000"/>
-          <w:sz w:val="20"/>
-          <w:szCs w:val="20"/>
-          <w:lang w:val="en-US"/>
-        </w:rPr>
-        <w:t xml:space="preserve"> = </w:t>
-      </w:r>
-      <w:r>
-        <w:rPr>
-          <w:rFonts w:ascii="Consolas" w:hAnsi="Consolas" w:cs="Consolas"/>
-          <w:b/>
-          <w:bCs/>
-          <w:color w:val="7F0055"/>
-          <w:sz w:val="20"/>
-          <w:szCs w:val="20"/>
-          <w:lang w:val="en-US"/>
-        </w:rPr>
-        <w:t>new</w:t>
-      </w:r>
-      <w:r>
-        <w:rPr>
-          <w:rFonts w:ascii="Consolas" w:hAnsi="Consolas" w:cs="Consolas"/>
-          <w:color w:val="000000"/>
-          <w:sz w:val="20"/>
-          <w:szCs w:val="20"/>
-          <w:lang w:val="en-US"/>
-        </w:rPr>
-        <w:t xml:space="preserve"> Conexion();</w:t>
-      </w:r>
-    </w:p>
-    <w:p>
-      <w:pPr>
-        <w:autoSpaceDE w:val="0"/>
-        <w:autoSpaceDN w:val="0"/>
-        <w:adjustRightInd w:val="0"/>
-        <w:spacing w:after="0" w:line="240" w:lineRule="auto"/>
-        <w:rPr>
-          <w:rFonts w:ascii="Consolas" w:hAnsi="Consolas" w:cs="Consolas"/>
-          <w:sz w:val="20"/>
-          <w:szCs w:val="20"/>
-          <w:lang w:val="en-US"/>
-        </w:rPr>
-      </w:pPr>
-      <w:r>
-        <w:rPr>
-          <w:rFonts w:ascii="Consolas" w:hAnsi="Consolas" w:cs="Consolas"/>
-          <w:color w:val="000000"/>
-          <w:sz w:val="20"/>
-          <w:szCs w:val="20"/>
-          <w:lang w:val="en-US"/>
-        </w:rPr>
-        <w:tab/>
-      </w:r>
-      <w:r>
-        <w:rPr>
-          <w:rFonts w:ascii="Consolas" w:hAnsi="Consolas" w:cs="Consolas"/>
-          <w:color w:val="000000"/>
-          <w:sz w:val="20"/>
-          <w:szCs w:val="20"/>
-          <w:lang w:val="en-US"/>
-        </w:rPr>
-        <w:tab/>
-      </w:r>
-    </w:p>
-    <w:p>
-      <w:pPr>
-        <w:autoSpaceDE w:val="0"/>
-        <w:autoSpaceDN w:val="0"/>
-        <w:adjustRightInd w:val="0"/>
-        <w:spacing w:after="0" w:line="240" w:lineRule="auto"/>
-        <w:rPr>
-          <w:rFonts w:ascii="Consolas" w:hAnsi="Consolas" w:cs="Consolas"/>
-          <w:sz w:val="20"/>
-          <w:szCs w:val="20"/>
-          <w:lang w:val="en-US"/>
-        </w:rPr>
-      </w:pPr>
-      <w:r>
-        <w:rPr>
-          <w:rFonts w:ascii="Consolas" w:hAnsi="Consolas" w:cs="Consolas"/>
-          <w:color w:val="000000"/>
-          <w:sz w:val="20"/>
-          <w:szCs w:val="20"/>
-          <w:lang w:val="en-US"/>
-        </w:rPr>
-        <w:tab/>
-        <w:t>}</w:t>
-      </w:r>
-    </w:p>
-    <w:p>
-      <w:pPr>
-        <w:autoSpaceDE w:val="0"/>
-        <w:autoSpaceDN w:val="0"/>
-        <w:adjustRightInd w:val="0"/>
-        <w:spacing w:after="0" w:line="240" w:lineRule="auto"/>
-        <w:rPr>
-          <w:rFonts w:ascii="Consolas" w:hAnsi="Consolas" w:cs="Consolas"/>
-          <w:sz w:val="20"/>
-          <w:szCs w:val="20"/>
-          <w:lang w:val="en-US"/>
-        </w:rPr>
-      </w:pPr>
-      <w:r>
-        <w:rPr>
-          <w:rFonts w:ascii="Consolas" w:hAnsi="Consolas" w:cs="Consolas"/>
-          <w:color w:val="000000"/>
-          <w:sz w:val="20"/>
-          <w:szCs w:val="20"/>
-          <w:lang w:val="en-US"/>
-        </w:rPr>
-        <w:tab/>
-      </w:r>
-    </w:p>
-    <w:p>
-      <w:pPr>
-        <w:autoSpaceDE w:val="0"/>
-        <w:autoSpaceDN w:val="0"/>
-        <w:adjustRightInd w:val="0"/>
-        <w:spacing w:after="0" w:line="240" w:lineRule="auto"/>
-        <w:rPr>
-          <w:rFonts w:ascii="Consolas" w:hAnsi="Consolas" w:cs="Consolas"/>
-          <w:sz w:val="20"/>
-          <w:szCs w:val="20"/>
-          <w:lang w:val="en-US"/>
-        </w:rPr>
-      </w:pPr>
-      <w:r>
-        <w:rPr>
-          <w:rFonts w:ascii="Consolas" w:hAnsi="Consolas" w:cs="Consolas"/>
-          <w:color w:val="000000"/>
-          <w:sz w:val="20"/>
-          <w:szCs w:val="20"/>
-          <w:lang w:val="en-US"/>
-        </w:rPr>
-        <w:tab/>
-      </w:r>
-      <w:r>
-        <w:rPr>
-          <w:rFonts w:ascii="Consolas" w:hAnsi="Consolas" w:cs="Consolas"/>
-          <w:b/>
-          <w:bCs/>
-          <w:color w:val="7F0055"/>
-          <w:sz w:val="20"/>
-          <w:szCs w:val="20"/>
-          <w:lang w:val="en-US"/>
-        </w:rPr>
-        <w:t>public</w:t>
-      </w:r>
-      <w:r>
-        <w:rPr>
-          <w:rFonts w:ascii="Consolas" w:hAnsi="Consolas" w:cs="Consolas"/>
-          <w:color w:val="000000"/>
-          <w:sz w:val="20"/>
-          <w:szCs w:val="20"/>
-          <w:lang w:val="en-US"/>
-        </w:rPr>
-        <w:t xml:space="preserve"> </w:t>
-      </w:r>
-      <w:r>
-        <w:rPr>
-          <w:rFonts w:ascii="Consolas" w:hAnsi="Consolas" w:cs="Consolas"/>
-          <w:b/>
-          <w:bCs/>
-          <w:color w:val="7F0055"/>
-          <w:sz w:val="20"/>
-          <w:szCs w:val="20"/>
-          <w:lang w:val="en-US"/>
-        </w:rPr>
-        <w:t>void</w:t>
+        <w:t>publicvoid</w:t>
       </w:r>
       <w:r>
         <w:rPr>
@@ -2822,6 +2521,7 @@
         </w:rPr>
         <w:t xml:space="preserve"> no </w:t>
       </w:r>
+      <w:proofErr w:type="spellStart"/>
       <w:r>
         <w:rPr>
           <w:rFonts w:ascii="Consolas" w:hAnsi="Consolas" w:cs="Consolas"/>
@@ -2830,8 +2530,9 @@
           <w:szCs w:val="20"/>
           <w:u w:val="single"/>
         </w:rPr>
-        <w:t>producirse</w:t>
-      </w:r>
+        <w:t>producirselaconexion</w:t>
+      </w:r>
+      <w:proofErr w:type="spellEnd"/>
       <w:r>
         <w:rPr>
           <w:rFonts w:ascii="Consolas" w:hAnsi="Consolas" w:cs="Consolas"/>
@@ -2839,8 +2540,9 @@
           <w:sz w:val="20"/>
           <w:szCs w:val="20"/>
         </w:rPr>
-        <w:t xml:space="preserve"> </w:t>
-      </w:r>
+        <w:t xml:space="preserve"> el </w:t>
+      </w:r>
+      <w:proofErr w:type="spellStart"/>
       <w:r>
         <w:rPr>
           <w:rFonts w:ascii="Consolas" w:hAnsi="Consolas" w:cs="Consolas"/>
@@ -2849,8 +2551,9 @@
           <w:szCs w:val="20"/>
           <w:u w:val="single"/>
         </w:rPr>
-        <w:t>la</w:t>
-      </w:r>
+        <w:t>puertoen</w:t>
+      </w:r>
+      <w:proofErr w:type="spellEnd"/>
       <w:r>
         <w:rPr>
           <w:rFonts w:ascii="Consolas" w:hAnsi="Consolas" w:cs="Consolas"/>
@@ -2858,9 +2561,8 @@
           <w:sz w:val="20"/>
           <w:szCs w:val="20"/>
         </w:rPr>
-        <w:t xml:space="preserve"> </w:t>
-      </w:r>
-      <w:proofErr w:type="spellStart"/>
+        <w:t xml:space="preserve"> el socket </w:t>
+      </w:r>
       <w:r>
         <w:rPr>
           <w:rFonts w:ascii="Consolas" w:hAnsi="Consolas" w:cs="Consolas"/>
@@ -2869,9 +2571,8 @@
           <w:szCs w:val="20"/>
           <w:u w:val="single"/>
         </w:rPr>
-        <w:t>conexion</w:t>
-      </w:r>
-      <w:proofErr w:type="spellEnd"/>
+        <w:t>quedacomo</w:t>
+      </w:r>
       <w:r>
         <w:rPr>
           <w:rFonts w:ascii="Consolas" w:hAnsi="Consolas" w:cs="Consolas"/>
@@ -2879,107 +2580,30 @@
           <w:sz w:val="20"/>
           <w:szCs w:val="20"/>
         </w:rPr>
-        <w:t xml:space="preserve"> el </w:t>
-      </w:r>
+        <w:t xml:space="preserve"> 0</w:t>
+      </w:r>
+    </w:p>
+    <w:p>
+      <w:pPr>
+        <w:autoSpaceDE w:val="0"/>
+        <w:autoSpaceDN w:val="0"/>
+        <w:adjustRightInd w:val="0"/>
+        <w:spacing w:after="0" w:line="240" w:lineRule="auto"/>
+        <w:rPr>
+          <w:rFonts w:ascii="Consolas" w:hAnsi="Consolas" w:cs="Consolas"/>
+          <w:sz w:val="20"/>
+          <w:szCs w:val="20"/>
+          <w:lang w:val="en-US"/>
+        </w:rPr>
+      </w:pPr>
       <w:r>
         <w:rPr>
           <w:rFonts w:ascii="Consolas" w:hAnsi="Consolas" w:cs="Consolas"/>
           <w:color w:val="3F7F5F"/>
           <w:sz w:val="20"/>
           <w:szCs w:val="20"/>
-          <w:u w:val="single"/>
-        </w:rPr>
-        <w:t>puerto</w:t>
-      </w:r>
-      <w:r>
-        <w:rPr>
-          <w:rFonts w:ascii="Consolas" w:hAnsi="Consolas" w:cs="Consolas"/>
-          <w:color w:val="3F7F5F"/>
-          <w:sz w:val="20"/>
-          <w:szCs w:val="20"/>
-        </w:rPr>
-        <w:t xml:space="preserve"> </w:t>
-      </w:r>
-      <w:r>
-        <w:rPr>
-          <w:rFonts w:ascii="Consolas" w:hAnsi="Consolas" w:cs="Consolas"/>
-          <w:color w:val="3F7F5F"/>
-          <w:sz w:val="20"/>
-          <w:szCs w:val="20"/>
-          <w:u w:val="single"/>
-        </w:rPr>
-        <w:t>en</w:t>
-      </w:r>
-      <w:r>
-        <w:rPr>
-          <w:rFonts w:ascii="Consolas" w:hAnsi="Consolas" w:cs="Consolas"/>
-          <w:color w:val="3F7F5F"/>
-          <w:sz w:val="20"/>
-          <w:szCs w:val="20"/>
-        </w:rPr>
-        <w:t xml:space="preserve"> el socket </w:t>
-      </w:r>
-      <w:r>
-        <w:rPr>
-          <w:rFonts w:ascii="Consolas" w:hAnsi="Consolas" w:cs="Consolas"/>
-          <w:color w:val="3F7F5F"/>
-          <w:sz w:val="20"/>
-          <w:szCs w:val="20"/>
-          <w:u w:val="single"/>
-        </w:rPr>
-        <w:t>queda</w:t>
-      </w:r>
-      <w:r>
-        <w:rPr>
-          <w:rFonts w:ascii="Consolas" w:hAnsi="Consolas" w:cs="Consolas"/>
-          <w:color w:val="3F7F5F"/>
-          <w:sz w:val="20"/>
-          <w:szCs w:val="20"/>
-        </w:rPr>
-        <w:t xml:space="preserve"> </w:t>
-      </w:r>
-      <w:r>
-        <w:rPr>
-          <w:rFonts w:ascii="Consolas" w:hAnsi="Consolas" w:cs="Consolas"/>
-          <w:color w:val="3F7F5F"/>
-          <w:sz w:val="20"/>
-          <w:szCs w:val="20"/>
-          <w:u w:val="single"/>
-        </w:rPr>
-        <w:t>como</w:t>
-      </w:r>
-      <w:r>
-        <w:rPr>
-          <w:rFonts w:ascii="Consolas" w:hAnsi="Consolas" w:cs="Consolas"/>
-          <w:color w:val="3F7F5F"/>
-          <w:sz w:val="20"/>
-          <w:szCs w:val="20"/>
-        </w:rPr>
-        <w:t xml:space="preserve"> 0</w:t>
-      </w:r>
-    </w:p>
-    <w:p>
-      <w:pPr>
-        <w:autoSpaceDE w:val="0"/>
-        <w:autoSpaceDN w:val="0"/>
-        <w:adjustRightInd w:val="0"/>
-        <w:spacing w:after="0" w:line="240" w:lineRule="auto"/>
-        <w:rPr>
-          <w:rFonts w:ascii="Consolas" w:hAnsi="Consolas" w:cs="Consolas"/>
-          <w:sz w:val="20"/>
-          <w:szCs w:val="20"/>
-          <w:lang w:val="en-US"/>
-        </w:rPr>
-      </w:pPr>
-      <w:r>
-        <w:rPr>
-          <w:rFonts w:ascii="Consolas" w:hAnsi="Consolas" w:cs="Consolas"/>
-          <w:color w:val="3F7F5F"/>
-          <w:sz w:val="20"/>
-          <w:szCs w:val="20"/>
         </w:rPr>
         <w:tab/>
-        <w:t xml:space="preserve"> </w:t>
       </w:r>
       <w:r>
         <w:rPr>
@@ -3146,7 +2770,7 @@
 </file>
 
 <file path=word/numbering.xml><?xml version="1.0" encoding="utf-8"?>
-<w:numbering xmlns:wpc="http://schemas.microsoft.com/office/word/2010/wordprocessingCanvas" xmlns:mc="http://schemas.openxmlformats.org/markup-compatibility/2006" xmlns:o="urn:schemas-microsoft-com:office:office" xmlns:r="http://schemas.openxmlformats.org/officeDocument/2006/relationships" xmlns:m="http://schemas.openxmlformats.org/officeDocument/2006/math" xmlns:v="urn:schemas-microsoft-com:vml" xmlns:wp14="http://schemas.microsoft.com/office/word/2010/wordprocessingDrawing" xmlns:wp="http://schemas.openxmlformats.org/drawingml/2006/wordprocessingDrawing" xmlns:w10="urn:schemas-microsoft-com:office:word" xmlns:w="http://schemas.openxmlformats.org/wordprocessingml/2006/main" xmlns:w14="http://schemas.microsoft.com/office/word/2010/wordml" xmlns:wpg="http://schemas.microsoft.com/office/word/2010/wordprocessingGroup" xmlns:wpi="http://schemas.microsoft.com/office/word/2010/wordprocessingInk" xmlns:wne="http://schemas.microsoft.com/office/word/2006/wordml" xmlns:wps="http://schemas.microsoft.com/office/word/2010/wordprocessingShape" mc:Ignorable="w14 wp14">
+<w:numbering xmlns:ve="http://schemas.openxmlformats.org/markup-compatibility/2006" xmlns:o="urn:schemas-microsoft-com:office:office" xmlns:r="http://schemas.openxmlformats.org/officeDocument/2006/relationships" xmlns:m="http://schemas.openxmlformats.org/officeDocument/2006/math" xmlns:v="urn:schemas-microsoft-com:vml" xmlns:wp="http://schemas.openxmlformats.org/drawingml/2006/wordprocessingDrawing" xmlns:w10="urn:schemas-microsoft-com:office:word" xmlns:w="http://schemas.openxmlformats.org/wordprocessingml/2006/main" xmlns:wne="http://schemas.microsoft.com/office/word/2006/wordml">
   <w:abstractNum w:abstractNumId="0">
     <w:nsid w:val="33B56D93"/>
     <w:multiLevelType w:val="hybridMultilevel"/>
@@ -3419,7 +3043,7 @@
 </file>
 
 <file path=word/styles.xml><?xml version="1.0" encoding="utf-8"?>
-<w:styles xmlns:mc="http://schemas.openxmlformats.org/markup-compatibility/2006" xmlns:r="http://schemas.openxmlformats.org/officeDocument/2006/relationships" xmlns:w="http://schemas.openxmlformats.org/wordprocessingml/2006/main" xmlns:w14="http://schemas.microsoft.com/office/word/2010/wordml" mc:Ignorable="w14">
+<w:styles xmlns:r="http://schemas.openxmlformats.org/officeDocument/2006/relationships" xmlns:w="http://schemas.openxmlformats.org/wordprocessingml/2006/main">
   <w:docDefaults>
     <w:rPrDefault>
       <w:rPr>
@@ -3577,6 +3201,7 @@
   <w:style w:type="paragraph" w:default="1" w:styleId="Normal">
     <w:name w:val="Normal"/>
     <w:qFormat/>
+    <w:rsid w:val="003D2C14"/>
   </w:style>
   <w:style w:type="character" w:default="1" w:styleId="Fuentedeprrafopredeter">
     <w:name w:val="Default Paragraph Font"/>
@@ -3589,6 +3214,7 @@
     <w:uiPriority w:val="99"/>
     <w:semiHidden/>
     <w:unhideWhenUsed/>
+    <w:qFormat/>
     <w:tblPr>
       <w:tblInd w:w="0" w:type="dxa"/>
       <w:tblCellMar>

--- a/Doc/E - Testing/E - Testing.docx
+++ b/Doc/E - Testing/E - Testing.docx
@@ -38,76 +38,16 @@
       <w:pPr>
         <w:pStyle w:val="Normal1"/>
         <w:rPr>
-          <w:lang w:val="es-AR"/>
-        </w:rPr>
-      </w:pPr>
-      <w:r>
-        <w:rPr>
-          <w:lang w:val="es-AR"/>
-        </w:rPr>
-        <w:t xml:space="preserve">En esta sección se </w:t>
-      </w:r>
-      <w:r>
-        <w:rPr>
-          <w:lang w:val="es-AR"/>
-        </w:rPr>
-        <w:t>listan una serie de pruebas de regresión que se le aplican al sistema “</w:t>
-      </w:r>
-      <w:proofErr w:type="spellStart"/>
-      <w:r>
-        <w:rPr>
-          <w:lang w:val="es-AR"/>
-        </w:rPr>
-        <w:t>Walkers</w:t>
-      </w:r>
-      <w:proofErr w:type="spellEnd"/>
-      <w:r>
-        <w:rPr>
-          <w:lang w:val="es-AR"/>
-        </w:rPr>
-        <w:t xml:space="preserve"> of </w:t>
-      </w:r>
-      <w:proofErr w:type="spellStart"/>
-      <w:r>
-        <w:rPr>
-          <w:lang w:val="es-AR"/>
-        </w:rPr>
-        <w:t>thecity</w:t>
-      </w:r>
-      <w:proofErr w:type="spellEnd"/>
-      <w:r>
-        <w:rPr>
-          <w:lang w:val="es-AR"/>
-        </w:rPr>
-        <w:t xml:space="preserve">” para verificar su correcto funcionamiento. Para realizar dichas pruebas se </w:t>
-      </w:r>
-      <w:proofErr w:type="spellStart"/>
-      <w:r>
-        <w:rPr>
-          <w:lang w:val="es-AR"/>
-        </w:rPr>
-        <w:t>aplicoUnittesting</w:t>
-      </w:r>
-      <w:proofErr w:type="spellEnd"/>
-      <w:r>
-        <w:rPr>
-          <w:lang w:val="es-AR"/>
-        </w:rPr>
-        <w:t xml:space="preserve"> a través de la librería </w:t>
-      </w:r>
-      <w:proofErr w:type="spellStart"/>
-      <w:r>
-        <w:rPr>
-          <w:lang w:val="es-AR"/>
-        </w:rPr>
-        <w:t>JUnit</w:t>
-      </w:r>
-      <w:proofErr w:type="spellEnd"/>
-      <w:r>
-        <w:rPr>
-          <w:lang w:val="es-AR"/>
-        </w:rPr>
-        <w:t xml:space="preserve"> de java. Aunque muchos de los test mostrados no están implementados, se listan para que se implementen cuando sea el momento; ya que se considera que son esenciales para mantener un mínimo de control sobre el funcionamiento del sistema.</w:t>
+          <w:rFonts w:asciiTheme="minorHAnsi" w:hAnsiTheme="minorHAnsi"/>
+          <w:lang w:val="es-AR"/>
+        </w:rPr>
+      </w:pPr>
+      <w:r>
+        <w:rPr>
+          <w:rFonts w:asciiTheme="minorHAnsi" w:hAnsiTheme="minorHAnsi"/>
+          <w:lang w:val="es-AR"/>
+        </w:rPr>
+        <w:t>En esta sección se listan una serie de pruebas de regresión que se le aplican al sistema “Walkers of the city” para verificar su correcto funcionamiento. Para realizar dichas pruebas se aplico Unit testing a través de la librería JUnit de java. Aunque muchos de los test mostrados no están implementados, se listan para que se implementen cuando sea el momento; ya que se considera que son esenciales para mantener un mínimo de control sobre el funcionamiento del sistema.</w:t>
       </w:r>
     </w:p>
     <w:p>
@@ -138,36 +78,8 @@
           <w:lang w:val="es-AR"/>
         </w:rPr>
         <w:lastRenderedPageBreak/>
-        <w:t xml:space="preserve">Modelo general de </w:t>
-      </w:r>
-      <w:proofErr w:type="spellStart"/>
-      <w:r>
-        <w:rPr>
-          <w:b/>
-          <w:sz w:val="36"/>
-          <w:lang w:val="es-AR"/>
-        </w:rPr>
-        <w:t>testing</w:t>
-      </w:r>
-      <w:proofErr w:type="spellEnd"/>
-      <w:r>
-        <w:rPr>
-          <w:b/>
-          <w:sz w:val="36"/>
-          <w:lang w:val="es-AR"/>
-        </w:rPr>
-        <w:t xml:space="preserve"> con </w:t>
-      </w:r>
-      <w:proofErr w:type="spellStart"/>
-      <w:r>
-        <w:rPr>
-          <w:b/>
-          <w:sz w:val="36"/>
-          <w:lang w:val="es-AR"/>
-        </w:rPr>
-        <w:t>JUnit</w:t>
-      </w:r>
-      <w:proofErr w:type="spellEnd"/>
+        <w:t>Modelo general de testing con JUnit</w:t>
+      </w:r>
     </w:p>
     <w:p>
       <w:pPr>
@@ -198,80 +110,23 @@
       </w:r>
     </w:p>
     <w:p>
-      <w:pPr>
-        <w:pStyle w:val="Normal1"/>
-        <w:rPr>
-          <w:lang w:val="es-AR"/>
-        </w:rPr>
-      </w:pPr>
-      <w:r>
-        <w:rPr>
-          <w:lang w:val="es-AR"/>
-        </w:rPr>
-        <w:t xml:space="preserve">Para hacer </w:t>
-      </w:r>
-      <w:proofErr w:type="spellStart"/>
-      <w:r>
-        <w:rPr>
-          <w:lang w:val="es-AR"/>
-        </w:rPr>
-        <w:t>UnitTesting</w:t>
-      </w:r>
-      <w:proofErr w:type="spellEnd"/>
-      <w:r>
-        <w:rPr>
-          <w:lang w:val="es-AR"/>
-        </w:rPr>
-        <w:t xml:space="preserve"> con </w:t>
-      </w:r>
-      <w:proofErr w:type="spellStart"/>
-      <w:r>
-        <w:rPr>
-          <w:lang w:val="es-AR"/>
-        </w:rPr>
-        <w:t>JUnit</w:t>
-      </w:r>
-      <w:proofErr w:type="spellEnd"/>
-      <w:r>
-        <w:rPr>
-          <w:lang w:val="es-AR"/>
-        </w:rPr>
-        <w:t xml:space="preserve"> desarrollamos el siguiente </w:t>
-      </w:r>
-      <w:proofErr w:type="spellStart"/>
-      <w:r>
-        <w:rPr>
-          <w:lang w:val="es-AR"/>
-        </w:rPr>
+      <w:r>
+        <w:t xml:space="preserve">Para hacer Unit Testing con JUnit desarrollamos el siguiente </w:t>
+      </w:r>
+      <w:proofErr w:type="spellStart"/>
+      <w:r>
         <w:t>template</w:t>
       </w:r>
       <w:proofErr w:type="spellEnd"/>
       <w:r>
-        <w:rPr>
-          <w:lang w:val="es-AR"/>
-        </w:rPr>
         <w:t xml:space="preserve"> que nos sirve como modelo general para desarrollar los casos de test</w:t>
       </w:r>
       <w:r>
-        <w:rPr>
-          <w:lang w:val="es-AR"/>
-        </w:rPr>
         <w:t>, además de especificar ciertas convenciones de escritura y de programación</w:t>
       </w:r>
       <w:r>
-        <w:rPr>
-          <w:lang w:val="es-AR"/>
-        </w:rPr>
         <w:t>.</w:t>
       </w:r>
-    </w:p>
-    <w:p>
-      <w:pPr>
-        <w:pStyle w:val="Normal1"/>
-        <w:rPr>
-          <w:lang w:val="es-AR"/>
-        </w:rPr>
-      </w:pPr>
     </w:p>
     <w:p>
       <w:pPr>
@@ -286,7 +141,7 @@
           <w:lang w:val="en-US"/>
         </w:rPr>
       </w:pPr>
-      <w:proofErr w:type="spellStart"/>
+      <w:proofErr w:type="gramStart"/>
       <w:r>
         <w:rPr>
           <w:rFonts w:ascii="Consolas" w:hAnsi="Consolas" w:cs="Consolas"/>
@@ -299,6 +154,18 @@
         </w:rPr>
         <w:t>import</w:t>
       </w:r>
+      <w:proofErr w:type="gramEnd"/>
+      <w:r>
+        <w:rPr>
+          <w:rFonts w:ascii="Consolas" w:hAnsi="Consolas" w:cs="Consolas"/>
+          <w:color w:val="000000"/>
+          <w:sz w:val="20"/>
+          <w:szCs w:val="20"/>
+          <w:lang w:val="en-US"/>
+        </w:rPr>
+        <w:t xml:space="preserve"> </w:t>
+      </w:r>
+      <w:proofErr w:type="spellStart"/>
       <w:r>
         <w:rPr>
           <w:rFonts w:ascii="Consolas" w:hAnsi="Consolas" w:cs="Consolas"/>
@@ -363,7 +230,6 @@
           <w:lang w:val="en-US"/>
         </w:rPr>
       </w:pPr>
-      <w:proofErr w:type="spellStart"/>
       <w:proofErr w:type="gramStart"/>
       <w:r>
         <w:rPr>
@@ -375,9 +241,8 @@
           <w:szCs w:val="20"/>
           <w:lang w:val="en-US"/>
         </w:rPr>
-        <w:t>publicclass</w:t>
-      </w:r>
-      <w:proofErr w:type="spellEnd"/>
+        <w:t>public</w:t>
+      </w:r>
       <w:proofErr w:type="gramEnd"/>
       <w:r>
         <w:rPr>
@@ -387,19 +252,8 @@
           <w:szCs w:val="20"/>
           <w:lang w:val="en-US"/>
         </w:rPr>
-        <w:t xml:space="preserve"> test_</w:t>
-      </w:r>
-      <w:r>
-        <w:rPr>
-          <w:rFonts w:ascii="Consolas" w:hAnsi="Consolas" w:cs="Consolas"/>
-          <w:color w:val="000000"/>
-          <w:sz w:val="20"/>
-          <w:szCs w:val="20"/>
-          <w:lang w:val="en-US"/>
-        </w:rPr>
-        <w:t>[NOMBRE_CLASE]</w:t>
-      </w:r>
-      <w:proofErr w:type="spellStart"/>
+        <w:t xml:space="preserve"> </w:t>
+      </w:r>
       <w:r>
         <w:rPr>
           <w:rFonts w:ascii="Consolas" w:hAnsi="Consolas" w:cs="Consolas"/>
@@ -410,8 +264,61 @@
           <w:szCs w:val="20"/>
           <w:lang w:val="en-US"/>
         </w:rPr>
+        <w:t>class</w:t>
+      </w:r>
+      <w:r>
+        <w:rPr>
+          <w:rFonts w:ascii="Consolas" w:hAnsi="Consolas" w:cs="Consolas"/>
+          <w:color w:val="000000"/>
+          <w:sz w:val="20"/>
+          <w:szCs w:val="20"/>
+          <w:lang w:val="en-US"/>
+        </w:rPr>
+        <w:t xml:space="preserve"> test_</w:t>
+      </w:r>
+      <w:r>
+        <w:rPr>
+          <w:rFonts w:ascii="Consolas" w:hAnsi="Consolas" w:cs="Consolas"/>
+          <w:color w:val="000000"/>
+          <w:sz w:val="20"/>
+          <w:szCs w:val="20"/>
+          <w:lang w:val="en-US"/>
+        </w:rPr>
+        <w:t>[NOMBRE_CLASE]</w:t>
+      </w:r>
+      <w:r>
+        <w:rPr>
+          <w:rFonts w:ascii="Consolas" w:hAnsi="Consolas" w:cs="Consolas"/>
+          <w:color w:val="000000"/>
+          <w:sz w:val="20"/>
+          <w:szCs w:val="20"/>
+          <w:lang w:val="en-US"/>
+        </w:rPr>
+        <w:t xml:space="preserve"> </w:t>
+      </w:r>
+      <w:r>
+        <w:rPr>
+          <w:rFonts w:ascii="Consolas" w:hAnsi="Consolas" w:cs="Consolas"/>
+          <w:b/>
+          <w:bCs/>
+          <w:color w:val="7F0055"/>
+          <w:sz w:val="20"/>
+          <w:szCs w:val="20"/>
+          <w:lang w:val="en-US"/>
+        </w:rPr>
         <w:t>extends</w:t>
       </w:r>
+      <w:r>
+        <w:rPr>
+          <w:rFonts w:ascii="Consolas" w:hAnsi="Consolas" w:cs="Consolas"/>
+          <w:color w:val="000000"/>
+          <w:sz w:val="20"/>
+          <w:szCs w:val="20"/>
+          <w:lang w:val="en-US"/>
+        </w:rPr>
+        <w:t xml:space="preserve"> </w:t>
+      </w:r>
+      <w:proofErr w:type="spellStart"/>
       <w:r>
         <w:rPr>
           <w:rFonts w:ascii="Consolas" w:hAnsi="Consolas" w:cs="Consolas"/>
@@ -557,8 +464,42 @@
           <w:sz w:val="20"/>
           <w:szCs w:val="20"/>
         </w:rPr>
-        <w:t>publicvoid</w:t>
-      </w:r>
+        <w:t>public</w:t>
+      </w:r>
+      <w:proofErr w:type="spellEnd"/>
+      <w:proofErr w:type="gramEnd"/>
+      <w:r>
+        <w:rPr>
+          <w:rFonts w:ascii="Consolas" w:hAnsi="Consolas" w:cs="Consolas"/>
+          <w:color w:val="000000"/>
+          <w:sz w:val="20"/>
+          <w:szCs w:val="20"/>
+        </w:rPr>
+        <w:t xml:space="preserve"> </w:t>
+      </w:r>
+      <w:proofErr w:type="spellStart"/>
+      <w:r>
+        <w:rPr>
+          <w:rFonts w:ascii="Consolas" w:hAnsi="Consolas" w:cs="Consolas"/>
+          <w:b/>
+          <w:bCs/>
+          <w:color w:val="7F0055"/>
+          <w:sz w:val="20"/>
+          <w:szCs w:val="20"/>
+        </w:rPr>
+        <w:t>void</w:t>
+      </w:r>
+      <w:proofErr w:type="spellEnd"/>
+      <w:r>
+        <w:rPr>
+          <w:rFonts w:ascii="Consolas" w:hAnsi="Consolas" w:cs="Consolas"/>
+          <w:color w:val="000000"/>
+          <w:sz w:val="20"/>
+          <w:szCs w:val="20"/>
+        </w:rPr>
+        <w:t xml:space="preserve"> </w:t>
+      </w:r>
+      <w:proofErr w:type="spellStart"/>
       <w:r>
         <w:rPr>
           <w:rFonts w:ascii="Consolas" w:hAnsi="Consolas" w:cs="Consolas"/>
@@ -569,7 +510,6 @@
         <w:t>setUp</w:t>
       </w:r>
       <w:proofErr w:type="spellEnd"/>
-      <w:proofErr w:type="gramEnd"/>
       <w:r>
         <w:rPr>
           <w:rFonts w:ascii="Consolas" w:hAnsi="Consolas" w:cs="Consolas"/>
@@ -578,6 +518,14 @@
           <w:szCs w:val="20"/>
         </w:rPr>
         <w:t>()</w:t>
+      </w:r>
+      <w:r>
+        <w:rPr>
+          <w:rFonts w:ascii="Consolas" w:hAnsi="Consolas" w:cs="Consolas"/>
+          <w:sz w:val="20"/>
+          <w:szCs w:val="20"/>
+        </w:rPr>
+        <w:t xml:space="preserve"> </w:t>
       </w:r>
       <w:r>
         <w:rPr>
@@ -700,6 +648,7 @@
           <w:rFonts w:ascii="Consolas" w:hAnsi="Consolas" w:cs="Consolas"/>
           <w:sz w:val="20"/>
           <w:szCs w:val="20"/>
+          <w:lang w:val="en-US"/>
         </w:rPr>
       </w:pPr>
       <w:r>
@@ -711,7 +660,6 @@
         </w:rPr>
         <w:tab/>
       </w:r>
-      <w:proofErr w:type="spellStart"/>
       <w:proofErr w:type="gramStart"/>
       <w:r>
         <w:rPr>
@@ -721,10 +669,10 @@
           <w:color w:val="7F0055"/>
           <w:sz w:val="20"/>
           <w:szCs w:val="20"/>
-        </w:rPr>
-        <w:t>publicvoid</w:t>
-      </w:r>
-      <w:proofErr w:type="spellEnd"/>
+          <w:lang w:val="en-US"/>
+        </w:rPr>
+        <w:t>public</w:t>
+      </w:r>
       <w:proofErr w:type="gramEnd"/>
       <w:r>
         <w:rPr>
@@ -732,8 +680,51 @@
           <w:color w:val="000000"/>
           <w:sz w:val="20"/>
           <w:szCs w:val="20"/>
-        </w:rPr>
-        <w:t xml:space="preserve"> test[NOMBRE_METODO]() {</w:t>
+          <w:lang w:val="en-US"/>
+        </w:rPr>
+        <w:t xml:space="preserve"> </w:t>
+      </w:r>
+      <w:r>
+        <w:rPr>
+          <w:rFonts w:ascii="Consolas" w:hAnsi="Consolas" w:cs="Consolas"/>
+          <w:b/>
+          <w:bCs/>
+          <w:color w:val="7F0055"/>
+          <w:sz w:val="20"/>
+          <w:szCs w:val="20"/>
+          <w:lang w:val="en-US"/>
+        </w:rPr>
+        <w:t>void</w:t>
+      </w:r>
+      <w:r>
+        <w:rPr>
+          <w:rFonts w:ascii="Consolas" w:hAnsi="Consolas" w:cs="Consolas"/>
+          <w:color w:val="000000"/>
+          <w:sz w:val="20"/>
+          <w:szCs w:val="20"/>
+          <w:lang w:val="en-US"/>
+        </w:rPr>
+        <w:t xml:space="preserve"> test</w:t>
+      </w:r>
+      <w:r>
+        <w:rPr>
+          <w:rFonts w:ascii="Consolas" w:hAnsi="Consolas" w:cs="Consolas"/>
+          <w:color w:val="000000"/>
+          <w:sz w:val="20"/>
+          <w:szCs w:val="20"/>
+          <w:lang w:val="en-US"/>
+        </w:rPr>
+        <w:t>[NOMBRE_METODO]</w:t>
+      </w:r>
+      <w:r>
+        <w:rPr>
+          <w:rFonts w:ascii="Consolas" w:hAnsi="Consolas" w:cs="Consolas"/>
+          <w:color w:val="000000"/>
+          <w:sz w:val="20"/>
+          <w:szCs w:val="20"/>
+          <w:lang w:val="en-US"/>
+        </w:rPr>
+        <w:t>() {</w:t>
       </w:r>
     </w:p>
     <w:p>
@@ -756,6 +747,7 @@
           <w:color w:val="000000"/>
           <w:sz w:val="20"/>
           <w:szCs w:val="20"/>
+          <w:lang w:val="en-US"/>
         </w:rPr>
         <w:tab/>
       </w:r>
@@ -1376,7 +1368,6 @@
           <w:lang w:val="es-AR"/>
         </w:rPr>
       </w:pPr>
-      <w:proofErr w:type="spellStart"/>
       <w:r>
         <w:rPr>
           <w:b/>
@@ -1384,14 +1375,14 @@
           <w:lang w:val="es-AR"/>
         </w:rPr>
         <w:lastRenderedPageBreak/>
-        <w:t>UnitTesting</w:t>
-      </w:r>
-      <w:proofErr w:type="spellEnd"/>
+        <w:t>Unit Testing</w:t>
+      </w:r>
     </w:p>
     <w:p>
       <w:pPr>
         <w:pStyle w:val="Normal1"/>
         <w:rPr>
+          <w:rFonts w:asciiTheme="minorHAnsi" w:hAnsiTheme="minorHAnsi"/>
           <w:b/>
           <w:i/>
           <w:lang w:val="es-AR"/>
@@ -1399,6 +1390,7 @@
       </w:pPr>
       <w:r>
         <w:rPr>
+          <w:rFonts w:asciiTheme="minorHAnsi" w:hAnsiTheme="minorHAnsi"/>
           <w:b/>
           <w:i/>
           <w:lang w:val="es-AR"/>
@@ -1410,11 +1402,13 @@
       <w:pPr>
         <w:pStyle w:val="Normal1"/>
         <w:rPr>
-          <w:lang w:val="es-AR"/>
-        </w:rPr>
-      </w:pPr>
-      <w:r>
-        <w:rPr>
+          <w:rFonts w:asciiTheme="minorHAnsi" w:hAnsiTheme="minorHAnsi"/>
+          <w:lang w:val="es-AR"/>
+        </w:rPr>
+      </w:pPr>
+      <w:r>
+        <w:rPr>
+          <w:rFonts w:asciiTheme="minorHAnsi" w:hAnsiTheme="minorHAnsi"/>
           <w:u w:val="single"/>
           <w:lang w:val="es-AR"/>
         </w:rPr>
@@ -1422,18 +1416,21 @@
       </w:r>
       <w:r>
         <w:rPr>
-          <w:lang w:val="es-AR"/>
-        </w:rPr>
-        <w:t xml:space="preserve">[que se </w:t>
-      </w:r>
-      <w:r>
-        <w:rPr>
+          <w:rFonts w:asciiTheme="minorHAnsi" w:hAnsiTheme="minorHAnsi"/>
+          <w:lang w:val="es-AR"/>
+        </w:rPr>
+        <w:t xml:space="preserve"> [que se </w:t>
+      </w:r>
+      <w:r>
+        <w:rPr>
+          <w:rFonts w:asciiTheme="minorHAnsi" w:hAnsiTheme="minorHAnsi"/>
           <w:lang w:val="es-AR"/>
         </w:rPr>
         <w:t>está</w:t>
       </w:r>
       <w:r>
         <w:rPr>
+          <w:rFonts w:asciiTheme="minorHAnsi" w:hAnsiTheme="minorHAnsi"/>
           <w:lang w:val="es-AR"/>
         </w:rPr>
         <w:t xml:space="preserve"> testeando]</w:t>
@@ -1443,11 +1440,13 @@
       <w:pPr>
         <w:pStyle w:val="Normal1"/>
         <w:rPr>
-          <w:lang w:val="es-AR"/>
-        </w:rPr>
-      </w:pPr>
-      <w:r>
-        <w:rPr>
+          <w:rFonts w:asciiTheme="minorHAnsi" w:hAnsiTheme="minorHAnsi"/>
+          <w:lang w:val="es-AR"/>
+        </w:rPr>
+      </w:pPr>
+      <w:r>
+        <w:rPr>
+          <w:rFonts w:asciiTheme="minorHAnsi" w:hAnsiTheme="minorHAnsi"/>
           <w:u w:val="single"/>
           <w:lang w:val="es-AR"/>
         </w:rPr>
@@ -1455,20 +1454,23 @@
       </w:r>
       <w:r>
         <w:rPr>
-          <w:lang w:val="es-AR"/>
-        </w:rPr>
-        <w:t>[implementado / no implementado]</w:t>
+          <w:rFonts w:asciiTheme="minorHAnsi" w:hAnsiTheme="minorHAnsi"/>
+          <w:lang w:val="es-AR"/>
+        </w:rPr>
+        <w:t xml:space="preserve"> [implementado / no implementado]</w:t>
       </w:r>
     </w:p>
     <w:p>
       <w:pPr>
         <w:pStyle w:val="Normal1"/>
         <w:rPr>
-          <w:lang w:val="es-AR"/>
-        </w:rPr>
-      </w:pPr>
-      <w:r>
-        <w:rPr>
+          <w:rFonts w:asciiTheme="minorHAnsi" w:hAnsiTheme="minorHAnsi"/>
+          <w:lang w:val="es-AR"/>
+        </w:rPr>
+      </w:pPr>
+      <w:r>
+        <w:rPr>
+          <w:rFonts w:asciiTheme="minorHAnsi" w:hAnsiTheme="minorHAnsi"/>
           <w:u w:val="single"/>
           <w:lang w:val="es-AR"/>
         </w:rPr>
@@ -1476,20 +1478,23 @@
       </w:r>
       <w:r>
         <w:rPr>
-          <w:lang w:val="es-AR"/>
-        </w:rPr>
-        <w:t>[como se está testeando (en lo referente a la implementación)]</w:t>
+          <w:rFonts w:asciiTheme="minorHAnsi" w:hAnsiTheme="minorHAnsi"/>
+          <w:lang w:val="es-AR"/>
+        </w:rPr>
+        <w:t xml:space="preserve"> [como se está testeando (en lo referente a la implementación)]</w:t>
       </w:r>
     </w:p>
     <w:p>
       <w:pPr>
         <w:pStyle w:val="Normal1"/>
         <w:rPr>
-          <w:lang w:val="es-AR"/>
-        </w:rPr>
-      </w:pPr>
-      <w:r>
-        <w:rPr>
+          <w:rFonts w:asciiTheme="minorHAnsi" w:hAnsiTheme="minorHAnsi"/>
+          <w:lang w:val="es-AR"/>
+        </w:rPr>
+      </w:pPr>
+      <w:r>
+        <w:rPr>
+          <w:rFonts w:asciiTheme="minorHAnsi" w:hAnsiTheme="minorHAnsi"/>
           <w:u w:val="single"/>
           <w:lang w:val="es-AR"/>
         </w:rPr>
@@ -1497,20 +1502,23 @@
       </w:r>
       <w:r>
         <w:rPr>
-          <w:lang w:val="es-AR"/>
-        </w:rPr>
-        <w:t>[condiciones previas a la ejecución del test]</w:t>
+          <w:rFonts w:asciiTheme="minorHAnsi" w:hAnsiTheme="minorHAnsi"/>
+          <w:lang w:val="es-AR"/>
+        </w:rPr>
+        <w:t xml:space="preserve"> [condiciones previas a la ejecución del test]</w:t>
       </w:r>
     </w:p>
     <w:p>
       <w:pPr>
         <w:pStyle w:val="Normal1"/>
         <w:rPr>
-          <w:lang w:val="es-AR"/>
-        </w:rPr>
-      </w:pPr>
-      <w:r>
-        <w:rPr>
+          <w:rFonts w:asciiTheme="minorHAnsi" w:hAnsiTheme="minorHAnsi"/>
+          <w:lang w:val="es-AR"/>
+        </w:rPr>
+      </w:pPr>
+      <w:r>
+        <w:rPr>
+          <w:rFonts w:asciiTheme="minorHAnsi" w:hAnsiTheme="minorHAnsi"/>
           <w:u w:val="single"/>
           <w:lang w:val="es-AR"/>
         </w:rPr>
@@ -1518,18 +1526,21 @@
       </w:r>
       <w:r>
         <w:rPr>
-          <w:lang w:val="es-AR"/>
-        </w:rPr>
-        <w:t>[</w:t>
-      </w:r>
-      <w:r>
-        <w:rPr>
+          <w:rFonts w:asciiTheme="minorHAnsi" w:hAnsiTheme="minorHAnsi"/>
+          <w:lang w:val="es-AR"/>
+        </w:rPr>
+        <w:t xml:space="preserve"> [</w:t>
+      </w:r>
+      <w:r>
+        <w:rPr>
+          <w:rFonts w:asciiTheme="minorHAnsi" w:hAnsiTheme="minorHAnsi"/>
           <w:lang w:val="es-AR"/>
         </w:rPr>
         <w:t>éxito</w:t>
       </w:r>
       <w:r>
         <w:rPr>
+          <w:rFonts w:asciiTheme="minorHAnsi" w:hAnsiTheme="minorHAnsi"/>
           <w:lang w:val="es-AR"/>
         </w:rPr>
         <w:t xml:space="preserve"> / falla]</w:t>
@@ -1556,7 +1567,6 @@
           <w:lang w:val="es-AR"/>
         </w:rPr>
       </w:pPr>
-      <w:proofErr w:type="spellStart"/>
       <w:r>
         <w:rPr>
           <w:b/>
@@ -1564,25 +1574,55 @@
           <w:lang w:val="es-AR"/>
         </w:rPr>
         <w:lastRenderedPageBreak/>
-        <w:t>UnitTesting</w:t>
-      </w:r>
-      <w:proofErr w:type="spellEnd"/>
+        <w:t>Unit Testing</w:t>
+      </w:r>
     </w:p>
     <w:p>
       <w:pPr>
         <w:pStyle w:val="Normal1"/>
         <w:rPr>
+          <w:rFonts w:asciiTheme="minorHAnsi" w:hAnsiTheme="minorHAnsi"/>
+          <w:b/>
+          <w:lang w:val="es-AR"/>
+        </w:rPr>
+      </w:pPr>
+      <w:r>
+        <w:rPr>
+          <w:rFonts w:asciiTheme="minorHAnsi" w:hAnsiTheme="minorHAnsi"/>
+          <w:b/>
+          <w:lang w:val="es-AR"/>
+        </w:rPr>
+        <w:t>A continuación se presentan los diferentes casos de testing realizados:</w:t>
+      </w:r>
+    </w:p>
+    <w:p>
+      <w:pPr>
+        <w:pStyle w:val="Normal1"/>
+        <w:rPr>
+          <w:rFonts w:asciiTheme="minorHAnsi" w:hAnsiTheme="minorHAnsi"/>
           <w:b/>
           <w:i/>
           <w:lang w:val="es-AR"/>
         </w:rPr>
       </w:pPr>
-      <w:r>
-        <w:rPr>
+    </w:p>
+    <w:p>
+      <w:pPr>
+        <w:pStyle w:val="Normal1"/>
+        <w:rPr>
+          <w:rFonts w:asciiTheme="minorHAnsi" w:hAnsiTheme="minorHAnsi"/>
           <w:b/>
           <w:i/>
           <w:lang w:val="es-AR"/>
         </w:rPr>
+      </w:pPr>
+      <w:r>
+        <w:rPr>
+          <w:rFonts w:asciiTheme="minorHAnsi" w:hAnsiTheme="minorHAnsi"/>
+          <w:b/>
+          <w:i/>
+          <w:lang w:val="es-AR"/>
+        </w:rPr>
         <w:t>Caso 1</w:t>
       </w:r>
     </w:p>
@@ -1590,160 +1630,166 @@
       <w:pPr>
         <w:pStyle w:val="Normal1"/>
         <w:rPr>
-          <w:lang w:val="es-AR"/>
-        </w:rPr>
-      </w:pPr>
-      <w:r>
-        <w:rPr>
+          <w:rFonts w:asciiTheme="minorHAnsi" w:hAnsiTheme="minorHAnsi"/>
+          <w:lang w:val="es-AR"/>
+        </w:rPr>
+      </w:pPr>
+      <w:r>
+        <w:rPr>
+          <w:rFonts w:asciiTheme="minorHAnsi" w:hAnsiTheme="minorHAnsi"/>
           <w:u w:val="single"/>
           <w:lang w:val="es-AR"/>
         </w:rPr>
-        <w:t xml:space="preserve">Objeto del </w:t>
-      </w:r>
-      <w:proofErr w:type="spellStart"/>
-      <w:r>
-        <w:rPr>
+        <w:t>Objeto del test:</w:t>
+      </w:r>
+      <w:r>
+        <w:rPr>
+          <w:rFonts w:asciiTheme="minorHAnsi" w:hAnsiTheme="minorHAnsi"/>
+          <w:lang w:val="es-AR"/>
+        </w:rPr>
+        <w:t xml:space="preserve"> Conexión </w:t>
+      </w:r>
+      <w:proofErr w:type="spellStart"/>
+      <w:r>
+        <w:rPr>
+          <w:rFonts w:asciiTheme="minorHAnsi" w:hAnsiTheme="minorHAnsi"/>
+          <w:lang w:val="es-AR"/>
+        </w:rPr>
+        <w:t>tcp</w:t>
+      </w:r>
+      <w:proofErr w:type="spellEnd"/>
+      <w:r>
+        <w:rPr>
+          <w:rFonts w:asciiTheme="minorHAnsi" w:hAnsiTheme="minorHAnsi"/>
+          <w:lang w:val="es-AR"/>
+        </w:rPr>
+        <w:t xml:space="preserve"> de parte del cliente al servidor </w:t>
+      </w:r>
+      <w:proofErr w:type="spellStart"/>
+      <w:r>
+        <w:rPr>
+          <w:rFonts w:asciiTheme="minorHAnsi" w:hAnsiTheme="minorHAnsi"/>
+          <w:lang w:val="es-AR"/>
+        </w:rPr>
+        <w:t>Localhost</w:t>
+      </w:r>
+      <w:proofErr w:type="spellEnd"/>
+      <w:r>
+        <w:rPr>
+          <w:rFonts w:asciiTheme="minorHAnsi" w:hAnsiTheme="minorHAnsi"/>
+          <w:lang w:val="es-AR"/>
+        </w:rPr>
+        <w:t xml:space="preserve"> y puerto 5000(estado de conexión de un objeto de la clase Conexión)</w:t>
+      </w:r>
+    </w:p>
+    <w:p>
+      <w:pPr>
+        <w:pStyle w:val="Normal1"/>
+        <w:rPr>
+          <w:rFonts w:asciiTheme="minorHAnsi" w:hAnsiTheme="minorHAnsi"/>
+          <w:lang w:val="es-AR"/>
+        </w:rPr>
+      </w:pPr>
+      <w:r>
+        <w:rPr>
+          <w:rFonts w:asciiTheme="minorHAnsi" w:hAnsiTheme="minorHAnsi"/>
           <w:u w:val="single"/>
           <w:lang w:val="es-AR"/>
         </w:rPr>
-        <w:t>test:</w:t>
-      </w:r>
-      <w:r>
-        <w:rPr>
-          <w:lang w:val="es-AR"/>
-        </w:rPr>
-        <w:t>Conexión</w:t>
-      </w:r>
-      <w:proofErr w:type="spellEnd"/>
-      <w:r>
-        <w:rPr>
-          <w:lang w:val="es-AR"/>
-        </w:rPr>
-        <w:t xml:space="preserve"> </w:t>
-      </w:r>
-      <w:proofErr w:type="spellStart"/>
-      <w:r>
-        <w:rPr>
-          <w:lang w:val="es-AR"/>
-        </w:rPr>
-        <w:t>tcp</w:t>
-      </w:r>
-      <w:proofErr w:type="spellEnd"/>
-      <w:r>
-        <w:rPr>
-          <w:lang w:val="es-AR"/>
-        </w:rPr>
-        <w:t xml:space="preserve"> de parte del cliente al servidor </w:t>
-      </w:r>
-      <w:proofErr w:type="spellStart"/>
-      <w:r>
-        <w:rPr>
-          <w:lang w:val="es-AR"/>
-        </w:rPr>
-        <w:t>Localhost</w:t>
-      </w:r>
-      <w:proofErr w:type="spellEnd"/>
-      <w:r>
-        <w:rPr>
-          <w:lang w:val="es-AR"/>
-        </w:rPr>
-        <w:t xml:space="preserve"> y puerto 5000(estado de conexión de un objeto de la clase Conexión)</w:t>
+        <w:t>Estado:</w:t>
+      </w:r>
+      <w:r>
+        <w:rPr>
+          <w:rFonts w:asciiTheme="minorHAnsi" w:hAnsiTheme="minorHAnsi"/>
+          <w:lang w:val="es-AR"/>
+        </w:rPr>
+        <w:t xml:space="preserve"> implementado</w:t>
       </w:r>
     </w:p>
     <w:p>
       <w:pPr>
         <w:pStyle w:val="Normal1"/>
         <w:rPr>
-          <w:lang w:val="es-AR"/>
-        </w:rPr>
-      </w:pPr>
-      <w:r>
-        <w:rPr>
+          <w:rFonts w:asciiTheme="minorHAnsi" w:hAnsiTheme="minorHAnsi"/>
+          <w:lang w:val="es-AR"/>
+        </w:rPr>
+      </w:pPr>
+      <w:r>
+        <w:rPr>
+          <w:rFonts w:asciiTheme="minorHAnsi" w:hAnsiTheme="minorHAnsi"/>
           <w:u w:val="single"/>
           <w:lang w:val="es-AR"/>
         </w:rPr>
-        <w:t>Estado:</w:t>
-      </w:r>
-      <w:r>
-        <w:rPr>
-          <w:lang w:val="es-AR"/>
-        </w:rPr>
-        <w:t>implementado</w:t>
+        <w:t>Descripción del test:</w:t>
+      </w:r>
+      <w:r>
+        <w:rPr>
+          <w:rFonts w:asciiTheme="minorHAnsi" w:hAnsiTheme="minorHAnsi"/>
+          <w:lang w:val="es-AR"/>
+        </w:rPr>
+        <w:t xml:space="preserve"> se testea la dirección del puerto de origen del socket correspondiente, de ser 0 es porque no se produjo la conexión.</w:t>
       </w:r>
     </w:p>
     <w:p>
       <w:pPr>
         <w:pStyle w:val="Normal1"/>
         <w:rPr>
-          <w:lang w:val="es-AR"/>
-        </w:rPr>
-      </w:pPr>
-      <w:r>
-        <w:rPr>
+          <w:rFonts w:asciiTheme="minorHAnsi" w:hAnsiTheme="minorHAnsi"/>
+          <w:lang w:val="es-AR"/>
+        </w:rPr>
+      </w:pPr>
+      <w:r>
+        <w:rPr>
+          <w:rFonts w:asciiTheme="minorHAnsi" w:hAnsiTheme="minorHAnsi"/>
           <w:u w:val="single"/>
           <w:lang w:val="es-AR"/>
         </w:rPr>
-        <w:t>Descripción del test:</w:t>
-      </w:r>
-      <w:r>
-        <w:rPr>
-          <w:lang w:val="es-AR"/>
-        </w:rPr>
-        <w:t>se testea la dirección del puerto de origen del socket correspondiente, de ser 0 es porque no se produjo la conexión.</w:t>
+        <w:t>Condiciones de ejecución:</w:t>
+      </w:r>
+      <w:r>
+        <w:rPr>
+          <w:rFonts w:asciiTheme="minorHAnsi" w:hAnsiTheme="minorHAnsi"/>
+          <w:lang w:val="es-AR"/>
+        </w:rPr>
+        <w:t xml:space="preserve"> Se debe tener un puerto abierto por parte del servidor</w:t>
       </w:r>
     </w:p>
     <w:p>
       <w:pPr>
         <w:pStyle w:val="Normal1"/>
         <w:rPr>
-          <w:lang w:val="es-AR"/>
-        </w:rPr>
-      </w:pPr>
-      <w:r>
-        <w:rPr>
+          <w:rFonts w:asciiTheme="minorHAnsi" w:hAnsiTheme="minorHAnsi"/>
+          <w:lang w:val="es-AR"/>
+        </w:rPr>
+      </w:pPr>
+      <w:r>
+        <w:rPr>
+          <w:rFonts w:asciiTheme="minorHAnsi" w:hAnsiTheme="minorHAnsi"/>
           <w:u w:val="single"/>
           <w:lang w:val="es-AR"/>
         </w:rPr>
-        <w:t>Condiciones de ejecución:</w:t>
-      </w:r>
-      <w:r>
-        <w:rPr>
-          <w:lang w:val="es-AR"/>
-        </w:rPr>
-        <w:t>Se debe tener un puerto abierto por parte del servidor</w:t>
+        <w:t>Resultado:</w:t>
+      </w:r>
+      <w:r>
+        <w:rPr>
+          <w:rFonts w:asciiTheme="minorHAnsi" w:hAnsiTheme="minorHAnsi"/>
+          <w:lang w:val="es-AR"/>
+        </w:rPr>
+        <w:t xml:space="preserve"> Falla</w:t>
+      </w:r>
+      <w:r>
+        <w:rPr>
+          <w:rFonts w:asciiTheme="minorHAnsi" w:hAnsiTheme="minorHAnsi"/>
+          <w:lang w:val="es-AR"/>
+        </w:rPr>
+        <w:t xml:space="preserve"> (no esta habilitado el puerto)</w:t>
       </w:r>
     </w:p>
     <w:p>
       <w:pPr>
         <w:pStyle w:val="Normal1"/>
         <w:rPr>
-          <w:lang w:val="es-AR"/>
-        </w:rPr>
-      </w:pPr>
-      <w:r>
-        <w:rPr>
-          <w:u w:val="single"/>
-          <w:lang w:val="es-AR"/>
-        </w:rPr>
-        <w:t>Resultado:</w:t>
-      </w:r>
-      <w:r>
-        <w:rPr>
-          <w:lang w:val="es-AR"/>
-        </w:rPr>
-        <w:t>Falla</w:t>
-      </w:r>
-      <w:r>
-        <w:rPr>
-          <w:lang w:val="es-AR"/>
-        </w:rPr>
-        <w:t xml:space="preserve"> (no esta habilitado el puerto)</w:t>
-      </w:r>
-    </w:p>
-    <w:p>
-      <w:pPr>
-        <w:pStyle w:val="Normal1"/>
-        <w:rPr>
+          <w:rFonts w:asciiTheme="minorHAnsi" w:hAnsiTheme="minorHAnsi"/>
           <w:lang w:val="es-AR"/>
         </w:rPr>
       </w:pPr>
@@ -1835,7 +1881,29 @@
           <w:szCs w:val="20"/>
           <w:lang w:val="en-US"/>
         </w:rPr>
-        <w:t>publicclass</w:t>
+        <w:t>public</w:t>
+      </w:r>
+      <w:r>
+        <w:rPr>
+          <w:rFonts w:ascii="Consolas" w:hAnsi="Consolas" w:cs="Consolas"/>
+          <w:color w:val="000000"/>
+          <w:sz w:val="20"/>
+          <w:szCs w:val="20"/>
+          <w:lang w:val="en-US"/>
+        </w:rPr>
+        <w:t xml:space="preserve"> </w:t>
+      </w:r>
+      <w:r>
+        <w:rPr>
+          <w:rFonts w:ascii="Consolas" w:hAnsi="Consolas" w:cs="Consolas"/>
+          <w:b/>
+          <w:bCs/>
+          <w:color w:val="7F0055"/>
+          <w:sz w:val="20"/>
+          <w:szCs w:val="20"/>
+          <w:lang w:val="en-US"/>
+        </w:rPr>
+        <w:t>class</w:t>
       </w:r>
       <w:r>
         <w:rPr>
@@ -1962,7 +2030,29 @@
           <w:szCs w:val="20"/>
           <w:lang w:val="en-US"/>
         </w:rPr>
-        <w:t>publicvoid</w:t>
+        <w:t>public</w:t>
+      </w:r>
+      <w:r>
+        <w:rPr>
+          <w:rFonts w:ascii="Consolas" w:hAnsi="Consolas" w:cs="Consolas"/>
+          <w:color w:val="000000"/>
+          <w:sz w:val="20"/>
+          <w:szCs w:val="20"/>
+          <w:lang w:val="en-US"/>
+        </w:rPr>
+        <w:t xml:space="preserve"> </w:t>
+      </w:r>
+      <w:r>
+        <w:rPr>
+          <w:rFonts w:ascii="Consolas" w:hAnsi="Consolas" w:cs="Consolas"/>
+          <w:b/>
+          <w:bCs/>
+          <w:color w:val="7F0055"/>
+          <w:sz w:val="20"/>
+          <w:szCs w:val="20"/>
+          <w:lang w:val="en-US"/>
+        </w:rPr>
+        <w:t>void</w:t>
       </w:r>
       <w:r>
         <w:rPr>
@@ -2192,7 +2282,29 @@
           <w:szCs w:val="20"/>
           <w:lang w:val="en-US"/>
         </w:rPr>
-        <w:t>publicvoid</w:t>
+        <w:t>public</w:t>
+      </w:r>
+      <w:r>
+        <w:rPr>
+          <w:rFonts w:ascii="Consolas" w:hAnsi="Consolas" w:cs="Consolas"/>
+          <w:color w:val="000000"/>
+          <w:sz w:val="20"/>
+          <w:szCs w:val="20"/>
+          <w:lang w:val="en-US"/>
+        </w:rPr>
+        <w:t xml:space="preserve"> </w:t>
+      </w:r>
+      <w:r>
+        <w:rPr>
+          <w:rFonts w:ascii="Consolas" w:hAnsi="Consolas" w:cs="Consolas"/>
+          <w:b/>
+          <w:bCs/>
+          <w:color w:val="7F0055"/>
+          <w:sz w:val="20"/>
+          <w:szCs w:val="20"/>
+          <w:lang w:val="en-US"/>
+        </w:rPr>
+        <w:t>void</w:t>
       </w:r>
       <w:r>
         <w:rPr>
@@ -2521,7 +2633,6 @@
         </w:rPr>
         <w:t xml:space="preserve"> no </w:t>
       </w:r>
-      <w:proofErr w:type="spellStart"/>
       <w:r>
         <w:rPr>
           <w:rFonts w:ascii="Consolas" w:hAnsi="Consolas" w:cs="Consolas"/>
@@ -2530,9 +2641,8 @@
           <w:szCs w:val="20"/>
           <w:u w:val="single"/>
         </w:rPr>
-        <w:t>producirselaconexion</w:t>
-      </w:r>
-      <w:proofErr w:type="spellEnd"/>
+        <w:t>producirse</w:t>
+      </w:r>
       <w:r>
         <w:rPr>
           <w:rFonts w:ascii="Consolas" w:hAnsi="Consolas" w:cs="Consolas"/>
@@ -2540,9 +2650,48 @@
           <w:sz w:val="20"/>
           <w:szCs w:val="20"/>
         </w:rPr>
+        <w:t xml:space="preserve"> </w:t>
+      </w:r>
+      <w:r>
+        <w:rPr>
+          <w:rFonts w:ascii="Consolas" w:hAnsi="Consolas" w:cs="Consolas"/>
+          <w:color w:val="3F7F5F"/>
+          <w:sz w:val="20"/>
+          <w:szCs w:val="20"/>
+          <w:u w:val="single"/>
+        </w:rPr>
+        <w:t>la</w:t>
+      </w:r>
+      <w:r>
+        <w:rPr>
+          <w:rFonts w:ascii="Consolas" w:hAnsi="Consolas" w:cs="Consolas"/>
+          <w:color w:val="3F7F5F"/>
+          <w:sz w:val="20"/>
+          <w:szCs w:val="20"/>
+        </w:rPr>
+        <w:t xml:space="preserve"> </w:t>
+      </w:r>
+      <w:proofErr w:type="spellStart"/>
+      <w:r>
+        <w:rPr>
+          <w:rFonts w:ascii="Consolas" w:hAnsi="Consolas" w:cs="Consolas"/>
+          <w:color w:val="3F7F5F"/>
+          <w:sz w:val="20"/>
+          <w:szCs w:val="20"/>
+          <w:u w:val="single"/>
+        </w:rPr>
+        <w:t>conexion</w:t>
+      </w:r>
+      <w:proofErr w:type="spellEnd"/>
+      <w:r>
+        <w:rPr>
+          <w:rFonts w:ascii="Consolas" w:hAnsi="Consolas" w:cs="Consolas"/>
+          <w:color w:val="3F7F5F"/>
+          <w:sz w:val="20"/>
+          <w:szCs w:val="20"/>
+        </w:rPr>
         <w:t xml:space="preserve"> el </w:t>
       </w:r>
-      <w:proofErr w:type="spellStart"/>
       <w:r>
         <w:rPr>
           <w:rFonts w:ascii="Consolas" w:hAnsi="Consolas" w:cs="Consolas"/>
@@ -2551,9 +2700,8 @@
           <w:szCs w:val="20"/>
           <w:u w:val="single"/>
         </w:rPr>
-        <w:t>puertoen</w:t>
-      </w:r>
-      <w:proofErr w:type="spellEnd"/>
+        <w:t>puerto</w:t>
+      </w:r>
       <w:r>
         <w:rPr>
           <w:rFonts w:ascii="Consolas" w:hAnsi="Consolas" w:cs="Consolas"/>
@@ -2561,6 +2709,25 @@
           <w:sz w:val="20"/>
           <w:szCs w:val="20"/>
         </w:rPr>
+        <w:t xml:space="preserve"> </w:t>
+      </w:r>
+      <w:r>
+        <w:rPr>
+          <w:rFonts w:ascii="Consolas" w:hAnsi="Consolas" w:cs="Consolas"/>
+          <w:color w:val="3F7F5F"/>
+          <w:sz w:val="20"/>
+          <w:szCs w:val="20"/>
+          <w:u w:val="single"/>
+        </w:rPr>
+        <w:t>en</w:t>
+      </w:r>
+      <w:r>
+        <w:rPr>
+          <w:rFonts w:ascii="Consolas" w:hAnsi="Consolas" w:cs="Consolas"/>
+          <w:color w:val="3F7F5F"/>
+          <w:sz w:val="20"/>
+          <w:szCs w:val="20"/>
+        </w:rPr>
         <w:t xml:space="preserve"> el socket </w:t>
       </w:r>
       <w:r>
@@ -2571,7 +2738,26 @@
           <w:szCs w:val="20"/>
           <w:u w:val="single"/>
         </w:rPr>
-        <w:t>quedacomo</w:t>
+        <w:t>queda</w:t>
+      </w:r>
+      <w:r>
+        <w:rPr>
+          <w:rFonts w:ascii="Consolas" w:hAnsi="Consolas" w:cs="Consolas"/>
+          <w:color w:val="3F7F5F"/>
+          <w:sz w:val="20"/>
+          <w:szCs w:val="20"/>
+        </w:rPr>
+        <w:t xml:space="preserve"> </w:t>
+      </w:r>
+      <w:r>
+        <w:rPr>
+          <w:rFonts w:ascii="Consolas" w:hAnsi="Consolas" w:cs="Consolas"/>
+          <w:color w:val="3F7F5F"/>
+          <w:sz w:val="20"/>
+          <w:szCs w:val="20"/>
+          <w:u w:val="single"/>
+        </w:rPr>
+        <w:t>como</w:t>
       </w:r>
       <w:r>
         <w:rPr>
@@ -2604,6 +2790,7 @@
           <w:szCs w:val="20"/>
         </w:rPr>
         <w:tab/>
+        <w:t xml:space="preserve"> </w:t>
       </w:r>
       <w:r>
         <w:rPr>
@@ -2727,6 +2914,7 @@
           <w:rFonts w:ascii="Consolas" w:hAnsi="Consolas" w:cs="Consolas"/>
           <w:sz w:val="20"/>
           <w:szCs w:val="20"/>
+          <w:lang w:val="es-AR"/>
         </w:rPr>
         <w:t>}</w:t>
       </w:r>
@@ -2744,6 +2932,18 @@
     </w:p>
     <w:p>
       <w:pPr>
+        <w:rPr>
+          <w:rFonts w:ascii="Arial" w:eastAsia="Arial" w:hAnsi="Arial" w:cs="Arial"/>
+          <w:color w:val="000000"/>
+          <w:lang w:eastAsia="en-US"/>
+        </w:rPr>
+      </w:pPr>
+      <w:r>
+        <w:br w:type="page"/>
+      </w:r>
+    </w:p>
+    <w:p>
+      <w:pPr>
         <w:pStyle w:val="Normal1"/>
         <w:rPr>
           <w:lang w:val="es-AR"/>
@@ -2752,13 +2952,5999 @@
     </w:p>
     <w:p>
       <w:pPr>
+        <w:spacing w:after="0" w:line="240" w:lineRule="auto"/>
+        <w:rPr>
+          <w:rFonts w:eastAsia="Times New Roman" w:cs="Arial"/>
+          <w:color w:val="000000"/>
+          <w:lang w:eastAsia="en-US"/>
+        </w:rPr>
+      </w:pPr>
+      <w:r>
+        <w:rPr>
+          <w:rFonts w:eastAsia="Times New Roman" w:cs="Arial"/>
+          <w:b/>
+          <w:bCs/>
+          <w:i/>
+          <w:iCs/>
+          <w:color w:val="000000"/>
+          <w:sz w:val="26"/>
+          <w:szCs w:val="26"/>
+          <w:lang w:eastAsia="en-US"/>
+        </w:rPr>
+        <w:t xml:space="preserve">Caso </w:t>
+      </w:r>
+      <w:r>
+        <w:rPr>
+          <w:rFonts w:eastAsia="Times New Roman" w:cs="Arial"/>
+          <w:b/>
+          <w:bCs/>
+          <w:i/>
+          <w:iCs/>
+          <w:color w:val="000000"/>
+          <w:sz w:val="26"/>
+          <w:szCs w:val="26"/>
+          <w:lang w:eastAsia="en-US"/>
+        </w:rPr>
+        <w:t>2</w:t>
+      </w:r>
+      <w:r>
+        <w:rPr>
+          <w:rFonts w:eastAsia="Times New Roman" w:cs="Arial"/>
+          <w:color w:val="000000"/>
+          <w:sz w:val="27"/>
+          <w:szCs w:val="27"/>
+          <w:lang w:eastAsia="en-US"/>
+        </w:rPr>
+        <w:br/>
+      </w:r>
+      <w:r>
+        <w:rPr>
+          <w:rFonts w:eastAsia="Times New Roman" w:cs="Arial"/>
+          <w:color w:val="000000"/>
+          <w:u w:val="single"/>
+          <w:lang w:eastAsia="en-US"/>
+        </w:rPr>
+        <w:t>Objeto del test:</w:t>
+      </w:r>
+      <w:r>
+        <w:rPr>
+          <w:rFonts w:eastAsia="Times New Roman" w:cs="Arial"/>
+          <w:color w:val="000000"/>
+          <w:lang w:eastAsia="en-US"/>
+        </w:rPr>
+        <w:t xml:space="preserve"> Se comprueba que se cree una nueva partida en espera.</w:t>
+      </w:r>
+      <w:r>
+        <w:rPr>
+          <w:rFonts w:eastAsia="Times New Roman" w:cs="Arial"/>
+          <w:color w:val="000000"/>
+          <w:lang w:eastAsia="en-US"/>
+        </w:rPr>
+        <w:br/>
+      </w:r>
+      <w:r>
+        <w:rPr>
+          <w:rFonts w:eastAsia="Times New Roman" w:cs="Arial"/>
+          <w:color w:val="000000"/>
+          <w:u w:val="single"/>
+          <w:lang w:eastAsia="en-US"/>
+        </w:rPr>
+        <w:t>Estado:</w:t>
+      </w:r>
+      <w:r>
+        <w:rPr>
+          <w:rFonts w:eastAsia="Times New Roman" w:cs="Arial"/>
+          <w:color w:val="000000"/>
+          <w:lang w:eastAsia="en-US"/>
+        </w:rPr>
+        <w:t xml:space="preserve"> Implementado.</w:t>
+      </w:r>
+      <w:r>
+        <w:rPr>
+          <w:rFonts w:eastAsia="Times New Roman" w:cs="Arial"/>
+          <w:color w:val="000000"/>
+          <w:lang w:eastAsia="en-US"/>
+        </w:rPr>
+        <w:br/>
+      </w:r>
+      <w:r>
+        <w:rPr>
+          <w:rFonts w:eastAsia="Times New Roman" w:cs="Arial"/>
+          <w:color w:val="000000"/>
+          <w:u w:val="single"/>
+          <w:lang w:eastAsia="en-US"/>
+        </w:rPr>
+        <w:t>Descripción del test:</w:t>
+      </w:r>
+      <w:r>
+        <w:rPr>
+          <w:rFonts w:eastAsia="Times New Roman" w:cs="Arial"/>
+          <w:color w:val="000000"/>
+          <w:lang w:eastAsia="en-US"/>
+        </w:rPr>
+        <w:t xml:space="preserve"> Luego de ejecutar el método </w:t>
+      </w:r>
+      <w:proofErr w:type="spellStart"/>
+      <w:r>
+        <w:rPr>
+          <w:rFonts w:eastAsia="Times New Roman" w:cs="Arial"/>
+          <w:color w:val="000000"/>
+          <w:lang w:eastAsia="en-US"/>
+        </w:rPr>
+        <w:t>agregar_partida_en_espera</w:t>
+      </w:r>
+      <w:proofErr w:type="spellEnd"/>
+      <w:r>
+        <w:rPr>
+          <w:rFonts w:eastAsia="Times New Roman" w:cs="Arial"/>
+          <w:color w:val="000000"/>
+          <w:lang w:eastAsia="en-US"/>
+        </w:rPr>
+        <w:t xml:space="preserve"> de la clase </w:t>
+      </w:r>
+      <w:proofErr w:type="spellStart"/>
+      <w:r>
+        <w:rPr>
+          <w:rFonts w:eastAsia="Times New Roman" w:cs="Arial"/>
+          <w:color w:val="000000"/>
+          <w:lang w:eastAsia="en-US"/>
+        </w:rPr>
+        <w:t>ControladorMasterServer</w:t>
+      </w:r>
+      <w:proofErr w:type="spellEnd"/>
+      <w:r>
+        <w:rPr>
+          <w:rFonts w:eastAsia="Times New Roman" w:cs="Arial"/>
+          <w:color w:val="000000"/>
+          <w:lang w:eastAsia="en-US"/>
+        </w:rPr>
+        <w:t xml:space="preserve"> se verifica que el objeto devuelto por el </w:t>
+      </w:r>
+      <w:proofErr w:type="spellStart"/>
+      <w:r>
+        <w:rPr>
+          <w:rFonts w:eastAsia="Times New Roman" w:cs="Arial"/>
+          <w:color w:val="000000"/>
+          <w:lang w:eastAsia="en-US"/>
+        </w:rPr>
+        <w:t>hashMap</w:t>
+      </w:r>
+      <w:proofErr w:type="spellEnd"/>
+      <w:r>
+        <w:rPr>
+          <w:rFonts w:eastAsia="Times New Roman" w:cs="Arial"/>
+          <w:color w:val="000000"/>
+          <w:lang w:eastAsia="en-US"/>
+        </w:rPr>
+        <w:t xml:space="preserve"> con la </w:t>
+      </w:r>
+      <w:proofErr w:type="spellStart"/>
+      <w:r>
+        <w:rPr>
+          <w:rFonts w:eastAsia="Times New Roman" w:cs="Arial"/>
+          <w:color w:val="000000"/>
+          <w:lang w:eastAsia="en-US"/>
+        </w:rPr>
+        <w:t>key</w:t>
+      </w:r>
+      <w:proofErr w:type="spellEnd"/>
+      <w:r>
+        <w:rPr>
+          <w:rFonts w:eastAsia="Times New Roman" w:cs="Arial"/>
+          <w:color w:val="000000"/>
+          <w:lang w:eastAsia="en-US"/>
+        </w:rPr>
+        <w:t xml:space="preserve"> correspondiente no sea NULL.</w:t>
+      </w:r>
+      <w:r>
+        <w:rPr>
+          <w:rFonts w:eastAsia="Times New Roman" w:cs="Arial"/>
+          <w:color w:val="000000"/>
+          <w:lang w:eastAsia="en-US"/>
+        </w:rPr>
+        <w:br/>
+      </w:r>
+      <w:r>
+        <w:rPr>
+          <w:rFonts w:eastAsia="Times New Roman" w:cs="Arial"/>
+          <w:color w:val="000000"/>
+          <w:u w:val="single"/>
+          <w:lang w:eastAsia="en-US"/>
+        </w:rPr>
+        <w:t>Condiciones de ejecución:</w:t>
+      </w:r>
+      <w:r>
+        <w:rPr>
+          <w:rFonts w:eastAsia="Times New Roman" w:cs="Arial"/>
+          <w:color w:val="000000"/>
+          <w:lang w:eastAsia="en-US"/>
+        </w:rPr>
+        <w:t xml:space="preserve"> Ninguna.</w:t>
+      </w:r>
+      <w:r>
+        <w:rPr>
+          <w:rFonts w:eastAsia="Times New Roman" w:cs="Arial"/>
+          <w:color w:val="000000"/>
+          <w:lang w:eastAsia="en-US"/>
+        </w:rPr>
+        <w:br/>
+      </w:r>
+      <w:r>
+        <w:rPr>
+          <w:rFonts w:eastAsia="Times New Roman" w:cs="Arial"/>
+          <w:color w:val="000000"/>
+          <w:u w:val="single"/>
+          <w:lang w:eastAsia="en-US"/>
+        </w:rPr>
+        <w:t>Resultado:</w:t>
+      </w:r>
+      <w:r>
+        <w:rPr>
+          <w:rFonts w:eastAsia="Times New Roman" w:cs="Arial"/>
+          <w:color w:val="000000"/>
+          <w:lang w:eastAsia="en-US"/>
+        </w:rPr>
+        <w:t xml:space="preserve"> Falla por falta de implementación de la clase </w:t>
+      </w:r>
+      <w:proofErr w:type="spellStart"/>
+      <w:r>
+        <w:rPr>
+          <w:rFonts w:eastAsia="Times New Roman" w:cs="Arial"/>
+          <w:color w:val="000000"/>
+          <w:lang w:eastAsia="en-US"/>
+        </w:rPr>
+        <w:t>ControladorMasterServer</w:t>
+      </w:r>
+      <w:proofErr w:type="spellEnd"/>
+      <w:r>
+        <w:rPr>
+          <w:rFonts w:eastAsia="Times New Roman" w:cs="Arial"/>
+          <w:color w:val="000000"/>
+          <w:lang w:eastAsia="en-US"/>
+        </w:rPr>
+        <w:br/>
+      </w:r>
+    </w:p>
+    <w:p>
+      <w:pPr>
+        <w:spacing w:after="0" w:line="240" w:lineRule="auto"/>
+        <w:rPr>
+          <w:rFonts w:ascii="Consolas" w:eastAsia="Times New Roman" w:hAnsi="Consolas" w:cs="Consolas"/>
+          <w:color w:val="000000"/>
+          <w:sz w:val="20"/>
+          <w:szCs w:val="20"/>
+          <w:lang w:val="en-US" w:eastAsia="en-US"/>
+        </w:rPr>
+      </w:pPr>
+      <w:proofErr w:type="gramStart"/>
+      <w:r>
+        <w:rPr>
+          <w:rFonts w:ascii="Consolas" w:eastAsia="Times New Roman" w:hAnsi="Consolas" w:cs="Consolas"/>
+          <w:b/>
+          <w:bCs/>
+          <w:color w:val="7F0055"/>
+          <w:sz w:val="20"/>
+          <w:szCs w:val="20"/>
+          <w:lang w:val="en-US" w:eastAsia="en-US"/>
+        </w:rPr>
+        <w:t>import</w:t>
+      </w:r>
+      <w:proofErr w:type="gramEnd"/>
+      <w:r>
+        <w:rPr>
+          <w:rFonts w:ascii="Consolas" w:eastAsia="Times New Roman" w:hAnsi="Consolas" w:cs="Consolas"/>
+          <w:color w:val="000000"/>
+          <w:sz w:val="20"/>
+          <w:szCs w:val="20"/>
+          <w:lang w:val="en-US" w:eastAsia="en-US"/>
+        </w:rPr>
+        <w:t xml:space="preserve"> </w:t>
+      </w:r>
+      <w:proofErr w:type="spellStart"/>
+      <w:r>
+        <w:rPr>
+          <w:rFonts w:ascii="Consolas" w:eastAsia="Times New Roman" w:hAnsi="Consolas" w:cs="Consolas"/>
+          <w:color w:val="000000"/>
+          <w:sz w:val="20"/>
+          <w:szCs w:val="20"/>
+          <w:lang w:val="en-US" w:eastAsia="en-US"/>
+        </w:rPr>
+        <w:t>junit.framework.TestCase</w:t>
+      </w:r>
+      <w:proofErr w:type="spellEnd"/>
+      <w:r>
+        <w:rPr>
+          <w:rFonts w:ascii="Consolas" w:eastAsia="Times New Roman" w:hAnsi="Consolas" w:cs="Consolas"/>
+          <w:color w:val="000000"/>
+          <w:sz w:val="20"/>
+          <w:szCs w:val="20"/>
+          <w:lang w:val="en-US" w:eastAsia="en-US"/>
+        </w:rPr>
+        <w:t>;</w:t>
+      </w:r>
+      <w:r>
+        <w:rPr>
+          <w:rFonts w:ascii="Consolas" w:eastAsia="Times New Roman" w:hAnsi="Consolas" w:cs="Consolas"/>
+          <w:color w:val="000000"/>
+          <w:sz w:val="20"/>
+          <w:szCs w:val="20"/>
+          <w:lang w:val="en-US" w:eastAsia="en-US"/>
+        </w:rPr>
+        <w:br/>
+      </w:r>
+      <w:r>
+        <w:rPr>
+          <w:rFonts w:ascii="Consolas" w:eastAsia="Times New Roman" w:hAnsi="Consolas" w:cs="Consolas"/>
+          <w:color w:val="000000"/>
+          <w:sz w:val="20"/>
+          <w:szCs w:val="20"/>
+          <w:lang w:val="en-US" w:eastAsia="en-US"/>
+        </w:rPr>
+        <w:br/>
+      </w:r>
+      <w:r>
+        <w:rPr>
+          <w:rFonts w:ascii="Consolas" w:eastAsia="Times New Roman" w:hAnsi="Consolas" w:cs="Consolas"/>
+          <w:b/>
+          <w:bCs/>
+          <w:color w:val="7F0055"/>
+          <w:sz w:val="20"/>
+          <w:szCs w:val="20"/>
+          <w:lang w:val="en-US" w:eastAsia="en-US"/>
+        </w:rPr>
+        <w:t>public</w:t>
+      </w:r>
+      <w:r>
+        <w:rPr>
+          <w:rFonts w:ascii="Consolas" w:eastAsia="Times New Roman" w:hAnsi="Consolas" w:cs="Consolas"/>
+          <w:color w:val="000000"/>
+          <w:sz w:val="20"/>
+          <w:szCs w:val="20"/>
+          <w:lang w:val="en-US" w:eastAsia="en-US"/>
+        </w:rPr>
+        <w:t xml:space="preserve"> </w:t>
+      </w:r>
+      <w:r>
+        <w:rPr>
+          <w:rFonts w:ascii="Consolas" w:eastAsia="Times New Roman" w:hAnsi="Consolas" w:cs="Consolas"/>
+          <w:b/>
+          <w:bCs/>
+          <w:color w:val="7F0055"/>
+          <w:sz w:val="20"/>
+          <w:szCs w:val="20"/>
+          <w:lang w:val="en-US" w:eastAsia="en-US"/>
+        </w:rPr>
+        <w:t>class</w:t>
+      </w:r>
+      <w:r>
+        <w:rPr>
+          <w:rFonts w:ascii="Consolas" w:eastAsia="Times New Roman" w:hAnsi="Consolas" w:cs="Consolas"/>
+          <w:color w:val="000000"/>
+          <w:sz w:val="20"/>
+          <w:szCs w:val="20"/>
+          <w:lang w:val="en-US" w:eastAsia="en-US"/>
+        </w:rPr>
+        <w:t xml:space="preserve"> </w:t>
+      </w:r>
+      <w:proofErr w:type="spellStart"/>
+      <w:r>
+        <w:rPr>
+          <w:rFonts w:ascii="Consolas" w:eastAsia="Times New Roman" w:hAnsi="Consolas" w:cs="Consolas"/>
+          <w:color w:val="000000"/>
+          <w:sz w:val="20"/>
+          <w:szCs w:val="20"/>
+          <w:lang w:val="en-US" w:eastAsia="en-US"/>
+        </w:rPr>
+        <w:t>test_ControladorMasterServer</w:t>
+      </w:r>
+      <w:proofErr w:type="spellEnd"/>
+      <w:r>
+        <w:rPr>
+          <w:rFonts w:ascii="Consolas" w:eastAsia="Times New Roman" w:hAnsi="Consolas" w:cs="Consolas"/>
+          <w:color w:val="000000"/>
+          <w:sz w:val="20"/>
+          <w:szCs w:val="20"/>
+          <w:lang w:val="en-US" w:eastAsia="en-US"/>
+        </w:rPr>
+        <w:t xml:space="preserve"> </w:t>
+      </w:r>
+      <w:r>
+        <w:rPr>
+          <w:rFonts w:ascii="Consolas" w:eastAsia="Times New Roman" w:hAnsi="Consolas" w:cs="Consolas"/>
+          <w:b/>
+          <w:bCs/>
+          <w:color w:val="7F0055"/>
+          <w:sz w:val="20"/>
+          <w:szCs w:val="20"/>
+          <w:lang w:val="en-US" w:eastAsia="en-US"/>
+        </w:rPr>
+        <w:t>extends</w:t>
+      </w:r>
+      <w:r>
+        <w:rPr>
+          <w:rFonts w:ascii="Consolas" w:eastAsia="Times New Roman" w:hAnsi="Consolas" w:cs="Consolas"/>
+          <w:color w:val="000000"/>
+          <w:sz w:val="20"/>
+          <w:szCs w:val="20"/>
+          <w:lang w:val="en-US" w:eastAsia="en-US"/>
+        </w:rPr>
+        <w:t xml:space="preserve"> </w:t>
+      </w:r>
+      <w:proofErr w:type="spellStart"/>
+      <w:r>
+        <w:rPr>
+          <w:rFonts w:ascii="Consolas" w:eastAsia="Times New Roman" w:hAnsi="Consolas" w:cs="Consolas"/>
+          <w:color w:val="000000"/>
+          <w:sz w:val="20"/>
+          <w:szCs w:val="20"/>
+          <w:lang w:val="en-US" w:eastAsia="en-US"/>
+        </w:rPr>
+        <w:t>TestCase</w:t>
+      </w:r>
+      <w:proofErr w:type="spellEnd"/>
+      <w:r>
+        <w:rPr>
+          <w:rFonts w:ascii="Consolas" w:eastAsia="Times New Roman" w:hAnsi="Consolas" w:cs="Consolas"/>
+          <w:color w:val="000000"/>
+          <w:sz w:val="20"/>
+          <w:szCs w:val="20"/>
+          <w:lang w:val="en-US" w:eastAsia="en-US"/>
+        </w:rPr>
+        <w:t xml:space="preserve"> {</w:t>
+      </w:r>
+      <w:r>
+        <w:rPr>
+          <w:rFonts w:ascii="Consolas" w:eastAsia="Times New Roman" w:hAnsi="Consolas" w:cs="Consolas"/>
+          <w:color w:val="000000"/>
+          <w:sz w:val="20"/>
+          <w:szCs w:val="20"/>
+          <w:lang w:val="en-US" w:eastAsia="en-US"/>
+        </w:rPr>
+        <w:br/>
+        <w:t>  </w:t>
+      </w:r>
+      <w:r>
+        <w:rPr>
+          <w:rFonts w:ascii="Consolas" w:eastAsia="Times New Roman" w:hAnsi="Consolas" w:cs="Consolas"/>
+          <w:color w:val="000000"/>
+          <w:sz w:val="20"/>
+          <w:szCs w:val="20"/>
+          <w:lang w:val="en-US" w:eastAsia="en-US"/>
+        </w:rPr>
+        <w:tab/>
+      </w:r>
+    </w:p>
+    <w:p>
+      <w:pPr>
+        <w:spacing w:after="0" w:line="240" w:lineRule="auto"/>
+        <w:ind w:firstLine="700"/>
+        <w:rPr>
+          <w:rFonts w:ascii="Consolas" w:eastAsia="Times New Roman" w:hAnsi="Consolas" w:cs="Consolas"/>
+          <w:color w:val="000000"/>
+          <w:sz w:val="20"/>
+          <w:szCs w:val="20"/>
+          <w:lang w:eastAsia="en-US"/>
+        </w:rPr>
+      </w:pPr>
+      <w:proofErr w:type="spellStart"/>
+      <w:r>
+        <w:rPr>
+          <w:rFonts w:ascii="Consolas" w:eastAsia="Times New Roman" w:hAnsi="Consolas" w:cs="Consolas"/>
+          <w:color w:val="000000"/>
+          <w:sz w:val="20"/>
+          <w:szCs w:val="20"/>
+          <w:lang w:eastAsia="en-US"/>
+        </w:rPr>
+        <w:t>ControladorMasterServer</w:t>
+      </w:r>
+      <w:proofErr w:type="spellEnd"/>
+      <w:r>
+        <w:rPr>
+          <w:rFonts w:ascii="Consolas" w:eastAsia="Times New Roman" w:hAnsi="Consolas" w:cs="Consolas"/>
+          <w:color w:val="000000"/>
+          <w:sz w:val="20"/>
+          <w:szCs w:val="20"/>
+          <w:lang w:eastAsia="en-US"/>
+        </w:rPr>
+        <w:t xml:space="preserve"> a;</w:t>
+      </w:r>
+    </w:p>
+    <w:p>
+      <w:pPr>
+        <w:spacing w:after="0" w:line="240" w:lineRule="auto"/>
+        <w:rPr>
+          <w:rFonts w:ascii="Consolas" w:eastAsia="Times New Roman" w:hAnsi="Consolas" w:cs="Consolas"/>
+          <w:color w:val="000000"/>
+          <w:sz w:val="20"/>
+          <w:szCs w:val="20"/>
+          <w:lang w:eastAsia="en-US"/>
+        </w:rPr>
+      </w:pPr>
+      <w:r>
+        <w:rPr>
+          <w:rFonts w:ascii="Consolas" w:eastAsia="Times New Roman" w:hAnsi="Consolas" w:cs="Consolas"/>
+          <w:color w:val="000000"/>
+          <w:sz w:val="20"/>
+          <w:szCs w:val="20"/>
+          <w:lang w:eastAsia="en-US"/>
+        </w:rPr>
+        <w:t>  </w:t>
+      </w:r>
+      <w:r>
+        <w:rPr>
+          <w:rFonts w:ascii="Consolas" w:eastAsia="Times New Roman" w:hAnsi="Consolas" w:cs="Consolas"/>
+          <w:color w:val="000000"/>
+          <w:sz w:val="20"/>
+          <w:szCs w:val="20"/>
+          <w:lang w:eastAsia="en-US"/>
+        </w:rPr>
+        <w:tab/>
+        <w:t xml:space="preserve">   </w:t>
+      </w:r>
+      <w:r>
+        <w:rPr>
+          <w:rFonts w:ascii="Consolas" w:eastAsia="Times New Roman" w:hAnsi="Consolas" w:cs="Consolas"/>
+          <w:color w:val="000000"/>
+          <w:sz w:val="20"/>
+          <w:szCs w:val="20"/>
+          <w:lang w:eastAsia="en-US"/>
+        </w:rPr>
+        <w:tab/>
+      </w:r>
+    </w:p>
+    <w:p>
+      <w:pPr>
+        <w:spacing w:after="0" w:line="240" w:lineRule="auto"/>
+        <w:ind w:firstLine="700"/>
+        <w:rPr>
+          <w:rFonts w:ascii="Consolas" w:eastAsia="Times New Roman" w:hAnsi="Consolas" w:cs="Consolas"/>
+          <w:color w:val="000000"/>
+          <w:sz w:val="20"/>
+          <w:szCs w:val="20"/>
+          <w:lang w:eastAsia="en-US"/>
+        </w:rPr>
+      </w:pPr>
+      <w:proofErr w:type="spellStart"/>
+      <w:proofErr w:type="gramStart"/>
+      <w:r>
+        <w:rPr>
+          <w:rFonts w:ascii="Consolas" w:eastAsia="Times New Roman" w:hAnsi="Consolas" w:cs="Consolas"/>
+          <w:b/>
+          <w:bCs/>
+          <w:color w:val="7F0055"/>
+          <w:sz w:val="20"/>
+          <w:szCs w:val="20"/>
+          <w:lang w:eastAsia="en-US"/>
+        </w:rPr>
+        <w:t>public</w:t>
+      </w:r>
+      <w:proofErr w:type="spellEnd"/>
+      <w:proofErr w:type="gramEnd"/>
+      <w:r>
+        <w:rPr>
+          <w:rFonts w:ascii="Consolas" w:eastAsia="Times New Roman" w:hAnsi="Consolas" w:cs="Consolas"/>
+          <w:color w:val="000000"/>
+          <w:sz w:val="20"/>
+          <w:szCs w:val="20"/>
+          <w:lang w:eastAsia="en-US"/>
+        </w:rPr>
+        <w:t xml:space="preserve"> </w:t>
+      </w:r>
+      <w:proofErr w:type="spellStart"/>
+      <w:r>
+        <w:rPr>
+          <w:rFonts w:ascii="Consolas" w:eastAsia="Times New Roman" w:hAnsi="Consolas" w:cs="Consolas"/>
+          <w:b/>
+          <w:bCs/>
+          <w:color w:val="7F0055"/>
+          <w:sz w:val="20"/>
+          <w:szCs w:val="20"/>
+          <w:lang w:eastAsia="en-US"/>
+        </w:rPr>
+        <w:t>void</w:t>
+      </w:r>
+      <w:proofErr w:type="spellEnd"/>
+      <w:r>
+        <w:rPr>
+          <w:rFonts w:ascii="Consolas" w:eastAsia="Times New Roman" w:hAnsi="Consolas" w:cs="Consolas"/>
+          <w:color w:val="000000"/>
+          <w:sz w:val="20"/>
+          <w:szCs w:val="20"/>
+          <w:lang w:eastAsia="en-US"/>
+        </w:rPr>
+        <w:t xml:space="preserve"> </w:t>
+      </w:r>
+      <w:proofErr w:type="spellStart"/>
+      <w:r>
+        <w:rPr>
+          <w:rFonts w:ascii="Consolas" w:eastAsia="Times New Roman" w:hAnsi="Consolas" w:cs="Consolas"/>
+          <w:color w:val="000000"/>
+          <w:sz w:val="20"/>
+          <w:szCs w:val="20"/>
+          <w:lang w:eastAsia="en-US"/>
+        </w:rPr>
+        <w:t>setUp</w:t>
+      </w:r>
+      <w:proofErr w:type="spellEnd"/>
+      <w:r>
+        <w:rPr>
+          <w:rFonts w:ascii="Consolas" w:eastAsia="Times New Roman" w:hAnsi="Consolas" w:cs="Consolas"/>
+          <w:color w:val="000000"/>
+          <w:sz w:val="20"/>
+          <w:szCs w:val="20"/>
+          <w:lang w:eastAsia="en-US"/>
+        </w:rPr>
+        <w:t>() {</w:t>
+      </w:r>
+    </w:p>
+    <w:p>
+      <w:pPr>
+        <w:spacing w:after="0" w:line="240" w:lineRule="auto"/>
+        <w:ind w:firstLine="700"/>
+        <w:rPr>
+          <w:rFonts w:ascii="Consolas" w:eastAsia="Times New Roman" w:hAnsi="Consolas" w:cs="Consolas"/>
+          <w:color w:val="000000"/>
+          <w:sz w:val="20"/>
+          <w:szCs w:val="20"/>
+          <w:lang w:eastAsia="en-US"/>
+        </w:rPr>
+      </w:pPr>
+      <w:r>
+        <w:rPr>
+          <w:rFonts w:ascii="Consolas" w:eastAsia="Times New Roman" w:hAnsi="Consolas" w:cs="Consolas"/>
+          <w:color w:val="000000"/>
+          <w:sz w:val="20"/>
+          <w:szCs w:val="20"/>
+          <w:lang w:eastAsia="en-US"/>
+        </w:rPr>
+        <w:t>  </w:t>
+      </w:r>
+      <w:r>
+        <w:rPr>
+          <w:rFonts w:ascii="Consolas" w:eastAsia="Times New Roman" w:hAnsi="Consolas" w:cs="Consolas"/>
+          <w:color w:val="000000"/>
+          <w:sz w:val="20"/>
+          <w:szCs w:val="20"/>
+          <w:lang w:eastAsia="en-US"/>
+        </w:rPr>
+        <w:tab/>
+        <w:t xml:space="preserve">a = new </w:t>
+      </w:r>
+      <w:proofErr w:type="spellStart"/>
+      <w:proofErr w:type="gramStart"/>
+      <w:r>
+        <w:rPr>
+          <w:rFonts w:ascii="Consolas" w:eastAsia="Times New Roman" w:hAnsi="Consolas" w:cs="Consolas"/>
+          <w:color w:val="000000"/>
+          <w:sz w:val="20"/>
+          <w:szCs w:val="20"/>
+          <w:lang w:eastAsia="en-US"/>
+        </w:rPr>
+        <w:t>ControladorMasterServer</w:t>
+      </w:r>
+      <w:proofErr w:type="spellEnd"/>
+      <w:r>
+        <w:rPr>
+          <w:rFonts w:ascii="Consolas" w:eastAsia="Times New Roman" w:hAnsi="Consolas" w:cs="Consolas"/>
+          <w:color w:val="000000"/>
+          <w:sz w:val="20"/>
+          <w:szCs w:val="20"/>
+          <w:lang w:eastAsia="en-US"/>
+        </w:rPr>
+        <w:t>(</w:t>
+      </w:r>
+      <w:proofErr w:type="gramEnd"/>
+      <w:r>
+        <w:rPr>
+          <w:rFonts w:ascii="Consolas" w:eastAsia="Times New Roman" w:hAnsi="Consolas" w:cs="Consolas"/>
+          <w:color w:val="000000"/>
+          <w:sz w:val="20"/>
+          <w:szCs w:val="20"/>
+          <w:lang w:eastAsia="en-US"/>
+        </w:rPr>
+        <w:t>7170); //puerto = 7170</w:t>
+      </w:r>
+    </w:p>
+    <w:p>
+      <w:pPr>
+        <w:spacing w:after="0" w:line="240" w:lineRule="auto"/>
+        <w:rPr>
+          <w:rFonts w:ascii="Consolas" w:eastAsia="Times New Roman" w:hAnsi="Consolas" w:cs="Consolas"/>
+          <w:color w:val="000000"/>
+          <w:sz w:val="20"/>
+          <w:szCs w:val="20"/>
+          <w:lang w:eastAsia="en-US"/>
+        </w:rPr>
+      </w:pPr>
+      <w:r>
+        <w:rPr>
+          <w:rFonts w:ascii="Consolas" w:eastAsia="Times New Roman" w:hAnsi="Consolas" w:cs="Consolas"/>
+          <w:color w:val="000000"/>
+          <w:sz w:val="20"/>
+          <w:szCs w:val="20"/>
+          <w:lang w:eastAsia="en-US"/>
+        </w:rPr>
+        <w:tab/>
+      </w:r>
+      <w:r>
+        <w:rPr>
+          <w:rFonts w:ascii="Consolas" w:eastAsia="Times New Roman" w:hAnsi="Consolas" w:cs="Consolas"/>
+          <w:color w:val="000000"/>
+          <w:sz w:val="20"/>
+          <w:szCs w:val="20"/>
+          <w:lang w:eastAsia="en-US"/>
+        </w:rPr>
+        <w:tab/>
+      </w:r>
+      <w:proofErr w:type="spellStart"/>
+      <w:r>
+        <w:rPr>
+          <w:rFonts w:ascii="Consolas" w:eastAsia="Times New Roman" w:hAnsi="Consolas" w:cs="Consolas"/>
+          <w:color w:val="000000"/>
+          <w:sz w:val="20"/>
+          <w:szCs w:val="20"/>
+          <w:lang w:eastAsia="en-US"/>
+        </w:rPr>
+        <w:t>Sopa_letras</w:t>
+      </w:r>
+      <w:proofErr w:type="spellEnd"/>
+      <w:r>
+        <w:rPr>
+          <w:rFonts w:ascii="Consolas" w:eastAsia="Times New Roman" w:hAnsi="Consolas" w:cs="Consolas"/>
+          <w:color w:val="000000"/>
+          <w:sz w:val="20"/>
+          <w:szCs w:val="20"/>
+          <w:lang w:eastAsia="en-US"/>
+        </w:rPr>
+        <w:t xml:space="preserve"> sopa = new </w:t>
+      </w:r>
+      <w:proofErr w:type="spellStart"/>
+      <w:r>
+        <w:rPr>
+          <w:rFonts w:ascii="Consolas" w:eastAsia="Times New Roman" w:hAnsi="Consolas" w:cs="Consolas"/>
+          <w:color w:val="000000"/>
+          <w:sz w:val="20"/>
+          <w:szCs w:val="20"/>
+          <w:lang w:eastAsia="en-US"/>
+        </w:rPr>
+        <w:t>Sopa_</w:t>
+      </w:r>
+      <w:proofErr w:type="gramStart"/>
+      <w:r>
+        <w:rPr>
+          <w:rFonts w:ascii="Consolas" w:eastAsia="Times New Roman" w:hAnsi="Consolas" w:cs="Consolas"/>
+          <w:color w:val="000000"/>
+          <w:sz w:val="20"/>
+          <w:szCs w:val="20"/>
+          <w:lang w:eastAsia="en-US"/>
+        </w:rPr>
+        <w:t>letras</w:t>
+      </w:r>
+      <w:proofErr w:type="spellEnd"/>
+      <w:r>
+        <w:rPr>
+          <w:rFonts w:ascii="Consolas" w:eastAsia="Times New Roman" w:hAnsi="Consolas" w:cs="Consolas"/>
+          <w:color w:val="000000"/>
+          <w:sz w:val="20"/>
+          <w:szCs w:val="20"/>
+          <w:lang w:eastAsia="en-US"/>
+        </w:rPr>
+        <w:t>(</w:t>
+      </w:r>
+      <w:proofErr w:type="gramEnd"/>
+      <w:r>
+        <w:rPr>
+          <w:rFonts w:ascii="Consolas" w:eastAsia="Times New Roman" w:hAnsi="Consolas" w:cs="Consolas"/>
+          <w:color w:val="000000"/>
+          <w:sz w:val="20"/>
+          <w:szCs w:val="20"/>
+          <w:lang w:eastAsia="en-US"/>
+        </w:rPr>
+        <w:t>);</w:t>
+      </w:r>
+      <w:r>
+        <w:rPr>
+          <w:rFonts w:ascii="Consolas" w:eastAsia="Times New Roman" w:hAnsi="Consolas" w:cs="Consolas"/>
+          <w:color w:val="000000"/>
+          <w:sz w:val="20"/>
+          <w:szCs w:val="20"/>
+          <w:lang w:eastAsia="en-US"/>
+        </w:rPr>
+        <w:br/>
+      </w:r>
+      <w:r>
+        <w:rPr>
+          <w:rFonts w:ascii="Consolas" w:eastAsia="Times New Roman" w:hAnsi="Consolas" w:cs="Consolas"/>
+          <w:color w:val="000000"/>
+          <w:sz w:val="20"/>
+          <w:szCs w:val="20"/>
+          <w:lang w:eastAsia="en-US"/>
+        </w:rPr>
+        <w:tab/>
+      </w:r>
+      <w:r>
+        <w:rPr>
+          <w:rFonts w:ascii="Consolas" w:eastAsia="Times New Roman" w:hAnsi="Consolas" w:cs="Consolas"/>
+          <w:color w:val="000000"/>
+          <w:sz w:val="20"/>
+          <w:szCs w:val="20"/>
+          <w:lang w:eastAsia="en-US"/>
+        </w:rPr>
+        <w:tab/>
+      </w:r>
+      <w:proofErr w:type="spellStart"/>
+      <w:r>
+        <w:rPr>
+          <w:rFonts w:ascii="Consolas" w:eastAsia="Times New Roman" w:hAnsi="Consolas" w:cs="Consolas"/>
+          <w:color w:val="000000"/>
+          <w:sz w:val="20"/>
+          <w:szCs w:val="20"/>
+          <w:lang w:eastAsia="en-US"/>
+        </w:rPr>
+        <w:t>sopa.asignar_palabra</w:t>
+      </w:r>
+      <w:proofErr w:type="spellEnd"/>
+      <w:r>
+        <w:rPr>
+          <w:rFonts w:ascii="Consolas" w:eastAsia="Times New Roman" w:hAnsi="Consolas" w:cs="Consolas"/>
+          <w:color w:val="000000"/>
+          <w:sz w:val="20"/>
+          <w:szCs w:val="20"/>
+          <w:lang w:eastAsia="en-US"/>
+        </w:rPr>
+        <w:t>(1);</w:t>
+      </w:r>
+      <w:r>
+        <w:rPr>
+          <w:rFonts w:ascii="Consolas" w:eastAsia="Times New Roman" w:hAnsi="Consolas" w:cs="Consolas"/>
+          <w:color w:val="000000"/>
+          <w:sz w:val="20"/>
+          <w:szCs w:val="20"/>
+          <w:lang w:eastAsia="en-US"/>
+        </w:rPr>
+        <w:br/>
+      </w:r>
+      <w:r>
+        <w:rPr>
+          <w:rFonts w:ascii="Consolas" w:eastAsia="Times New Roman" w:hAnsi="Consolas" w:cs="Consolas"/>
+          <w:color w:val="000000"/>
+          <w:sz w:val="20"/>
+          <w:szCs w:val="20"/>
+          <w:lang w:eastAsia="en-US"/>
+        </w:rPr>
+        <w:tab/>
+      </w:r>
+      <w:r>
+        <w:rPr>
+          <w:rFonts w:ascii="Consolas" w:eastAsia="Times New Roman" w:hAnsi="Consolas" w:cs="Consolas"/>
+          <w:color w:val="000000"/>
+          <w:sz w:val="20"/>
+          <w:szCs w:val="20"/>
+          <w:lang w:eastAsia="en-US"/>
+        </w:rPr>
+        <w:tab/>
+      </w:r>
+      <w:proofErr w:type="spellStart"/>
+      <w:r>
+        <w:rPr>
+          <w:rFonts w:ascii="Consolas" w:eastAsia="Times New Roman" w:hAnsi="Consolas" w:cs="Consolas"/>
+          <w:color w:val="000000"/>
+          <w:sz w:val="20"/>
+          <w:szCs w:val="20"/>
+          <w:lang w:eastAsia="en-US"/>
+        </w:rPr>
+        <w:t>ControladorSopaDeLetras</w:t>
+      </w:r>
+      <w:proofErr w:type="spellEnd"/>
+      <w:r>
+        <w:rPr>
+          <w:rFonts w:ascii="Consolas" w:eastAsia="Times New Roman" w:hAnsi="Consolas" w:cs="Consolas"/>
+          <w:color w:val="000000"/>
+          <w:sz w:val="20"/>
+          <w:szCs w:val="20"/>
+          <w:lang w:eastAsia="en-US"/>
+        </w:rPr>
+        <w:t xml:space="preserve"> </w:t>
+      </w:r>
+      <w:proofErr w:type="spellStart"/>
+      <w:r>
+        <w:rPr>
+          <w:rFonts w:ascii="Consolas" w:eastAsia="Times New Roman" w:hAnsi="Consolas" w:cs="Consolas"/>
+          <w:color w:val="000000"/>
+          <w:sz w:val="20"/>
+          <w:szCs w:val="20"/>
+          <w:lang w:eastAsia="en-US"/>
+        </w:rPr>
+        <w:t>cs</w:t>
+      </w:r>
+      <w:proofErr w:type="spellEnd"/>
+      <w:r>
+        <w:rPr>
+          <w:rFonts w:ascii="Consolas" w:eastAsia="Times New Roman" w:hAnsi="Consolas" w:cs="Consolas"/>
+          <w:color w:val="000000"/>
+          <w:sz w:val="20"/>
+          <w:szCs w:val="20"/>
+          <w:lang w:eastAsia="en-US"/>
+        </w:rPr>
+        <w:t xml:space="preserve">= new </w:t>
+      </w:r>
+      <w:proofErr w:type="spellStart"/>
+      <w:r>
+        <w:rPr>
+          <w:rFonts w:ascii="Consolas" w:eastAsia="Times New Roman" w:hAnsi="Consolas" w:cs="Consolas"/>
+          <w:color w:val="000000"/>
+          <w:sz w:val="20"/>
+          <w:szCs w:val="20"/>
+          <w:lang w:eastAsia="en-US"/>
+        </w:rPr>
+        <w:t>ControladorSopaDeLetras</w:t>
+      </w:r>
+      <w:proofErr w:type="spellEnd"/>
+      <w:r>
+        <w:rPr>
+          <w:rFonts w:ascii="Consolas" w:eastAsia="Times New Roman" w:hAnsi="Consolas" w:cs="Consolas"/>
+          <w:color w:val="000000"/>
+          <w:sz w:val="20"/>
+          <w:szCs w:val="20"/>
+          <w:lang w:eastAsia="en-US"/>
+        </w:rPr>
+        <w:t>(sopa);</w:t>
+      </w:r>
+      <w:r>
+        <w:rPr>
+          <w:rFonts w:ascii="Consolas" w:eastAsia="Times New Roman" w:hAnsi="Consolas" w:cs="Consolas"/>
+          <w:color w:val="000000"/>
+          <w:sz w:val="20"/>
+          <w:szCs w:val="20"/>
+          <w:lang w:eastAsia="en-US"/>
+        </w:rPr>
+        <w:br/>
+      </w:r>
+      <w:r>
+        <w:rPr>
+          <w:rFonts w:ascii="Consolas" w:eastAsia="Times New Roman" w:hAnsi="Consolas" w:cs="Consolas"/>
+          <w:color w:val="000000"/>
+          <w:sz w:val="20"/>
+          <w:szCs w:val="20"/>
+          <w:lang w:eastAsia="en-US"/>
+        </w:rPr>
+        <w:tab/>
+      </w:r>
+      <w:r>
+        <w:rPr>
+          <w:rFonts w:ascii="Consolas" w:eastAsia="Times New Roman" w:hAnsi="Consolas" w:cs="Consolas"/>
+          <w:color w:val="000000"/>
+          <w:sz w:val="20"/>
+          <w:szCs w:val="20"/>
+          <w:lang w:eastAsia="en-US"/>
+        </w:rPr>
+        <w:tab/>
+      </w:r>
+      <w:proofErr w:type="spellStart"/>
+      <w:r>
+        <w:rPr>
+          <w:rFonts w:ascii="Consolas" w:eastAsia="Times New Roman" w:hAnsi="Consolas" w:cs="Consolas"/>
+          <w:color w:val="000000"/>
+          <w:sz w:val="20"/>
+          <w:szCs w:val="20"/>
+          <w:lang w:eastAsia="en-US"/>
+        </w:rPr>
+        <w:t>ControladorMovimientoUsuario</w:t>
+      </w:r>
+      <w:proofErr w:type="spellEnd"/>
+      <w:r>
+        <w:rPr>
+          <w:rFonts w:ascii="Consolas" w:eastAsia="Times New Roman" w:hAnsi="Consolas" w:cs="Consolas"/>
+          <w:color w:val="000000"/>
+          <w:sz w:val="20"/>
+          <w:szCs w:val="20"/>
+          <w:lang w:eastAsia="en-US"/>
+        </w:rPr>
+        <w:t xml:space="preserve"> cm = new </w:t>
+      </w:r>
+      <w:proofErr w:type="spellStart"/>
+      <w:r>
+        <w:rPr>
+          <w:rFonts w:ascii="Consolas" w:eastAsia="Times New Roman" w:hAnsi="Consolas" w:cs="Consolas"/>
+          <w:color w:val="000000"/>
+          <w:sz w:val="20"/>
+          <w:szCs w:val="20"/>
+          <w:lang w:eastAsia="en-US"/>
+        </w:rPr>
+        <w:t>ControladorMovimientoUsuario</w:t>
+      </w:r>
+      <w:proofErr w:type="spellEnd"/>
+      <w:r>
+        <w:rPr>
+          <w:rFonts w:ascii="Consolas" w:eastAsia="Times New Roman" w:hAnsi="Consolas" w:cs="Consolas"/>
+          <w:color w:val="000000"/>
+          <w:sz w:val="20"/>
+          <w:szCs w:val="20"/>
+          <w:lang w:eastAsia="en-US"/>
+        </w:rPr>
+        <w:t xml:space="preserve">(new </w:t>
+      </w:r>
+      <w:proofErr w:type="spellStart"/>
+      <w:r>
+        <w:rPr>
+          <w:rFonts w:ascii="Consolas" w:eastAsia="Times New Roman" w:hAnsi="Consolas" w:cs="Consolas"/>
+          <w:color w:val="000000"/>
+          <w:sz w:val="20"/>
+          <w:szCs w:val="20"/>
+          <w:lang w:eastAsia="en-US"/>
+        </w:rPr>
+        <w:t>mapa_ciudad</w:t>
+      </w:r>
+      <w:proofErr w:type="spellEnd"/>
+      <w:r>
+        <w:rPr>
+          <w:rFonts w:ascii="Consolas" w:eastAsia="Times New Roman" w:hAnsi="Consolas" w:cs="Consolas"/>
+          <w:color w:val="000000"/>
+          <w:sz w:val="20"/>
+          <w:szCs w:val="20"/>
+          <w:lang w:eastAsia="en-US"/>
+        </w:rPr>
+        <w:t>());</w:t>
+      </w:r>
+      <w:r>
+        <w:rPr>
+          <w:rFonts w:ascii="Consolas" w:eastAsia="Times New Roman" w:hAnsi="Consolas" w:cs="Consolas"/>
+          <w:color w:val="000000"/>
+          <w:sz w:val="20"/>
+          <w:szCs w:val="20"/>
+          <w:lang w:eastAsia="en-US"/>
+        </w:rPr>
+        <w:br/>
+      </w:r>
+      <w:r>
+        <w:rPr>
+          <w:rFonts w:ascii="Consolas" w:eastAsia="Times New Roman" w:hAnsi="Consolas" w:cs="Consolas"/>
+          <w:color w:val="000000"/>
+          <w:sz w:val="20"/>
+          <w:szCs w:val="20"/>
+          <w:lang w:eastAsia="en-US"/>
+        </w:rPr>
+        <w:tab/>
+      </w:r>
+      <w:r>
+        <w:rPr>
+          <w:rFonts w:ascii="Consolas" w:eastAsia="Times New Roman" w:hAnsi="Consolas" w:cs="Consolas"/>
+          <w:color w:val="000000"/>
+          <w:sz w:val="20"/>
+          <w:szCs w:val="20"/>
+          <w:lang w:eastAsia="en-US"/>
+        </w:rPr>
+        <w:tab/>
+        <w:t>Partida nueva = new Partida(</w:t>
+      </w:r>
+      <w:proofErr w:type="spellStart"/>
+      <w:r>
+        <w:rPr>
+          <w:rFonts w:ascii="Consolas" w:eastAsia="Times New Roman" w:hAnsi="Consolas" w:cs="Consolas"/>
+          <w:color w:val="000000"/>
+          <w:sz w:val="20"/>
+          <w:szCs w:val="20"/>
+          <w:lang w:eastAsia="en-US"/>
+        </w:rPr>
+        <w:t>cs,cm,new</w:t>
+      </w:r>
+      <w:proofErr w:type="spellEnd"/>
+      <w:r>
+        <w:rPr>
+          <w:rFonts w:ascii="Consolas" w:eastAsia="Times New Roman" w:hAnsi="Consolas" w:cs="Consolas"/>
+          <w:color w:val="000000"/>
+          <w:sz w:val="20"/>
+          <w:szCs w:val="20"/>
+          <w:lang w:eastAsia="en-US"/>
+        </w:rPr>
+        <w:t xml:space="preserve"> Jugador(1), 1); //id = 1 → partida</w:t>
+      </w:r>
+    </w:p>
+    <w:p>
+      <w:pPr>
+        <w:spacing w:after="0" w:line="240" w:lineRule="auto"/>
+        <w:ind w:firstLine="700"/>
+        <w:rPr>
+          <w:rFonts w:ascii="Consolas" w:eastAsia="Times New Roman" w:hAnsi="Consolas" w:cs="Consolas"/>
+          <w:color w:val="000000"/>
+          <w:sz w:val="20"/>
+          <w:szCs w:val="20"/>
+          <w:lang w:eastAsia="en-US"/>
+        </w:rPr>
+      </w:pPr>
+      <w:r>
+        <w:rPr>
+          <w:rFonts w:ascii="Consolas" w:eastAsia="Times New Roman" w:hAnsi="Consolas" w:cs="Consolas"/>
+          <w:color w:val="000000"/>
+          <w:sz w:val="20"/>
+          <w:szCs w:val="20"/>
+          <w:lang w:eastAsia="en-US"/>
+        </w:rPr>
+        <w:t>  </w:t>
+      </w:r>
+      <w:r>
+        <w:rPr>
+          <w:rFonts w:ascii="Consolas" w:eastAsia="Times New Roman" w:hAnsi="Consolas" w:cs="Consolas"/>
+          <w:color w:val="000000"/>
+          <w:sz w:val="20"/>
+          <w:szCs w:val="20"/>
+          <w:lang w:eastAsia="en-US"/>
+        </w:rPr>
+        <w:tab/>
+      </w:r>
+      <w:proofErr w:type="spellStart"/>
+      <w:r>
+        <w:rPr>
+          <w:rFonts w:ascii="Consolas" w:eastAsia="Times New Roman" w:hAnsi="Consolas" w:cs="Consolas"/>
+          <w:color w:val="000000"/>
+          <w:sz w:val="20"/>
+          <w:szCs w:val="20"/>
+          <w:lang w:eastAsia="en-US"/>
+        </w:rPr>
+        <w:t>a.agregar_partida_en_</w:t>
+      </w:r>
+      <w:proofErr w:type="gramStart"/>
+      <w:r>
+        <w:rPr>
+          <w:rFonts w:ascii="Consolas" w:eastAsia="Times New Roman" w:hAnsi="Consolas" w:cs="Consolas"/>
+          <w:color w:val="000000"/>
+          <w:sz w:val="20"/>
+          <w:szCs w:val="20"/>
+          <w:lang w:eastAsia="en-US"/>
+        </w:rPr>
+        <w:t>espera</w:t>
+      </w:r>
+      <w:proofErr w:type="spellEnd"/>
+      <w:r>
+        <w:rPr>
+          <w:rFonts w:ascii="Consolas" w:eastAsia="Times New Roman" w:hAnsi="Consolas" w:cs="Consolas"/>
+          <w:color w:val="000000"/>
+          <w:sz w:val="20"/>
+          <w:szCs w:val="20"/>
+          <w:lang w:eastAsia="en-US"/>
+        </w:rPr>
+        <w:t>(</w:t>
+      </w:r>
+      <w:proofErr w:type="gramEnd"/>
+      <w:r>
+        <w:rPr>
+          <w:rFonts w:ascii="Consolas" w:eastAsia="Times New Roman" w:hAnsi="Consolas" w:cs="Consolas"/>
+          <w:color w:val="000000"/>
+          <w:sz w:val="20"/>
+          <w:szCs w:val="20"/>
+          <w:lang w:eastAsia="en-US"/>
+        </w:rPr>
+        <w:t>nueva);</w:t>
+      </w:r>
+    </w:p>
+    <w:p>
+      <w:pPr>
+        <w:spacing w:after="0" w:line="240" w:lineRule="auto"/>
+        <w:rPr>
+          <w:rFonts w:ascii="Consolas" w:eastAsia="Times New Roman" w:hAnsi="Consolas" w:cs="Consolas"/>
+          <w:color w:val="000000"/>
+          <w:sz w:val="20"/>
+          <w:szCs w:val="20"/>
+          <w:lang w:eastAsia="en-US"/>
+        </w:rPr>
+      </w:pPr>
+      <w:r>
+        <w:rPr>
+          <w:rFonts w:ascii="Consolas" w:eastAsia="Times New Roman" w:hAnsi="Consolas" w:cs="Consolas"/>
+          <w:color w:val="000000"/>
+          <w:sz w:val="20"/>
+          <w:szCs w:val="20"/>
+          <w:lang w:eastAsia="en-US"/>
+        </w:rPr>
+        <w:t>  </w:t>
+      </w:r>
+      <w:r>
+        <w:rPr>
+          <w:rFonts w:ascii="Consolas" w:eastAsia="Times New Roman" w:hAnsi="Consolas" w:cs="Consolas"/>
+          <w:color w:val="000000"/>
+          <w:sz w:val="20"/>
+          <w:szCs w:val="20"/>
+          <w:lang w:eastAsia="en-US"/>
+        </w:rPr>
+        <w:tab/>
+        <w:t>}</w:t>
+      </w:r>
+      <w:r>
+        <w:rPr>
+          <w:rFonts w:ascii="Consolas" w:eastAsia="Times New Roman" w:hAnsi="Consolas" w:cs="Consolas"/>
+          <w:color w:val="000000"/>
+          <w:sz w:val="20"/>
+          <w:szCs w:val="20"/>
+          <w:lang w:eastAsia="en-US"/>
+        </w:rPr>
+        <w:br/>
+      </w:r>
+      <w:r>
+        <w:rPr>
+          <w:rFonts w:ascii="Consolas" w:eastAsia="Times New Roman" w:hAnsi="Consolas" w:cs="Consolas"/>
+          <w:color w:val="000000"/>
+          <w:sz w:val="20"/>
+          <w:szCs w:val="20"/>
+          <w:lang w:eastAsia="en-US"/>
+        </w:rPr>
+        <w:br/>
+        <w:t>  </w:t>
+      </w:r>
+      <w:r>
+        <w:rPr>
+          <w:rFonts w:ascii="Consolas" w:eastAsia="Times New Roman" w:hAnsi="Consolas" w:cs="Consolas"/>
+          <w:color w:val="000000"/>
+          <w:sz w:val="20"/>
+          <w:szCs w:val="20"/>
+          <w:lang w:eastAsia="en-US"/>
+        </w:rPr>
+        <w:tab/>
+      </w:r>
+      <w:proofErr w:type="spellStart"/>
+      <w:proofErr w:type="gramStart"/>
+      <w:r>
+        <w:rPr>
+          <w:rFonts w:ascii="Consolas" w:eastAsia="Times New Roman" w:hAnsi="Consolas" w:cs="Consolas"/>
+          <w:b/>
+          <w:bCs/>
+          <w:color w:val="7F0055"/>
+          <w:sz w:val="20"/>
+          <w:szCs w:val="20"/>
+          <w:lang w:eastAsia="en-US"/>
+        </w:rPr>
+        <w:t>public</w:t>
+      </w:r>
+      <w:proofErr w:type="spellEnd"/>
+      <w:proofErr w:type="gramEnd"/>
+      <w:r>
+        <w:rPr>
+          <w:rFonts w:ascii="Consolas" w:eastAsia="Times New Roman" w:hAnsi="Consolas" w:cs="Consolas"/>
+          <w:color w:val="000000"/>
+          <w:sz w:val="20"/>
+          <w:szCs w:val="20"/>
+          <w:lang w:eastAsia="en-US"/>
+        </w:rPr>
+        <w:t xml:space="preserve"> </w:t>
+      </w:r>
+      <w:proofErr w:type="spellStart"/>
+      <w:r>
+        <w:rPr>
+          <w:rFonts w:ascii="Consolas" w:eastAsia="Times New Roman" w:hAnsi="Consolas" w:cs="Consolas"/>
+          <w:b/>
+          <w:bCs/>
+          <w:color w:val="7F0055"/>
+          <w:sz w:val="20"/>
+          <w:szCs w:val="20"/>
+          <w:lang w:eastAsia="en-US"/>
+        </w:rPr>
+        <w:t>void</w:t>
+      </w:r>
+      <w:proofErr w:type="spellEnd"/>
+      <w:r>
+        <w:rPr>
+          <w:rFonts w:ascii="Consolas" w:eastAsia="Times New Roman" w:hAnsi="Consolas" w:cs="Consolas"/>
+          <w:color w:val="000000"/>
+          <w:sz w:val="20"/>
+          <w:szCs w:val="20"/>
+          <w:lang w:eastAsia="en-US"/>
+        </w:rPr>
+        <w:t xml:space="preserve"> </w:t>
+      </w:r>
+      <w:proofErr w:type="spellStart"/>
+      <w:r>
+        <w:rPr>
+          <w:rFonts w:ascii="Consolas" w:eastAsia="Times New Roman" w:hAnsi="Consolas" w:cs="Consolas"/>
+          <w:color w:val="000000"/>
+          <w:sz w:val="20"/>
+          <w:szCs w:val="20"/>
+          <w:lang w:eastAsia="en-US"/>
+        </w:rPr>
+        <w:t>testAgregar_partida_en_espera</w:t>
+      </w:r>
+      <w:proofErr w:type="spellEnd"/>
+      <w:r>
+        <w:rPr>
+          <w:rFonts w:ascii="Consolas" w:eastAsia="Times New Roman" w:hAnsi="Consolas" w:cs="Consolas"/>
+          <w:color w:val="000000"/>
+          <w:sz w:val="20"/>
+          <w:szCs w:val="20"/>
+          <w:lang w:eastAsia="en-US"/>
+        </w:rPr>
+        <w:t>() {</w:t>
+      </w:r>
+    </w:p>
+    <w:p>
+      <w:pPr>
+        <w:spacing w:after="0" w:line="240" w:lineRule="auto"/>
+        <w:ind w:firstLine="700"/>
+        <w:rPr>
+          <w:rFonts w:ascii="Consolas" w:eastAsia="Times New Roman" w:hAnsi="Consolas" w:cs="Consolas"/>
+          <w:color w:val="000000"/>
+          <w:sz w:val="20"/>
+          <w:szCs w:val="20"/>
+          <w:lang w:eastAsia="en-US"/>
+        </w:rPr>
+      </w:pPr>
+      <w:r>
+        <w:rPr>
+          <w:rFonts w:ascii="Consolas" w:eastAsia="Times New Roman" w:hAnsi="Consolas" w:cs="Consolas"/>
+          <w:color w:val="000000"/>
+          <w:sz w:val="20"/>
+          <w:szCs w:val="20"/>
+          <w:lang w:eastAsia="en-US"/>
+        </w:rPr>
+        <w:t>  </w:t>
+      </w:r>
+      <w:r>
+        <w:rPr>
+          <w:rFonts w:ascii="Consolas" w:eastAsia="Times New Roman" w:hAnsi="Consolas" w:cs="Consolas"/>
+          <w:color w:val="000000"/>
+          <w:sz w:val="20"/>
+          <w:szCs w:val="20"/>
+          <w:lang w:eastAsia="en-US"/>
+        </w:rPr>
+        <w:tab/>
+      </w:r>
+      <w:proofErr w:type="spellStart"/>
+      <w:proofErr w:type="gramStart"/>
+      <w:r>
+        <w:rPr>
+          <w:rFonts w:ascii="Consolas" w:eastAsia="Times New Roman" w:hAnsi="Consolas" w:cs="Consolas"/>
+          <w:color w:val="000000"/>
+          <w:sz w:val="20"/>
+          <w:szCs w:val="20"/>
+          <w:lang w:eastAsia="en-US"/>
+        </w:rPr>
+        <w:t>assertNotNull</w:t>
+      </w:r>
+      <w:proofErr w:type="spellEnd"/>
+      <w:proofErr w:type="gramEnd"/>
+      <w:r>
+        <w:rPr>
+          <w:rFonts w:ascii="Consolas" w:eastAsia="Times New Roman" w:hAnsi="Consolas" w:cs="Consolas"/>
+          <w:color w:val="000000"/>
+          <w:sz w:val="20"/>
+          <w:szCs w:val="20"/>
+          <w:lang w:eastAsia="en-US"/>
+        </w:rPr>
+        <w:t xml:space="preserve">(“El </w:t>
+      </w:r>
+      <w:proofErr w:type="spellStart"/>
+      <w:r>
+        <w:rPr>
+          <w:rFonts w:ascii="Consolas" w:eastAsia="Times New Roman" w:hAnsi="Consolas" w:cs="Consolas"/>
+          <w:color w:val="000000"/>
+          <w:sz w:val="20"/>
+          <w:szCs w:val="20"/>
+          <w:lang w:eastAsia="en-US"/>
+        </w:rPr>
+        <w:t>hashMap</w:t>
+      </w:r>
+      <w:proofErr w:type="spellEnd"/>
+      <w:r>
+        <w:rPr>
+          <w:rFonts w:ascii="Consolas" w:eastAsia="Times New Roman" w:hAnsi="Consolas" w:cs="Consolas"/>
+          <w:color w:val="000000"/>
+          <w:sz w:val="20"/>
+          <w:szCs w:val="20"/>
+          <w:lang w:eastAsia="en-US"/>
+        </w:rPr>
+        <w:t xml:space="preserve"> no </w:t>
+      </w:r>
+      <w:proofErr w:type="spellStart"/>
+      <w:r>
+        <w:rPr>
+          <w:rFonts w:ascii="Consolas" w:eastAsia="Times New Roman" w:hAnsi="Consolas" w:cs="Consolas"/>
+          <w:color w:val="000000"/>
+          <w:sz w:val="20"/>
+          <w:szCs w:val="20"/>
+          <w:lang w:eastAsia="en-US"/>
+        </w:rPr>
+        <w:t>deberia</w:t>
+      </w:r>
+      <w:proofErr w:type="spellEnd"/>
+      <w:r>
+        <w:rPr>
+          <w:rFonts w:ascii="Consolas" w:eastAsia="Times New Roman" w:hAnsi="Consolas" w:cs="Consolas"/>
+          <w:color w:val="000000"/>
+          <w:sz w:val="20"/>
+          <w:szCs w:val="20"/>
+          <w:lang w:eastAsia="en-US"/>
+        </w:rPr>
+        <w:t xml:space="preserve"> devolver una referencia nula a la </w:t>
+      </w:r>
+      <w:proofErr w:type="spellStart"/>
+      <w:r>
+        <w:rPr>
+          <w:rFonts w:ascii="Consolas" w:eastAsia="Times New Roman" w:hAnsi="Consolas" w:cs="Consolas"/>
+          <w:color w:val="000000"/>
+          <w:sz w:val="20"/>
+          <w:szCs w:val="20"/>
+          <w:lang w:eastAsia="en-US"/>
+        </w:rPr>
+        <w:t>key</w:t>
+      </w:r>
+      <w:proofErr w:type="spellEnd"/>
+      <w:r>
+        <w:rPr>
+          <w:rFonts w:ascii="Consolas" w:eastAsia="Times New Roman" w:hAnsi="Consolas" w:cs="Consolas"/>
+          <w:color w:val="000000"/>
+          <w:sz w:val="20"/>
+          <w:szCs w:val="20"/>
+          <w:lang w:eastAsia="en-US"/>
+        </w:rPr>
+        <w:t xml:space="preserve"> correspondiente”, </w:t>
+      </w:r>
+      <w:proofErr w:type="spellStart"/>
+      <w:r>
+        <w:rPr>
+          <w:rFonts w:ascii="Consolas" w:eastAsia="Times New Roman" w:hAnsi="Consolas" w:cs="Consolas"/>
+          <w:color w:val="000000"/>
+          <w:sz w:val="20"/>
+          <w:szCs w:val="20"/>
+          <w:lang w:eastAsia="en-US"/>
+        </w:rPr>
+        <w:t>a.get_partidas_en_espera</w:t>
+      </w:r>
+      <w:proofErr w:type="spellEnd"/>
+      <w:r>
+        <w:rPr>
+          <w:rFonts w:ascii="Consolas" w:eastAsia="Times New Roman" w:hAnsi="Consolas" w:cs="Consolas"/>
+          <w:color w:val="000000"/>
+          <w:sz w:val="20"/>
+          <w:szCs w:val="20"/>
+          <w:lang w:eastAsia="en-US"/>
+        </w:rPr>
+        <w:t>().</w:t>
+      </w:r>
+      <w:proofErr w:type="spellStart"/>
+      <w:r>
+        <w:rPr>
+          <w:rFonts w:ascii="Consolas" w:eastAsia="Times New Roman" w:hAnsi="Consolas" w:cs="Consolas"/>
+          <w:color w:val="000000"/>
+          <w:sz w:val="20"/>
+          <w:szCs w:val="20"/>
+          <w:lang w:eastAsia="en-US"/>
+        </w:rPr>
+        <w:t>get</w:t>
+      </w:r>
+      <w:proofErr w:type="spellEnd"/>
+      <w:r>
+        <w:rPr>
+          <w:rFonts w:ascii="Consolas" w:eastAsia="Times New Roman" w:hAnsi="Consolas" w:cs="Consolas"/>
+          <w:color w:val="000000"/>
+          <w:sz w:val="20"/>
+          <w:szCs w:val="20"/>
+          <w:lang w:eastAsia="en-US"/>
+        </w:rPr>
+        <w:t>(1));</w:t>
+      </w:r>
+    </w:p>
+    <w:p>
+      <w:pPr>
+        <w:spacing w:after="0" w:line="240" w:lineRule="auto"/>
+        <w:rPr>
+          <w:rFonts w:ascii="Arial" w:eastAsia="Times New Roman" w:hAnsi="Arial" w:cs="Arial"/>
+          <w:color w:val="000000"/>
+          <w:sz w:val="27"/>
+          <w:szCs w:val="27"/>
+          <w:lang w:eastAsia="en-US"/>
+        </w:rPr>
+      </w:pPr>
+      <w:r>
+        <w:rPr>
+          <w:rFonts w:ascii="Consolas" w:eastAsia="Times New Roman" w:hAnsi="Consolas" w:cs="Consolas"/>
+          <w:color w:val="000000"/>
+          <w:sz w:val="20"/>
+          <w:szCs w:val="20"/>
+          <w:lang w:eastAsia="en-US"/>
+        </w:rPr>
+        <w:t>  </w:t>
+      </w:r>
+      <w:r>
+        <w:rPr>
+          <w:rFonts w:ascii="Consolas" w:eastAsia="Times New Roman" w:hAnsi="Consolas" w:cs="Consolas"/>
+          <w:color w:val="000000"/>
+          <w:sz w:val="20"/>
+          <w:szCs w:val="20"/>
+          <w:lang w:eastAsia="en-US"/>
+        </w:rPr>
+        <w:tab/>
+        <w:t>}</w:t>
+      </w:r>
+      <w:r>
+        <w:rPr>
+          <w:rFonts w:ascii="Consolas" w:eastAsia="Times New Roman" w:hAnsi="Consolas" w:cs="Consolas"/>
+          <w:color w:val="000000"/>
+          <w:sz w:val="20"/>
+          <w:szCs w:val="20"/>
+          <w:lang w:eastAsia="en-US"/>
+        </w:rPr>
+        <w:br/>
+        <w:t>}</w:t>
+      </w:r>
+      <w:r>
+        <w:rPr>
+          <w:rFonts w:ascii="Consolas" w:eastAsia="Times New Roman" w:hAnsi="Consolas" w:cs="Consolas"/>
+          <w:color w:val="000000"/>
+          <w:sz w:val="20"/>
+          <w:szCs w:val="20"/>
+          <w:lang w:eastAsia="en-US"/>
+        </w:rPr>
+        <w:br/>
+      </w:r>
+    </w:p>
+    <w:p>
+      <w:pPr>
+        <w:spacing w:after="0" w:line="240" w:lineRule="auto"/>
+        <w:rPr>
+          <w:rFonts w:eastAsia="Times New Roman" w:cs="Arial"/>
+          <w:b/>
+          <w:bCs/>
+          <w:i/>
+          <w:iCs/>
+          <w:color w:val="000000"/>
+          <w:sz w:val="26"/>
+          <w:szCs w:val="26"/>
+          <w:lang w:eastAsia="en-US"/>
+        </w:rPr>
+      </w:pPr>
+      <w:r>
+        <w:rPr>
+          <w:rFonts w:eastAsia="Times New Roman" w:cs="Arial"/>
+          <w:b/>
+          <w:bCs/>
+          <w:i/>
+          <w:iCs/>
+          <w:color w:val="000000"/>
+          <w:sz w:val="26"/>
+          <w:szCs w:val="26"/>
+          <w:lang w:eastAsia="en-US"/>
+        </w:rPr>
+        <w:t xml:space="preserve">Caso </w:t>
+      </w:r>
+      <w:r>
+        <w:rPr>
+          <w:rFonts w:eastAsia="Times New Roman" w:cs="Arial"/>
+          <w:b/>
+          <w:bCs/>
+          <w:i/>
+          <w:iCs/>
+          <w:color w:val="000000"/>
+          <w:sz w:val="26"/>
+          <w:szCs w:val="26"/>
+          <w:lang w:eastAsia="en-US"/>
+        </w:rPr>
+        <w:t>3</w:t>
+      </w:r>
+      <w:r>
+        <w:rPr>
+          <w:rFonts w:eastAsia="Times New Roman" w:cs="Arial"/>
+          <w:color w:val="000000"/>
+          <w:lang w:eastAsia="en-US"/>
+        </w:rPr>
+        <w:br/>
+      </w:r>
+      <w:r>
+        <w:rPr>
+          <w:rFonts w:eastAsia="Times New Roman" w:cs="Arial"/>
+          <w:color w:val="000000"/>
+          <w:u w:val="single"/>
+          <w:lang w:eastAsia="en-US"/>
+        </w:rPr>
+        <w:t>Objeto del test:</w:t>
+      </w:r>
+      <w:r>
+        <w:rPr>
+          <w:rFonts w:eastAsia="Times New Roman" w:cs="Arial"/>
+          <w:color w:val="000000"/>
+          <w:lang w:eastAsia="en-US"/>
+        </w:rPr>
+        <w:t xml:space="preserve"> Se comprueba que se verifique correctamente la palabra ingresada por un jugador.</w:t>
+      </w:r>
+      <w:r>
+        <w:rPr>
+          <w:rFonts w:eastAsia="Times New Roman" w:cs="Arial"/>
+          <w:color w:val="000000"/>
+          <w:lang w:eastAsia="en-US"/>
+        </w:rPr>
+        <w:br/>
+      </w:r>
+      <w:r>
+        <w:rPr>
+          <w:rFonts w:eastAsia="Times New Roman" w:cs="Arial"/>
+          <w:color w:val="000000"/>
+          <w:u w:val="single"/>
+          <w:lang w:eastAsia="en-US"/>
+        </w:rPr>
+        <w:t>Estado:</w:t>
+      </w:r>
+      <w:r>
+        <w:rPr>
+          <w:rFonts w:eastAsia="Times New Roman" w:cs="Arial"/>
+          <w:color w:val="000000"/>
+          <w:lang w:eastAsia="en-US"/>
+        </w:rPr>
+        <w:t xml:space="preserve"> No implementado.</w:t>
+      </w:r>
+      <w:r>
+        <w:rPr>
+          <w:rFonts w:eastAsia="Times New Roman" w:cs="Arial"/>
+          <w:color w:val="000000"/>
+          <w:lang w:eastAsia="en-US"/>
+        </w:rPr>
+        <w:br/>
+      </w:r>
+      <w:r>
+        <w:rPr>
+          <w:rFonts w:eastAsia="Times New Roman" w:cs="Arial"/>
+          <w:color w:val="000000"/>
+          <w:u w:val="single"/>
+          <w:lang w:eastAsia="en-US"/>
+        </w:rPr>
+        <w:t>Descripción del test:</w:t>
+      </w:r>
+      <w:r>
+        <w:rPr>
+          <w:rFonts w:eastAsia="Times New Roman" w:cs="Arial"/>
+          <w:color w:val="000000"/>
+          <w:lang w:eastAsia="en-US"/>
+        </w:rPr>
+        <w:t xml:space="preserve"> Luego de que el jugador ingrese un par de coordenadas correctas se espera que el </w:t>
+      </w:r>
+      <w:proofErr w:type="spellStart"/>
+      <w:r>
+        <w:rPr>
+          <w:rFonts w:eastAsia="Times New Roman" w:cs="Arial"/>
+          <w:color w:val="000000"/>
+          <w:lang w:eastAsia="en-US"/>
+        </w:rPr>
+        <w:t>metodo</w:t>
+      </w:r>
+      <w:proofErr w:type="spellEnd"/>
+      <w:r>
+        <w:rPr>
+          <w:rFonts w:eastAsia="Times New Roman" w:cs="Arial"/>
+          <w:color w:val="000000"/>
+          <w:lang w:eastAsia="en-US"/>
+        </w:rPr>
+        <w:t xml:space="preserve"> </w:t>
+      </w:r>
+      <w:proofErr w:type="spellStart"/>
+      <w:r>
+        <w:rPr>
+          <w:rFonts w:eastAsia="Times New Roman" w:cs="Arial"/>
+          <w:color w:val="000000"/>
+          <w:lang w:eastAsia="en-US"/>
+        </w:rPr>
+        <w:t>comprobarPalabra</w:t>
+      </w:r>
+      <w:proofErr w:type="spellEnd"/>
+      <w:r>
+        <w:rPr>
+          <w:rFonts w:eastAsia="Times New Roman" w:cs="Arial"/>
+          <w:color w:val="000000"/>
+          <w:lang w:eastAsia="en-US"/>
+        </w:rPr>
+        <w:t xml:space="preserve"> de la clase </w:t>
+      </w:r>
+      <w:proofErr w:type="spellStart"/>
+      <w:r>
+        <w:rPr>
+          <w:rFonts w:eastAsia="Times New Roman" w:cs="Arial"/>
+          <w:color w:val="000000"/>
+          <w:lang w:eastAsia="en-US"/>
+        </w:rPr>
+        <w:t>ControladorSopaLetras</w:t>
+      </w:r>
+      <w:proofErr w:type="spellEnd"/>
+      <w:r>
+        <w:rPr>
+          <w:rFonts w:eastAsia="Times New Roman" w:cs="Arial"/>
+          <w:color w:val="000000"/>
+          <w:lang w:eastAsia="en-US"/>
+        </w:rPr>
+        <w:t xml:space="preserve"> retorne true.</w:t>
+      </w:r>
+      <w:r>
+        <w:rPr>
+          <w:rFonts w:eastAsia="Times New Roman" w:cs="Arial"/>
+          <w:color w:val="000000"/>
+          <w:lang w:eastAsia="en-US"/>
+        </w:rPr>
+        <w:br/>
+      </w:r>
+      <w:r>
+        <w:rPr>
+          <w:rFonts w:eastAsia="Times New Roman" w:cs="Arial"/>
+          <w:color w:val="000000"/>
+          <w:u w:val="single"/>
+          <w:lang w:eastAsia="en-US"/>
+        </w:rPr>
+        <w:t>Condiciones de ejecución:</w:t>
+      </w:r>
+      <w:r>
+        <w:rPr>
+          <w:rFonts w:eastAsia="Times New Roman" w:cs="Arial"/>
+          <w:color w:val="000000"/>
+          <w:lang w:eastAsia="en-US"/>
+        </w:rPr>
+        <w:t xml:space="preserve"> Las coordenadas ingresadas son correctas.</w:t>
+      </w:r>
+      <w:r>
+        <w:rPr>
+          <w:rFonts w:eastAsia="Times New Roman" w:cs="Arial"/>
+          <w:color w:val="000000"/>
+          <w:lang w:eastAsia="en-US"/>
+        </w:rPr>
+        <w:br/>
+      </w:r>
+      <w:r>
+        <w:rPr>
+          <w:rFonts w:eastAsia="Times New Roman" w:cs="Arial"/>
+          <w:color w:val="000000"/>
+          <w:u w:val="single"/>
+          <w:lang w:eastAsia="en-US"/>
+        </w:rPr>
+        <w:t>Resultado:</w:t>
+      </w:r>
+      <w:r>
+        <w:rPr>
+          <w:rFonts w:eastAsia="Times New Roman" w:cs="Arial"/>
+          <w:color w:val="000000"/>
+          <w:lang w:eastAsia="en-US"/>
+        </w:rPr>
+        <w:t xml:space="preserve"> Falla por falta de implementación de las clases involucradas.</w:t>
+      </w:r>
+      <w:r>
+        <w:rPr>
+          <w:rFonts w:eastAsia="Times New Roman" w:cs="Arial"/>
+          <w:color w:val="000000"/>
+          <w:lang w:eastAsia="en-US"/>
+        </w:rPr>
+        <w:br/>
+      </w:r>
+      <w:r>
+        <w:rPr>
+          <w:rFonts w:eastAsia="Times New Roman" w:cs="Arial"/>
+          <w:color w:val="000000"/>
+          <w:lang w:eastAsia="en-US"/>
+        </w:rPr>
+        <w:br/>
+      </w:r>
+    </w:p>
+    <w:p>
+      <w:pPr>
+        <w:rPr>
+          <w:rFonts w:eastAsia="Times New Roman" w:cs="Arial"/>
+          <w:b/>
+          <w:bCs/>
+          <w:i/>
+          <w:iCs/>
+          <w:color w:val="000000"/>
+          <w:sz w:val="26"/>
+          <w:szCs w:val="26"/>
+          <w:lang w:eastAsia="en-US"/>
+        </w:rPr>
+      </w:pPr>
+      <w:r>
+        <w:rPr>
+          <w:rFonts w:eastAsia="Times New Roman" w:cs="Arial"/>
+          <w:b/>
+          <w:bCs/>
+          <w:i/>
+          <w:iCs/>
+          <w:color w:val="000000"/>
+          <w:sz w:val="26"/>
+          <w:szCs w:val="26"/>
+          <w:lang w:eastAsia="en-US"/>
+        </w:rPr>
+        <w:br w:type="page"/>
+      </w:r>
+    </w:p>
+    <w:p>
+      <w:pPr>
+        <w:spacing w:after="0" w:line="240" w:lineRule="auto"/>
+        <w:rPr>
+          <w:rFonts w:eastAsia="Times New Roman" w:cs="Arial"/>
+          <w:b/>
+          <w:bCs/>
+          <w:i/>
+          <w:iCs/>
+          <w:color w:val="000000"/>
+          <w:sz w:val="26"/>
+          <w:szCs w:val="26"/>
+          <w:lang w:eastAsia="en-US"/>
+        </w:rPr>
+      </w:pPr>
+    </w:p>
+    <w:p>
+      <w:pPr>
+        <w:spacing w:after="0" w:line="240" w:lineRule="auto"/>
+        <w:rPr>
+          <w:rFonts w:ascii="Consolas" w:eastAsia="Times New Roman" w:hAnsi="Consolas" w:cs="Consolas"/>
+          <w:sz w:val="20"/>
+          <w:szCs w:val="20"/>
+        </w:rPr>
+      </w:pPr>
+      <w:r>
+        <w:rPr>
+          <w:rFonts w:eastAsia="Times New Roman" w:cs="Arial"/>
+          <w:b/>
+          <w:bCs/>
+          <w:i/>
+          <w:iCs/>
+          <w:sz w:val="26"/>
+          <w:szCs w:val="26"/>
+        </w:rPr>
+        <w:t xml:space="preserve">Caso </w:t>
+      </w:r>
+      <w:r>
+        <w:rPr>
+          <w:rFonts w:eastAsia="Times New Roman" w:cs="Arial"/>
+          <w:b/>
+          <w:bCs/>
+          <w:i/>
+          <w:iCs/>
+          <w:sz w:val="26"/>
+          <w:szCs w:val="26"/>
+        </w:rPr>
+        <w:t>4</w:t>
+      </w:r>
+      <w:r>
+        <w:rPr>
+          <w:rFonts w:eastAsia="Times New Roman" w:cs="Arial"/>
+        </w:rPr>
+        <w:br/>
+      </w:r>
+      <w:r>
+        <w:rPr>
+          <w:rFonts w:eastAsia="Times New Roman" w:cs="Arial"/>
+          <w:u w:val="single"/>
+        </w:rPr>
+        <w:t>Objeto del test:</w:t>
+      </w:r>
+      <w:r>
+        <w:rPr>
+          <w:rFonts w:eastAsia="Times New Roman" w:cs="Arial"/>
+        </w:rPr>
+        <w:t xml:space="preserve"> Se comprueba que un auto luego de moverse en línea recta no se haya salido de los valores permitidos en el mapa</w:t>
+      </w:r>
+      <w:r>
+        <w:rPr>
+          <w:rFonts w:eastAsia="Times New Roman" w:cs="Arial"/>
+        </w:rPr>
+        <w:br/>
+      </w:r>
+      <w:r>
+        <w:rPr>
+          <w:rFonts w:eastAsia="Times New Roman" w:cs="Arial"/>
+          <w:u w:val="single"/>
+        </w:rPr>
+        <w:t>Estado:</w:t>
+      </w:r>
+      <w:r>
+        <w:rPr>
+          <w:rFonts w:eastAsia="Times New Roman" w:cs="Arial"/>
+        </w:rPr>
+        <w:t xml:space="preserve"> No Implementado.</w:t>
+      </w:r>
+      <w:r>
+        <w:rPr>
+          <w:rFonts w:eastAsia="Times New Roman" w:cs="Arial"/>
+        </w:rPr>
+        <w:br/>
+      </w:r>
+      <w:r>
+        <w:rPr>
+          <w:rFonts w:eastAsia="Times New Roman" w:cs="Arial"/>
+          <w:u w:val="single"/>
+        </w:rPr>
+        <w:t>Descripción del test:</w:t>
+      </w:r>
+      <w:r>
+        <w:rPr>
+          <w:rFonts w:eastAsia="Times New Roman" w:cs="Arial"/>
+        </w:rPr>
+        <w:t xml:space="preserve"> Luego de ejecutar el método </w:t>
+      </w:r>
+      <w:proofErr w:type="spellStart"/>
+      <w:r>
+        <w:rPr>
+          <w:rFonts w:eastAsia="Times New Roman" w:cs="Arial"/>
+        </w:rPr>
+        <w:t>move_forward</w:t>
+      </w:r>
+      <w:proofErr w:type="spellEnd"/>
+      <w:r>
+        <w:rPr>
+          <w:rFonts w:eastAsia="Times New Roman" w:cs="Arial"/>
+        </w:rPr>
+        <w:t xml:space="preserve"> de la clase auto, se verifica que los valores de sus coordenadas hayan aumentado en 1 en la dirección correspondiente.</w:t>
+      </w:r>
+      <w:r>
+        <w:rPr>
+          <w:rFonts w:eastAsia="Times New Roman" w:cs="Arial"/>
+        </w:rPr>
+        <w:br/>
+      </w:r>
+      <w:r>
+        <w:rPr>
+          <w:rFonts w:eastAsia="Times New Roman" w:cs="Arial"/>
+          <w:u w:val="single"/>
+        </w:rPr>
+        <w:t>Condiciones de ejecución:</w:t>
+      </w:r>
+      <w:r>
+        <w:rPr>
+          <w:rFonts w:eastAsia="Times New Roman" w:cs="Arial"/>
+        </w:rPr>
+        <w:t xml:space="preserve"> El auto estaba sobre una calle (en donde es correcto su paso).</w:t>
+      </w:r>
+      <w:r>
+        <w:rPr>
+          <w:rFonts w:eastAsia="Times New Roman" w:cs="Arial"/>
+        </w:rPr>
+        <w:br/>
+      </w:r>
+      <w:r>
+        <w:rPr>
+          <w:rFonts w:eastAsia="Times New Roman" w:cs="Arial"/>
+          <w:u w:val="single"/>
+        </w:rPr>
+        <w:t>Resultado:</w:t>
+      </w:r>
+      <w:r>
+        <w:rPr>
+          <w:rFonts w:eastAsia="Times New Roman" w:cs="Arial"/>
+        </w:rPr>
+        <w:t xml:space="preserve"> Falla por falta de implementación</w:t>
+      </w:r>
+      <w:r>
+        <w:rPr>
+          <w:rFonts w:ascii="Arial" w:eastAsia="Times New Roman" w:hAnsi="Arial" w:cs="Arial"/>
+          <w:sz w:val="19"/>
+          <w:szCs w:val="19"/>
+        </w:rPr>
+        <w:t>.</w:t>
+      </w:r>
+      <w:r>
+        <w:rPr>
+          <w:rFonts w:ascii="Arial" w:eastAsia="Times New Roman" w:hAnsi="Arial" w:cs="Arial"/>
+          <w:sz w:val="27"/>
+          <w:szCs w:val="27"/>
+        </w:rPr>
+        <w:br/>
+      </w:r>
+      <w:r>
+        <w:rPr>
+          <w:rFonts w:ascii="Arial" w:eastAsia="Times New Roman" w:hAnsi="Arial" w:cs="Arial"/>
+          <w:sz w:val="27"/>
+          <w:szCs w:val="27"/>
+        </w:rPr>
+        <w:br/>
+      </w:r>
+      <w:r>
+        <w:rPr>
+          <w:rFonts w:ascii="Arial" w:eastAsia="Times New Roman" w:hAnsi="Arial" w:cs="Arial"/>
+          <w:sz w:val="27"/>
+          <w:szCs w:val="27"/>
+        </w:rPr>
+        <w:br/>
+      </w:r>
+      <w:r>
+        <w:rPr>
+          <w:rFonts w:eastAsia="Times New Roman" w:cs="Arial"/>
+          <w:b/>
+          <w:bCs/>
+          <w:i/>
+          <w:iCs/>
+          <w:sz w:val="26"/>
+          <w:szCs w:val="26"/>
+        </w:rPr>
+        <w:t xml:space="preserve">Caso </w:t>
+      </w:r>
+      <w:r>
+        <w:rPr>
+          <w:rFonts w:eastAsia="Times New Roman" w:cs="Arial"/>
+          <w:b/>
+          <w:bCs/>
+          <w:i/>
+          <w:iCs/>
+          <w:sz w:val="26"/>
+          <w:szCs w:val="26"/>
+        </w:rPr>
+        <w:t>5</w:t>
+      </w:r>
+      <w:r>
+        <w:rPr>
+          <w:rFonts w:ascii="Arial" w:eastAsia="Times New Roman" w:hAnsi="Arial" w:cs="Arial"/>
+          <w:sz w:val="27"/>
+          <w:szCs w:val="27"/>
+        </w:rPr>
+        <w:br/>
+      </w:r>
+      <w:r>
+        <w:rPr>
+          <w:rFonts w:eastAsia="Times New Roman" w:cs="Arial"/>
+          <w:u w:val="single"/>
+        </w:rPr>
+        <w:t>Objeto del test:</w:t>
+      </w:r>
+      <w:r>
+        <w:rPr>
+          <w:rFonts w:eastAsia="Times New Roman" w:cs="Arial"/>
+        </w:rPr>
+        <w:t xml:space="preserve"> Conexión </w:t>
+      </w:r>
+      <w:proofErr w:type="spellStart"/>
+      <w:r>
+        <w:rPr>
+          <w:rFonts w:eastAsia="Times New Roman" w:cs="Arial"/>
+        </w:rPr>
+        <w:t>tcp</w:t>
+      </w:r>
+      <w:proofErr w:type="spellEnd"/>
+      <w:r>
+        <w:rPr>
+          <w:rFonts w:eastAsia="Times New Roman" w:cs="Arial"/>
+        </w:rPr>
+        <w:t xml:space="preserve"> de parte del cliente al servidor </w:t>
+      </w:r>
+      <w:proofErr w:type="spellStart"/>
+      <w:r>
+        <w:rPr>
+          <w:rFonts w:eastAsia="Times New Roman" w:cs="Arial"/>
+        </w:rPr>
+        <w:t>Localhost</w:t>
+      </w:r>
+      <w:proofErr w:type="spellEnd"/>
+      <w:r>
+        <w:rPr>
+          <w:rFonts w:eastAsia="Times New Roman" w:cs="Arial"/>
+        </w:rPr>
+        <w:t xml:space="preserve"> y puerto 5000(estado de conexión de un objeto de la clase Conexión)</w:t>
+      </w:r>
+      <w:r>
+        <w:rPr>
+          <w:rFonts w:eastAsia="Times New Roman" w:cs="Arial"/>
+        </w:rPr>
+        <w:br/>
+      </w:r>
+      <w:r>
+        <w:rPr>
+          <w:rFonts w:eastAsia="Times New Roman" w:cs="Arial"/>
+          <w:u w:val="single"/>
+        </w:rPr>
+        <w:t>Estado:</w:t>
+      </w:r>
+      <w:r>
+        <w:rPr>
+          <w:rFonts w:eastAsia="Times New Roman" w:cs="Arial"/>
+        </w:rPr>
+        <w:t xml:space="preserve"> implementado</w:t>
+      </w:r>
+      <w:r>
+        <w:rPr>
+          <w:rFonts w:eastAsia="Times New Roman" w:cs="Arial"/>
+        </w:rPr>
+        <w:br/>
+      </w:r>
+      <w:r>
+        <w:rPr>
+          <w:rFonts w:eastAsia="Times New Roman" w:cs="Arial"/>
+          <w:u w:val="single"/>
+        </w:rPr>
+        <w:t>Descripción del test:</w:t>
+      </w:r>
+      <w:r>
+        <w:rPr>
+          <w:rFonts w:eastAsia="Times New Roman" w:cs="Arial"/>
+        </w:rPr>
+        <w:t xml:space="preserve"> se testea la dirección del puerto de destino del socket correspondiente, de ser 0 es porque no se produjo la conexión.</w:t>
+      </w:r>
+      <w:r>
+        <w:rPr>
+          <w:rFonts w:eastAsia="Times New Roman" w:cs="Arial"/>
+        </w:rPr>
+        <w:br/>
+      </w:r>
+      <w:r>
+        <w:rPr>
+          <w:rFonts w:eastAsia="Times New Roman" w:cs="Arial"/>
+          <w:u w:val="single"/>
+        </w:rPr>
+        <w:t>Condiciones de ejecución:</w:t>
+      </w:r>
+      <w:r>
+        <w:rPr>
+          <w:rFonts w:eastAsia="Times New Roman" w:cs="Arial"/>
+        </w:rPr>
+        <w:t xml:space="preserve"> Se debe tener un puerto abierto por parte del servidor</w:t>
+      </w:r>
+      <w:r>
+        <w:rPr>
+          <w:rFonts w:eastAsia="Times New Roman" w:cs="Arial"/>
+        </w:rPr>
+        <w:br/>
+      </w:r>
+      <w:r>
+        <w:rPr>
+          <w:rFonts w:eastAsia="Times New Roman" w:cs="Arial"/>
+          <w:u w:val="single"/>
+        </w:rPr>
+        <w:t>Resultado:</w:t>
+      </w:r>
+      <w:r>
+        <w:rPr>
+          <w:rFonts w:eastAsia="Times New Roman" w:cs="Arial"/>
+        </w:rPr>
+        <w:t xml:space="preserve"> Falla (no </w:t>
+      </w:r>
+      <w:proofErr w:type="spellStart"/>
+      <w:r>
+        <w:rPr>
+          <w:rFonts w:eastAsia="Times New Roman" w:cs="Arial"/>
+        </w:rPr>
+        <w:t>esta</w:t>
+      </w:r>
+      <w:proofErr w:type="spellEnd"/>
+      <w:r>
+        <w:rPr>
+          <w:rFonts w:eastAsia="Times New Roman" w:cs="Arial"/>
+        </w:rPr>
+        <w:t xml:space="preserve"> habilitado el puerto)</w:t>
+      </w:r>
+      <w:r>
+        <w:rPr>
+          <w:rFonts w:ascii="Arial" w:eastAsia="Times New Roman" w:hAnsi="Arial" w:cs="Arial"/>
+          <w:sz w:val="27"/>
+          <w:szCs w:val="27"/>
+        </w:rPr>
+        <w:br/>
+      </w:r>
+      <w:r>
+        <w:rPr>
+          <w:rFonts w:ascii="Arial" w:eastAsia="Times New Roman" w:hAnsi="Arial" w:cs="Arial"/>
+          <w:sz w:val="27"/>
+          <w:szCs w:val="27"/>
+        </w:rPr>
+        <w:br/>
+      </w:r>
+      <w:proofErr w:type="spellStart"/>
+      <w:r>
+        <w:rPr>
+          <w:rFonts w:ascii="Consolas" w:eastAsia="Times New Roman" w:hAnsi="Consolas" w:cs="Consolas"/>
+          <w:b/>
+          <w:bCs/>
+          <w:color w:val="7F0055"/>
+          <w:sz w:val="20"/>
+          <w:szCs w:val="20"/>
+        </w:rPr>
+        <w:t>import</w:t>
+      </w:r>
+      <w:proofErr w:type="spellEnd"/>
+      <w:r>
+        <w:rPr>
+          <w:rFonts w:ascii="Consolas" w:eastAsia="Times New Roman" w:hAnsi="Consolas" w:cs="Consolas"/>
+          <w:sz w:val="20"/>
+          <w:szCs w:val="20"/>
+        </w:rPr>
+        <w:t xml:space="preserve"> </w:t>
+      </w:r>
+      <w:proofErr w:type="spellStart"/>
+      <w:r>
+        <w:rPr>
+          <w:rFonts w:ascii="Consolas" w:eastAsia="Times New Roman" w:hAnsi="Consolas" w:cs="Consolas"/>
+          <w:sz w:val="20"/>
+          <w:szCs w:val="20"/>
+        </w:rPr>
+        <w:t>junit.framework.TestCase</w:t>
+      </w:r>
+      <w:proofErr w:type="spellEnd"/>
+      <w:r>
+        <w:rPr>
+          <w:rFonts w:ascii="Consolas" w:eastAsia="Times New Roman" w:hAnsi="Consolas" w:cs="Consolas"/>
+          <w:sz w:val="20"/>
+          <w:szCs w:val="20"/>
+        </w:rPr>
+        <w:t>;</w:t>
+      </w:r>
+      <w:r>
+        <w:rPr>
+          <w:rFonts w:ascii="Consolas" w:eastAsia="Times New Roman" w:hAnsi="Consolas" w:cs="Consolas"/>
+          <w:sz w:val="20"/>
+          <w:szCs w:val="20"/>
+        </w:rPr>
+        <w:br/>
+      </w:r>
+      <w:proofErr w:type="spellStart"/>
+      <w:r>
+        <w:rPr>
+          <w:rFonts w:ascii="Consolas" w:eastAsia="Times New Roman" w:hAnsi="Consolas" w:cs="Consolas"/>
+          <w:b/>
+          <w:bCs/>
+          <w:color w:val="7F0055"/>
+          <w:sz w:val="20"/>
+          <w:szCs w:val="20"/>
+        </w:rPr>
+        <w:t>public</w:t>
+      </w:r>
+      <w:proofErr w:type="spellEnd"/>
+      <w:r>
+        <w:rPr>
+          <w:rFonts w:ascii="Consolas" w:eastAsia="Times New Roman" w:hAnsi="Consolas" w:cs="Consolas"/>
+          <w:sz w:val="20"/>
+          <w:szCs w:val="20"/>
+        </w:rPr>
+        <w:t xml:space="preserve"> </w:t>
+      </w:r>
+      <w:proofErr w:type="spellStart"/>
+      <w:r>
+        <w:rPr>
+          <w:rFonts w:ascii="Consolas" w:eastAsia="Times New Roman" w:hAnsi="Consolas" w:cs="Consolas"/>
+          <w:b/>
+          <w:bCs/>
+          <w:color w:val="7F0055"/>
+          <w:sz w:val="20"/>
+          <w:szCs w:val="20"/>
+        </w:rPr>
+        <w:t>class</w:t>
+      </w:r>
+      <w:proofErr w:type="spellEnd"/>
+      <w:r>
+        <w:rPr>
+          <w:rFonts w:ascii="Consolas" w:eastAsia="Times New Roman" w:hAnsi="Consolas" w:cs="Consolas"/>
+          <w:sz w:val="20"/>
+          <w:szCs w:val="20"/>
+        </w:rPr>
+        <w:t xml:space="preserve"> </w:t>
+      </w:r>
+      <w:proofErr w:type="spellStart"/>
+      <w:r>
+        <w:rPr>
+          <w:rFonts w:ascii="Consolas" w:eastAsia="Times New Roman" w:hAnsi="Consolas" w:cs="Consolas"/>
+          <w:sz w:val="20"/>
+          <w:szCs w:val="20"/>
+        </w:rPr>
+        <w:t>test_Conexion</w:t>
+      </w:r>
+      <w:proofErr w:type="spellEnd"/>
+      <w:r>
+        <w:rPr>
+          <w:rFonts w:ascii="Consolas" w:eastAsia="Times New Roman" w:hAnsi="Consolas" w:cs="Consolas"/>
+          <w:sz w:val="20"/>
+          <w:szCs w:val="20"/>
+        </w:rPr>
+        <w:t xml:space="preserve"> </w:t>
+      </w:r>
+      <w:proofErr w:type="spellStart"/>
+      <w:r>
+        <w:rPr>
+          <w:rFonts w:ascii="Consolas" w:eastAsia="Times New Roman" w:hAnsi="Consolas" w:cs="Consolas"/>
+          <w:b/>
+          <w:bCs/>
+          <w:color w:val="7F0055"/>
+          <w:sz w:val="20"/>
+          <w:szCs w:val="20"/>
+        </w:rPr>
+        <w:t>extends</w:t>
+      </w:r>
+      <w:proofErr w:type="spellEnd"/>
+      <w:r>
+        <w:rPr>
+          <w:rFonts w:ascii="Consolas" w:eastAsia="Times New Roman" w:hAnsi="Consolas" w:cs="Consolas"/>
+          <w:sz w:val="20"/>
+          <w:szCs w:val="20"/>
+        </w:rPr>
+        <w:t xml:space="preserve"> </w:t>
+      </w:r>
+      <w:proofErr w:type="spellStart"/>
+      <w:r>
+        <w:rPr>
+          <w:rFonts w:ascii="Consolas" w:eastAsia="Times New Roman" w:hAnsi="Consolas" w:cs="Consolas"/>
+          <w:sz w:val="20"/>
+          <w:szCs w:val="20"/>
+        </w:rPr>
+        <w:t>TestCase</w:t>
+      </w:r>
+      <w:proofErr w:type="spellEnd"/>
+      <w:r>
+        <w:rPr>
+          <w:rFonts w:ascii="Consolas" w:eastAsia="Times New Roman" w:hAnsi="Consolas" w:cs="Consolas"/>
+          <w:sz w:val="20"/>
+          <w:szCs w:val="20"/>
+        </w:rPr>
+        <w:t xml:space="preserve"> {</w:t>
+      </w:r>
+      <w:r>
+        <w:rPr>
+          <w:rFonts w:ascii="Consolas" w:eastAsia="Times New Roman" w:hAnsi="Consolas" w:cs="Consolas"/>
+          <w:sz w:val="20"/>
+          <w:szCs w:val="20"/>
+        </w:rPr>
+        <w:br/>
+        <w:t>  </w:t>
+      </w:r>
+      <w:r>
+        <w:rPr>
+          <w:rFonts w:ascii="Consolas" w:eastAsia="Times New Roman" w:hAnsi="Consolas" w:cs="Consolas"/>
+          <w:sz w:val="20"/>
+          <w:szCs w:val="20"/>
+        </w:rPr>
+        <w:tab/>
+      </w:r>
+      <w:proofErr w:type="spellStart"/>
+      <w:r>
+        <w:rPr>
+          <w:rFonts w:ascii="Consolas" w:eastAsia="Times New Roman" w:hAnsi="Consolas" w:cs="Consolas"/>
+          <w:sz w:val="20"/>
+          <w:szCs w:val="20"/>
+        </w:rPr>
+        <w:t>Conexion</w:t>
+      </w:r>
+      <w:proofErr w:type="spellEnd"/>
+      <w:r>
+        <w:rPr>
+          <w:rFonts w:ascii="Consolas" w:eastAsia="Times New Roman" w:hAnsi="Consolas" w:cs="Consolas"/>
+          <w:sz w:val="20"/>
+          <w:szCs w:val="20"/>
+        </w:rPr>
+        <w:t xml:space="preserve"> </w:t>
+      </w:r>
+      <w:r>
+        <w:rPr>
+          <w:rFonts w:ascii="Consolas" w:eastAsia="Times New Roman" w:hAnsi="Consolas" w:cs="Consolas"/>
+          <w:color w:val="0000C0"/>
+          <w:sz w:val="20"/>
+          <w:szCs w:val="20"/>
+        </w:rPr>
+        <w:t>c</w:t>
+      </w:r>
+      <w:r>
+        <w:rPr>
+          <w:rFonts w:ascii="Consolas" w:eastAsia="Times New Roman" w:hAnsi="Consolas" w:cs="Consolas"/>
+          <w:sz w:val="20"/>
+          <w:szCs w:val="20"/>
+        </w:rPr>
+        <w:t>;</w:t>
+      </w:r>
+      <w:r>
+        <w:rPr>
+          <w:rFonts w:ascii="Consolas" w:eastAsia="Times New Roman" w:hAnsi="Consolas" w:cs="Consolas"/>
+          <w:sz w:val="20"/>
+          <w:szCs w:val="20"/>
+        </w:rPr>
+        <w:br/>
+        <w:t>  </w:t>
+      </w:r>
+      <w:r>
+        <w:rPr>
+          <w:rFonts w:ascii="Consolas" w:eastAsia="Times New Roman" w:hAnsi="Consolas" w:cs="Consolas"/>
+          <w:sz w:val="20"/>
+          <w:szCs w:val="20"/>
+        </w:rPr>
+        <w:tab/>
+      </w:r>
+      <w:proofErr w:type="spellStart"/>
+      <w:r>
+        <w:rPr>
+          <w:rFonts w:ascii="Consolas" w:eastAsia="Times New Roman" w:hAnsi="Consolas" w:cs="Consolas"/>
+          <w:b/>
+          <w:bCs/>
+          <w:color w:val="7F0055"/>
+          <w:sz w:val="20"/>
+          <w:szCs w:val="20"/>
+        </w:rPr>
+        <w:t>public</w:t>
+      </w:r>
+      <w:proofErr w:type="spellEnd"/>
+      <w:r>
+        <w:rPr>
+          <w:rFonts w:ascii="Consolas" w:eastAsia="Times New Roman" w:hAnsi="Consolas" w:cs="Consolas"/>
+          <w:sz w:val="20"/>
+          <w:szCs w:val="20"/>
+        </w:rPr>
+        <w:t xml:space="preserve"> </w:t>
+      </w:r>
+      <w:proofErr w:type="spellStart"/>
+      <w:r>
+        <w:rPr>
+          <w:rFonts w:ascii="Consolas" w:eastAsia="Times New Roman" w:hAnsi="Consolas" w:cs="Consolas"/>
+          <w:b/>
+          <w:bCs/>
+          <w:color w:val="7F0055"/>
+          <w:sz w:val="20"/>
+          <w:szCs w:val="20"/>
+        </w:rPr>
+        <w:t>void</w:t>
+      </w:r>
+      <w:proofErr w:type="spellEnd"/>
+      <w:r>
+        <w:rPr>
+          <w:rFonts w:ascii="Consolas" w:eastAsia="Times New Roman" w:hAnsi="Consolas" w:cs="Consolas"/>
+          <w:sz w:val="20"/>
+          <w:szCs w:val="20"/>
+        </w:rPr>
+        <w:t xml:space="preserve"> </w:t>
+      </w:r>
+      <w:proofErr w:type="spellStart"/>
+      <w:proofErr w:type="gramStart"/>
+      <w:r>
+        <w:rPr>
+          <w:rFonts w:ascii="Consolas" w:eastAsia="Times New Roman" w:hAnsi="Consolas" w:cs="Consolas"/>
+          <w:sz w:val="20"/>
+          <w:szCs w:val="20"/>
+        </w:rPr>
+        <w:t>setUp</w:t>
+      </w:r>
+      <w:proofErr w:type="spellEnd"/>
+      <w:r>
+        <w:rPr>
+          <w:rFonts w:ascii="Consolas" w:eastAsia="Times New Roman" w:hAnsi="Consolas" w:cs="Consolas"/>
+          <w:sz w:val="20"/>
+          <w:szCs w:val="20"/>
+        </w:rPr>
+        <w:t>(</w:t>
+      </w:r>
+      <w:proofErr w:type="gramEnd"/>
+      <w:r>
+        <w:rPr>
+          <w:rFonts w:ascii="Consolas" w:eastAsia="Times New Roman" w:hAnsi="Consolas" w:cs="Consolas"/>
+          <w:sz w:val="20"/>
+          <w:szCs w:val="20"/>
+        </w:rPr>
+        <w:t>)</w:t>
+      </w:r>
+      <w:r>
+        <w:rPr>
+          <w:rFonts w:ascii="Consolas" w:eastAsia="Times New Roman" w:hAnsi="Consolas" w:cs="Consolas"/>
+          <w:sz w:val="20"/>
+          <w:szCs w:val="20"/>
+        </w:rPr>
+        <w:br/>
+        <w:t>  </w:t>
+      </w:r>
+      <w:r>
+        <w:rPr>
+          <w:rFonts w:ascii="Consolas" w:eastAsia="Times New Roman" w:hAnsi="Consolas" w:cs="Consolas"/>
+          <w:sz w:val="20"/>
+          <w:szCs w:val="20"/>
+        </w:rPr>
+        <w:tab/>
+        <w:t>{</w:t>
+      </w:r>
+      <w:r>
+        <w:rPr>
+          <w:rFonts w:ascii="Consolas" w:eastAsia="Times New Roman" w:hAnsi="Consolas" w:cs="Consolas"/>
+          <w:sz w:val="20"/>
+          <w:szCs w:val="20"/>
+        </w:rPr>
+        <w:br/>
+        <w:t>        </w:t>
+      </w:r>
+      <w:r>
+        <w:rPr>
+          <w:rFonts w:ascii="Consolas" w:eastAsia="Times New Roman" w:hAnsi="Consolas" w:cs="Consolas"/>
+          <w:sz w:val="20"/>
+          <w:szCs w:val="20"/>
+        </w:rPr>
+        <w:tab/>
+      </w:r>
+      <w:r>
+        <w:rPr>
+          <w:rFonts w:ascii="Consolas" w:eastAsia="Times New Roman" w:hAnsi="Consolas" w:cs="Consolas"/>
+          <w:color w:val="0000C0"/>
+          <w:sz w:val="20"/>
+          <w:szCs w:val="20"/>
+        </w:rPr>
+        <w:t>c</w:t>
+      </w:r>
+      <w:r>
+        <w:rPr>
+          <w:rFonts w:ascii="Consolas" w:eastAsia="Times New Roman" w:hAnsi="Consolas" w:cs="Consolas"/>
+          <w:sz w:val="20"/>
+          <w:szCs w:val="20"/>
+        </w:rPr>
+        <w:t xml:space="preserve"> = </w:t>
+      </w:r>
+      <w:r>
+        <w:rPr>
+          <w:rFonts w:ascii="Consolas" w:eastAsia="Times New Roman" w:hAnsi="Consolas" w:cs="Consolas"/>
+          <w:b/>
+          <w:bCs/>
+          <w:color w:val="7F0055"/>
+          <w:sz w:val="20"/>
+          <w:szCs w:val="20"/>
+        </w:rPr>
+        <w:t>new</w:t>
+      </w:r>
+      <w:r>
+        <w:rPr>
+          <w:rFonts w:ascii="Consolas" w:eastAsia="Times New Roman" w:hAnsi="Consolas" w:cs="Consolas"/>
+          <w:sz w:val="20"/>
+          <w:szCs w:val="20"/>
+        </w:rPr>
+        <w:t xml:space="preserve"> </w:t>
+      </w:r>
+      <w:proofErr w:type="spellStart"/>
+      <w:r>
+        <w:rPr>
+          <w:rFonts w:ascii="Consolas" w:eastAsia="Times New Roman" w:hAnsi="Consolas" w:cs="Consolas"/>
+          <w:sz w:val="20"/>
+          <w:szCs w:val="20"/>
+        </w:rPr>
+        <w:t>Conexion</w:t>
+      </w:r>
+      <w:proofErr w:type="spellEnd"/>
+      <w:r>
+        <w:rPr>
+          <w:rFonts w:ascii="Consolas" w:eastAsia="Times New Roman" w:hAnsi="Consolas" w:cs="Consolas"/>
+          <w:sz w:val="20"/>
+          <w:szCs w:val="20"/>
+        </w:rPr>
+        <w:t>();</w:t>
+      </w:r>
+      <w:r>
+        <w:rPr>
+          <w:rFonts w:ascii="Consolas" w:eastAsia="Times New Roman" w:hAnsi="Consolas" w:cs="Consolas"/>
+          <w:sz w:val="20"/>
+          <w:szCs w:val="20"/>
+        </w:rPr>
+        <w:br/>
+        <w:t>  </w:t>
+      </w:r>
+      <w:r>
+        <w:rPr>
+          <w:rFonts w:ascii="Consolas" w:eastAsia="Times New Roman" w:hAnsi="Consolas" w:cs="Consolas"/>
+          <w:sz w:val="20"/>
+          <w:szCs w:val="20"/>
+        </w:rPr>
+        <w:tab/>
+        <w:t>}</w:t>
+      </w:r>
+      <w:r>
+        <w:rPr>
+          <w:rFonts w:ascii="Consolas" w:eastAsia="Times New Roman" w:hAnsi="Consolas" w:cs="Consolas"/>
+          <w:sz w:val="20"/>
+          <w:szCs w:val="20"/>
+        </w:rPr>
+        <w:br/>
+        <w:t>  </w:t>
+      </w:r>
+      <w:r>
+        <w:rPr>
+          <w:rFonts w:ascii="Consolas" w:eastAsia="Times New Roman" w:hAnsi="Consolas" w:cs="Consolas"/>
+          <w:sz w:val="20"/>
+          <w:szCs w:val="20"/>
+        </w:rPr>
+        <w:tab/>
+      </w:r>
+      <w:proofErr w:type="spellStart"/>
+      <w:r>
+        <w:rPr>
+          <w:rFonts w:ascii="Consolas" w:eastAsia="Times New Roman" w:hAnsi="Consolas" w:cs="Consolas"/>
+          <w:b/>
+          <w:bCs/>
+          <w:color w:val="7F0055"/>
+          <w:sz w:val="20"/>
+          <w:szCs w:val="20"/>
+        </w:rPr>
+        <w:t>public</w:t>
+      </w:r>
+      <w:proofErr w:type="spellEnd"/>
+      <w:r>
+        <w:rPr>
+          <w:rFonts w:ascii="Consolas" w:eastAsia="Times New Roman" w:hAnsi="Consolas" w:cs="Consolas"/>
+          <w:sz w:val="20"/>
+          <w:szCs w:val="20"/>
+        </w:rPr>
+        <w:t xml:space="preserve"> </w:t>
+      </w:r>
+      <w:proofErr w:type="spellStart"/>
+      <w:r>
+        <w:rPr>
+          <w:rFonts w:ascii="Consolas" w:eastAsia="Times New Roman" w:hAnsi="Consolas" w:cs="Consolas"/>
+          <w:b/>
+          <w:bCs/>
+          <w:color w:val="7F0055"/>
+          <w:sz w:val="20"/>
+          <w:szCs w:val="20"/>
+        </w:rPr>
+        <w:t>void</w:t>
+      </w:r>
+      <w:proofErr w:type="spellEnd"/>
+      <w:r>
+        <w:rPr>
+          <w:rFonts w:ascii="Consolas" w:eastAsia="Times New Roman" w:hAnsi="Consolas" w:cs="Consolas"/>
+          <w:sz w:val="20"/>
+          <w:szCs w:val="20"/>
+        </w:rPr>
+        <w:t xml:space="preserve"> </w:t>
+      </w:r>
+      <w:proofErr w:type="spellStart"/>
+      <w:r>
+        <w:rPr>
+          <w:rFonts w:ascii="Consolas" w:eastAsia="Times New Roman" w:hAnsi="Consolas" w:cs="Consolas"/>
+          <w:sz w:val="20"/>
+          <w:szCs w:val="20"/>
+        </w:rPr>
+        <w:t>testconectar</w:t>
+      </w:r>
+      <w:proofErr w:type="spellEnd"/>
+      <w:r>
+        <w:rPr>
+          <w:rFonts w:ascii="Consolas" w:eastAsia="Times New Roman" w:hAnsi="Consolas" w:cs="Consolas"/>
+          <w:sz w:val="20"/>
+          <w:szCs w:val="20"/>
+        </w:rPr>
+        <w:t>() {</w:t>
+      </w:r>
+      <w:r>
+        <w:rPr>
+          <w:rFonts w:ascii="Consolas" w:eastAsia="Times New Roman" w:hAnsi="Consolas" w:cs="Consolas"/>
+          <w:sz w:val="20"/>
+          <w:szCs w:val="20"/>
+        </w:rPr>
+        <w:br/>
+        <w:t>        </w:t>
+      </w:r>
+      <w:r>
+        <w:rPr>
+          <w:rFonts w:ascii="Consolas" w:eastAsia="Times New Roman" w:hAnsi="Consolas" w:cs="Consolas"/>
+          <w:sz w:val="20"/>
+          <w:szCs w:val="20"/>
+        </w:rPr>
+        <w:tab/>
+      </w:r>
+      <w:r>
+        <w:rPr>
+          <w:rFonts w:ascii="Consolas" w:eastAsia="Times New Roman" w:hAnsi="Consolas" w:cs="Consolas"/>
+          <w:color w:val="3F7F5F"/>
+          <w:sz w:val="20"/>
+          <w:szCs w:val="20"/>
+        </w:rPr>
+        <w:t>//</w:t>
+      </w:r>
+      <w:proofErr w:type="spellStart"/>
+      <w:r>
+        <w:rPr>
+          <w:rFonts w:ascii="Consolas" w:eastAsia="Times New Roman" w:hAnsi="Consolas" w:cs="Consolas"/>
+          <w:color w:val="3F7F5F"/>
+          <w:sz w:val="20"/>
+          <w:szCs w:val="20"/>
+        </w:rPr>
+        <w:t>fail</w:t>
+      </w:r>
+      <w:proofErr w:type="spellEnd"/>
+      <w:r>
+        <w:rPr>
+          <w:rFonts w:ascii="Consolas" w:eastAsia="Times New Roman" w:hAnsi="Consolas" w:cs="Consolas"/>
+          <w:color w:val="3F7F5F"/>
+          <w:sz w:val="20"/>
+          <w:szCs w:val="20"/>
+        </w:rPr>
+        <w:t>("</w:t>
+      </w:r>
+      <w:proofErr w:type="spellStart"/>
+      <w:r>
+        <w:rPr>
+          <w:rFonts w:ascii="Consolas" w:eastAsia="Times New Roman" w:hAnsi="Consolas" w:cs="Consolas"/>
+          <w:color w:val="3F7F5F"/>
+          <w:sz w:val="20"/>
+          <w:szCs w:val="20"/>
+        </w:rPr>
+        <w:t>Not</w:t>
+      </w:r>
+      <w:proofErr w:type="spellEnd"/>
+      <w:r>
+        <w:rPr>
+          <w:rFonts w:ascii="Consolas" w:eastAsia="Times New Roman" w:hAnsi="Consolas" w:cs="Consolas"/>
+          <w:color w:val="3F7F5F"/>
+          <w:sz w:val="20"/>
+          <w:szCs w:val="20"/>
+        </w:rPr>
+        <w:t xml:space="preserve"> </w:t>
+      </w:r>
+      <w:proofErr w:type="spellStart"/>
+      <w:r>
+        <w:rPr>
+          <w:rFonts w:ascii="Consolas" w:eastAsia="Times New Roman" w:hAnsi="Consolas" w:cs="Consolas"/>
+          <w:color w:val="3F7F5F"/>
+          <w:sz w:val="20"/>
+          <w:szCs w:val="20"/>
+        </w:rPr>
+        <w:t>yet</w:t>
+      </w:r>
+      <w:proofErr w:type="spellEnd"/>
+      <w:r>
+        <w:rPr>
+          <w:rFonts w:ascii="Consolas" w:eastAsia="Times New Roman" w:hAnsi="Consolas" w:cs="Consolas"/>
+          <w:color w:val="3F7F5F"/>
+          <w:sz w:val="20"/>
+          <w:szCs w:val="20"/>
+        </w:rPr>
+        <w:t xml:space="preserve"> </w:t>
+      </w:r>
+      <w:proofErr w:type="spellStart"/>
+      <w:r>
+        <w:rPr>
+          <w:rFonts w:ascii="Consolas" w:eastAsia="Times New Roman" w:hAnsi="Consolas" w:cs="Consolas"/>
+          <w:color w:val="3F7F5F"/>
+          <w:sz w:val="20"/>
+          <w:szCs w:val="20"/>
+        </w:rPr>
+        <w:t>implemented</w:t>
+      </w:r>
+      <w:proofErr w:type="spellEnd"/>
+      <w:r>
+        <w:rPr>
+          <w:rFonts w:ascii="Consolas" w:eastAsia="Times New Roman" w:hAnsi="Consolas" w:cs="Consolas"/>
+          <w:color w:val="3F7F5F"/>
+          <w:sz w:val="20"/>
+          <w:szCs w:val="20"/>
+        </w:rPr>
+        <w:t>");</w:t>
+      </w:r>
+      <w:r>
+        <w:rPr>
+          <w:rFonts w:ascii="Consolas" w:eastAsia="Times New Roman" w:hAnsi="Consolas" w:cs="Consolas"/>
+          <w:sz w:val="20"/>
+          <w:szCs w:val="20"/>
+        </w:rPr>
+        <w:br/>
+        <w:t>        </w:t>
+      </w:r>
+      <w:r>
+        <w:rPr>
+          <w:rFonts w:ascii="Consolas" w:eastAsia="Times New Roman" w:hAnsi="Consolas" w:cs="Consolas"/>
+          <w:sz w:val="20"/>
+          <w:szCs w:val="20"/>
+        </w:rPr>
+        <w:tab/>
+      </w:r>
+      <w:proofErr w:type="spellStart"/>
+      <w:r>
+        <w:rPr>
+          <w:rFonts w:ascii="Consolas" w:eastAsia="Times New Roman" w:hAnsi="Consolas" w:cs="Consolas"/>
+          <w:color w:val="0000C0"/>
+          <w:sz w:val="20"/>
+          <w:szCs w:val="20"/>
+        </w:rPr>
+        <w:t>c</w:t>
+      </w:r>
+      <w:r>
+        <w:rPr>
+          <w:rFonts w:ascii="Consolas" w:eastAsia="Times New Roman" w:hAnsi="Consolas" w:cs="Consolas"/>
+          <w:sz w:val="20"/>
+          <w:szCs w:val="20"/>
+        </w:rPr>
+        <w:t>.</w:t>
+      </w:r>
+      <w:r>
+        <w:rPr>
+          <w:rFonts w:ascii="Consolas" w:eastAsia="Times New Roman" w:hAnsi="Consolas" w:cs="Consolas"/>
+          <w:sz w:val="20"/>
+          <w:szCs w:val="20"/>
+          <w:u w:val="single"/>
+        </w:rPr>
+        <w:t>conectar</w:t>
+      </w:r>
+      <w:proofErr w:type="spellEnd"/>
+      <w:r>
+        <w:rPr>
+          <w:rFonts w:ascii="Consolas" w:eastAsia="Times New Roman" w:hAnsi="Consolas" w:cs="Consolas"/>
+          <w:sz w:val="20"/>
+          <w:szCs w:val="20"/>
+        </w:rPr>
+        <w:t>(</w:t>
+      </w:r>
+      <w:r>
+        <w:rPr>
+          <w:rFonts w:ascii="Consolas" w:eastAsia="Times New Roman" w:hAnsi="Consolas" w:cs="Consolas"/>
+          <w:color w:val="2A00FF"/>
+          <w:sz w:val="20"/>
+          <w:szCs w:val="20"/>
+        </w:rPr>
+        <w:t>"</w:t>
+      </w:r>
+      <w:proofErr w:type="spellStart"/>
+      <w:r>
+        <w:rPr>
+          <w:rFonts w:ascii="Consolas" w:eastAsia="Times New Roman" w:hAnsi="Consolas" w:cs="Consolas"/>
+          <w:color w:val="2A00FF"/>
+          <w:sz w:val="20"/>
+          <w:szCs w:val="20"/>
+        </w:rPr>
+        <w:t>localhost</w:t>
+      </w:r>
+      <w:proofErr w:type="spellEnd"/>
+      <w:r>
+        <w:rPr>
+          <w:rFonts w:ascii="Consolas" w:eastAsia="Times New Roman" w:hAnsi="Consolas" w:cs="Consolas"/>
+          <w:color w:val="2A00FF"/>
+          <w:sz w:val="20"/>
+          <w:szCs w:val="20"/>
+        </w:rPr>
+        <w:t>"</w:t>
+      </w:r>
+      <w:r>
+        <w:rPr>
+          <w:rFonts w:ascii="Consolas" w:eastAsia="Times New Roman" w:hAnsi="Consolas" w:cs="Consolas"/>
+          <w:sz w:val="20"/>
+          <w:szCs w:val="20"/>
+        </w:rPr>
+        <w:t>, 5000);</w:t>
+      </w:r>
+      <w:r>
+        <w:rPr>
+          <w:rFonts w:ascii="Consolas" w:eastAsia="Times New Roman" w:hAnsi="Consolas" w:cs="Consolas"/>
+          <w:sz w:val="20"/>
+          <w:szCs w:val="20"/>
+        </w:rPr>
+        <w:br/>
+        <w:t>        </w:t>
+      </w:r>
+      <w:r>
+        <w:rPr>
+          <w:rFonts w:ascii="Consolas" w:eastAsia="Times New Roman" w:hAnsi="Consolas" w:cs="Consolas"/>
+          <w:sz w:val="20"/>
+          <w:szCs w:val="20"/>
+        </w:rPr>
+        <w:tab/>
+      </w:r>
+      <w:proofErr w:type="spellStart"/>
+      <w:r>
+        <w:rPr>
+          <w:rFonts w:ascii="Consolas" w:eastAsia="Times New Roman" w:hAnsi="Consolas" w:cs="Consolas"/>
+          <w:i/>
+          <w:iCs/>
+          <w:sz w:val="20"/>
+          <w:szCs w:val="20"/>
+        </w:rPr>
+        <w:t>assertEquals</w:t>
+      </w:r>
+      <w:proofErr w:type="spellEnd"/>
+      <w:r>
+        <w:rPr>
+          <w:rFonts w:ascii="Consolas" w:eastAsia="Times New Roman" w:hAnsi="Consolas" w:cs="Consolas"/>
+          <w:sz w:val="20"/>
+          <w:szCs w:val="20"/>
+        </w:rPr>
+        <w:t>(</w:t>
+      </w:r>
+      <w:r>
+        <w:rPr>
+          <w:rFonts w:ascii="Consolas" w:eastAsia="Times New Roman" w:hAnsi="Consolas" w:cs="Consolas"/>
+          <w:color w:val="2A00FF"/>
+          <w:sz w:val="20"/>
+          <w:szCs w:val="20"/>
+        </w:rPr>
+        <w:t xml:space="preserve">"no hay </w:t>
+      </w:r>
+      <w:proofErr w:type="spellStart"/>
+      <w:r>
+        <w:rPr>
+          <w:rFonts w:ascii="Consolas" w:eastAsia="Times New Roman" w:hAnsi="Consolas" w:cs="Consolas"/>
+          <w:color w:val="2A00FF"/>
+          <w:sz w:val="20"/>
+          <w:szCs w:val="20"/>
+        </w:rPr>
+        <w:t>conexion</w:t>
+      </w:r>
+      <w:proofErr w:type="spellEnd"/>
+      <w:r>
+        <w:rPr>
+          <w:rFonts w:ascii="Consolas" w:eastAsia="Times New Roman" w:hAnsi="Consolas" w:cs="Consolas"/>
+          <w:color w:val="2A00FF"/>
+          <w:sz w:val="20"/>
+          <w:szCs w:val="20"/>
+        </w:rPr>
+        <w:t>"</w:t>
+      </w:r>
+      <w:r>
+        <w:rPr>
+          <w:rFonts w:ascii="Consolas" w:eastAsia="Times New Roman" w:hAnsi="Consolas" w:cs="Consolas"/>
+          <w:sz w:val="20"/>
+          <w:szCs w:val="20"/>
+        </w:rPr>
+        <w:t xml:space="preserve">, 0, </w:t>
+      </w:r>
+      <w:proofErr w:type="spellStart"/>
+      <w:r>
+        <w:rPr>
+          <w:rFonts w:ascii="Consolas" w:eastAsia="Times New Roman" w:hAnsi="Consolas" w:cs="Consolas"/>
+          <w:color w:val="0000C0"/>
+          <w:sz w:val="20"/>
+          <w:szCs w:val="20"/>
+        </w:rPr>
+        <w:t>c</w:t>
+      </w:r>
+      <w:r>
+        <w:rPr>
+          <w:rFonts w:ascii="Consolas" w:eastAsia="Times New Roman" w:hAnsi="Consolas" w:cs="Consolas"/>
+          <w:sz w:val="20"/>
+          <w:szCs w:val="20"/>
+        </w:rPr>
+        <w:t>.getSocket</w:t>
+      </w:r>
+      <w:proofErr w:type="spellEnd"/>
+      <w:r>
+        <w:rPr>
+          <w:rFonts w:ascii="Consolas" w:eastAsia="Times New Roman" w:hAnsi="Consolas" w:cs="Consolas"/>
+          <w:sz w:val="20"/>
+          <w:szCs w:val="20"/>
+        </w:rPr>
+        <w:t>().</w:t>
+      </w:r>
+      <w:proofErr w:type="spellStart"/>
+      <w:r>
+        <w:rPr>
+          <w:rFonts w:ascii="Consolas" w:eastAsia="Times New Roman" w:hAnsi="Consolas" w:cs="Consolas"/>
+          <w:sz w:val="20"/>
+          <w:szCs w:val="20"/>
+        </w:rPr>
+        <w:t>getPort</w:t>
+      </w:r>
+      <w:proofErr w:type="spellEnd"/>
+      <w:r>
+        <w:rPr>
+          <w:rFonts w:ascii="Consolas" w:eastAsia="Times New Roman" w:hAnsi="Consolas" w:cs="Consolas"/>
+          <w:sz w:val="20"/>
+          <w:szCs w:val="20"/>
+        </w:rPr>
+        <w:t>());</w:t>
+      </w:r>
+      <w:r>
+        <w:rPr>
+          <w:rFonts w:ascii="Consolas" w:eastAsia="Times New Roman" w:hAnsi="Consolas" w:cs="Consolas"/>
+          <w:sz w:val="20"/>
+          <w:szCs w:val="20"/>
+        </w:rPr>
+        <w:br/>
+        <w:t>  </w:t>
+      </w:r>
+      <w:r>
+        <w:rPr>
+          <w:rFonts w:ascii="Consolas" w:eastAsia="Times New Roman" w:hAnsi="Consolas" w:cs="Consolas"/>
+          <w:sz w:val="20"/>
+          <w:szCs w:val="20"/>
+        </w:rPr>
+        <w:tab/>
+        <w:t>}</w:t>
+      </w:r>
+    </w:p>
+    <w:p>
+      <w:pPr>
+        <w:spacing w:after="0" w:line="240" w:lineRule="auto"/>
+        <w:rPr>
+          <w:rFonts w:ascii="Consolas" w:eastAsia="Times New Roman" w:hAnsi="Consolas" w:cs="Consolas"/>
+          <w:color w:val="3F7F5F"/>
+          <w:sz w:val="20"/>
+          <w:szCs w:val="20"/>
+        </w:rPr>
+      </w:pPr>
+      <w:r>
+        <w:rPr>
+          <w:rFonts w:ascii="Consolas" w:eastAsia="Times New Roman" w:hAnsi="Consolas" w:cs="Consolas"/>
+          <w:color w:val="3F7F5F"/>
+          <w:sz w:val="20"/>
+          <w:szCs w:val="20"/>
+          <w:lang w:val="en-US"/>
+        </w:rPr>
+        <w:t>/*</w:t>
+      </w:r>
+      <w:r>
+        <w:rPr>
+          <w:rFonts w:ascii="Consolas" w:eastAsia="Times New Roman" w:hAnsi="Consolas" w:cs="Consolas"/>
+          <w:color w:val="3F7F5F"/>
+          <w:sz w:val="20"/>
+          <w:szCs w:val="20"/>
+          <w:u w:val="single"/>
+          <w:lang w:val="en-US"/>
+        </w:rPr>
+        <w:t>De</w:t>
+      </w:r>
+      <w:r>
+        <w:rPr>
+          <w:rFonts w:ascii="Consolas" w:eastAsia="Times New Roman" w:hAnsi="Consolas" w:cs="Consolas"/>
+          <w:color w:val="3F7F5F"/>
+          <w:sz w:val="20"/>
+          <w:szCs w:val="20"/>
+          <w:lang w:val="en-US"/>
+        </w:rPr>
+        <w:t xml:space="preserve"> no </w:t>
+      </w:r>
+      <w:proofErr w:type="spellStart"/>
+      <w:r>
+        <w:rPr>
+          <w:rFonts w:ascii="Consolas" w:eastAsia="Times New Roman" w:hAnsi="Consolas" w:cs="Consolas"/>
+          <w:color w:val="3F7F5F"/>
+          <w:sz w:val="20"/>
+          <w:szCs w:val="20"/>
+          <w:u w:val="single"/>
+          <w:lang w:val="en-US"/>
+        </w:rPr>
+        <w:t>producirse</w:t>
+      </w:r>
+      <w:proofErr w:type="spellEnd"/>
+      <w:r>
+        <w:rPr>
+          <w:rFonts w:ascii="Consolas" w:eastAsia="Times New Roman" w:hAnsi="Consolas" w:cs="Consolas"/>
+          <w:color w:val="3F7F5F"/>
+          <w:sz w:val="20"/>
+          <w:szCs w:val="20"/>
+          <w:lang w:val="en-US"/>
+        </w:rPr>
+        <w:t xml:space="preserve"> </w:t>
+      </w:r>
+      <w:r>
+        <w:rPr>
+          <w:rFonts w:ascii="Consolas" w:eastAsia="Times New Roman" w:hAnsi="Consolas" w:cs="Consolas"/>
+          <w:color w:val="3F7F5F"/>
+          <w:sz w:val="20"/>
+          <w:szCs w:val="20"/>
+          <w:u w:val="single"/>
+          <w:lang w:val="en-US"/>
+        </w:rPr>
+        <w:t>la</w:t>
+      </w:r>
+      <w:r>
+        <w:rPr>
+          <w:rFonts w:ascii="Consolas" w:eastAsia="Times New Roman" w:hAnsi="Consolas" w:cs="Consolas"/>
+          <w:color w:val="3F7F5F"/>
+          <w:sz w:val="20"/>
+          <w:szCs w:val="20"/>
+          <w:lang w:val="en-US"/>
+        </w:rPr>
+        <w:t xml:space="preserve"> </w:t>
+      </w:r>
+      <w:proofErr w:type="spellStart"/>
+      <w:r>
+        <w:rPr>
+          <w:rFonts w:ascii="Consolas" w:eastAsia="Times New Roman" w:hAnsi="Consolas" w:cs="Consolas"/>
+          <w:color w:val="3F7F5F"/>
+          <w:sz w:val="20"/>
+          <w:szCs w:val="20"/>
+          <w:u w:val="single"/>
+          <w:lang w:val="en-US"/>
+        </w:rPr>
+        <w:t>conexion</w:t>
+      </w:r>
+      <w:proofErr w:type="spellEnd"/>
+      <w:r>
+        <w:rPr>
+          <w:rFonts w:ascii="Consolas" w:eastAsia="Times New Roman" w:hAnsi="Consolas" w:cs="Consolas"/>
+          <w:color w:val="3F7F5F"/>
+          <w:sz w:val="20"/>
+          <w:szCs w:val="20"/>
+          <w:lang w:val="en-US"/>
+        </w:rPr>
+        <w:t xml:space="preserve"> el </w:t>
+      </w:r>
+      <w:proofErr w:type="spellStart"/>
+      <w:r>
+        <w:rPr>
+          <w:rFonts w:ascii="Consolas" w:eastAsia="Times New Roman" w:hAnsi="Consolas" w:cs="Consolas"/>
+          <w:color w:val="3F7F5F"/>
+          <w:sz w:val="20"/>
+          <w:szCs w:val="20"/>
+          <w:u w:val="single"/>
+          <w:lang w:val="en-US"/>
+        </w:rPr>
+        <w:t>puerto</w:t>
+      </w:r>
+      <w:proofErr w:type="spellEnd"/>
+      <w:r>
+        <w:rPr>
+          <w:rFonts w:ascii="Consolas" w:eastAsia="Times New Roman" w:hAnsi="Consolas" w:cs="Consolas"/>
+          <w:color w:val="3F7F5F"/>
+          <w:sz w:val="20"/>
+          <w:szCs w:val="20"/>
+          <w:lang w:val="en-US"/>
+        </w:rPr>
+        <w:t xml:space="preserve"> </w:t>
+      </w:r>
+      <w:r>
+        <w:rPr>
+          <w:rFonts w:ascii="Consolas" w:eastAsia="Times New Roman" w:hAnsi="Consolas" w:cs="Consolas"/>
+          <w:color w:val="3F7F5F"/>
+          <w:sz w:val="20"/>
+          <w:szCs w:val="20"/>
+          <w:u w:val="single"/>
+          <w:lang w:val="en-US"/>
+        </w:rPr>
+        <w:t>en</w:t>
+      </w:r>
+      <w:r>
+        <w:rPr>
+          <w:rFonts w:ascii="Consolas" w:eastAsia="Times New Roman" w:hAnsi="Consolas" w:cs="Consolas"/>
+          <w:color w:val="3F7F5F"/>
+          <w:sz w:val="20"/>
+          <w:szCs w:val="20"/>
+          <w:lang w:val="en-US"/>
+        </w:rPr>
+        <w:t xml:space="preserve"> el socket </w:t>
+      </w:r>
+      <w:proofErr w:type="spellStart"/>
+      <w:r>
+        <w:rPr>
+          <w:rFonts w:ascii="Consolas" w:eastAsia="Times New Roman" w:hAnsi="Consolas" w:cs="Consolas"/>
+          <w:color w:val="3F7F5F"/>
+          <w:sz w:val="20"/>
+          <w:szCs w:val="20"/>
+          <w:u w:val="single"/>
+          <w:lang w:val="en-US"/>
+        </w:rPr>
+        <w:t>queda</w:t>
+      </w:r>
+      <w:proofErr w:type="spellEnd"/>
+      <w:r>
+        <w:rPr>
+          <w:rFonts w:ascii="Consolas" w:eastAsia="Times New Roman" w:hAnsi="Consolas" w:cs="Consolas"/>
+          <w:color w:val="3F7F5F"/>
+          <w:sz w:val="20"/>
+          <w:szCs w:val="20"/>
+          <w:lang w:val="en-US"/>
+        </w:rPr>
+        <w:t xml:space="preserve"> </w:t>
+      </w:r>
+      <w:proofErr w:type="spellStart"/>
+      <w:r>
+        <w:rPr>
+          <w:rFonts w:ascii="Consolas" w:eastAsia="Times New Roman" w:hAnsi="Consolas" w:cs="Consolas"/>
+          <w:color w:val="3F7F5F"/>
+          <w:sz w:val="20"/>
+          <w:szCs w:val="20"/>
+          <w:u w:val="single"/>
+          <w:lang w:val="en-US"/>
+        </w:rPr>
+        <w:t>como</w:t>
+      </w:r>
+      <w:proofErr w:type="spellEnd"/>
+      <w:r>
+        <w:rPr>
+          <w:rFonts w:ascii="Consolas" w:eastAsia="Times New Roman" w:hAnsi="Consolas" w:cs="Consolas"/>
+          <w:color w:val="3F7F5F"/>
+          <w:sz w:val="20"/>
+          <w:szCs w:val="20"/>
+          <w:lang w:val="en-US"/>
+        </w:rPr>
+        <w:t xml:space="preserve"> 0</w:t>
+      </w:r>
+      <w:r>
+        <w:rPr>
+          <w:rFonts w:ascii="Consolas" w:eastAsia="Times New Roman" w:hAnsi="Consolas" w:cs="Consolas"/>
+          <w:sz w:val="20"/>
+          <w:szCs w:val="20"/>
+          <w:lang w:val="en-US"/>
+        </w:rPr>
+        <w:br/>
+      </w:r>
+      <w:r>
+        <w:rPr>
+          <w:rFonts w:ascii="Consolas" w:eastAsia="Times New Roman" w:hAnsi="Consolas" w:cs="Consolas"/>
+          <w:color w:val="3F7F5F"/>
+          <w:sz w:val="20"/>
+          <w:szCs w:val="20"/>
+          <w:lang w:val="en-US"/>
+        </w:rPr>
+        <w:t>  </w:t>
+      </w:r>
+      <w:r>
+        <w:rPr>
+          <w:rFonts w:ascii="Consolas" w:eastAsia="Times New Roman" w:hAnsi="Consolas" w:cs="Consolas"/>
+          <w:color w:val="3F7F5F"/>
+          <w:sz w:val="20"/>
+          <w:szCs w:val="20"/>
+          <w:lang w:val="en-US"/>
+        </w:rPr>
+        <w:tab/>
+        <w:t xml:space="preserve"> </w:t>
+      </w:r>
+      <w:proofErr w:type="spellStart"/>
+      <w:proofErr w:type="gramStart"/>
+      <w:r>
+        <w:rPr>
+          <w:rFonts w:ascii="Consolas" w:eastAsia="Times New Roman" w:hAnsi="Consolas" w:cs="Consolas"/>
+          <w:color w:val="3F7F5F"/>
+          <w:sz w:val="20"/>
+          <w:szCs w:val="20"/>
+          <w:lang w:val="en-US"/>
+        </w:rPr>
+        <w:t>getPort</w:t>
+      </w:r>
+      <w:proofErr w:type="spellEnd"/>
+      <w:r>
+        <w:rPr>
+          <w:rFonts w:ascii="Consolas" w:eastAsia="Times New Roman" w:hAnsi="Consolas" w:cs="Consolas"/>
+          <w:color w:val="3F7F5F"/>
+          <w:sz w:val="20"/>
+          <w:szCs w:val="20"/>
+          <w:lang w:val="en-US"/>
+        </w:rPr>
+        <w:t>(</w:t>
+      </w:r>
+      <w:proofErr w:type="gramEnd"/>
+      <w:r>
+        <w:rPr>
+          <w:rFonts w:ascii="Consolas" w:eastAsia="Times New Roman" w:hAnsi="Consolas" w:cs="Consolas"/>
+          <w:color w:val="3F7F5F"/>
+          <w:sz w:val="20"/>
+          <w:szCs w:val="20"/>
+          <w:lang w:val="en-US"/>
+        </w:rPr>
+        <w:t>) Returns:</w:t>
+      </w:r>
+      <w:r>
+        <w:rPr>
+          <w:rFonts w:ascii="Consolas" w:eastAsia="Times New Roman" w:hAnsi="Consolas" w:cs="Consolas"/>
+          <w:sz w:val="20"/>
+          <w:szCs w:val="20"/>
+          <w:lang w:val="en-US"/>
+        </w:rPr>
+        <w:br/>
+      </w:r>
+      <w:r>
+        <w:rPr>
+          <w:rFonts w:ascii="Consolas" w:eastAsia="Times New Roman" w:hAnsi="Consolas" w:cs="Consolas"/>
+          <w:color w:val="3F7F5F"/>
+          <w:sz w:val="20"/>
+          <w:szCs w:val="20"/>
+          <w:lang w:val="en-US"/>
+        </w:rPr>
+        <w:t>        </w:t>
+      </w:r>
+      <w:r>
+        <w:rPr>
+          <w:rFonts w:ascii="Consolas" w:eastAsia="Times New Roman" w:hAnsi="Consolas" w:cs="Consolas"/>
+          <w:color w:val="3F7F5F"/>
+          <w:sz w:val="20"/>
+          <w:szCs w:val="20"/>
+          <w:lang w:val="en-US"/>
+        </w:rPr>
+        <w:tab/>
+        <w:t>the remote port number to which this socket is connected,</w:t>
+      </w:r>
+      <w:r>
+        <w:rPr>
+          <w:rFonts w:ascii="Consolas" w:eastAsia="Times New Roman" w:hAnsi="Consolas" w:cs="Consolas"/>
+          <w:sz w:val="20"/>
+          <w:szCs w:val="20"/>
+          <w:lang w:val="en-US"/>
+        </w:rPr>
+        <w:br/>
+      </w:r>
+      <w:r>
+        <w:rPr>
+          <w:rFonts w:ascii="Consolas" w:eastAsia="Times New Roman" w:hAnsi="Consolas" w:cs="Consolas"/>
+          <w:color w:val="3F7F5F"/>
+          <w:sz w:val="20"/>
+          <w:szCs w:val="20"/>
+          <w:lang w:val="en-US"/>
+        </w:rPr>
+        <w:t>  </w:t>
+      </w:r>
+      <w:r>
+        <w:rPr>
+          <w:rFonts w:ascii="Consolas" w:eastAsia="Times New Roman" w:hAnsi="Consolas" w:cs="Consolas"/>
+          <w:color w:val="3F7F5F"/>
+          <w:sz w:val="20"/>
+          <w:szCs w:val="20"/>
+          <w:lang w:val="en-US"/>
+        </w:rPr>
+        <w:tab/>
+      </w:r>
+      <w:r>
+        <w:rPr>
+          <w:rFonts w:ascii="Consolas" w:eastAsia="Times New Roman" w:hAnsi="Consolas" w:cs="Consolas"/>
+          <w:color w:val="3F7F5F"/>
+          <w:sz w:val="20"/>
+          <w:szCs w:val="20"/>
+          <w:lang w:val="en-US"/>
+        </w:rPr>
+        <w:tab/>
+        <w:t>or 0 if the socket is not connected yet.*/</w:t>
+      </w:r>
+      <w:r>
+        <w:rPr>
+          <w:rFonts w:ascii="Consolas" w:eastAsia="Times New Roman" w:hAnsi="Consolas" w:cs="Consolas"/>
+          <w:sz w:val="20"/>
+          <w:szCs w:val="20"/>
+          <w:lang w:val="en-US"/>
+        </w:rPr>
+        <w:br/>
+      </w:r>
+      <w:r>
+        <w:rPr>
+          <w:rFonts w:ascii="Consolas" w:eastAsia="Times New Roman" w:hAnsi="Consolas" w:cs="Consolas"/>
+          <w:sz w:val="20"/>
+          <w:szCs w:val="20"/>
+          <w:lang w:val="en-US"/>
+        </w:rPr>
+        <w:t>  </w:t>
+      </w:r>
+      <w:r>
+        <w:rPr>
+          <w:rFonts w:ascii="Consolas" w:eastAsia="Times New Roman" w:hAnsi="Consolas" w:cs="Consolas"/>
+          <w:sz w:val="20"/>
+          <w:szCs w:val="20"/>
+          <w:lang w:val="en-US"/>
+        </w:rPr>
+        <w:tab/>
+        <w:t>  </w:t>
+      </w:r>
+      <w:r>
+        <w:rPr>
+          <w:rFonts w:ascii="Consolas" w:eastAsia="Times New Roman" w:hAnsi="Consolas" w:cs="Consolas"/>
+          <w:sz w:val="20"/>
+          <w:szCs w:val="20"/>
+          <w:lang w:val="en-US"/>
+        </w:rPr>
+        <w:tab/>
+      </w:r>
+      <w:r>
+        <w:rPr>
+          <w:rFonts w:ascii="Consolas" w:eastAsia="Times New Roman" w:hAnsi="Consolas" w:cs="Consolas"/>
+          <w:sz w:val="20"/>
+          <w:szCs w:val="20"/>
+          <w:lang w:val="en-US"/>
+        </w:rPr>
+        <w:br/>
+      </w:r>
+      <w:r>
+        <w:rPr>
+          <w:rFonts w:ascii="Consolas" w:eastAsia="Times New Roman" w:hAnsi="Consolas" w:cs="Consolas"/>
+          <w:sz w:val="20"/>
+          <w:szCs w:val="20"/>
+        </w:rPr>
+        <w:t>}</w:t>
+      </w:r>
+    </w:p>
+    <w:p>
+      <w:pPr>
+        <w:rPr>
+          <w:rFonts w:ascii="Arial" w:hAnsi="Arial" w:cs="Arial"/>
+        </w:rPr>
+      </w:pPr>
+      <w:r>
+        <w:rPr>
+          <w:rFonts w:ascii="Arial" w:hAnsi="Arial" w:cs="Arial"/>
+        </w:rPr>
+        <w:br w:type="page"/>
+      </w:r>
+    </w:p>
+    <w:p>
+      <w:pPr>
+        <w:spacing w:after="0" w:line="240" w:lineRule="auto"/>
+        <w:rPr>
+          <w:rFonts w:ascii="Arial" w:eastAsia="Times New Roman" w:hAnsi="Arial" w:cs="Arial"/>
+          <w:color w:val="000000"/>
+          <w:sz w:val="27"/>
+          <w:szCs w:val="27"/>
+          <w:lang w:eastAsia="en-US"/>
+        </w:rPr>
+      </w:pPr>
+      <w:r>
+        <w:rPr>
+          <w:rFonts w:eastAsia="Times New Roman" w:cs="Arial"/>
+          <w:b/>
+          <w:bCs/>
+          <w:i/>
+          <w:iCs/>
+          <w:color w:val="000000"/>
+          <w:sz w:val="26"/>
+          <w:szCs w:val="26"/>
+          <w:lang w:eastAsia="en-US"/>
+        </w:rPr>
+        <w:lastRenderedPageBreak/>
+        <w:t xml:space="preserve">Caso </w:t>
+      </w:r>
+      <w:r>
+        <w:rPr>
+          <w:rFonts w:eastAsia="Times New Roman" w:cs="Arial"/>
+          <w:b/>
+          <w:bCs/>
+          <w:i/>
+          <w:iCs/>
+          <w:color w:val="000000"/>
+          <w:sz w:val="26"/>
+          <w:szCs w:val="26"/>
+          <w:lang w:eastAsia="en-US"/>
+        </w:rPr>
+        <w:t>6</w:t>
+      </w:r>
+      <w:r>
+        <w:rPr>
+          <w:rFonts w:ascii="Arial" w:eastAsia="Times New Roman" w:hAnsi="Arial" w:cs="Arial"/>
+          <w:color w:val="000000"/>
+          <w:sz w:val="27"/>
+          <w:szCs w:val="27"/>
+          <w:lang w:eastAsia="en-US"/>
+        </w:rPr>
+        <w:br/>
+      </w:r>
+      <w:r>
+        <w:rPr>
+          <w:rFonts w:eastAsia="Times New Roman" w:cs="Arial"/>
+          <w:color w:val="000000"/>
+          <w:u w:val="single"/>
+          <w:lang w:eastAsia="en-US"/>
+        </w:rPr>
+        <w:t>Objeto del test:</w:t>
+      </w:r>
+      <w:r>
+        <w:rPr>
+          <w:rFonts w:eastAsia="Times New Roman" w:cs="Arial"/>
+          <w:color w:val="000000"/>
+          <w:lang w:eastAsia="en-US"/>
+        </w:rPr>
+        <w:t xml:space="preserve"> Se comprueba que el jugador y el </w:t>
+      </w:r>
+      <w:proofErr w:type="spellStart"/>
+      <w:r>
+        <w:rPr>
+          <w:rFonts w:eastAsia="Times New Roman" w:cs="Arial"/>
+          <w:color w:val="000000"/>
+          <w:lang w:eastAsia="en-US"/>
+        </w:rPr>
+        <w:t>ControlCambios</w:t>
+      </w:r>
+      <w:proofErr w:type="spellEnd"/>
+      <w:r>
+        <w:rPr>
+          <w:rFonts w:eastAsia="Times New Roman" w:cs="Arial"/>
+          <w:color w:val="000000"/>
+          <w:lang w:eastAsia="en-US"/>
+        </w:rPr>
+        <w:t xml:space="preserve"> se encuentran agregados al </w:t>
+      </w:r>
+      <w:proofErr w:type="spellStart"/>
+      <w:r>
+        <w:rPr>
+          <w:rFonts w:eastAsia="Times New Roman" w:cs="Arial"/>
+          <w:color w:val="000000"/>
+          <w:lang w:eastAsia="en-US"/>
+        </w:rPr>
+        <w:t>hashmap</w:t>
+      </w:r>
+      <w:proofErr w:type="spellEnd"/>
+      <w:r>
+        <w:rPr>
+          <w:rFonts w:eastAsia="Times New Roman" w:cs="Arial"/>
+          <w:color w:val="000000"/>
+          <w:lang w:eastAsia="en-US"/>
+        </w:rPr>
+        <w:t xml:space="preserve"> correspondiente de </w:t>
+      </w:r>
+      <w:proofErr w:type="spellStart"/>
+      <w:r>
+        <w:rPr>
+          <w:rFonts w:eastAsia="Times New Roman" w:cs="Arial"/>
+          <w:color w:val="000000"/>
+          <w:lang w:eastAsia="en-US"/>
+        </w:rPr>
+        <w:t>MasterServer</w:t>
+      </w:r>
+      <w:proofErr w:type="spellEnd"/>
+      <w:r>
+        <w:rPr>
+          <w:rFonts w:eastAsia="Times New Roman" w:cs="Arial"/>
+          <w:color w:val="000000"/>
+          <w:lang w:eastAsia="en-US"/>
+        </w:rPr>
+        <w:t xml:space="preserve"> y se cree correctamente el </w:t>
+      </w:r>
+      <w:proofErr w:type="spellStart"/>
+      <w:r>
+        <w:rPr>
+          <w:rFonts w:eastAsia="Times New Roman" w:cs="Arial"/>
+          <w:color w:val="000000"/>
+          <w:lang w:eastAsia="en-US"/>
+        </w:rPr>
+        <w:t>AnalizadorMaster</w:t>
+      </w:r>
+      <w:proofErr w:type="spellEnd"/>
+      <w:r>
+        <w:rPr>
+          <w:rFonts w:eastAsia="Times New Roman" w:cs="Arial"/>
+          <w:color w:val="000000"/>
+          <w:lang w:eastAsia="en-US"/>
+        </w:rPr>
+        <w:br/>
+      </w:r>
+      <w:r>
+        <w:rPr>
+          <w:rFonts w:eastAsia="Times New Roman" w:cs="Arial"/>
+          <w:color w:val="000000"/>
+          <w:u w:val="single"/>
+          <w:lang w:eastAsia="en-US"/>
+        </w:rPr>
+        <w:t>Estado:</w:t>
+      </w:r>
+      <w:r>
+        <w:rPr>
+          <w:rFonts w:eastAsia="Times New Roman" w:cs="Arial"/>
+          <w:color w:val="000000"/>
+          <w:lang w:eastAsia="en-US"/>
+        </w:rPr>
+        <w:t xml:space="preserve"> Implementado.</w:t>
+      </w:r>
+      <w:r>
+        <w:rPr>
+          <w:rFonts w:eastAsia="Times New Roman" w:cs="Arial"/>
+          <w:color w:val="000000"/>
+          <w:lang w:eastAsia="en-US"/>
+        </w:rPr>
+        <w:br/>
+      </w:r>
+      <w:r>
+        <w:rPr>
+          <w:rFonts w:eastAsia="Times New Roman" w:cs="Arial"/>
+          <w:color w:val="000000"/>
+          <w:u w:val="single"/>
+          <w:lang w:eastAsia="en-US"/>
+        </w:rPr>
+        <w:t>Descripción del test:</w:t>
+      </w:r>
+      <w:r>
+        <w:rPr>
+          <w:rFonts w:eastAsia="Times New Roman" w:cs="Arial"/>
+          <w:color w:val="000000"/>
+          <w:lang w:eastAsia="en-US"/>
+        </w:rPr>
+        <w:t xml:space="preserve"> Se crea una instancia de </w:t>
+      </w:r>
+      <w:proofErr w:type="spellStart"/>
+      <w:r>
+        <w:rPr>
+          <w:rFonts w:eastAsia="Times New Roman" w:cs="Arial"/>
+          <w:color w:val="000000"/>
+          <w:lang w:eastAsia="en-US"/>
+        </w:rPr>
+        <w:t>AnalizadorMaster</w:t>
+      </w:r>
+      <w:proofErr w:type="spellEnd"/>
+      <w:r>
+        <w:rPr>
+          <w:rFonts w:eastAsia="Times New Roman" w:cs="Arial"/>
+          <w:color w:val="000000"/>
+          <w:lang w:eastAsia="en-US"/>
+        </w:rPr>
+        <w:t xml:space="preserve"> a </w:t>
+      </w:r>
+      <w:proofErr w:type="spellStart"/>
+      <w:r>
+        <w:rPr>
+          <w:rFonts w:eastAsia="Times New Roman" w:cs="Arial"/>
+          <w:color w:val="000000"/>
+          <w:lang w:eastAsia="en-US"/>
+        </w:rPr>
+        <w:t>traves</w:t>
+      </w:r>
+      <w:proofErr w:type="spellEnd"/>
+      <w:r>
+        <w:rPr>
+          <w:rFonts w:eastAsia="Times New Roman" w:cs="Arial"/>
+          <w:color w:val="000000"/>
+          <w:lang w:eastAsia="en-US"/>
+        </w:rPr>
+        <w:t xml:space="preserve"> del </w:t>
+      </w:r>
+      <w:proofErr w:type="spellStart"/>
+      <w:r>
+        <w:rPr>
+          <w:rFonts w:eastAsia="Times New Roman" w:cs="Arial"/>
+          <w:color w:val="000000"/>
+          <w:lang w:eastAsia="en-US"/>
+        </w:rPr>
+        <w:t>metodo</w:t>
+      </w:r>
+      <w:proofErr w:type="spellEnd"/>
+      <w:r>
+        <w:rPr>
+          <w:rFonts w:eastAsia="Times New Roman" w:cs="Arial"/>
+          <w:color w:val="000000"/>
+          <w:lang w:eastAsia="en-US"/>
+        </w:rPr>
+        <w:t xml:space="preserve"> </w:t>
+      </w:r>
+      <w:proofErr w:type="spellStart"/>
+      <w:r>
+        <w:rPr>
+          <w:rFonts w:eastAsia="Times New Roman" w:cs="Arial"/>
+          <w:color w:val="000000"/>
+          <w:lang w:eastAsia="en-US"/>
+        </w:rPr>
+        <w:t>ControladorMasterServer</w:t>
+      </w:r>
+      <w:proofErr w:type="spellEnd"/>
+      <w:proofErr w:type="gramStart"/>
+      <w:r>
+        <w:rPr>
+          <w:rFonts w:eastAsia="Times New Roman" w:cs="Arial"/>
+          <w:color w:val="000000"/>
+          <w:lang w:eastAsia="en-US"/>
+        </w:rPr>
+        <w:t>::</w:t>
+      </w:r>
+      <w:proofErr w:type="spellStart"/>
+      <w:r>
+        <w:rPr>
+          <w:rFonts w:eastAsia="Times New Roman" w:cs="Arial"/>
+          <w:color w:val="000000"/>
+          <w:lang w:eastAsia="en-US"/>
+        </w:rPr>
+        <w:t>crear</w:t>
+      </w:r>
+      <w:proofErr w:type="gramEnd"/>
+      <w:r>
+        <w:rPr>
+          <w:rFonts w:eastAsia="Times New Roman" w:cs="Arial"/>
+          <w:color w:val="000000"/>
+          <w:lang w:eastAsia="en-US"/>
+        </w:rPr>
+        <w:t>_analizador</w:t>
+      </w:r>
+      <w:proofErr w:type="spellEnd"/>
+      <w:r>
+        <w:rPr>
+          <w:rFonts w:eastAsia="Times New Roman" w:cs="Arial"/>
+          <w:color w:val="000000"/>
+          <w:lang w:eastAsia="en-US"/>
+        </w:rPr>
+        <w:t xml:space="preserve">() y se controla que los campos del mismo sean distintos de </w:t>
+      </w:r>
+      <w:proofErr w:type="spellStart"/>
+      <w:r>
+        <w:rPr>
+          <w:rFonts w:eastAsia="Times New Roman" w:cs="Arial"/>
+          <w:color w:val="000000"/>
+          <w:lang w:eastAsia="en-US"/>
+        </w:rPr>
+        <w:t>null</w:t>
+      </w:r>
+      <w:proofErr w:type="spellEnd"/>
+      <w:r>
+        <w:rPr>
+          <w:rFonts w:eastAsia="Times New Roman" w:cs="Arial"/>
+          <w:color w:val="000000"/>
+          <w:lang w:eastAsia="en-US"/>
+        </w:rPr>
+        <w:t xml:space="preserve"> e iguales a los correspondientes en el </w:t>
+      </w:r>
+      <w:proofErr w:type="spellStart"/>
+      <w:r>
+        <w:rPr>
+          <w:rFonts w:eastAsia="Times New Roman" w:cs="Arial"/>
+          <w:color w:val="000000"/>
+          <w:lang w:eastAsia="en-US"/>
+        </w:rPr>
+        <w:t>hashmap</w:t>
+      </w:r>
+      <w:proofErr w:type="spellEnd"/>
+      <w:r>
+        <w:rPr>
+          <w:rFonts w:eastAsia="Times New Roman" w:cs="Arial"/>
+          <w:color w:val="000000"/>
+          <w:lang w:eastAsia="en-US"/>
+        </w:rPr>
+        <w:t xml:space="preserve"> de </w:t>
+      </w:r>
+      <w:proofErr w:type="spellStart"/>
+      <w:r>
+        <w:rPr>
+          <w:rFonts w:eastAsia="Times New Roman" w:cs="Arial"/>
+          <w:color w:val="000000"/>
+          <w:lang w:eastAsia="en-US"/>
+        </w:rPr>
+        <w:t>ControladorMasterServer</w:t>
+      </w:r>
+      <w:proofErr w:type="spellEnd"/>
+      <w:r>
+        <w:rPr>
+          <w:rFonts w:eastAsia="Times New Roman" w:cs="Arial"/>
+          <w:color w:val="000000"/>
+          <w:lang w:eastAsia="en-US"/>
+        </w:rPr>
+        <w:br/>
+      </w:r>
+      <w:r>
+        <w:rPr>
+          <w:rFonts w:eastAsia="Times New Roman" w:cs="Arial"/>
+          <w:color w:val="000000"/>
+          <w:u w:val="single"/>
+          <w:lang w:eastAsia="en-US"/>
+        </w:rPr>
+        <w:t>Condiciones de ejecución:</w:t>
+      </w:r>
+      <w:r>
+        <w:rPr>
+          <w:rFonts w:eastAsia="Times New Roman" w:cs="Arial"/>
+          <w:color w:val="000000"/>
+          <w:lang w:eastAsia="en-US"/>
+        </w:rPr>
+        <w:t xml:space="preserve"> Ninguna</w:t>
+      </w:r>
+      <w:r>
+        <w:rPr>
+          <w:rFonts w:eastAsia="Times New Roman" w:cs="Arial"/>
+          <w:color w:val="000000"/>
+          <w:lang w:eastAsia="en-US"/>
+        </w:rPr>
+        <w:br/>
+      </w:r>
+      <w:r>
+        <w:rPr>
+          <w:rFonts w:eastAsia="Times New Roman" w:cs="Arial"/>
+          <w:color w:val="000000"/>
+          <w:u w:val="single"/>
+          <w:lang w:eastAsia="en-US"/>
+        </w:rPr>
+        <w:t>Resultado:</w:t>
+      </w:r>
+      <w:r>
+        <w:rPr>
+          <w:rFonts w:eastAsia="Times New Roman" w:cs="Arial"/>
+          <w:color w:val="000000"/>
+          <w:lang w:eastAsia="en-US"/>
+        </w:rPr>
+        <w:t xml:space="preserve"> Falla por falta de implementación de la clase </w:t>
+      </w:r>
+      <w:proofErr w:type="spellStart"/>
+      <w:r>
+        <w:rPr>
+          <w:rFonts w:eastAsia="Times New Roman" w:cs="Arial"/>
+          <w:color w:val="000000"/>
+          <w:lang w:eastAsia="en-US"/>
+        </w:rPr>
+        <w:t>ControladorMasterServer</w:t>
+      </w:r>
+      <w:proofErr w:type="spellEnd"/>
+      <w:r>
+        <w:rPr>
+          <w:rFonts w:eastAsia="Times New Roman" w:cs="Arial"/>
+          <w:color w:val="000000"/>
+          <w:lang w:eastAsia="en-US"/>
+        </w:rPr>
+        <w:br/>
+      </w:r>
+    </w:p>
+    <w:p>
+      <w:pPr>
+        <w:spacing w:after="0" w:line="240" w:lineRule="auto"/>
+        <w:rPr>
+          <w:rFonts w:ascii="Consolas" w:eastAsia="Times New Roman" w:hAnsi="Consolas" w:cs="Consolas"/>
+          <w:color w:val="000000"/>
+          <w:sz w:val="20"/>
+          <w:szCs w:val="20"/>
+          <w:lang w:val="en-US" w:eastAsia="en-US"/>
+        </w:rPr>
+      </w:pPr>
+      <w:proofErr w:type="gramStart"/>
+      <w:r>
+        <w:rPr>
+          <w:rFonts w:ascii="Consolas" w:eastAsia="Times New Roman" w:hAnsi="Consolas" w:cs="Consolas"/>
+          <w:b/>
+          <w:bCs/>
+          <w:color w:val="7F0055"/>
+          <w:sz w:val="20"/>
+          <w:szCs w:val="20"/>
+          <w:lang w:val="en-US" w:eastAsia="en-US"/>
+        </w:rPr>
+        <w:t>import</w:t>
+      </w:r>
+      <w:proofErr w:type="gramEnd"/>
+      <w:r>
+        <w:rPr>
+          <w:rFonts w:ascii="Consolas" w:eastAsia="Times New Roman" w:hAnsi="Consolas" w:cs="Consolas"/>
+          <w:color w:val="000000"/>
+          <w:sz w:val="20"/>
+          <w:szCs w:val="20"/>
+          <w:lang w:val="en-US" w:eastAsia="en-US"/>
+        </w:rPr>
+        <w:t xml:space="preserve"> </w:t>
+      </w:r>
+      <w:proofErr w:type="spellStart"/>
+      <w:r>
+        <w:rPr>
+          <w:rFonts w:ascii="Consolas" w:eastAsia="Times New Roman" w:hAnsi="Consolas" w:cs="Consolas"/>
+          <w:color w:val="000000"/>
+          <w:sz w:val="20"/>
+          <w:szCs w:val="20"/>
+          <w:lang w:val="en-US" w:eastAsia="en-US"/>
+        </w:rPr>
+        <w:t>junit.framework.TestCase</w:t>
+      </w:r>
+      <w:proofErr w:type="spellEnd"/>
+      <w:r>
+        <w:rPr>
+          <w:rFonts w:ascii="Consolas" w:eastAsia="Times New Roman" w:hAnsi="Consolas" w:cs="Consolas"/>
+          <w:color w:val="000000"/>
+          <w:sz w:val="20"/>
+          <w:szCs w:val="20"/>
+          <w:lang w:val="en-US" w:eastAsia="en-US"/>
+        </w:rPr>
+        <w:t>;</w:t>
+      </w:r>
+      <w:r>
+        <w:rPr>
+          <w:rFonts w:ascii="Consolas" w:eastAsia="Times New Roman" w:hAnsi="Consolas" w:cs="Consolas"/>
+          <w:color w:val="000000"/>
+          <w:sz w:val="20"/>
+          <w:szCs w:val="20"/>
+          <w:lang w:val="en-US" w:eastAsia="en-US"/>
+        </w:rPr>
+        <w:br/>
+      </w:r>
+      <w:r>
+        <w:rPr>
+          <w:rFonts w:ascii="Consolas" w:eastAsia="Times New Roman" w:hAnsi="Consolas" w:cs="Consolas"/>
+          <w:b/>
+          <w:bCs/>
+          <w:color w:val="7F0055"/>
+          <w:sz w:val="20"/>
+          <w:szCs w:val="20"/>
+          <w:lang w:val="en-US" w:eastAsia="en-US"/>
+        </w:rPr>
+        <w:t>public</w:t>
+      </w:r>
+      <w:r>
+        <w:rPr>
+          <w:rFonts w:ascii="Consolas" w:eastAsia="Times New Roman" w:hAnsi="Consolas" w:cs="Consolas"/>
+          <w:color w:val="000000"/>
+          <w:sz w:val="20"/>
+          <w:szCs w:val="20"/>
+          <w:lang w:val="en-US" w:eastAsia="en-US"/>
+        </w:rPr>
+        <w:t xml:space="preserve"> </w:t>
+      </w:r>
+      <w:r>
+        <w:rPr>
+          <w:rFonts w:ascii="Consolas" w:eastAsia="Times New Roman" w:hAnsi="Consolas" w:cs="Consolas"/>
+          <w:b/>
+          <w:bCs/>
+          <w:color w:val="7F0055"/>
+          <w:sz w:val="20"/>
+          <w:szCs w:val="20"/>
+          <w:lang w:val="en-US" w:eastAsia="en-US"/>
+        </w:rPr>
+        <w:t>class</w:t>
+      </w:r>
+      <w:r>
+        <w:rPr>
+          <w:rFonts w:ascii="Consolas" w:eastAsia="Times New Roman" w:hAnsi="Consolas" w:cs="Consolas"/>
+          <w:color w:val="000000"/>
+          <w:sz w:val="20"/>
+          <w:szCs w:val="20"/>
+          <w:lang w:val="en-US" w:eastAsia="en-US"/>
+        </w:rPr>
+        <w:t xml:space="preserve"> </w:t>
+      </w:r>
+      <w:proofErr w:type="spellStart"/>
+      <w:r>
+        <w:rPr>
+          <w:rFonts w:ascii="Consolas" w:eastAsia="Times New Roman" w:hAnsi="Consolas" w:cs="Consolas"/>
+          <w:color w:val="000000"/>
+          <w:sz w:val="20"/>
+          <w:szCs w:val="20"/>
+          <w:lang w:val="en-US" w:eastAsia="en-US"/>
+        </w:rPr>
+        <w:t>test_ControladorMasterServer</w:t>
+      </w:r>
+      <w:proofErr w:type="spellEnd"/>
+      <w:r>
+        <w:rPr>
+          <w:rFonts w:ascii="Consolas" w:eastAsia="Times New Roman" w:hAnsi="Consolas" w:cs="Consolas"/>
+          <w:color w:val="000000"/>
+          <w:sz w:val="20"/>
+          <w:szCs w:val="20"/>
+          <w:lang w:val="en-US" w:eastAsia="en-US"/>
+        </w:rPr>
+        <w:t xml:space="preserve"> </w:t>
+      </w:r>
+      <w:r>
+        <w:rPr>
+          <w:rFonts w:ascii="Consolas" w:eastAsia="Times New Roman" w:hAnsi="Consolas" w:cs="Consolas"/>
+          <w:b/>
+          <w:bCs/>
+          <w:color w:val="7F0055"/>
+          <w:sz w:val="20"/>
+          <w:szCs w:val="20"/>
+          <w:lang w:val="en-US" w:eastAsia="en-US"/>
+        </w:rPr>
+        <w:t>extends</w:t>
+      </w:r>
+      <w:r>
+        <w:rPr>
+          <w:rFonts w:ascii="Consolas" w:eastAsia="Times New Roman" w:hAnsi="Consolas" w:cs="Consolas"/>
+          <w:color w:val="000000"/>
+          <w:sz w:val="20"/>
+          <w:szCs w:val="20"/>
+          <w:lang w:val="en-US" w:eastAsia="en-US"/>
+        </w:rPr>
+        <w:t xml:space="preserve"> </w:t>
+      </w:r>
+      <w:proofErr w:type="spellStart"/>
+      <w:r>
+        <w:rPr>
+          <w:rFonts w:ascii="Consolas" w:eastAsia="Times New Roman" w:hAnsi="Consolas" w:cs="Consolas"/>
+          <w:color w:val="000000"/>
+          <w:sz w:val="20"/>
+          <w:szCs w:val="20"/>
+          <w:lang w:val="en-US" w:eastAsia="en-US"/>
+        </w:rPr>
+        <w:t>TestCase</w:t>
+      </w:r>
+      <w:proofErr w:type="spellEnd"/>
+      <w:r>
+        <w:rPr>
+          <w:rFonts w:ascii="Consolas" w:eastAsia="Times New Roman" w:hAnsi="Consolas" w:cs="Consolas"/>
+          <w:color w:val="000000"/>
+          <w:sz w:val="20"/>
+          <w:szCs w:val="20"/>
+          <w:lang w:val="en-US" w:eastAsia="en-US"/>
+        </w:rPr>
+        <w:t xml:space="preserve"> {</w:t>
+      </w:r>
+    </w:p>
+    <w:p>
+      <w:pPr>
+        <w:spacing w:after="0" w:line="240" w:lineRule="auto"/>
+        <w:ind w:firstLine="700"/>
+        <w:rPr>
+          <w:rFonts w:ascii="Consolas" w:eastAsia="Times New Roman" w:hAnsi="Consolas" w:cs="Consolas"/>
+          <w:color w:val="000000"/>
+          <w:sz w:val="20"/>
+          <w:szCs w:val="20"/>
+          <w:lang w:eastAsia="en-US"/>
+        </w:rPr>
+      </w:pPr>
+      <w:proofErr w:type="spellStart"/>
+      <w:r>
+        <w:rPr>
+          <w:rFonts w:ascii="Consolas" w:eastAsia="Times New Roman" w:hAnsi="Consolas" w:cs="Consolas"/>
+          <w:color w:val="000000"/>
+          <w:sz w:val="20"/>
+          <w:szCs w:val="20"/>
+          <w:lang w:eastAsia="en-US"/>
+        </w:rPr>
+        <w:t>ControladorMasterServer</w:t>
+      </w:r>
+      <w:proofErr w:type="spellEnd"/>
+      <w:r>
+        <w:rPr>
+          <w:rFonts w:ascii="Consolas" w:eastAsia="Times New Roman" w:hAnsi="Consolas" w:cs="Consolas"/>
+          <w:color w:val="000000"/>
+          <w:sz w:val="20"/>
+          <w:szCs w:val="20"/>
+          <w:lang w:eastAsia="en-US"/>
+        </w:rPr>
+        <w:t xml:space="preserve"> a;</w:t>
+      </w:r>
+    </w:p>
+    <w:p>
+      <w:pPr>
+        <w:spacing w:after="0" w:line="240" w:lineRule="auto"/>
+        <w:ind w:firstLine="700"/>
+        <w:rPr>
+          <w:rFonts w:ascii="Consolas" w:eastAsia="Times New Roman" w:hAnsi="Consolas" w:cs="Consolas"/>
+          <w:color w:val="000000"/>
+          <w:sz w:val="20"/>
+          <w:szCs w:val="20"/>
+          <w:lang w:eastAsia="en-US"/>
+        </w:rPr>
+      </w:pPr>
+      <w:r>
+        <w:rPr>
+          <w:rFonts w:ascii="Consolas" w:eastAsia="Times New Roman" w:hAnsi="Consolas" w:cs="Consolas"/>
+          <w:color w:val="000000"/>
+          <w:sz w:val="20"/>
+          <w:szCs w:val="20"/>
+          <w:lang w:eastAsia="en-US"/>
+        </w:rPr>
+        <w:t xml:space="preserve">Jugador </w:t>
+      </w:r>
+      <w:proofErr w:type="spellStart"/>
+      <w:r>
+        <w:rPr>
+          <w:rFonts w:ascii="Consolas" w:eastAsia="Times New Roman" w:hAnsi="Consolas" w:cs="Consolas"/>
+          <w:color w:val="000000"/>
+          <w:sz w:val="20"/>
+          <w:szCs w:val="20"/>
+          <w:lang w:eastAsia="en-US"/>
+        </w:rPr>
+        <w:t>jugador</w:t>
+      </w:r>
+      <w:proofErr w:type="spellEnd"/>
+      <w:r>
+        <w:rPr>
+          <w:rFonts w:ascii="Consolas" w:eastAsia="Times New Roman" w:hAnsi="Consolas" w:cs="Consolas"/>
+          <w:color w:val="000000"/>
+          <w:sz w:val="20"/>
+          <w:szCs w:val="20"/>
+          <w:lang w:eastAsia="en-US"/>
+        </w:rPr>
+        <w:t>;</w:t>
+      </w:r>
+    </w:p>
+    <w:p>
+      <w:pPr>
+        <w:spacing w:after="0" w:line="240" w:lineRule="auto"/>
+        <w:ind w:firstLine="700"/>
+        <w:rPr>
+          <w:rFonts w:ascii="Consolas" w:eastAsia="Times New Roman" w:hAnsi="Consolas" w:cs="Consolas"/>
+          <w:color w:val="000000"/>
+          <w:sz w:val="20"/>
+          <w:szCs w:val="20"/>
+          <w:lang w:eastAsia="en-US"/>
+        </w:rPr>
+      </w:pPr>
+      <w:proofErr w:type="spellStart"/>
+      <w:r>
+        <w:rPr>
+          <w:rFonts w:ascii="Consolas" w:eastAsia="Times New Roman" w:hAnsi="Consolas" w:cs="Consolas"/>
+          <w:color w:val="000000"/>
+          <w:sz w:val="20"/>
+          <w:szCs w:val="20"/>
+          <w:lang w:eastAsia="en-US"/>
+        </w:rPr>
+        <w:t>ControlCambios</w:t>
+      </w:r>
+      <w:proofErr w:type="spellEnd"/>
+      <w:r>
+        <w:rPr>
+          <w:rFonts w:ascii="Consolas" w:eastAsia="Times New Roman" w:hAnsi="Consolas" w:cs="Consolas"/>
+          <w:color w:val="000000"/>
+          <w:sz w:val="20"/>
+          <w:szCs w:val="20"/>
+          <w:lang w:eastAsia="en-US"/>
+        </w:rPr>
+        <w:t xml:space="preserve"> control;</w:t>
+      </w:r>
+    </w:p>
+    <w:p>
+      <w:pPr>
+        <w:spacing w:after="0" w:line="240" w:lineRule="auto"/>
+        <w:ind w:firstLine="700"/>
+        <w:rPr>
+          <w:rFonts w:ascii="Consolas" w:eastAsia="Times New Roman" w:hAnsi="Consolas" w:cs="Consolas"/>
+          <w:color w:val="000000"/>
+          <w:sz w:val="20"/>
+          <w:szCs w:val="20"/>
+          <w:lang w:eastAsia="en-US"/>
+        </w:rPr>
+      </w:pPr>
+      <w:proofErr w:type="spellStart"/>
+      <w:r>
+        <w:rPr>
+          <w:rFonts w:ascii="Consolas" w:eastAsia="Times New Roman" w:hAnsi="Consolas" w:cs="Consolas"/>
+          <w:color w:val="000000"/>
+          <w:sz w:val="20"/>
+          <w:szCs w:val="20"/>
+          <w:lang w:eastAsia="en-US"/>
+        </w:rPr>
+        <w:t>ControladorMovimientoJugador</w:t>
+      </w:r>
+      <w:proofErr w:type="spellEnd"/>
+      <w:r>
+        <w:rPr>
+          <w:rFonts w:ascii="Consolas" w:eastAsia="Times New Roman" w:hAnsi="Consolas" w:cs="Consolas"/>
+          <w:color w:val="000000"/>
+          <w:sz w:val="20"/>
+          <w:szCs w:val="20"/>
+          <w:lang w:eastAsia="en-US"/>
+        </w:rPr>
+        <w:t xml:space="preserve"> cm;</w:t>
+      </w:r>
+    </w:p>
+    <w:p>
+      <w:pPr>
+        <w:spacing w:after="0" w:line="240" w:lineRule="auto"/>
+        <w:ind w:firstLine="700"/>
+        <w:rPr>
+          <w:rFonts w:ascii="Consolas" w:eastAsia="Times New Roman" w:hAnsi="Consolas" w:cs="Consolas"/>
+          <w:color w:val="000000"/>
+          <w:sz w:val="20"/>
+          <w:szCs w:val="20"/>
+          <w:lang w:eastAsia="en-US"/>
+        </w:rPr>
+      </w:pPr>
+      <w:proofErr w:type="spellStart"/>
+      <w:r>
+        <w:rPr>
+          <w:rFonts w:ascii="Consolas" w:eastAsia="Times New Roman" w:hAnsi="Consolas" w:cs="Consolas"/>
+          <w:color w:val="000000"/>
+          <w:sz w:val="20"/>
+          <w:szCs w:val="20"/>
+          <w:lang w:eastAsia="en-US"/>
+        </w:rPr>
+        <w:t>ControladorSopadeLetras</w:t>
+      </w:r>
+      <w:proofErr w:type="spellEnd"/>
+      <w:r>
+        <w:rPr>
+          <w:rFonts w:ascii="Consolas" w:eastAsia="Times New Roman" w:hAnsi="Consolas" w:cs="Consolas"/>
+          <w:color w:val="000000"/>
+          <w:sz w:val="20"/>
+          <w:szCs w:val="20"/>
+          <w:lang w:eastAsia="en-US"/>
+        </w:rPr>
+        <w:t xml:space="preserve"> </w:t>
+      </w:r>
+      <w:proofErr w:type="spellStart"/>
+      <w:r>
+        <w:rPr>
+          <w:rFonts w:ascii="Consolas" w:eastAsia="Times New Roman" w:hAnsi="Consolas" w:cs="Consolas"/>
+          <w:color w:val="000000"/>
+          <w:sz w:val="20"/>
+          <w:szCs w:val="20"/>
+          <w:lang w:eastAsia="en-US"/>
+        </w:rPr>
+        <w:t>cs</w:t>
+      </w:r>
+      <w:proofErr w:type="spellEnd"/>
+      <w:r>
+        <w:rPr>
+          <w:rFonts w:ascii="Consolas" w:eastAsia="Times New Roman" w:hAnsi="Consolas" w:cs="Consolas"/>
+          <w:color w:val="000000"/>
+          <w:sz w:val="20"/>
+          <w:szCs w:val="20"/>
+          <w:lang w:eastAsia="en-US"/>
+        </w:rPr>
+        <w:t>;</w:t>
+      </w:r>
+    </w:p>
+    <w:p>
+      <w:pPr>
+        <w:spacing w:after="0" w:line="240" w:lineRule="auto"/>
+        <w:ind w:firstLine="700"/>
+        <w:rPr>
+          <w:rFonts w:ascii="Consolas" w:eastAsia="Times New Roman" w:hAnsi="Consolas" w:cs="Consolas"/>
+          <w:color w:val="000000"/>
+          <w:sz w:val="20"/>
+          <w:szCs w:val="20"/>
+          <w:lang w:eastAsia="en-US"/>
+        </w:rPr>
+      </w:pPr>
+      <w:proofErr w:type="spellStart"/>
+      <w:proofErr w:type="gramStart"/>
+      <w:r>
+        <w:rPr>
+          <w:rFonts w:ascii="Consolas" w:eastAsia="Times New Roman" w:hAnsi="Consolas" w:cs="Consolas"/>
+          <w:color w:val="000000"/>
+          <w:sz w:val="20"/>
+          <w:szCs w:val="20"/>
+          <w:lang w:eastAsia="en-US"/>
+        </w:rPr>
+        <w:t>string</w:t>
+      </w:r>
+      <w:proofErr w:type="spellEnd"/>
+      <w:proofErr w:type="gramEnd"/>
+      <w:r>
+        <w:rPr>
+          <w:rFonts w:ascii="Consolas" w:eastAsia="Times New Roman" w:hAnsi="Consolas" w:cs="Consolas"/>
+          <w:color w:val="000000"/>
+          <w:sz w:val="20"/>
+          <w:szCs w:val="20"/>
+          <w:lang w:eastAsia="en-US"/>
+        </w:rPr>
+        <w:t xml:space="preserve"> comando;</w:t>
+      </w:r>
+    </w:p>
+    <w:p>
+      <w:pPr>
+        <w:spacing w:after="0" w:line="240" w:lineRule="auto"/>
+        <w:rPr>
+          <w:rFonts w:ascii="Consolas" w:eastAsia="Times New Roman" w:hAnsi="Consolas" w:cs="Consolas"/>
+          <w:color w:val="000000"/>
+          <w:sz w:val="20"/>
+          <w:szCs w:val="20"/>
+          <w:lang w:eastAsia="en-US"/>
+        </w:rPr>
+      </w:pPr>
+      <w:r>
+        <w:rPr>
+          <w:rFonts w:ascii="Consolas" w:eastAsia="Times New Roman" w:hAnsi="Consolas" w:cs="Consolas"/>
+          <w:color w:val="000000"/>
+          <w:sz w:val="20"/>
+          <w:szCs w:val="20"/>
+          <w:lang w:eastAsia="en-US"/>
+        </w:rPr>
+        <w:t>  </w:t>
+      </w:r>
+      <w:r>
+        <w:rPr>
+          <w:rFonts w:ascii="Consolas" w:eastAsia="Times New Roman" w:hAnsi="Consolas" w:cs="Consolas"/>
+          <w:color w:val="000000"/>
+          <w:sz w:val="20"/>
+          <w:szCs w:val="20"/>
+          <w:lang w:eastAsia="en-US"/>
+        </w:rPr>
+        <w:tab/>
+        <w:t xml:space="preserve">   </w:t>
+      </w:r>
+      <w:r>
+        <w:rPr>
+          <w:rFonts w:ascii="Consolas" w:eastAsia="Times New Roman" w:hAnsi="Consolas" w:cs="Consolas"/>
+          <w:color w:val="000000"/>
+          <w:sz w:val="20"/>
+          <w:szCs w:val="20"/>
+          <w:lang w:eastAsia="en-US"/>
+        </w:rPr>
+        <w:tab/>
+      </w:r>
+    </w:p>
+    <w:p>
+      <w:pPr>
+        <w:spacing w:after="0" w:line="240" w:lineRule="auto"/>
+        <w:ind w:firstLine="700"/>
+        <w:rPr>
+          <w:rFonts w:ascii="Consolas" w:eastAsia="Times New Roman" w:hAnsi="Consolas" w:cs="Consolas"/>
+          <w:color w:val="000000"/>
+          <w:sz w:val="20"/>
+          <w:szCs w:val="20"/>
+          <w:lang w:eastAsia="en-US"/>
+        </w:rPr>
+      </w:pPr>
+      <w:proofErr w:type="spellStart"/>
+      <w:proofErr w:type="gramStart"/>
+      <w:r>
+        <w:rPr>
+          <w:rFonts w:ascii="Consolas" w:eastAsia="Times New Roman" w:hAnsi="Consolas" w:cs="Consolas"/>
+          <w:b/>
+          <w:bCs/>
+          <w:color w:val="7F0055"/>
+          <w:sz w:val="20"/>
+          <w:szCs w:val="20"/>
+          <w:lang w:eastAsia="en-US"/>
+        </w:rPr>
+        <w:t>public</w:t>
+      </w:r>
+      <w:proofErr w:type="spellEnd"/>
+      <w:proofErr w:type="gramEnd"/>
+      <w:r>
+        <w:rPr>
+          <w:rFonts w:ascii="Consolas" w:eastAsia="Times New Roman" w:hAnsi="Consolas" w:cs="Consolas"/>
+          <w:color w:val="000000"/>
+          <w:sz w:val="20"/>
+          <w:szCs w:val="20"/>
+          <w:lang w:eastAsia="en-US"/>
+        </w:rPr>
+        <w:t xml:space="preserve"> </w:t>
+      </w:r>
+      <w:proofErr w:type="spellStart"/>
+      <w:r>
+        <w:rPr>
+          <w:rFonts w:ascii="Consolas" w:eastAsia="Times New Roman" w:hAnsi="Consolas" w:cs="Consolas"/>
+          <w:b/>
+          <w:bCs/>
+          <w:color w:val="7F0055"/>
+          <w:sz w:val="20"/>
+          <w:szCs w:val="20"/>
+          <w:lang w:eastAsia="en-US"/>
+        </w:rPr>
+        <w:t>void</w:t>
+      </w:r>
+      <w:proofErr w:type="spellEnd"/>
+      <w:r>
+        <w:rPr>
+          <w:rFonts w:ascii="Consolas" w:eastAsia="Times New Roman" w:hAnsi="Consolas" w:cs="Consolas"/>
+          <w:color w:val="000000"/>
+          <w:sz w:val="20"/>
+          <w:szCs w:val="20"/>
+          <w:lang w:eastAsia="en-US"/>
+        </w:rPr>
+        <w:t xml:space="preserve"> </w:t>
+      </w:r>
+      <w:proofErr w:type="spellStart"/>
+      <w:r>
+        <w:rPr>
+          <w:rFonts w:ascii="Consolas" w:eastAsia="Times New Roman" w:hAnsi="Consolas" w:cs="Consolas"/>
+          <w:color w:val="000000"/>
+          <w:sz w:val="20"/>
+          <w:szCs w:val="20"/>
+          <w:lang w:eastAsia="en-US"/>
+        </w:rPr>
+        <w:t>setUp</w:t>
+      </w:r>
+      <w:proofErr w:type="spellEnd"/>
+      <w:r>
+        <w:rPr>
+          <w:rFonts w:ascii="Consolas" w:eastAsia="Times New Roman" w:hAnsi="Consolas" w:cs="Consolas"/>
+          <w:color w:val="000000"/>
+          <w:sz w:val="20"/>
+          <w:szCs w:val="20"/>
+          <w:lang w:eastAsia="en-US"/>
+        </w:rPr>
+        <w:t>() {</w:t>
+      </w:r>
+    </w:p>
+    <w:p>
+      <w:pPr>
+        <w:spacing w:after="0" w:line="240" w:lineRule="auto"/>
+        <w:ind w:firstLine="700"/>
+        <w:rPr>
+          <w:rFonts w:ascii="Consolas" w:eastAsia="Times New Roman" w:hAnsi="Consolas" w:cs="Consolas"/>
+          <w:color w:val="000000"/>
+          <w:sz w:val="20"/>
+          <w:szCs w:val="20"/>
+          <w:lang w:eastAsia="en-US"/>
+        </w:rPr>
+      </w:pPr>
+      <w:r>
+        <w:rPr>
+          <w:rFonts w:ascii="Consolas" w:eastAsia="Times New Roman" w:hAnsi="Consolas" w:cs="Consolas"/>
+          <w:color w:val="000000"/>
+          <w:sz w:val="20"/>
+          <w:szCs w:val="20"/>
+          <w:lang w:eastAsia="en-US"/>
+        </w:rPr>
+        <w:t>  </w:t>
+      </w:r>
+      <w:r>
+        <w:rPr>
+          <w:rFonts w:ascii="Consolas" w:eastAsia="Times New Roman" w:hAnsi="Consolas" w:cs="Consolas"/>
+          <w:color w:val="000000"/>
+          <w:sz w:val="20"/>
+          <w:szCs w:val="20"/>
+          <w:lang w:eastAsia="en-US"/>
+        </w:rPr>
+        <w:tab/>
+        <w:t xml:space="preserve">a = new </w:t>
+      </w:r>
+      <w:proofErr w:type="spellStart"/>
+      <w:proofErr w:type="gramStart"/>
+      <w:r>
+        <w:rPr>
+          <w:rFonts w:ascii="Consolas" w:eastAsia="Times New Roman" w:hAnsi="Consolas" w:cs="Consolas"/>
+          <w:color w:val="000000"/>
+          <w:sz w:val="20"/>
+          <w:szCs w:val="20"/>
+          <w:lang w:eastAsia="en-US"/>
+        </w:rPr>
+        <w:t>ControladorMasterServer</w:t>
+      </w:r>
+      <w:proofErr w:type="spellEnd"/>
+      <w:r>
+        <w:rPr>
+          <w:rFonts w:ascii="Consolas" w:eastAsia="Times New Roman" w:hAnsi="Consolas" w:cs="Consolas"/>
+          <w:color w:val="000000"/>
+          <w:sz w:val="20"/>
+          <w:szCs w:val="20"/>
+          <w:lang w:eastAsia="en-US"/>
+        </w:rPr>
+        <w:t>(</w:t>
+      </w:r>
+      <w:proofErr w:type="gramEnd"/>
+      <w:r>
+        <w:rPr>
+          <w:rFonts w:ascii="Consolas" w:eastAsia="Times New Roman" w:hAnsi="Consolas" w:cs="Consolas"/>
+          <w:color w:val="000000"/>
+          <w:sz w:val="20"/>
+          <w:szCs w:val="20"/>
+          <w:lang w:eastAsia="en-US"/>
+        </w:rPr>
+        <w:t>7170</w:t>
+      </w:r>
+      <w:r>
+        <w:rPr>
+          <w:rFonts w:ascii="Consolas" w:eastAsia="Times New Roman" w:hAnsi="Consolas" w:cs="Consolas"/>
+          <w:color w:val="000000"/>
+          <w:sz w:val="20"/>
+          <w:szCs w:val="20"/>
+          <w:lang w:eastAsia="en-US"/>
+        </w:rPr>
+        <w:t xml:space="preserve">); </w:t>
+      </w:r>
+      <w:r>
+        <w:rPr>
+          <w:rFonts w:ascii="Consolas" w:eastAsia="Times New Roman" w:hAnsi="Consolas" w:cs="Consolas"/>
+          <w:color w:val="3F7F5F"/>
+          <w:sz w:val="20"/>
+          <w:szCs w:val="20"/>
+          <w:lang w:eastAsia="en-US"/>
+        </w:rPr>
+        <w:t>//puerto = 7170</w:t>
+      </w:r>
+    </w:p>
+    <w:p>
+      <w:pPr>
+        <w:spacing w:after="0" w:line="240" w:lineRule="auto"/>
+        <w:rPr>
+          <w:rFonts w:ascii="Consolas" w:eastAsia="Times New Roman" w:hAnsi="Consolas" w:cs="Consolas"/>
+          <w:color w:val="000000"/>
+          <w:sz w:val="20"/>
+          <w:szCs w:val="20"/>
+          <w:lang w:eastAsia="en-US"/>
+        </w:rPr>
+      </w:pPr>
+      <w:r>
+        <w:rPr>
+          <w:rFonts w:ascii="Consolas" w:eastAsia="Times New Roman" w:hAnsi="Consolas" w:cs="Consolas"/>
+          <w:color w:val="000000"/>
+          <w:sz w:val="20"/>
+          <w:szCs w:val="20"/>
+          <w:lang w:eastAsia="en-US"/>
+        </w:rPr>
+        <w:tab/>
+      </w:r>
+      <w:r>
+        <w:rPr>
+          <w:rFonts w:ascii="Consolas" w:eastAsia="Times New Roman" w:hAnsi="Consolas" w:cs="Consolas"/>
+          <w:color w:val="000000"/>
+          <w:sz w:val="20"/>
+          <w:szCs w:val="20"/>
+          <w:lang w:eastAsia="en-US"/>
+        </w:rPr>
+        <w:tab/>
+      </w:r>
+      <w:proofErr w:type="spellStart"/>
+      <w:r>
+        <w:rPr>
+          <w:rFonts w:ascii="Consolas" w:eastAsia="Times New Roman" w:hAnsi="Consolas" w:cs="Consolas"/>
+          <w:color w:val="000000"/>
+          <w:sz w:val="20"/>
+          <w:szCs w:val="20"/>
+          <w:lang w:eastAsia="en-US"/>
+        </w:rPr>
+        <w:t>Sopa_letras</w:t>
+      </w:r>
+      <w:proofErr w:type="spellEnd"/>
+      <w:r>
+        <w:rPr>
+          <w:rFonts w:ascii="Consolas" w:eastAsia="Times New Roman" w:hAnsi="Consolas" w:cs="Consolas"/>
+          <w:color w:val="000000"/>
+          <w:sz w:val="20"/>
+          <w:szCs w:val="20"/>
+          <w:lang w:eastAsia="en-US"/>
+        </w:rPr>
+        <w:t xml:space="preserve"> sopa = new </w:t>
+      </w:r>
+      <w:proofErr w:type="spellStart"/>
+      <w:r>
+        <w:rPr>
+          <w:rFonts w:ascii="Consolas" w:eastAsia="Times New Roman" w:hAnsi="Consolas" w:cs="Consolas"/>
+          <w:color w:val="000000"/>
+          <w:sz w:val="20"/>
+          <w:szCs w:val="20"/>
+          <w:lang w:eastAsia="en-US"/>
+        </w:rPr>
+        <w:t>Sopa_</w:t>
+      </w:r>
+      <w:proofErr w:type="gramStart"/>
+      <w:r>
+        <w:rPr>
+          <w:rFonts w:ascii="Consolas" w:eastAsia="Times New Roman" w:hAnsi="Consolas" w:cs="Consolas"/>
+          <w:color w:val="000000"/>
+          <w:sz w:val="20"/>
+          <w:szCs w:val="20"/>
+          <w:lang w:eastAsia="en-US"/>
+        </w:rPr>
+        <w:t>letras</w:t>
+      </w:r>
+      <w:proofErr w:type="spellEnd"/>
+      <w:r>
+        <w:rPr>
+          <w:rFonts w:ascii="Consolas" w:eastAsia="Times New Roman" w:hAnsi="Consolas" w:cs="Consolas"/>
+          <w:color w:val="000000"/>
+          <w:sz w:val="20"/>
+          <w:szCs w:val="20"/>
+          <w:lang w:eastAsia="en-US"/>
+        </w:rPr>
+        <w:t>(</w:t>
+      </w:r>
+      <w:proofErr w:type="gramEnd"/>
+      <w:r>
+        <w:rPr>
+          <w:rFonts w:ascii="Consolas" w:eastAsia="Times New Roman" w:hAnsi="Consolas" w:cs="Consolas"/>
+          <w:color w:val="000000"/>
+          <w:sz w:val="20"/>
+          <w:szCs w:val="20"/>
+          <w:lang w:eastAsia="en-US"/>
+        </w:rPr>
+        <w:t>);</w:t>
+      </w:r>
+      <w:r>
+        <w:rPr>
+          <w:rFonts w:ascii="Consolas" w:eastAsia="Times New Roman" w:hAnsi="Consolas" w:cs="Consolas"/>
+          <w:color w:val="000000"/>
+          <w:sz w:val="20"/>
+          <w:szCs w:val="20"/>
+          <w:lang w:eastAsia="en-US"/>
+        </w:rPr>
+        <w:br/>
+      </w:r>
+      <w:r>
+        <w:rPr>
+          <w:rFonts w:ascii="Consolas" w:eastAsia="Times New Roman" w:hAnsi="Consolas" w:cs="Consolas"/>
+          <w:color w:val="000000"/>
+          <w:sz w:val="20"/>
+          <w:szCs w:val="20"/>
+          <w:lang w:eastAsia="en-US"/>
+        </w:rPr>
+        <w:tab/>
+      </w:r>
+      <w:r>
+        <w:rPr>
+          <w:rFonts w:ascii="Consolas" w:eastAsia="Times New Roman" w:hAnsi="Consolas" w:cs="Consolas"/>
+          <w:color w:val="000000"/>
+          <w:sz w:val="20"/>
+          <w:szCs w:val="20"/>
+          <w:lang w:eastAsia="en-US"/>
+        </w:rPr>
+        <w:tab/>
+      </w:r>
+      <w:proofErr w:type="spellStart"/>
+      <w:r>
+        <w:rPr>
+          <w:rFonts w:ascii="Consolas" w:eastAsia="Times New Roman" w:hAnsi="Consolas" w:cs="Consolas"/>
+          <w:color w:val="000000"/>
+          <w:sz w:val="20"/>
+          <w:szCs w:val="20"/>
+          <w:lang w:eastAsia="en-US"/>
+        </w:rPr>
+        <w:t>sopa.asignar_palabra</w:t>
+      </w:r>
+      <w:proofErr w:type="spellEnd"/>
+      <w:r>
+        <w:rPr>
+          <w:rFonts w:ascii="Consolas" w:eastAsia="Times New Roman" w:hAnsi="Consolas" w:cs="Consolas"/>
+          <w:color w:val="000000"/>
+          <w:sz w:val="20"/>
+          <w:szCs w:val="20"/>
+          <w:lang w:eastAsia="en-US"/>
+        </w:rPr>
+        <w:t>(1);</w:t>
+      </w:r>
+      <w:r>
+        <w:rPr>
+          <w:rFonts w:ascii="Consolas" w:eastAsia="Times New Roman" w:hAnsi="Consolas" w:cs="Consolas"/>
+          <w:color w:val="000000"/>
+          <w:sz w:val="20"/>
+          <w:szCs w:val="20"/>
+          <w:lang w:eastAsia="en-US"/>
+        </w:rPr>
+        <w:br/>
+      </w:r>
+      <w:r>
+        <w:rPr>
+          <w:rFonts w:ascii="Consolas" w:eastAsia="Times New Roman" w:hAnsi="Consolas" w:cs="Consolas"/>
+          <w:color w:val="000000"/>
+          <w:sz w:val="20"/>
+          <w:szCs w:val="20"/>
+          <w:lang w:eastAsia="en-US"/>
+        </w:rPr>
+        <w:tab/>
+      </w:r>
+      <w:r>
+        <w:rPr>
+          <w:rFonts w:ascii="Consolas" w:eastAsia="Times New Roman" w:hAnsi="Consolas" w:cs="Consolas"/>
+          <w:color w:val="000000"/>
+          <w:sz w:val="20"/>
+          <w:szCs w:val="20"/>
+          <w:lang w:eastAsia="en-US"/>
+        </w:rPr>
+        <w:tab/>
+      </w:r>
+      <w:proofErr w:type="spellStart"/>
+      <w:r>
+        <w:rPr>
+          <w:rFonts w:ascii="Consolas" w:eastAsia="Times New Roman" w:hAnsi="Consolas" w:cs="Consolas"/>
+          <w:color w:val="000000"/>
+          <w:sz w:val="20"/>
+          <w:szCs w:val="20"/>
+          <w:lang w:eastAsia="en-US"/>
+        </w:rPr>
+        <w:t>ControladorSopaDeLetras</w:t>
+      </w:r>
+      <w:proofErr w:type="spellEnd"/>
+      <w:r>
+        <w:rPr>
+          <w:rFonts w:ascii="Consolas" w:eastAsia="Times New Roman" w:hAnsi="Consolas" w:cs="Consolas"/>
+          <w:color w:val="000000"/>
+          <w:sz w:val="20"/>
+          <w:szCs w:val="20"/>
+          <w:lang w:eastAsia="en-US"/>
+        </w:rPr>
+        <w:t xml:space="preserve"> </w:t>
+      </w:r>
+      <w:proofErr w:type="spellStart"/>
+      <w:r>
+        <w:rPr>
+          <w:rFonts w:ascii="Consolas" w:eastAsia="Times New Roman" w:hAnsi="Consolas" w:cs="Consolas"/>
+          <w:color w:val="000000"/>
+          <w:sz w:val="20"/>
+          <w:szCs w:val="20"/>
+          <w:lang w:eastAsia="en-US"/>
+        </w:rPr>
+        <w:t>cs</w:t>
+      </w:r>
+      <w:proofErr w:type="spellEnd"/>
+      <w:r>
+        <w:rPr>
+          <w:rFonts w:ascii="Consolas" w:eastAsia="Times New Roman" w:hAnsi="Consolas" w:cs="Consolas"/>
+          <w:color w:val="000000"/>
+          <w:sz w:val="20"/>
+          <w:szCs w:val="20"/>
+          <w:lang w:eastAsia="en-US"/>
+        </w:rPr>
+        <w:t xml:space="preserve">= new </w:t>
+      </w:r>
+      <w:proofErr w:type="spellStart"/>
+      <w:r>
+        <w:rPr>
+          <w:rFonts w:ascii="Consolas" w:eastAsia="Times New Roman" w:hAnsi="Consolas" w:cs="Consolas"/>
+          <w:color w:val="000000"/>
+          <w:sz w:val="20"/>
+          <w:szCs w:val="20"/>
+          <w:lang w:eastAsia="en-US"/>
+        </w:rPr>
+        <w:t>ControladorSopaDeLetras</w:t>
+      </w:r>
+      <w:proofErr w:type="spellEnd"/>
+      <w:r>
+        <w:rPr>
+          <w:rFonts w:ascii="Consolas" w:eastAsia="Times New Roman" w:hAnsi="Consolas" w:cs="Consolas"/>
+          <w:color w:val="000000"/>
+          <w:sz w:val="20"/>
+          <w:szCs w:val="20"/>
+          <w:lang w:eastAsia="en-US"/>
+        </w:rPr>
+        <w:t>(sopa);</w:t>
+      </w:r>
+      <w:r>
+        <w:rPr>
+          <w:rFonts w:ascii="Consolas" w:eastAsia="Times New Roman" w:hAnsi="Consolas" w:cs="Consolas"/>
+          <w:color w:val="000000"/>
+          <w:sz w:val="20"/>
+          <w:szCs w:val="20"/>
+          <w:lang w:eastAsia="en-US"/>
+        </w:rPr>
+        <w:br/>
+      </w:r>
+      <w:r>
+        <w:rPr>
+          <w:rFonts w:ascii="Consolas" w:eastAsia="Times New Roman" w:hAnsi="Consolas" w:cs="Consolas"/>
+          <w:color w:val="000000"/>
+          <w:sz w:val="20"/>
+          <w:szCs w:val="20"/>
+          <w:lang w:eastAsia="en-US"/>
+        </w:rPr>
+        <w:tab/>
+      </w:r>
+      <w:r>
+        <w:rPr>
+          <w:rFonts w:ascii="Consolas" w:eastAsia="Times New Roman" w:hAnsi="Consolas" w:cs="Consolas"/>
+          <w:color w:val="000000"/>
+          <w:sz w:val="20"/>
+          <w:szCs w:val="20"/>
+          <w:lang w:eastAsia="en-US"/>
+        </w:rPr>
+        <w:tab/>
+      </w:r>
+      <w:proofErr w:type="spellStart"/>
+      <w:r>
+        <w:rPr>
+          <w:rFonts w:ascii="Consolas" w:eastAsia="Times New Roman" w:hAnsi="Consolas" w:cs="Consolas"/>
+          <w:color w:val="000000"/>
+          <w:sz w:val="20"/>
+          <w:szCs w:val="20"/>
+          <w:lang w:eastAsia="en-US"/>
+        </w:rPr>
+        <w:t>ControladorMovimientoUsuario</w:t>
+      </w:r>
+      <w:proofErr w:type="spellEnd"/>
+      <w:r>
+        <w:rPr>
+          <w:rFonts w:ascii="Consolas" w:eastAsia="Times New Roman" w:hAnsi="Consolas" w:cs="Consolas"/>
+          <w:color w:val="000000"/>
+          <w:sz w:val="20"/>
+          <w:szCs w:val="20"/>
+          <w:lang w:eastAsia="en-US"/>
+        </w:rPr>
+        <w:t xml:space="preserve"> cm = new </w:t>
+      </w:r>
+      <w:proofErr w:type="spellStart"/>
+      <w:r>
+        <w:rPr>
+          <w:rFonts w:ascii="Consolas" w:eastAsia="Times New Roman" w:hAnsi="Consolas" w:cs="Consolas"/>
+          <w:color w:val="000000"/>
+          <w:sz w:val="20"/>
+          <w:szCs w:val="20"/>
+          <w:lang w:eastAsia="en-US"/>
+        </w:rPr>
+        <w:t>ControladorMovimientoUsuario</w:t>
+      </w:r>
+      <w:proofErr w:type="spellEnd"/>
+      <w:r>
+        <w:rPr>
+          <w:rFonts w:ascii="Consolas" w:eastAsia="Times New Roman" w:hAnsi="Consolas" w:cs="Consolas"/>
+          <w:color w:val="000000"/>
+          <w:sz w:val="20"/>
+          <w:szCs w:val="20"/>
+          <w:lang w:eastAsia="en-US"/>
+        </w:rPr>
+        <w:t xml:space="preserve">(new </w:t>
+      </w:r>
+      <w:proofErr w:type="spellStart"/>
+      <w:r>
+        <w:rPr>
+          <w:rFonts w:ascii="Consolas" w:eastAsia="Times New Roman" w:hAnsi="Consolas" w:cs="Consolas"/>
+          <w:color w:val="000000"/>
+          <w:sz w:val="20"/>
+          <w:szCs w:val="20"/>
+          <w:lang w:eastAsia="en-US"/>
+        </w:rPr>
+        <w:t>mapa_ciudad</w:t>
+      </w:r>
+      <w:proofErr w:type="spellEnd"/>
+      <w:r>
+        <w:rPr>
+          <w:rFonts w:ascii="Consolas" w:eastAsia="Times New Roman" w:hAnsi="Consolas" w:cs="Consolas"/>
+          <w:color w:val="000000"/>
+          <w:sz w:val="20"/>
+          <w:szCs w:val="20"/>
+          <w:lang w:eastAsia="en-US"/>
+        </w:rPr>
+        <w:t>());</w:t>
+      </w:r>
+    </w:p>
+    <w:p>
+      <w:pPr>
+        <w:spacing w:after="0" w:line="240" w:lineRule="auto"/>
+        <w:rPr>
+          <w:rFonts w:ascii="Consolas" w:eastAsia="Times New Roman" w:hAnsi="Consolas" w:cs="Consolas"/>
+          <w:color w:val="3F7F5F"/>
+          <w:sz w:val="20"/>
+          <w:szCs w:val="20"/>
+          <w:lang w:eastAsia="en-US"/>
+        </w:rPr>
+      </w:pPr>
+      <w:r>
+        <w:rPr>
+          <w:rFonts w:ascii="Consolas" w:eastAsia="Times New Roman" w:hAnsi="Consolas" w:cs="Consolas"/>
+          <w:color w:val="000000"/>
+          <w:sz w:val="20"/>
+          <w:szCs w:val="20"/>
+          <w:lang w:eastAsia="en-US"/>
+        </w:rPr>
+        <w:tab/>
+      </w:r>
+      <w:r>
+        <w:rPr>
+          <w:rFonts w:ascii="Consolas" w:eastAsia="Times New Roman" w:hAnsi="Consolas" w:cs="Consolas"/>
+          <w:color w:val="000000"/>
+          <w:sz w:val="20"/>
+          <w:szCs w:val="20"/>
+          <w:lang w:eastAsia="en-US"/>
+        </w:rPr>
+        <w:tab/>
+      </w:r>
+      <w:proofErr w:type="gramStart"/>
+      <w:r>
+        <w:rPr>
+          <w:rFonts w:ascii="Consolas" w:eastAsia="Times New Roman" w:hAnsi="Consolas" w:cs="Consolas"/>
+          <w:color w:val="000000"/>
+          <w:sz w:val="20"/>
+          <w:szCs w:val="20"/>
+          <w:lang w:eastAsia="en-US"/>
+        </w:rPr>
+        <w:t>jugador=</w:t>
+      </w:r>
+      <w:proofErr w:type="gramEnd"/>
+      <w:r>
+        <w:rPr>
+          <w:rFonts w:ascii="Consolas" w:eastAsia="Times New Roman" w:hAnsi="Consolas" w:cs="Consolas"/>
+          <w:color w:val="000000"/>
+          <w:sz w:val="20"/>
+          <w:szCs w:val="20"/>
+          <w:lang w:eastAsia="en-US"/>
+        </w:rPr>
+        <w:t>new Jugador(cs,cm,1,”192.168.0.2”);</w:t>
+      </w:r>
+      <w:r>
+        <w:rPr>
+          <w:rFonts w:ascii="Consolas" w:eastAsia="Times New Roman" w:hAnsi="Consolas" w:cs="Consolas"/>
+          <w:color w:val="3F7F5F"/>
+          <w:sz w:val="20"/>
+          <w:szCs w:val="20"/>
+          <w:lang w:eastAsia="en-US"/>
+        </w:rPr>
+        <w:t>// partida id =1</w:t>
+      </w:r>
+    </w:p>
+    <w:p>
+      <w:pPr>
+        <w:spacing w:after="0" w:line="240" w:lineRule="auto"/>
+        <w:ind w:firstLine="700"/>
+        <w:rPr>
+          <w:rFonts w:ascii="Consolas" w:eastAsia="Times New Roman" w:hAnsi="Consolas" w:cs="Consolas"/>
+          <w:color w:val="000000"/>
+          <w:sz w:val="20"/>
+          <w:szCs w:val="20"/>
+          <w:lang w:eastAsia="en-US"/>
+        </w:rPr>
+      </w:pPr>
+      <w:r>
+        <w:rPr>
+          <w:rFonts w:ascii="Consolas" w:eastAsia="Times New Roman" w:hAnsi="Consolas" w:cs="Consolas"/>
+          <w:color w:val="000000"/>
+          <w:sz w:val="20"/>
+          <w:szCs w:val="20"/>
+          <w:lang w:eastAsia="en-US"/>
+        </w:rPr>
+        <w:tab/>
+      </w:r>
+      <w:r>
+        <w:rPr>
+          <w:rFonts w:ascii="Consolas" w:eastAsia="Times New Roman" w:hAnsi="Consolas" w:cs="Consolas"/>
+          <w:color w:val="000000"/>
+          <w:sz w:val="20"/>
+          <w:szCs w:val="20"/>
+          <w:lang w:eastAsia="en-US"/>
+        </w:rPr>
+        <w:tab/>
+      </w:r>
+      <w:proofErr w:type="gramStart"/>
+      <w:r>
+        <w:rPr>
+          <w:rFonts w:ascii="Consolas" w:eastAsia="Times New Roman" w:hAnsi="Consolas" w:cs="Consolas"/>
+          <w:color w:val="000000"/>
+          <w:sz w:val="20"/>
+          <w:szCs w:val="20"/>
+          <w:lang w:eastAsia="en-US"/>
+        </w:rPr>
+        <w:t>comando</w:t>
+      </w:r>
+      <w:proofErr w:type="gramEnd"/>
+      <w:r>
+        <w:rPr>
+          <w:rFonts w:ascii="Consolas" w:eastAsia="Times New Roman" w:hAnsi="Consolas" w:cs="Consolas"/>
+          <w:color w:val="000000"/>
+          <w:sz w:val="20"/>
+          <w:szCs w:val="20"/>
+          <w:lang w:eastAsia="en-US"/>
+        </w:rPr>
+        <w:t xml:space="preserve"> = “arriba”;</w:t>
+      </w:r>
+    </w:p>
+    <w:p>
+      <w:pPr>
+        <w:spacing w:after="0" w:line="240" w:lineRule="auto"/>
+        <w:ind w:firstLine="700"/>
+        <w:rPr>
+          <w:rFonts w:ascii="Consolas" w:eastAsia="Times New Roman" w:hAnsi="Consolas" w:cs="Consolas"/>
+          <w:color w:val="000000"/>
+          <w:sz w:val="20"/>
+          <w:szCs w:val="20"/>
+          <w:lang w:eastAsia="en-US"/>
+        </w:rPr>
+      </w:pPr>
+      <w:r>
+        <w:rPr>
+          <w:rFonts w:ascii="Consolas" w:eastAsia="Times New Roman" w:hAnsi="Consolas" w:cs="Consolas"/>
+          <w:color w:val="000000"/>
+          <w:sz w:val="20"/>
+          <w:szCs w:val="20"/>
+          <w:lang w:eastAsia="en-US"/>
+        </w:rPr>
+        <w:tab/>
+      </w:r>
+      <w:r>
+        <w:rPr>
+          <w:rFonts w:ascii="Consolas" w:eastAsia="Times New Roman" w:hAnsi="Consolas" w:cs="Consolas"/>
+          <w:color w:val="000000"/>
+          <w:sz w:val="20"/>
+          <w:szCs w:val="20"/>
+          <w:lang w:eastAsia="en-US"/>
+        </w:rPr>
+        <w:tab/>
+      </w:r>
+      <w:proofErr w:type="gramStart"/>
+      <w:r>
+        <w:rPr>
+          <w:rFonts w:ascii="Consolas" w:eastAsia="Times New Roman" w:hAnsi="Consolas" w:cs="Consolas"/>
+          <w:color w:val="000000"/>
+          <w:sz w:val="20"/>
+          <w:szCs w:val="20"/>
+          <w:lang w:eastAsia="en-US"/>
+        </w:rPr>
+        <w:t>control</w:t>
+      </w:r>
+      <w:proofErr w:type="gramEnd"/>
+      <w:r>
+        <w:rPr>
+          <w:rFonts w:ascii="Consolas" w:eastAsia="Times New Roman" w:hAnsi="Consolas" w:cs="Consolas"/>
+          <w:color w:val="000000"/>
+          <w:sz w:val="20"/>
+          <w:szCs w:val="20"/>
+          <w:lang w:eastAsia="en-US"/>
+        </w:rPr>
+        <w:t xml:space="preserve"> = new </w:t>
+      </w:r>
+      <w:proofErr w:type="spellStart"/>
+      <w:r>
+        <w:rPr>
+          <w:rFonts w:ascii="Consolas" w:eastAsia="Times New Roman" w:hAnsi="Consolas" w:cs="Consolas"/>
+          <w:color w:val="000000"/>
+          <w:sz w:val="20"/>
+          <w:szCs w:val="20"/>
+          <w:lang w:eastAsia="en-US"/>
+        </w:rPr>
+        <w:t>ControlCambios</w:t>
+      </w:r>
+      <w:proofErr w:type="spellEnd"/>
+      <w:r>
+        <w:rPr>
+          <w:rFonts w:ascii="Consolas" w:eastAsia="Times New Roman" w:hAnsi="Consolas" w:cs="Consolas"/>
+          <w:color w:val="000000"/>
+          <w:sz w:val="20"/>
+          <w:szCs w:val="20"/>
+          <w:lang w:eastAsia="en-US"/>
+        </w:rPr>
+        <w:t>();</w:t>
+      </w:r>
+    </w:p>
+    <w:p>
+      <w:pPr>
+        <w:spacing w:after="0" w:line="240" w:lineRule="auto"/>
+        <w:rPr>
+          <w:rFonts w:ascii="Consolas" w:eastAsia="Times New Roman" w:hAnsi="Consolas" w:cs="Consolas"/>
+          <w:color w:val="000000"/>
+          <w:sz w:val="20"/>
+          <w:szCs w:val="20"/>
+          <w:lang w:val="en-US" w:eastAsia="en-US"/>
+        </w:rPr>
+      </w:pPr>
+      <w:r>
+        <w:rPr>
+          <w:rFonts w:ascii="Consolas" w:eastAsia="Times New Roman" w:hAnsi="Consolas" w:cs="Consolas"/>
+          <w:color w:val="000000"/>
+          <w:sz w:val="20"/>
+          <w:szCs w:val="20"/>
+          <w:lang w:eastAsia="en-US"/>
+        </w:rPr>
+        <w:t>  </w:t>
+      </w:r>
+      <w:r>
+        <w:rPr>
+          <w:rFonts w:ascii="Consolas" w:eastAsia="Times New Roman" w:hAnsi="Consolas" w:cs="Consolas"/>
+          <w:color w:val="000000"/>
+          <w:sz w:val="20"/>
+          <w:szCs w:val="20"/>
+          <w:lang w:eastAsia="en-US"/>
+        </w:rPr>
+        <w:tab/>
+      </w:r>
+      <w:r>
+        <w:rPr>
+          <w:rFonts w:ascii="Consolas" w:eastAsia="Times New Roman" w:hAnsi="Consolas" w:cs="Consolas"/>
+          <w:color w:val="000000"/>
+          <w:sz w:val="20"/>
+          <w:szCs w:val="20"/>
+          <w:lang w:val="en-US" w:eastAsia="en-US"/>
+        </w:rPr>
+        <w:t>}</w:t>
+      </w:r>
+      <w:r>
+        <w:rPr>
+          <w:rFonts w:ascii="Consolas" w:eastAsia="Times New Roman" w:hAnsi="Consolas" w:cs="Consolas"/>
+          <w:color w:val="000000"/>
+          <w:sz w:val="20"/>
+          <w:szCs w:val="20"/>
+          <w:lang w:val="en-US" w:eastAsia="en-US"/>
+        </w:rPr>
+        <w:br/>
+        <w:t>  </w:t>
+      </w:r>
+      <w:r>
+        <w:rPr>
+          <w:rFonts w:ascii="Consolas" w:eastAsia="Times New Roman" w:hAnsi="Consolas" w:cs="Consolas"/>
+          <w:color w:val="000000"/>
+          <w:sz w:val="20"/>
+          <w:szCs w:val="20"/>
+          <w:lang w:val="en-US" w:eastAsia="en-US"/>
+        </w:rPr>
+        <w:tab/>
+      </w:r>
+      <w:r>
+        <w:rPr>
+          <w:rFonts w:ascii="Consolas" w:eastAsia="Times New Roman" w:hAnsi="Consolas" w:cs="Consolas"/>
+          <w:b/>
+          <w:bCs/>
+          <w:color w:val="7F0055"/>
+          <w:sz w:val="20"/>
+          <w:szCs w:val="20"/>
+          <w:lang w:val="en-US" w:eastAsia="en-US"/>
+        </w:rPr>
+        <w:t>public</w:t>
+      </w:r>
+      <w:r>
+        <w:rPr>
+          <w:rFonts w:ascii="Consolas" w:eastAsia="Times New Roman" w:hAnsi="Consolas" w:cs="Consolas"/>
+          <w:color w:val="000000"/>
+          <w:sz w:val="20"/>
+          <w:szCs w:val="20"/>
+          <w:lang w:val="en-US" w:eastAsia="en-US"/>
+        </w:rPr>
+        <w:t xml:space="preserve"> </w:t>
+      </w:r>
+      <w:r>
+        <w:rPr>
+          <w:rFonts w:ascii="Consolas" w:eastAsia="Times New Roman" w:hAnsi="Consolas" w:cs="Consolas"/>
+          <w:b/>
+          <w:bCs/>
+          <w:color w:val="7F0055"/>
+          <w:sz w:val="20"/>
+          <w:szCs w:val="20"/>
+          <w:lang w:val="en-US" w:eastAsia="en-US"/>
+        </w:rPr>
+        <w:t>void</w:t>
+      </w:r>
+      <w:r>
+        <w:rPr>
+          <w:rFonts w:ascii="Consolas" w:eastAsia="Times New Roman" w:hAnsi="Consolas" w:cs="Consolas"/>
+          <w:color w:val="000000"/>
+          <w:sz w:val="20"/>
+          <w:szCs w:val="20"/>
+          <w:lang w:val="en-US" w:eastAsia="en-US"/>
+        </w:rPr>
+        <w:t xml:space="preserve"> </w:t>
+      </w:r>
+      <w:proofErr w:type="gramStart"/>
+      <w:r>
+        <w:rPr>
+          <w:rFonts w:ascii="Consolas" w:eastAsia="Times New Roman" w:hAnsi="Consolas" w:cs="Consolas"/>
+          <w:color w:val="000000"/>
+          <w:sz w:val="20"/>
+          <w:szCs w:val="20"/>
+          <w:lang w:val="en-US" w:eastAsia="en-US"/>
+        </w:rPr>
+        <w:t>test(</w:t>
+      </w:r>
+      <w:proofErr w:type="gramEnd"/>
+      <w:r>
+        <w:rPr>
+          <w:rFonts w:ascii="Consolas" w:eastAsia="Times New Roman" w:hAnsi="Consolas" w:cs="Consolas"/>
+          <w:color w:val="000000"/>
+          <w:sz w:val="20"/>
+          <w:szCs w:val="20"/>
+          <w:lang w:val="en-US" w:eastAsia="en-US"/>
+        </w:rPr>
+        <w:t>) {</w:t>
+      </w:r>
+      <w:r>
+        <w:rPr>
+          <w:rFonts w:ascii="Consolas" w:eastAsia="Times New Roman" w:hAnsi="Consolas" w:cs="Consolas"/>
+          <w:color w:val="000000"/>
+          <w:sz w:val="20"/>
+          <w:szCs w:val="20"/>
+          <w:lang w:val="en-US" w:eastAsia="en-US"/>
+        </w:rPr>
+        <w:br/>
+      </w:r>
+      <w:r>
+        <w:rPr>
+          <w:rFonts w:ascii="Consolas" w:eastAsia="Times New Roman" w:hAnsi="Consolas" w:cs="Consolas"/>
+          <w:color w:val="000000"/>
+          <w:sz w:val="20"/>
+          <w:szCs w:val="20"/>
+          <w:lang w:val="en-US" w:eastAsia="en-US"/>
+        </w:rPr>
+        <w:tab/>
+      </w:r>
+      <w:r>
+        <w:rPr>
+          <w:rFonts w:ascii="Consolas" w:eastAsia="Times New Roman" w:hAnsi="Consolas" w:cs="Consolas"/>
+          <w:color w:val="000000"/>
+          <w:sz w:val="20"/>
+          <w:szCs w:val="20"/>
+          <w:lang w:val="en-US" w:eastAsia="en-US"/>
+        </w:rPr>
+        <w:tab/>
+      </w:r>
+      <w:proofErr w:type="spellStart"/>
+      <w:r>
+        <w:rPr>
+          <w:rFonts w:ascii="Consolas" w:eastAsia="Times New Roman" w:hAnsi="Consolas" w:cs="Consolas"/>
+          <w:color w:val="000000"/>
+          <w:sz w:val="20"/>
+          <w:szCs w:val="20"/>
+          <w:lang w:val="en-US" w:eastAsia="en-US"/>
+        </w:rPr>
+        <w:t>AnalizadorMaster</w:t>
+      </w:r>
+      <w:proofErr w:type="spellEnd"/>
+      <w:r>
+        <w:rPr>
+          <w:rFonts w:ascii="Consolas" w:eastAsia="Times New Roman" w:hAnsi="Consolas" w:cs="Consolas"/>
+          <w:color w:val="000000"/>
+          <w:sz w:val="20"/>
+          <w:szCs w:val="20"/>
+          <w:lang w:val="en-US" w:eastAsia="en-US"/>
+        </w:rPr>
+        <w:t xml:space="preserve"> am;</w:t>
+      </w:r>
+    </w:p>
+    <w:p>
+      <w:pPr>
+        <w:spacing w:after="0" w:line="240" w:lineRule="auto"/>
+        <w:ind w:firstLine="700"/>
+        <w:rPr>
+          <w:rFonts w:ascii="Consolas" w:eastAsia="Times New Roman" w:hAnsi="Consolas" w:cs="Consolas"/>
+          <w:color w:val="000000"/>
+          <w:sz w:val="20"/>
+          <w:szCs w:val="20"/>
+          <w:lang w:eastAsia="en-US"/>
+        </w:rPr>
+      </w:pPr>
+      <w:r>
+        <w:rPr>
+          <w:rFonts w:ascii="Consolas" w:eastAsia="Times New Roman" w:hAnsi="Consolas" w:cs="Consolas"/>
+          <w:color w:val="000000"/>
+          <w:sz w:val="20"/>
+          <w:szCs w:val="20"/>
+          <w:lang w:val="en-US" w:eastAsia="en-US"/>
+        </w:rPr>
+        <w:t>  </w:t>
+      </w:r>
+      <w:r>
+        <w:rPr>
+          <w:rFonts w:ascii="Consolas" w:eastAsia="Times New Roman" w:hAnsi="Consolas" w:cs="Consolas"/>
+          <w:color w:val="000000"/>
+          <w:sz w:val="20"/>
+          <w:szCs w:val="20"/>
+          <w:lang w:val="en-US" w:eastAsia="en-US"/>
+        </w:rPr>
+        <w:tab/>
+      </w:r>
+      <w:proofErr w:type="spellStart"/>
+      <w:r>
+        <w:rPr>
+          <w:rFonts w:ascii="Consolas" w:eastAsia="Times New Roman" w:hAnsi="Consolas" w:cs="Consolas"/>
+          <w:color w:val="000000"/>
+          <w:sz w:val="20"/>
+          <w:szCs w:val="20"/>
+          <w:lang w:eastAsia="en-US"/>
+        </w:rPr>
+        <w:t>a.controlador_</w:t>
+      </w:r>
+      <w:proofErr w:type="gramStart"/>
+      <w:r>
+        <w:rPr>
+          <w:rFonts w:ascii="Consolas" w:eastAsia="Times New Roman" w:hAnsi="Consolas" w:cs="Consolas"/>
+          <w:color w:val="000000"/>
+          <w:sz w:val="20"/>
+          <w:szCs w:val="20"/>
+          <w:lang w:eastAsia="en-US"/>
+        </w:rPr>
+        <w:t>notificadores.put</w:t>
+      </w:r>
+      <w:proofErr w:type="spellEnd"/>
+      <w:r>
+        <w:rPr>
+          <w:rFonts w:ascii="Consolas" w:eastAsia="Times New Roman" w:hAnsi="Consolas" w:cs="Consolas"/>
+          <w:color w:val="000000"/>
+          <w:sz w:val="20"/>
+          <w:szCs w:val="20"/>
+          <w:lang w:eastAsia="en-US"/>
+        </w:rPr>
+        <w:t>(</w:t>
+      </w:r>
+      <w:proofErr w:type="gramEnd"/>
+      <w:r>
+        <w:rPr>
+          <w:rFonts w:ascii="Consolas" w:eastAsia="Times New Roman" w:hAnsi="Consolas" w:cs="Consolas"/>
+          <w:color w:val="000000"/>
+          <w:sz w:val="20"/>
+          <w:szCs w:val="20"/>
+          <w:lang w:eastAsia="en-US"/>
+        </w:rPr>
+        <w:t>1,control);</w:t>
+      </w:r>
+    </w:p>
+    <w:p>
+      <w:pPr>
+        <w:spacing w:after="0" w:line="240" w:lineRule="auto"/>
+        <w:ind w:firstLine="700"/>
+        <w:rPr>
+          <w:rFonts w:ascii="Consolas" w:eastAsia="Times New Roman" w:hAnsi="Consolas" w:cs="Consolas"/>
+          <w:color w:val="000000"/>
+          <w:sz w:val="20"/>
+          <w:szCs w:val="20"/>
+          <w:lang w:eastAsia="en-US"/>
+        </w:rPr>
+      </w:pPr>
+      <w:r>
+        <w:rPr>
+          <w:rFonts w:ascii="Consolas" w:eastAsia="Times New Roman" w:hAnsi="Consolas" w:cs="Consolas"/>
+          <w:color w:val="000000"/>
+          <w:sz w:val="20"/>
+          <w:szCs w:val="20"/>
+          <w:lang w:eastAsia="en-US"/>
+        </w:rPr>
+        <w:tab/>
+      </w:r>
+      <w:r>
+        <w:rPr>
+          <w:rFonts w:ascii="Consolas" w:eastAsia="Times New Roman" w:hAnsi="Consolas" w:cs="Consolas"/>
+          <w:color w:val="000000"/>
+          <w:sz w:val="20"/>
+          <w:szCs w:val="20"/>
+          <w:lang w:eastAsia="en-US"/>
+        </w:rPr>
+        <w:tab/>
+      </w:r>
+      <w:proofErr w:type="spellStart"/>
+      <w:r>
+        <w:rPr>
+          <w:rFonts w:ascii="Consolas" w:eastAsia="Times New Roman" w:hAnsi="Consolas" w:cs="Consolas"/>
+          <w:color w:val="000000"/>
+          <w:sz w:val="20"/>
+          <w:szCs w:val="20"/>
+          <w:lang w:eastAsia="en-US"/>
+        </w:rPr>
+        <w:t>a.mapeo_ip_</w:t>
+      </w:r>
+      <w:proofErr w:type="gramStart"/>
+      <w:r>
+        <w:rPr>
+          <w:rFonts w:ascii="Consolas" w:eastAsia="Times New Roman" w:hAnsi="Consolas" w:cs="Consolas"/>
+          <w:color w:val="000000"/>
+          <w:sz w:val="20"/>
+          <w:szCs w:val="20"/>
+          <w:lang w:eastAsia="en-US"/>
+        </w:rPr>
+        <w:t>jugador.put</w:t>
+      </w:r>
+      <w:proofErr w:type="spellEnd"/>
+      <w:r>
+        <w:rPr>
+          <w:rFonts w:ascii="Consolas" w:eastAsia="Times New Roman" w:hAnsi="Consolas" w:cs="Consolas"/>
+          <w:color w:val="000000"/>
+          <w:sz w:val="20"/>
+          <w:szCs w:val="20"/>
+          <w:lang w:eastAsia="en-US"/>
+        </w:rPr>
+        <w:t>(</w:t>
+      </w:r>
+      <w:proofErr w:type="spellStart"/>
+      <w:proofErr w:type="gramEnd"/>
+      <w:r>
+        <w:rPr>
+          <w:rFonts w:ascii="Consolas" w:eastAsia="Times New Roman" w:hAnsi="Consolas" w:cs="Consolas"/>
+          <w:color w:val="000000"/>
+          <w:sz w:val="20"/>
+          <w:szCs w:val="20"/>
+          <w:lang w:eastAsia="en-US"/>
+        </w:rPr>
+        <w:t>jugador.get_ip</w:t>
+      </w:r>
+      <w:proofErr w:type="spellEnd"/>
+      <w:r>
+        <w:rPr>
+          <w:rFonts w:ascii="Consolas" w:eastAsia="Times New Roman" w:hAnsi="Consolas" w:cs="Consolas"/>
+          <w:color w:val="000000"/>
+          <w:sz w:val="20"/>
+          <w:szCs w:val="20"/>
+          <w:lang w:eastAsia="en-US"/>
+        </w:rPr>
+        <w:t>(),jugador);</w:t>
+      </w:r>
+    </w:p>
+    <w:p>
+      <w:pPr>
+        <w:spacing w:after="0" w:line="240" w:lineRule="auto"/>
+        <w:ind w:left="720" w:firstLine="700"/>
+        <w:rPr>
+          <w:rFonts w:ascii="Consolas" w:eastAsia="Times New Roman" w:hAnsi="Consolas" w:cs="Consolas"/>
+          <w:color w:val="000000"/>
+          <w:sz w:val="20"/>
+          <w:szCs w:val="20"/>
+          <w:lang w:eastAsia="en-US"/>
+        </w:rPr>
+      </w:pPr>
+      <w:proofErr w:type="gramStart"/>
+      <w:r>
+        <w:rPr>
+          <w:rFonts w:ascii="Consolas" w:eastAsia="Times New Roman" w:hAnsi="Consolas" w:cs="Consolas"/>
+          <w:color w:val="000000"/>
+          <w:sz w:val="20"/>
+          <w:szCs w:val="20"/>
+          <w:lang w:eastAsia="en-US"/>
+        </w:rPr>
+        <w:t>am</w:t>
+      </w:r>
+      <w:proofErr w:type="gramEnd"/>
+      <w:r>
+        <w:rPr>
+          <w:rFonts w:ascii="Consolas" w:eastAsia="Times New Roman" w:hAnsi="Consolas" w:cs="Consolas"/>
+          <w:color w:val="000000"/>
+          <w:sz w:val="20"/>
+          <w:szCs w:val="20"/>
+          <w:lang w:eastAsia="en-US"/>
+        </w:rPr>
+        <w:t xml:space="preserve"> = </w:t>
+      </w:r>
+      <w:proofErr w:type="spellStart"/>
+      <w:r>
+        <w:rPr>
+          <w:rFonts w:ascii="Consolas" w:eastAsia="Times New Roman" w:hAnsi="Consolas" w:cs="Consolas"/>
+          <w:color w:val="000000"/>
+          <w:sz w:val="20"/>
+          <w:szCs w:val="20"/>
+          <w:lang w:eastAsia="en-US"/>
+        </w:rPr>
+        <w:t>a.crear_analizador</w:t>
+      </w:r>
+      <w:proofErr w:type="spellEnd"/>
+      <w:r>
+        <w:rPr>
+          <w:rFonts w:ascii="Consolas" w:eastAsia="Times New Roman" w:hAnsi="Consolas" w:cs="Consolas"/>
+          <w:color w:val="000000"/>
+          <w:sz w:val="20"/>
+          <w:szCs w:val="20"/>
+          <w:lang w:eastAsia="en-US"/>
+        </w:rPr>
+        <w:t>(jugador, comando, control);</w:t>
+      </w:r>
+    </w:p>
+    <w:p>
+      <w:pPr>
+        <w:spacing w:after="0" w:line="240" w:lineRule="auto"/>
+        <w:ind w:left="720" w:firstLine="700"/>
+        <w:rPr>
+          <w:rFonts w:ascii="Consolas" w:eastAsia="Times New Roman" w:hAnsi="Consolas" w:cs="Consolas"/>
+          <w:color w:val="000000"/>
+          <w:sz w:val="20"/>
+          <w:szCs w:val="20"/>
+          <w:lang w:eastAsia="en-US"/>
+        </w:rPr>
+      </w:pPr>
+    </w:p>
+    <w:p>
+      <w:pPr>
+        <w:spacing w:after="0" w:line="240" w:lineRule="auto"/>
+        <w:ind w:left="720" w:firstLine="700"/>
+        <w:rPr>
+          <w:rFonts w:ascii="Consolas" w:eastAsia="Times New Roman" w:hAnsi="Consolas" w:cs="Consolas"/>
+          <w:color w:val="000000"/>
+          <w:sz w:val="20"/>
+          <w:szCs w:val="20"/>
+          <w:lang w:eastAsia="en-US"/>
+        </w:rPr>
+      </w:pPr>
+      <w:r>
+        <w:rPr>
+          <w:rFonts w:ascii="Consolas" w:eastAsia="Times New Roman" w:hAnsi="Consolas" w:cs="Consolas"/>
+          <w:color w:val="3F7F5F"/>
+          <w:sz w:val="20"/>
+          <w:szCs w:val="20"/>
+          <w:lang w:eastAsia="en-US"/>
+        </w:rPr>
+        <w:t xml:space="preserve">// </w:t>
+      </w:r>
+      <w:proofErr w:type="gramStart"/>
+      <w:r>
+        <w:rPr>
+          <w:rFonts w:ascii="Consolas" w:eastAsia="Times New Roman" w:hAnsi="Consolas" w:cs="Consolas"/>
+          <w:color w:val="3F7F5F"/>
+          <w:sz w:val="20"/>
+          <w:szCs w:val="20"/>
+          <w:lang w:eastAsia="en-US"/>
+        </w:rPr>
+        <w:t>comprobación</w:t>
+      </w:r>
+      <w:proofErr w:type="gramEnd"/>
+      <w:r>
+        <w:rPr>
+          <w:rFonts w:ascii="Consolas" w:eastAsia="Times New Roman" w:hAnsi="Consolas" w:cs="Consolas"/>
+          <w:color w:val="3F7F5F"/>
+          <w:sz w:val="20"/>
+          <w:szCs w:val="20"/>
+          <w:lang w:eastAsia="en-US"/>
+        </w:rPr>
+        <w:t xml:space="preserve"> de nulidad de los objetos</w:t>
+      </w:r>
+      <w:r>
+        <w:rPr>
+          <w:rFonts w:ascii="Consolas" w:eastAsia="Times New Roman" w:hAnsi="Consolas" w:cs="Consolas"/>
+          <w:color w:val="000000"/>
+          <w:sz w:val="20"/>
+          <w:szCs w:val="20"/>
+          <w:lang w:eastAsia="en-US"/>
+        </w:rPr>
+        <w:t xml:space="preserve"> </w:t>
+      </w:r>
+    </w:p>
+    <w:p>
+      <w:pPr>
+        <w:spacing w:after="0" w:line="240" w:lineRule="auto"/>
+        <w:ind w:left="720" w:firstLine="700"/>
+        <w:rPr>
+          <w:rFonts w:ascii="Consolas" w:eastAsia="Times New Roman" w:hAnsi="Consolas" w:cs="Consolas"/>
+          <w:color w:val="000000"/>
+          <w:sz w:val="20"/>
+          <w:szCs w:val="20"/>
+          <w:lang w:eastAsia="en-US"/>
+        </w:rPr>
+      </w:pPr>
+      <w:proofErr w:type="spellStart"/>
+      <w:proofErr w:type="gramStart"/>
+      <w:r>
+        <w:rPr>
+          <w:rFonts w:ascii="Consolas" w:eastAsia="Times New Roman" w:hAnsi="Consolas" w:cs="Consolas"/>
+          <w:color w:val="000000"/>
+          <w:sz w:val="20"/>
+          <w:szCs w:val="20"/>
+          <w:lang w:eastAsia="en-US"/>
+        </w:rPr>
+        <w:t>assertNotNull</w:t>
+      </w:r>
+      <w:proofErr w:type="spellEnd"/>
+      <w:proofErr w:type="gramEnd"/>
+      <w:r>
+        <w:rPr>
+          <w:rFonts w:ascii="Consolas" w:eastAsia="Times New Roman" w:hAnsi="Consolas" w:cs="Consolas"/>
+          <w:color w:val="000000"/>
+          <w:sz w:val="20"/>
+          <w:szCs w:val="20"/>
+          <w:lang w:eastAsia="en-US"/>
+        </w:rPr>
+        <w:t xml:space="preserve">(“el campo </w:t>
+      </w:r>
+      <w:proofErr w:type="spellStart"/>
+      <w:r>
+        <w:rPr>
+          <w:rFonts w:ascii="Consolas" w:eastAsia="Times New Roman" w:hAnsi="Consolas" w:cs="Consolas"/>
+          <w:color w:val="000000"/>
+          <w:sz w:val="20"/>
+          <w:szCs w:val="20"/>
+          <w:lang w:eastAsia="en-US"/>
+        </w:rPr>
+        <w:t>AnalizadorMaster</w:t>
+      </w:r>
+      <w:proofErr w:type="spellEnd"/>
+      <w:r>
+        <w:rPr>
+          <w:rFonts w:ascii="Consolas" w:eastAsia="Times New Roman" w:hAnsi="Consolas" w:cs="Consolas"/>
+          <w:color w:val="000000"/>
+          <w:sz w:val="20"/>
+          <w:szCs w:val="20"/>
+          <w:lang w:eastAsia="en-US"/>
+        </w:rPr>
+        <w:t xml:space="preserve">::jugador no debería ser nulo”, </w:t>
+      </w:r>
+      <w:proofErr w:type="spellStart"/>
+      <w:r>
+        <w:rPr>
+          <w:rFonts w:ascii="Consolas" w:eastAsia="Times New Roman" w:hAnsi="Consolas" w:cs="Consolas"/>
+          <w:color w:val="000000"/>
+          <w:sz w:val="20"/>
+          <w:szCs w:val="20"/>
+          <w:lang w:eastAsia="en-US"/>
+        </w:rPr>
+        <w:t>am.get_jugador</w:t>
+      </w:r>
+      <w:proofErr w:type="spellEnd"/>
+      <w:r>
+        <w:rPr>
+          <w:rFonts w:ascii="Consolas" w:eastAsia="Times New Roman" w:hAnsi="Consolas" w:cs="Consolas"/>
+          <w:color w:val="000000"/>
+          <w:sz w:val="20"/>
+          <w:szCs w:val="20"/>
+          <w:lang w:eastAsia="en-US"/>
+        </w:rPr>
+        <w:t>());</w:t>
+      </w:r>
+    </w:p>
+    <w:p>
+      <w:pPr>
+        <w:spacing w:after="0" w:line="240" w:lineRule="auto"/>
+        <w:ind w:left="720" w:firstLine="700"/>
+        <w:rPr>
+          <w:rFonts w:ascii="Consolas" w:eastAsia="Times New Roman" w:hAnsi="Consolas" w:cs="Consolas"/>
+          <w:color w:val="000000"/>
+          <w:sz w:val="20"/>
+          <w:szCs w:val="20"/>
+          <w:lang w:eastAsia="en-US"/>
+        </w:rPr>
+      </w:pPr>
+      <w:proofErr w:type="spellStart"/>
+      <w:proofErr w:type="gramStart"/>
+      <w:r>
+        <w:rPr>
+          <w:rFonts w:ascii="Consolas" w:eastAsia="Times New Roman" w:hAnsi="Consolas" w:cs="Consolas"/>
+          <w:color w:val="000000"/>
+          <w:sz w:val="20"/>
+          <w:szCs w:val="20"/>
+          <w:lang w:eastAsia="en-US"/>
+        </w:rPr>
+        <w:t>assertNotNull</w:t>
+      </w:r>
+      <w:proofErr w:type="spellEnd"/>
+      <w:proofErr w:type="gramEnd"/>
+      <w:r>
+        <w:rPr>
+          <w:rFonts w:ascii="Consolas" w:eastAsia="Times New Roman" w:hAnsi="Consolas" w:cs="Consolas"/>
+          <w:color w:val="000000"/>
+          <w:sz w:val="20"/>
+          <w:szCs w:val="20"/>
+          <w:lang w:eastAsia="en-US"/>
+        </w:rPr>
+        <w:t xml:space="preserve">(“el campo </w:t>
+      </w:r>
+      <w:proofErr w:type="spellStart"/>
+      <w:r>
+        <w:rPr>
+          <w:rFonts w:ascii="Consolas" w:eastAsia="Times New Roman" w:hAnsi="Consolas" w:cs="Consolas"/>
+          <w:color w:val="000000"/>
+          <w:sz w:val="20"/>
+          <w:szCs w:val="20"/>
+          <w:lang w:eastAsia="en-US"/>
+        </w:rPr>
+        <w:t>AnalizadorMaster</w:t>
+      </w:r>
+      <w:proofErr w:type="spellEnd"/>
+      <w:r>
+        <w:rPr>
+          <w:rFonts w:ascii="Consolas" w:eastAsia="Times New Roman" w:hAnsi="Consolas" w:cs="Consolas"/>
+          <w:color w:val="000000"/>
+          <w:sz w:val="20"/>
+          <w:szCs w:val="20"/>
+          <w:lang w:eastAsia="en-US"/>
+        </w:rPr>
+        <w:t xml:space="preserve">::cambios no debería ser nulo”, </w:t>
+      </w:r>
+      <w:proofErr w:type="spellStart"/>
+      <w:r>
+        <w:rPr>
+          <w:rFonts w:ascii="Consolas" w:eastAsia="Times New Roman" w:hAnsi="Consolas" w:cs="Consolas"/>
+          <w:color w:val="000000"/>
+          <w:sz w:val="20"/>
+          <w:szCs w:val="20"/>
+          <w:lang w:eastAsia="en-US"/>
+        </w:rPr>
+        <w:t>am.get_ControlCambios</w:t>
+      </w:r>
+      <w:proofErr w:type="spellEnd"/>
+      <w:r>
+        <w:rPr>
+          <w:rFonts w:ascii="Consolas" w:eastAsia="Times New Roman" w:hAnsi="Consolas" w:cs="Consolas"/>
+          <w:color w:val="000000"/>
+          <w:sz w:val="20"/>
+          <w:szCs w:val="20"/>
+          <w:lang w:eastAsia="en-US"/>
+        </w:rPr>
+        <w:t>());</w:t>
+      </w:r>
+    </w:p>
+    <w:p>
+      <w:pPr>
+        <w:spacing w:after="0" w:line="240" w:lineRule="auto"/>
+        <w:ind w:left="720" w:firstLine="700"/>
+        <w:rPr>
+          <w:rFonts w:ascii="Consolas" w:eastAsia="Times New Roman" w:hAnsi="Consolas" w:cs="Consolas"/>
+          <w:color w:val="3F7F5F"/>
+          <w:sz w:val="20"/>
+          <w:szCs w:val="20"/>
+          <w:lang w:eastAsia="en-US"/>
+        </w:rPr>
+      </w:pPr>
+      <w:r>
+        <w:rPr>
+          <w:rFonts w:ascii="Consolas" w:eastAsia="Times New Roman" w:hAnsi="Consolas" w:cs="Consolas"/>
+          <w:color w:val="3F7F5F"/>
+          <w:sz w:val="20"/>
+          <w:szCs w:val="20"/>
+          <w:lang w:eastAsia="en-US"/>
+        </w:rPr>
+        <w:t xml:space="preserve">// </w:t>
+      </w:r>
+      <w:proofErr w:type="gramStart"/>
+      <w:r>
+        <w:rPr>
+          <w:rFonts w:ascii="Consolas" w:eastAsia="Times New Roman" w:hAnsi="Consolas" w:cs="Consolas"/>
+          <w:color w:val="3F7F5F"/>
+          <w:sz w:val="20"/>
+          <w:szCs w:val="20"/>
+          <w:lang w:eastAsia="en-US"/>
+        </w:rPr>
+        <w:t>comprobación</w:t>
+      </w:r>
+      <w:proofErr w:type="gramEnd"/>
+      <w:r>
+        <w:rPr>
+          <w:rFonts w:ascii="Consolas" w:eastAsia="Times New Roman" w:hAnsi="Consolas" w:cs="Consolas"/>
+          <w:color w:val="3F7F5F"/>
+          <w:sz w:val="20"/>
+          <w:szCs w:val="20"/>
+          <w:lang w:eastAsia="en-US"/>
+        </w:rPr>
+        <w:t xml:space="preserve"> de igualdad entre instancias de objetos</w:t>
+      </w:r>
+    </w:p>
+    <w:p>
+      <w:pPr>
         <w:pStyle w:val="Normal1"/>
         <w:rPr>
-          <w:lang w:val="es-AR"/>
-        </w:rPr>
-      </w:pPr>
-    </w:p>
-    <w:p/>
+          <w:rFonts w:ascii="Consolas" w:eastAsia="Times New Roman" w:hAnsi="Consolas" w:cs="Consolas"/>
+          <w:sz w:val="20"/>
+          <w:szCs w:val="20"/>
+          <w:lang w:val="es-AR"/>
+        </w:rPr>
+      </w:pPr>
+      <w:r>
+        <w:rPr>
+          <w:rFonts w:ascii="Consolas" w:eastAsia="Times New Roman" w:hAnsi="Consolas" w:cs="Consolas"/>
+          <w:sz w:val="20"/>
+          <w:szCs w:val="20"/>
+          <w:lang w:val="es-AR"/>
+        </w:rPr>
+        <w:t>   </w:t>
+      </w:r>
+      <w:r>
+        <w:rPr>
+          <w:rFonts w:ascii="Consolas" w:eastAsia="Times New Roman" w:hAnsi="Consolas" w:cs="Consolas"/>
+          <w:sz w:val="20"/>
+          <w:szCs w:val="20"/>
+          <w:lang w:val="es-AR"/>
+        </w:rPr>
+        <w:tab/>
+      </w:r>
+      <w:r>
+        <w:rPr>
+          <w:rFonts w:ascii="Consolas" w:eastAsia="Times New Roman" w:hAnsi="Consolas" w:cs="Consolas"/>
+          <w:sz w:val="20"/>
+          <w:szCs w:val="20"/>
+          <w:lang w:val="es-AR"/>
+        </w:rPr>
+        <w:tab/>
+      </w:r>
+      <w:proofErr w:type="spellStart"/>
+      <w:proofErr w:type="gramStart"/>
+      <w:r>
+        <w:rPr>
+          <w:rFonts w:ascii="Consolas" w:eastAsia="Times New Roman" w:hAnsi="Consolas" w:cs="Consolas"/>
+          <w:sz w:val="20"/>
+          <w:szCs w:val="20"/>
+          <w:lang w:val="es-AR"/>
+        </w:rPr>
+        <w:t>assertEquals</w:t>
+      </w:r>
+      <w:proofErr w:type="spellEnd"/>
+      <w:proofErr w:type="gramEnd"/>
+      <w:r>
+        <w:rPr>
+          <w:rFonts w:ascii="Consolas" w:eastAsia="Times New Roman" w:hAnsi="Consolas" w:cs="Consolas"/>
+          <w:sz w:val="20"/>
+          <w:szCs w:val="20"/>
+          <w:lang w:val="es-AR"/>
+        </w:rPr>
+        <w:t xml:space="preserve">(“El jugador que posee el </w:t>
+      </w:r>
+      <w:proofErr w:type="spellStart"/>
+      <w:r>
+        <w:rPr>
+          <w:rFonts w:ascii="Consolas" w:eastAsia="Times New Roman" w:hAnsi="Consolas" w:cs="Consolas"/>
+          <w:sz w:val="20"/>
+          <w:szCs w:val="20"/>
+          <w:lang w:val="es-AR"/>
+        </w:rPr>
+        <w:t>AnalizadorMaster</w:t>
+      </w:r>
+      <w:proofErr w:type="spellEnd"/>
+      <w:r>
+        <w:rPr>
+          <w:rFonts w:ascii="Consolas" w:eastAsia="Times New Roman" w:hAnsi="Consolas" w:cs="Consolas"/>
+          <w:sz w:val="20"/>
+          <w:szCs w:val="20"/>
+          <w:lang w:val="es-AR"/>
+        </w:rPr>
+        <w:t xml:space="preserve"> debería ser el mismo que posee el </w:t>
+      </w:r>
+      <w:proofErr w:type="spellStart"/>
+      <w:r>
+        <w:rPr>
+          <w:rFonts w:ascii="Consolas" w:eastAsia="Times New Roman" w:hAnsi="Consolas" w:cs="Consolas"/>
+          <w:sz w:val="20"/>
+          <w:szCs w:val="20"/>
+          <w:lang w:val="es-AR"/>
+        </w:rPr>
+        <w:t>ControladorMasterServer</w:t>
+      </w:r>
+      <w:proofErr w:type="spellEnd"/>
+      <w:r>
+        <w:rPr>
+          <w:rFonts w:ascii="Consolas" w:eastAsia="Times New Roman" w:hAnsi="Consolas" w:cs="Consolas"/>
+          <w:sz w:val="20"/>
+          <w:szCs w:val="20"/>
+          <w:lang w:val="es-AR"/>
+        </w:rPr>
+        <w:t xml:space="preserve"> según el </w:t>
+      </w:r>
+      <w:proofErr w:type="spellStart"/>
+      <w:r>
+        <w:rPr>
+          <w:rFonts w:ascii="Consolas" w:eastAsia="Times New Roman" w:hAnsi="Consolas" w:cs="Consolas"/>
+          <w:sz w:val="20"/>
+          <w:szCs w:val="20"/>
+          <w:lang w:val="es-AR"/>
+        </w:rPr>
+        <w:t>ip</w:t>
+      </w:r>
+      <w:proofErr w:type="spellEnd"/>
+      <w:r>
+        <w:rPr>
+          <w:rFonts w:ascii="Consolas" w:eastAsia="Times New Roman" w:hAnsi="Consolas" w:cs="Consolas"/>
+          <w:sz w:val="20"/>
+          <w:szCs w:val="20"/>
+          <w:lang w:val="es-AR"/>
+        </w:rPr>
+        <w:t xml:space="preserve"> recibido”, </w:t>
+      </w:r>
+      <w:proofErr w:type="spellStart"/>
+      <w:r>
+        <w:rPr>
+          <w:rFonts w:ascii="Consolas" w:eastAsia="Times New Roman" w:hAnsi="Consolas" w:cs="Consolas"/>
+          <w:sz w:val="20"/>
+          <w:szCs w:val="20"/>
+          <w:lang w:val="es-AR"/>
+        </w:rPr>
+        <w:t>a.mapeo_ip_jugador.get</w:t>
+      </w:r>
+      <w:proofErr w:type="spellEnd"/>
+      <w:r>
+        <w:rPr>
+          <w:rFonts w:ascii="Consolas" w:eastAsia="Times New Roman" w:hAnsi="Consolas" w:cs="Consolas"/>
+          <w:sz w:val="20"/>
+          <w:szCs w:val="20"/>
+          <w:lang w:val="es-AR"/>
+        </w:rPr>
+        <w:t>(</w:t>
+      </w:r>
+      <w:proofErr w:type="spellStart"/>
+      <w:r>
+        <w:rPr>
+          <w:rFonts w:ascii="Consolas" w:eastAsia="Times New Roman" w:hAnsi="Consolas" w:cs="Consolas"/>
+          <w:sz w:val="20"/>
+          <w:szCs w:val="20"/>
+          <w:lang w:val="es-AR"/>
+        </w:rPr>
+        <w:t>jugador.get_ip</w:t>
+      </w:r>
+      <w:proofErr w:type="spellEnd"/>
+      <w:r>
+        <w:rPr>
+          <w:rFonts w:ascii="Consolas" w:eastAsia="Times New Roman" w:hAnsi="Consolas" w:cs="Consolas"/>
+          <w:sz w:val="20"/>
+          <w:szCs w:val="20"/>
+          <w:lang w:val="es-AR"/>
+        </w:rPr>
+        <w:t xml:space="preserve">()), </w:t>
+      </w:r>
+      <w:proofErr w:type="spellStart"/>
+      <w:r>
+        <w:rPr>
+          <w:rFonts w:ascii="Consolas" w:eastAsia="Times New Roman" w:hAnsi="Consolas" w:cs="Consolas"/>
+          <w:sz w:val="20"/>
+          <w:szCs w:val="20"/>
+          <w:lang w:val="es-AR"/>
+        </w:rPr>
+        <w:t>am.get_jugador</w:t>
+      </w:r>
+      <w:proofErr w:type="spellEnd"/>
+      <w:r>
+        <w:rPr>
+          <w:rFonts w:ascii="Consolas" w:eastAsia="Times New Roman" w:hAnsi="Consolas" w:cs="Consolas"/>
+          <w:sz w:val="20"/>
+          <w:szCs w:val="20"/>
+          <w:lang w:val="es-AR"/>
+        </w:rPr>
+        <w:t>());</w:t>
+      </w:r>
+      <w:r>
+        <w:rPr>
+          <w:rFonts w:ascii="Consolas" w:eastAsia="Times New Roman" w:hAnsi="Consolas" w:cs="Consolas"/>
+          <w:sz w:val="20"/>
+          <w:szCs w:val="20"/>
+          <w:lang w:val="es-AR"/>
+        </w:rPr>
+        <w:br/>
+      </w:r>
+      <w:r>
+        <w:rPr>
+          <w:rFonts w:ascii="Consolas" w:eastAsia="Times New Roman" w:hAnsi="Consolas" w:cs="Consolas"/>
+          <w:sz w:val="20"/>
+          <w:szCs w:val="20"/>
+          <w:lang w:val="es-AR"/>
+        </w:rPr>
+        <w:tab/>
+      </w:r>
+      <w:r>
+        <w:rPr>
+          <w:rFonts w:ascii="Consolas" w:eastAsia="Times New Roman" w:hAnsi="Consolas" w:cs="Consolas"/>
+          <w:sz w:val="20"/>
+          <w:szCs w:val="20"/>
+          <w:lang w:val="es-AR"/>
+        </w:rPr>
+        <w:tab/>
+      </w:r>
+      <w:proofErr w:type="spellStart"/>
+      <w:r>
+        <w:rPr>
+          <w:rFonts w:ascii="Consolas" w:eastAsia="Times New Roman" w:hAnsi="Consolas" w:cs="Consolas"/>
+          <w:sz w:val="20"/>
+          <w:szCs w:val="20"/>
+          <w:lang w:val="es-AR"/>
+        </w:rPr>
+        <w:t>assertEquals</w:t>
+      </w:r>
+      <w:proofErr w:type="spellEnd"/>
+      <w:r>
+        <w:rPr>
+          <w:rFonts w:ascii="Consolas" w:eastAsia="Times New Roman" w:hAnsi="Consolas" w:cs="Consolas"/>
+          <w:sz w:val="20"/>
+          <w:szCs w:val="20"/>
+          <w:lang w:val="es-AR"/>
+        </w:rPr>
+        <w:t xml:space="preserve">(“La instancia de </w:t>
+      </w:r>
+      <w:proofErr w:type="spellStart"/>
+      <w:r>
+        <w:rPr>
+          <w:rFonts w:ascii="Consolas" w:eastAsia="Times New Roman" w:hAnsi="Consolas" w:cs="Consolas"/>
+          <w:sz w:val="20"/>
+          <w:szCs w:val="20"/>
+          <w:lang w:val="es-AR"/>
+        </w:rPr>
+        <w:t>ControlCambios</w:t>
+      </w:r>
+      <w:proofErr w:type="spellEnd"/>
+      <w:r>
+        <w:rPr>
+          <w:rFonts w:ascii="Consolas" w:eastAsia="Times New Roman" w:hAnsi="Consolas" w:cs="Consolas"/>
+          <w:sz w:val="20"/>
+          <w:szCs w:val="20"/>
+          <w:lang w:val="es-AR"/>
+        </w:rPr>
+        <w:t xml:space="preserve"> que posee el </w:t>
+      </w:r>
+      <w:proofErr w:type="spellStart"/>
+      <w:r>
+        <w:rPr>
+          <w:rFonts w:ascii="Consolas" w:eastAsia="Times New Roman" w:hAnsi="Consolas" w:cs="Consolas"/>
+          <w:sz w:val="20"/>
+          <w:szCs w:val="20"/>
+          <w:lang w:val="es-AR"/>
+        </w:rPr>
+        <w:t>AnalizadorMaster</w:t>
+      </w:r>
+      <w:proofErr w:type="spellEnd"/>
+      <w:r>
+        <w:rPr>
+          <w:rFonts w:ascii="Consolas" w:eastAsia="Times New Roman" w:hAnsi="Consolas" w:cs="Consolas"/>
+          <w:sz w:val="20"/>
+          <w:szCs w:val="20"/>
+          <w:lang w:val="es-AR"/>
+        </w:rPr>
+        <w:t xml:space="preserve"> debería ser el mismo que posee el </w:t>
+      </w:r>
+      <w:proofErr w:type="spellStart"/>
+      <w:r>
+        <w:rPr>
+          <w:rFonts w:ascii="Consolas" w:eastAsia="Times New Roman" w:hAnsi="Consolas" w:cs="Consolas"/>
+          <w:sz w:val="20"/>
+          <w:szCs w:val="20"/>
+          <w:lang w:val="es-AR"/>
+        </w:rPr>
+        <w:t>ControladorMasterServer</w:t>
+      </w:r>
+      <w:proofErr w:type="spellEnd"/>
+      <w:r>
+        <w:rPr>
+          <w:rFonts w:ascii="Consolas" w:eastAsia="Times New Roman" w:hAnsi="Consolas" w:cs="Consolas"/>
+          <w:sz w:val="20"/>
+          <w:szCs w:val="20"/>
+          <w:lang w:val="es-AR"/>
+        </w:rPr>
+        <w:t xml:space="preserve"> según el </w:t>
+      </w:r>
+      <w:proofErr w:type="spellStart"/>
+      <w:r>
+        <w:rPr>
+          <w:rFonts w:ascii="Consolas" w:eastAsia="Times New Roman" w:hAnsi="Consolas" w:cs="Consolas"/>
+          <w:sz w:val="20"/>
+          <w:szCs w:val="20"/>
+          <w:lang w:val="es-AR"/>
+        </w:rPr>
+        <w:t>ip</w:t>
+      </w:r>
+      <w:proofErr w:type="spellEnd"/>
+      <w:r>
+        <w:rPr>
+          <w:rFonts w:ascii="Consolas" w:eastAsia="Times New Roman" w:hAnsi="Consolas" w:cs="Consolas"/>
+          <w:sz w:val="20"/>
+          <w:szCs w:val="20"/>
+          <w:lang w:val="es-AR"/>
+        </w:rPr>
+        <w:t xml:space="preserve"> recibido”, </w:t>
+      </w:r>
+      <w:proofErr w:type="spellStart"/>
+      <w:r>
+        <w:rPr>
+          <w:rFonts w:ascii="Consolas" w:eastAsia="Times New Roman" w:hAnsi="Consolas" w:cs="Consolas"/>
+          <w:sz w:val="20"/>
+          <w:szCs w:val="20"/>
+          <w:lang w:val="es-AR"/>
+        </w:rPr>
+        <w:t>a.controladores_notificadores.get</w:t>
+      </w:r>
+      <w:proofErr w:type="spellEnd"/>
+      <w:r>
+        <w:rPr>
+          <w:rFonts w:ascii="Consolas" w:eastAsia="Times New Roman" w:hAnsi="Consolas" w:cs="Consolas"/>
+          <w:sz w:val="20"/>
+          <w:szCs w:val="20"/>
+          <w:lang w:val="es-AR"/>
+        </w:rPr>
+        <w:t xml:space="preserve">(1), </w:t>
+      </w:r>
+      <w:proofErr w:type="spellStart"/>
+      <w:r>
+        <w:rPr>
+          <w:rFonts w:ascii="Consolas" w:eastAsia="Times New Roman" w:hAnsi="Consolas" w:cs="Consolas"/>
+          <w:sz w:val="20"/>
+          <w:szCs w:val="20"/>
+          <w:lang w:val="es-AR"/>
+        </w:rPr>
+        <w:t>am.get_cambios</w:t>
+      </w:r>
+      <w:proofErr w:type="spellEnd"/>
+      <w:r>
+        <w:rPr>
+          <w:rFonts w:ascii="Consolas" w:eastAsia="Times New Roman" w:hAnsi="Consolas" w:cs="Consolas"/>
+          <w:sz w:val="20"/>
+          <w:szCs w:val="20"/>
+          <w:lang w:val="es-AR"/>
+        </w:rPr>
+        <w:t>());  </w:t>
+      </w:r>
+      <w:r>
+        <w:rPr>
+          <w:rFonts w:ascii="Consolas" w:eastAsia="Times New Roman" w:hAnsi="Consolas" w:cs="Consolas"/>
+          <w:sz w:val="20"/>
+          <w:szCs w:val="20"/>
+          <w:lang w:val="es-AR"/>
+        </w:rPr>
+        <w:tab/>
+        <w:t>}</w:t>
+      </w:r>
+    </w:p>
+    <w:p>
+      <w:pPr>
+        <w:rPr>
+          <w:rFonts w:ascii="Arial" w:hAnsi="Arial" w:cs="Arial"/>
+        </w:rPr>
+      </w:pPr>
+      <w:r>
+        <w:rPr>
+          <w:rFonts w:ascii="Consolas" w:eastAsia="Times New Roman" w:hAnsi="Consolas" w:cs="Consolas"/>
+          <w:sz w:val="20"/>
+          <w:szCs w:val="20"/>
+        </w:rPr>
+        <w:t>}</w:t>
+      </w:r>
+      <w:r>
+        <w:rPr>
+          <w:rFonts w:ascii="Arial" w:eastAsia="Times New Roman" w:hAnsi="Arial" w:cs="Arial"/>
+          <w:sz w:val="27"/>
+          <w:szCs w:val="27"/>
+        </w:rPr>
+        <w:br/>
+      </w:r>
+    </w:p>
     <w:sectPr>
       <w:pgSz w:w="12240" w:h="15840"/>
       <w:pgMar w:top="1417" w:right="1701" w:bottom="1417" w:left="1701" w:header="708" w:footer="708" w:gutter="0"/>
@@ -3201,7 +9387,7 @@
   <w:style w:type="paragraph" w:default="1" w:styleId="Normal">
     <w:name w:val="Normal"/>
     <w:qFormat/>
-    <w:rsid w:val="003D2C14"/>
+    <w:rsid w:val="00D5574C"/>
   </w:style>
   <w:style w:type="character" w:default="1" w:styleId="Fuentedeprrafopredeter">
     <w:name w:val="Default Paragraph Font"/>
@@ -3253,6 +9439,28 @@
       <w:ind w:left="720"/>
       <w:contextualSpacing/>
     </w:pPr>
+  </w:style>
+  <w:style w:type="character" w:customStyle="1" w:styleId="apple-tab-span">
+    <w:name w:val="apple-tab-span"/>
+    <w:basedOn w:val="Fuentedeprrafopredeter"/>
+    <w:rsid w:val="00243CC7"/>
+  </w:style>
+  <w:style w:type="paragraph" w:styleId="NormalWeb">
+    <w:name w:val="Normal (Web)"/>
+    <w:basedOn w:val="Normal"/>
+    <w:uiPriority w:val="99"/>
+    <w:semiHidden/>
+    <w:unhideWhenUsed/>
+    <w:rsid w:val="00243CC7"/>
+    <w:pPr>
+      <w:spacing w:before="100" w:beforeAutospacing="1" w:after="100" w:afterAutospacing="1" w:line="240" w:lineRule="auto"/>
+    </w:pPr>
+    <w:rPr>
+      <w:rFonts w:ascii="Times New Roman" w:eastAsia="Times New Roman" w:hAnsi="Times New Roman" w:cs="Times New Roman"/>
+      <w:sz w:val="24"/>
+      <w:szCs w:val="24"/>
+      <w:lang w:val="en-US" w:eastAsia="en-US"/>
+    </w:rPr>
   </w:style>
 </w:styles>
 </file>

--- a/Doc/E - Testing/E - Testing.docx
+++ b/Doc/E - Testing/E - Testing.docx
@@ -1610,17 +1610,11 @@
       <w:pPr>
         <w:pStyle w:val="Normal1"/>
         <w:rPr>
-          <w:rFonts w:asciiTheme="minorHAnsi" w:hAnsiTheme="minorHAnsi"/>
-          <w:b/>
-          <w:i/>
-          <w:lang w:val="es-AR"/>
-        </w:rPr>
-      </w:pPr>
-      <w:r>
-        <w:rPr>
-          <w:rFonts w:asciiTheme="minorHAnsi" w:hAnsiTheme="minorHAnsi"/>
-          <w:b/>
-          <w:i/>
+          <w:lang w:val="es-AR"/>
+        </w:rPr>
+      </w:pPr>
+      <w:r>
+        <w:rPr>
           <w:lang w:val="es-AR"/>
         </w:rPr>
         <w:t>Caso 1</w:t>
@@ -7104,32 +7098,18 @@
           <w:color w:val="000000"/>
           <w:sz w:val="20"/>
           <w:szCs w:val="20"/>
-          <w:lang w:eastAsia="en-US"/>
-        </w:rPr>
-      </w:pPr>
-      <w:proofErr w:type="spellStart"/>
-      <w:proofErr w:type="gramStart"/>
-      <w:r>
-        <w:rPr>
-          <w:rFonts w:ascii="Consolas" w:eastAsia="Times New Roman" w:hAnsi="Consolas" w:cs="Consolas"/>
-          <w:color w:val="000000"/>
-          <w:sz w:val="20"/>
-          <w:szCs w:val="20"/>
-          <w:lang w:eastAsia="en-US"/>
-        </w:rPr>
-        <w:t>string</w:t>
-      </w:r>
-      <w:proofErr w:type="spellEnd"/>
-      <w:proofErr w:type="gramEnd"/>
-      <w:r>
-        <w:rPr>
-          <w:rFonts w:ascii="Consolas" w:eastAsia="Times New Roman" w:hAnsi="Consolas" w:cs="Consolas"/>
-          <w:color w:val="000000"/>
-          <w:sz w:val="20"/>
-          <w:szCs w:val="20"/>
-          <w:lang w:eastAsia="en-US"/>
-        </w:rPr>
-        <w:t xml:space="preserve"> comando;</w:t>
+          <w:lang w:val="en-US" w:eastAsia="en-US"/>
+        </w:rPr>
+      </w:pPr>
+      <w:r>
+        <w:rPr>
+          <w:rFonts w:ascii="Consolas" w:eastAsia="Times New Roman" w:hAnsi="Consolas" w:cs="Consolas"/>
+          <w:color w:val="000000"/>
+          <w:sz w:val="20"/>
+          <w:szCs w:val="20"/>
+          <w:lang w:val="en-US" w:eastAsia="en-US"/>
+        </w:rPr>
+        <w:t>string comando;</w:t>
       </w:r>
     </w:p>
     <w:p>
@@ -7140,16 +7120,16 @@
           <w:color w:val="000000"/>
           <w:sz w:val="20"/>
           <w:szCs w:val="20"/>
-          <w:lang w:eastAsia="en-US"/>
-        </w:rPr>
-      </w:pPr>
-      <w:r>
-        <w:rPr>
-          <w:rFonts w:ascii="Consolas" w:eastAsia="Times New Roman" w:hAnsi="Consolas" w:cs="Consolas"/>
-          <w:color w:val="000000"/>
-          <w:sz w:val="20"/>
-          <w:szCs w:val="20"/>
-          <w:lang w:eastAsia="en-US"/>
+          <w:lang w:val="en-US" w:eastAsia="en-US"/>
+        </w:rPr>
+      </w:pPr>
+      <w:r>
+        <w:rPr>
+          <w:rFonts w:ascii="Consolas" w:eastAsia="Times New Roman" w:hAnsi="Consolas" w:cs="Consolas"/>
+          <w:color w:val="000000"/>
+          <w:sz w:val="20"/>
+          <w:szCs w:val="20"/>
+          <w:lang w:val="en-US" w:eastAsia="en-US"/>
         </w:rPr>
         <w:t>  </w:t>
       </w:r>
@@ -7159,7 +7139,7 @@
           <w:color w:val="000000"/>
           <w:sz w:val="20"/>
           <w:szCs w:val="20"/>
-          <w:lang w:eastAsia="en-US"/>
+          <w:lang w:val="en-US" w:eastAsia="en-US"/>
         </w:rPr>
         <w:tab/>
         <w:t xml:space="preserve">   </w:t>
@@ -7170,7 +7150,7 @@
           <w:color w:val="000000"/>
           <w:sz w:val="20"/>
           <w:szCs w:val="20"/>
-          <w:lang w:eastAsia="en-US"/>
+          <w:lang w:val="en-US" w:eastAsia="en-US"/>
         </w:rPr>
         <w:tab/>
       </w:r>
@@ -7184,10 +7164,9 @@
           <w:color w:val="000000"/>
           <w:sz w:val="20"/>
           <w:szCs w:val="20"/>
-          <w:lang w:eastAsia="en-US"/>
-        </w:rPr>
-      </w:pPr>
-      <w:proofErr w:type="spellStart"/>
+          <w:lang w:val="en-US" w:eastAsia="en-US"/>
+        </w:rPr>
+      </w:pPr>
       <w:proofErr w:type="gramStart"/>
       <w:r>
         <w:rPr>
@@ -7197,11 +7176,10 @@
           <w:color w:val="7F0055"/>
           <w:sz w:val="20"/>
           <w:szCs w:val="20"/>
-          <w:lang w:eastAsia="en-US"/>
+          <w:lang w:val="en-US" w:eastAsia="en-US"/>
         </w:rPr>
         <w:t>public</w:t>
       </w:r>
-      <w:proofErr w:type="spellEnd"/>
       <w:proofErr w:type="gramEnd"/>
       <w:r>
         <w:rPr>
@@ -7209,11 +7187,10 @@
           <w:color w:val="000000"/>
           <w:sz w:val="20"/>
           <w:szCs w:val="20"/>
-          <w:lang w:eastAsia="en-US"/>
+          <w:lang w:val="en-US" w:eastAsia="en-US"/>
         </w:rPr>
         <w:t xml:space="preserve"> </w:t>
       </w:r>
-      <w:proofErr w:type="spellStart"/>
       <w:r>
         <w:rPr>
           <w:rFonts w:ascii="Consolas" w:eastAsia="Times New Roman" w:hAnsi="Consolas" w:cs="Consolas"/>
@@ -7222,42 +7199,19 @@
           <w:color w:val="7F0055"/>
           <w:sz w:val="20"/>
           <w:szCs w:val="20"/>
-          <w:lang w:eastAsia="en-US"/>
+          <w:lang w:val="en-US" w:eastAsia="en-US"/>
         </w:rPr>
         <w:t>void</w:t>
       </w:r>
-      <w:proofErr w:type="spellEnd"/>
-      <w:r>
-        <w:rPr>
-          <w:rFonts w:ascii="Consolas" w:eastAsia="Times New Roman" w:hAnsi="Consolas" w:cs="Consolas"/>
-          <w:color w:val="000000"/>
-          <w:sz w:val="20"/>
-          <w:szCs w:val="20"/>
-          <w:lang w:eastAsia="en-US"/>
-        </w:rPr>
-        <w:t xml:space="preserve"> </w:t>
-      </w:r>
-      <w:proofErr w:type="spellStart"/>
-      <w:r>
-        <w:rPr>
-          <w:rFonts w:ascii="Consolas" w:eastAsia="Times New Roman" w:hAnsi="Consolas" w:cs="Consolas"/>
-          <w:color w:val="000000"/>
-          <w:sz w:val="20"/>
-          <w:szCs w:val="20"/>
-          <w:lang w:eastAsia="en-US"/>
-        </w:rPr>
-        <w:t>setUp</w:t>
-      </w:r>
-      <w:proofErr w:type="spellEnd"/>
-      <w:r>
-        <w:rPr>
-          <w:rFonts w:ascii="Consolas" w:eastAsia="Times New Roman" w:hAnsi="Consolas" w:cs="Consolas"/>
-          <w:color w:val="000000"/>
-          <w:sz w:val="20"/>
-          <w:szCs w:val="20"/>
-          <w:lang w:eastAsia="en-US"/>
-        </w:rPr>
-        <w:t>() {</w:t>
+      <w:r>
+        <w:rPr>
+          <w:rFonts w:ascii="Consolas" w:eastAsia="Times New Roman" w:hAnsi="Consolas" w:cs="Consolas"/>
+          <w:color w:val="000000"/>
+          <w:sz w:val="20"/>
+          <w:szCs w:val="20"/>
+          <w:lang w:val="en-US" w:eastAsia="en-US"/>
+        </w:rPr>
+        <w:t xml:space="preserve"> setUp() {</w:t>
       </w:r>
     </w:p>
     <w:p>
@@ -7278,7 +7232,7 @@
           <w:color w:val="000000"/>
           <w:sz w:val="20"/>
           <w:szCs w:val="20"/>
-          <w:lang w:eastAsia="en-US"/>
+          <w:lang w:val="en-US" w:eastAsia="en-US"/>
         </w:rPr>
         <w:t>  </w:t>
       </w:r>
@@ -7288,9 +7242,18 @@
           <w:color w:val="000000"/>
           <w:sz w:val="20"/>
           <w:szCs w:val="20"/>
-          <w:lang w:eastAsia="en-US"/>
+          <w:lang w:val="en-US" w:eastAsia="en-US"/>
         </w:rPr>
         <w:tab/>
+      </w:r>
+      <w:r>
+        <w:rPr>
+          <w:rFonts w:ascii="Consolas" w:eastAsia="Times New Roman" w:hAnsi="Consolas" w:cs="Consolas"/>
+          <w:color w:val="000000"/>
+          <w:sz w:val="20"/>
+          <w:szCs w:val="20"/>
+          <w:lang w:eastAsia="en-US"/>
+        </w:rPr>
         <w:t xml:space="preserve">a = new </w:t>
       </w:r>
       <w:proofErr w:type="spellStart"/>
